--- a/Лабораторная 3 общая.docx
+++ b/Лабораторная 3 общая.docx
@@ -1,6 +1,6 @@
 
 <file path=word/document.xml><?xml version="1.0" encoding="utf-8"?>
-<w:document xmlns:wpc="http://schemas.microsoft.com/office/word/2010/wordprocessingCanvas" xmlns:mc="http://schemas.openxmlformats.org/markup-compatibility/2006" xmlns:o="urn:schemas-microsoft-com:office:office" xmlns:r="http://schemas.openxmlformats.org/officeDocument/2006/relationships" xmlns:m="http://schemas.openxmlformats.org/officeDocument/2006/math" xmlns:v="urn:schemas-microsoft-com:vml" xmlns:wp14="http://schemas.microsoft.com/office/word/2010/wordprocessingDrawing" xmlns:wp="http://schemas.openxmlformats.org/drawingml/2006/wordprocessingDrawing" xmlns:w10="urn:schemas-microsoft-com:office:word" xmlns:w="http://schemas.openxmlformats.org/wordprocessingml/2006/main" xmlns:w14="http://schemas.microsoft.com/office/word/2010/wordml" xmlns:wpg="http://schemas.microsoft.com/office/word/2010/wordprocessingGroup" xmlns:wpi="http://schemas.microsoft.com/office/word/2010/wordprocessingInk" xmlns:wne="http://schemas.microsoft.com/office/word/2006/wordml" xmlns:wps="http://schemas.microsoft.com/office/word/2010/wordprocessingShape" mc:Ignorable="w14 wp14">
+<w:document xmlns:wpc="http://schemas.microsoft.com/office/word/2010/wordprocessingCanvas" xmlns:cx="http://schemas.microsoft.com/office/drawing/2014/chartex" xmlns:cx1="http://schemas.microsoft.com/office/drawing/2015/9/8/chartex" xmlns:mc="http://schemas.openxmlformats.org/markup-compatibility/2006" xmlns:o="urn:schemas-microsoft-com:office:office" xmlns:r="http://schemas.openxmlformats.org/officeDocument/2006/relationships" xmlns:m="http://schemas.openxmlformats.org/officeDocument/2006/math" xmlns:v="urn:schemas-microsoft-com:vml" xmlns:wp14="http://schemas.microsoft.com/office/word/2010/wordprocessingDrawing" xmlns:wp="http://schemas.openxmlformats.org/drawingml/2006/wordprocessingDrawing" xmlns:w10="urn:schemas-microsoft-com:office:word" xmlns:w="http://schemas.openxmlformats.org/wordprocessingml/2006/main" xmlns:w14="http://schemas.microsoft.com/office/word/2010/wordml" xmlns:w15="http://schemas.microsoft.com/office/word/2012/wordml" xmlns:w16se="http://schemas.microsoft.com/office/word/2015/wordml/symex" xmlns:wpg="http://schemas.microsoft.com/office/word/2010/wordprocessingGroup" xmlns:wpi="http://schemas.microsoft.com/office/word/2010/wordprocessingInk" xmlns:wne="http://schemas.microsoft.com/office/word/2006/wordml" xmlns:wps="http://schemas.microsoft.com/office/word/2010/wordprocessingShape" mc:Ignorable="w14 w15 w16se wp14">
   <w:body>
     <w:p>
       <w:pPr>
@@ -121,25 +121,7 @@
           <w:sz w:val="28"/>
           <w:szCs w:val="28"/>
         </w:rPr>
-        <w:t xml:space="preserve">(ФГБОУ ВО </w:t>
-      </w:r>
-      <w:proofErr w:type="spellStart"/>
-      <w:r>
-        <w:rPr>
-          <w:rFonts w:ascii="Times New Roman" w:hAnsi="Times New Roman"/>
-          <w:sz w:val="28"/>
-          <w:szCs w:val="28"/>
-        </w:rPr>
-        <w:t>ИрГУПС</w:t>
-      </w:r>
-      <w:proofErr w:type="spellEnd"/>
-      <w:r>
-        <w:rPr>
-          <w:rFonts w:ascii="Times New Roman" w:hAnsi="Times New Roman"/>
-          <w:sz w:val="28"/>
-          <w:szCs w:val="28"/>
-        </w:rPr>
-        <w:t xml:space="preserve">) </w:t>
+        <w:t xml:space="preserve">(ФГБОУ ВО ИрГУПС) </w:t>
       </w:r>
     </w:p>
     <w:p>
@@ -270,23 +252,7 @@
           <w:sz w:val="28"/>
           <w:szCs w:val="28"/>
         </w:rPr>
-        <w:t xml:space="preserve"> </w:t>
-      </w:r>
-      <w:proofErr w:type="gramStart"/>
-      <w:r>
-        <w:rPr>
-          <w:sz w:val="28"/>
-          <w:szCs w:val="28"/>
-        </w:rPr>
-        <w:t>программных</w:t>
-      </w:r>
-      <w:proofErr w:type="gramEnd"/>
-      <w:r>
-        <w:rPr>
-          <w:sz w:val="28"/>
-          <w:szCs w:val="28"/>
-        </w:rPr>
-        <w:t xml:space="preserve"> системы</w:t>
+        <w:t xml:space="preserve"> программных системы</w:t>
       </w:r>
       <w:r>
         <w:rPr>
@@ -629,23 +595,7 @@
           <w:sz w:val="28"/>
           <w:szCs w:val="28"/>
         </w:rPr>
-        <w:t>доцент кафры «</w:t>
-      </w:r>
-      <w:proofErr w:type="spellStart"/>
-      <w:r>
-        <w:rPr>
-          <w:sz w:val="28"/>
-          <w:szCs w:val="28"/>
-        </w:rPr>
-        <w:t>ИСиЗИ</w:t>
-      </w:r>
-      <w:proofErr w:type="spellEnd"/>
-      <w:r>
-        <w:rPr>
-          <w:sz w:val="28"/>
-          <w:szCs w:val="28"/>
-        </w:rPr>
-        <w:t>»</w:t>
+        <w:t>доцент кафры «ИСиЗИ»</w:t>
       </w:r>
     </w:p>
     <w:p>
@@ -656,21 +606,12 @@
           <w:szCs w:val="28"/>
         </w:rPr>
       </w:pPr>
-      <w:proofErr w:type="spellStart"/>
-      <w:r>
-        <w:rPr>
-          <w:sz w:val="28"/>
-          <w:szCs w:val="28"/>
-        </w:rPr>
-        <w:t>Козянко</w:t>
-      </w:r>
-      <w:proofErr w:type="spellEnd"/>
-      <w:r>
-        <w:rPr>
-          <w:sz w:val="28"/>
-          <w:szCs w:val="28"/>
-        </w:rPr>
-        <w:t xml:space="preserve"> В. А.</w:t>
+      <w:r>
+        <w:rPr>
+          <w:sz w:val="28"/>
+          <w:szCs w:val="28"/>
+        </w:rPr>
+        <w:t>Козянко В. А.</w:t>
       </w:r>
       <w:r>
         <w:rPr>
@@ -1167,25 +1108,14 @@
           <w:szCs w:val="28"/>
         </w:rPr>
       </w:pPr>
-      <w:proofErr w:type="gramStart"/>
-      <w:r>
-        <w:rPr>
-          <w:color w:val="000000"/>
-          <w:sz w:val="28"/>
-          <w:szCs w:val="28"/>
-        </w:rPr>
-        <w:t>Дан</w:t>
-      </w:r>
-      <w:proofErr w:type="gramEnd"/>
-      <w:r>
-        <w:rPr>
-          <w:color w:val="000000"/>
-          <w:sz w:val="28"/>
-          <w:szCs w:val="28"/>
-        </w:rPr>
-        <w:t xml:space="preserve"> XML-документ, в котором описаны оценки студентов по некоторым предметам. Необходимо сгенерировать из него документ </w:t>
-      </w:r>
-      <w:proofErr w:type="spellStart"/>
+      <w:r>
+        <w:rPr>
+          <w:color w:val="000000"/>
+          <w:sz w:val="28"/>
+          <w:szCs w:val="28"/>
+        </w:rPr>
+        <w:t xml:space="preserve">Дан XML-документ, в котором описаны оценки студентов по некоторым предметам. Необходимо сгенерировать из него документ </w:t>
+      </w:r>
       <w:r>
         <w:rPr>
           <w:color w:val="000000"/>
@@ -1195,7 +1125,6 @@
         </w:rPr>
         <w:t>json</w:t>
       </w:r>
-      <w:proofErr w:type="spellEnd"/>
       <w:r>
         <w:rPr>
           <w:color w:val="000000"/>
@@ -1258,7 +1187,6 @@
         </w:rPr>
         <w:t xml:space="preserve">, промежуточное хранение – </w:t>
       </w:r>
-      <w:proofErr w:type="spellStart"/>
       <w:r>
         <w:rPr>
           <w:color w:val="000000"/>
@@ -1268,7 +1196,6 @@
         </w:rPr>
         <w:t>ini</w:t>
       </w:r>
-      <w:proofErr w:type="spellEnd"/>
       <w:r>
         <w:rPr>
           <w:color w:val="000000"/>
@@ -1429,7 +1356,6 @@
         </w:rPr>
         <w:t xml:space="preserve">Егор – </w:t>
       </w:r>
-      <w:proofErr w:type="spellStart"/>
       <w:r>
         <w:rPr>
           <w:color w:val="000000"/>
@@ -1438,7 +1364,6 @@
         </w:rPr>
         <w:t>тестировщик</w:t>
       </w:r>
-      <w:proofErr w:type="spellEnd"/>
       <w:r>
         <w:rPr>
           <w:color w:val="000000"/>
@@ -1551,46 +1476,88 @@
           <w:sz w:val="28"/>
           <w:szCs w:val="28"/>
         </w:rPr>
+        <w:t>Если нет тестировщика, то его заменяет разработчик № 2.</w:t>
+      </w:r>
+    </w:p>
+    <w:p>
+      <w:pPr>
+        <w:spacing w:line="360" w:lineRule="auto"/>
+        <w:ind w:right="-2" w:firstLine="567"/>
+        <w:jc w:val="both"/>
+        <w:rPr>
+          <w:color w:val="000000"/>
+          <w:sz w:val="28"/>
+          <w:szCs w:val="28"/>
+        </w:rPr>
+      </w:pPr>
+      <w:bookmarkStart w:id="0" w:name="_Hlk504847512"/>
+      <w:r>
+        <w:rPr>
+          <w:color w:val="000000"/>
+          <w:sz w:val="28"/>
+          <w:szCs w:val="28"/>
+        </w:rPr>
+        <w:t>Если нет разработчика №2, то его заменяет разработчик №1</w:t>
+      </w:r>
+      <w:r>
+        <w:rPr>
+          <w:color w:val="000000"/>
+          <w:sz w:val="28"/>
+          <w:szCs w:val="28"/>
+        </w:rPr>
+        <w:t xml:space="preserve"> </w:t>
+      </w:r>
+      <w:r>
+        <w:rPr>
+          <w:color w:val="000000"/>
+          <w:sz w:val="28"/>
+          <w:szCs w:val="28"/>
+        </w:rPr>
+        <w:t>или тестировщик</w:t>
+      </w:r>
+      <w:r>
+        <w:rPr>
+          <w:color w:val="000000"/>
+          <w:sz w:val="28"/>
+          <w:szCs w:val="28"/>
+        </w:rPr>
+        <w:t>.</w:t>
+      </w:r>
+    </w:p>
+    <w:p>
+      <w:pPr>
+        <w:spacing w:line="360" w:lineRule="auto"/>
+        <w:ind w:right="-2" w:firstLine="567"/>
+        <w:jc w:val="both"/>
+        <w:rPr>
+          <w:color w:val="000000"/>
+          <w:sz w:val="28"/>
+          <w:szCs w:val="28"/>
+        </w:rPr>
+      </w:pPr>
+      <w:r>
+        <w:rPr>
+          <w:color w:val="000000"/>
+          <w:sz w:val="28"/>
+          <w:szCs w:val="28"/>
+        </w:rPr>
         <w:t xml:space="preserve">Если нет </w:t>
       </w:r>
-      <w:proofErr w:type="spellStart"/>
-      <w:r>
-        <w:rPr>
-          <w:color w:val="000000"/>
-          <w:sz w:val="28"/>
-          <w:szCs w:val="28"/>
-        </w:rPr>
-        <w:t>тестировщика</w:t>
-      </w:r>
-      <w:proofErr w:type="spellEnd"/>
-      <w:r>
-        <w:rPr>
-          <w:color w:val="000000"/>
-          <w:sz w:val="28"/>
-          <w:szCs w:val="28"/>
-        </w:rPr>
-        <w:t>, то его заменяет разработчик № 2.</w:t>
-      </w:r>
-    </w:p>
-    <w:p>
-      <w:pPr>
-        <w:spacing w:line="360" w:lineRule="auto"/>
-        <w:ind w:right="-2" w:firstLine="567"/>
-        <w:jc w:val="both"/>
-        <w:rPr>
-          <w:color w:val="000000"/>
-          <w:sz w:val="28"/>
-          <w:szCs w:val="28"/>
-        </w:rPr>
-      </w:pPr>
-      <w:bookmarkStart w:id="0" w:name="_Hlk504847512"/>
-      <w:r>
-        <w:rPr>
-          <w:color w:val="000000"/>
-          <w:sz w:val="28"/>
-          <w:szCs w:val="28"/>
-        </w:rPr>
-        <w:t>Если нет разработчика №2, то его заменяет разработчик №1</w:t>
+      <w:r>
+        <w:rPr>
+          <w:color w:val="000000"/>
+          <w:sz w:val="28"/>
+          <w:szCs w:val="28"/>
+        </w:rPr>
+        <w:t>проектировщика</w:t>
+      </w:r>
+      <w:r>
+        <w:rPr>
+          <w:color w:val="000000"/>
+          <w:sz w:val="28"/>
+          <w:szCs w:val="28"/>
+        </w:rPr>
+        <w:t>, то его заменяет разработчик №1</w:t>
       </w:r>
       <w:r>
         <w:rPr>
@@ -1606,18 +1573,8 @@
           <w:sz w:val="28"/>
           <w:szCs w:val="28"/>
         </w:rPr>
-        <w:t xml:space="preserve">или </w:t>
-      </w:r>
-      <w:proofErr w:type="spellStart"/>
-      <w:r>
-        <w:rPr>
-          <w:color w:val="000000"/>
-          <w:sz w:val="28"/>
-          <w:szCs w:val="28"/>
-        </w:rPr>
-        <w:t>тестировщик</w:t>
-      </w:r>
-      <w:proofErr w:type="spellEnd"/>
+        <w:t>или тестировщик</w:t>
+      </w:r>
       <w:r>
         <w:rPr>
           <w:color w:val="000000"/>
@@ -1627,67 +1584,154 @@
         <w:t>.</w:t>
       </w:r>
     </w:p>
-    <w:p>
-      <w:pPr>
-        <w:spacing w:line="360" w:lineRule="auto"/>
-        <w:ind w:right="-2" w:firstLine="567"/>
-        <w:jc w:val="both"/>
-        <w:rPr>
-          <w:color w:val="000000"/>
-          <w:sz w:val="28"/>
-          <w:szCs w:val="28"/>
-        </w:rPr>
-      </w:pPr>
-      <w:r>
-        <w:rPr>
-          <w:color w:val="000000"/>
-          <w:sz w:val="28"/>
-          <w:szCs w:val="28"/>
-        </w:rPr>
-        <w:t xml:space="preserve">Если нет </w:t>
-      </w:r>
-      <w:r>
-        <w:rPr>
-          <w:color w:val="000000"/>
-          <w:sz w:val="28"/>
-          <w:szCs w:val="28"/>
-        </w:rPr>
-        <w:t>проектировщика</w:t>
-      </w:r>
-      <w:r>
-        <w:rPr>
-          <w:color w:val="000000"/>
-          <w:sz w:val="28"/>
-          <w:szCs w:val="28"/>
-        </w:rPr>
-        <w:t>, то его заменяет разработчик №1</w:t>
-      </w:r>
-      <w:r>
-        <w:rPr>
-          <w:color w:val="000000"/>
-          <w:sz w:val="28"/>
-          <w:szCs w:val="28"/>
-        </w:rPr>
-        <w:t xml:space="preserve"> </w:t>
-      </w:r>
-      <w:r>
-        <w:rPr>
-          <w:color w:val="000000"/>
-          <w:sz w:val="28"/>
-          <w:szCs w:val="28"/>
-        </w:rPr>
-        <w:t xml:space="preserve">или </w:t>
-      </w:r>
-      <w:proofErr w:type="spellStart"/>
-      <w:r>
-        <w:rPr>
-          <w:color w:val="000000"/>
-          <w:sz w:val="28"/>
-          <w:szCs w:val="28"/>
-        </w:rPr>
-        <w:t>тестировщик</w:t>
-      </w:r>
-      <w:proofErr w:type="spellEnd"/>
+    <w:bookmarkEnd w:id="0"/>
+    <w:p>
+      <w:pPr>
+        <w:spacing w:line="360" w:lineRule="auto"/>
+        <w:ind w:right="-2" w:firstLine="567"/>
+        <w:jc w:val="both"/>
+        <w:rPr>
+          <w:color w:val="000000"/>
+          <w:sz w:val="28"/>
+          <w:szCs w:val="28"/>
+        </w:rPr>
+      </w:pPr>
+      <w:r>
+        <w:rPr>
+          <w:color w:val="000000"/>
+          <w:sz w:val="28"/>
+          <w:szCs w:val="28"/>
+        </w:rPr>
+        <w:t>Если нет разработчика №1, то его заменяет лидер.</w:t>
+      </w:r>
+    </w:p>
+    <w:p>
+      <w:pPr>
+        <w:spacing w:line="360" w:lineRule="auto"/>
+        <w:ind w:right="-2" w:firstLine="567"/>
+        <w:jc w:val="both"/>
+        <w:rPr>
+          <w:color w:val="000000"/>
+          <w:sz w:val="28"/>
+          <w:szCs w:val="28"/>
+        </w:rPr>
+      </w:pPr>
+      <w:r>
+        <w:rPr>
+          <w:color w:val="000000"/>
+          <w:sz w:val="28"/>
+          <w:szCs w:val="28"/>
+        </w:rPr>
+        <w:t>Если нет лидера, то его заменяет разработчик №2.</w:t>
+      </w:r>
+    </w:p>
+    <w:p>
+      <w:pPr>
+        <w:spacing w:line="360" w:lineRule="auto"/>
+        <w:ind w:right="-2" w:firstLine="567"/>
+        <w:jc w:val="both"/>
+        <w:rPr>
+          <w:color w:val="000000"/>
+          <w:sz w:val="28"/>
+          <w:szCs w:val="28"/>
+        </w:rPr>
+      </w:pPr>
+    </w:p>
+    <w:p>
+      <w:pPr>
+        <w:spacing w:line="360" w:lineRule="auto"/>
+        <w:ind w:right="-2" w:firstLine="567"/>
+        <w:jc w:val="both"/>
+        <w:rPr>
+          <w:b/>
+          <w:color w:val="000000"/>
+          <w:sz w:val="28"/>
+          <w:szCs w:val="28"/>
+        </w:rPr>
+      </w:pPr>
+      <w:r>
+        <w:rPr>
+          <w:b/>
+          <w:color w:val="000000"/>
+          <w:sz w:val="28"/>
+          <w:szCs w:val="28"/>
+        </w:rPr>
+        <w:t>Задачи</w:t>
+      </w:r>
+      <w:r>
+        <w:rPr>
+          <w:b/>
+          <w:color w:val="000000"/>
+          <w:sz w:val="28"/>
+          <w:szCs w:val="28"/>
+        </w:rPr>
+        <w:t>:</w:t>
+      </w:r>
+    </w:p>
+    <w:p>
+      <w:pPr>
+        <w:spacing w:line="360" w:lineRule="auto"/>
+        <w:ind w:right="-2" w:firstLine="567"/>
+        <w:jc w:val="both"/>
+        <w:rPr>
+          <w:b/>
+          <w:color w:val="000000"/>
+          <w:sz w:val="28"/>
+          <w:szCs w:val="28"/>
+        </w:rPr>
+      </w:pPr>
+      <w:r>
+        <w:rPr>
+          <w:color w:val="000000"/>
+          <w:sz w:val="28"/>
+          <w:szCs w:val="28"/>
+        </w:rPr>
+        <w:t>Изучение предметной области – все.</w:t>
+      </w:r>
+    </w:p>
+    <w:p>
+      <w:pPr>
+        <w:spacing w:line="360" w:lineRule="auto"/>
+        <w:ind w:right="-2" w:firstLine="567"/>
+        <w:jc w:val="both"/>
+        <w:rPr>
+          <w:color w:val="000000"/>
+          <w:sz w:val="28"/>
+          <w:szCs w:val="28"/>
+        </w:rPr>
+      </w:pPr>
+      <w:r>
+        <w:rPr>
+          <w:color w:val="000000"/>
+          <w:sz w:val="28"/>
+          <w:szCs w:val="28"/>
+        </w:rPr>
+        <w:t>Создание алгоритма программы</w:t>
+      </w:r>
+      <w:r>
+        <w:rPr>
+          <w:color w:val="000000"/>
+          <w:sz w:val="28"/>
+          <w:szCs w:val="28"/>
+        </w:rPr>
+        <w:t>, составление блок-схем</w:t>
+      </w:r>
+      <w:r>
+        <w:rPr>
+          <w:color w:val="000000"/>
+          <w:sz w:val="28"/>
+          <w:szCs w:val="28"/>
+        </w:rPr>
+        <w:t xml:space="preserve"> – </w:t>
+      </w:r>
+      <w:r>
+        <w:rPr>
+          <w:color w:val="000000"/>
+          <w:sz w:val="28"/>
+          <w:szCs w:val="28"/>
+        </w:rPr>
+        <w:t>разработчик № 2</w:t>
+      </w:r>
       <w:r>
         <w:rPr>
           <w:color w:val="000000"/>
@@ -1697,145 +1741,40 @@
         <w:t>.</w:t>
       </w:r>
     </w:p>
-    <w:bookmarkEnd w:id="0"/>
-    <w:p>
-      <w:pPr>
-        <w:spacing w:line="360" w:lineRule="auto"/>
-        <w:ind w:right="-2" w:firstLine="567"/>
-        <w:jc w:val="both"/>
-        <w:rPr>
-          <w:color w:val="000000"/>
-          <w:sz w:val="28"/>
-          <w:szCs w:val="28"/>
-        </w:rPr>
-      </w:pPr>
-      <w:r>
-        <w:rPr>
-          <w:color w:val="000000"/>
-          <w:sz w:val="28"/>
-          <w:szCs w:val="28"/>
-        </w:rPr>
-        <w:t>Если нет разработчика №1, то его заменяет лидер.</w:t>
-      </w:r>
-    </w:p>
-    <w:p>
-      <w:pPr>
-        <w:spacing w:line="360" w:lineRule="auto"/>
-        <w:ind w:right="-2" w:firstLine="567"/>
-        <w:jc w:val="both"/>
-        <w:rPr>
-          <w:color w:val="000000"/>
-          <w:sz w:val="28"/>
-          <w:szCs w:val="28"/>
-        </w:rPr>
-      </w:pPr>
-      <w:r>
-        <w:rPr>
-          <w:color w:val="000000"/>
-          <w:sz w:val="28"/>
-          <w:szCs w:val="28"/>
-        </w:rPr>
-        <w:t>Если нет лидера, то его заменяет разработчик №2.</w:t>
-      </w:r>
-    </w:p>
-    <w:p>
-      <w:pPr>
-        <w:spacing w:line="360" w:lineRule="auto"/>
-        <w:ind w:right="-2" w:firstLine="567"/>
-        <w:jc w:val="both"/>
-        <w:rPr>
-          <w:color w:val="000000"/>
-          <w:sz w:val="28"/>
-          <w:szCs w:val="28"/>
-        </w:rPr>
-      </w:pPr>
-    </w:p>
-    <w:p>
-      <w:pPr>
-        <w:spacing w:line="360" w:lineRule="auto"/>
-        <w:ind w:right="-2" w:firstLine="567"/>
-        <w:jc w:val="both"/>
-        <w:rPr>
-          <w:b/>
-          <w:color w:val="000000"/>
-          <w:sz w:val="28"/>
-          <w:szCs w:val="28"/>
-        </w:rPr>
-      </w:pPr>
-      <w:r>
-        <w:rPr>
-          <w:b/>
-          <w:color w:val="000000"/>
-          <w:sz w:val="28"/>
-          <w:szCs w:val="28"/>
-        </w:rPr>
-        <w:t>Задачи</w:t>
-      </w:r>
-      <w:r>
-        <w:rPr>
-          <w:b/>
-          <w:color w:val="000000"/>
-          <w:sz w:val="28"/>
-          <w:szCs w:val="28"/>
-        </w:rPr>
-        <w:t>:</w:t>
-      </w:r>
-    </w:p>
-    <w:p>
-      <w:pPr>
-        <w:spacing w:line="360" w:lineRule="auto"/>
-        <w:ind w:right="-2" w:firstLine="567"/>
-        <w:jc w:val="both"/>
-        <w:rPr>
-          <w:b/>
-          <w:color w:val="000000"/>
-          <w:sz w:val="28"/>
-          <w:szCs w:val="28"/>
-        </w:rPr>
-      </w:pPr>
-      <w:r>
-        <w:rPr>
-          <w:color w:val="000000"/>
-          <w:sz w:val="28"/>
-          <w:szCs w:val="28"/>
-        </w:rPr>
-        <w:t>Изучение предметной области – все.</w:t>
-      </w:r>
-    </w:p>
-    <w:p>
-      <w:pPr>
-        <w:spacing w:line="360" w:lineRule="auto"/>
-        <w:ind w:right="-2" w:firstLine="567"/>
-        <w:jc w:val="both"/>
-        <w:rPr>
-          <w:color w:val="000000"/>
-          <w:sz w:val="28"/>
-          <w:szCs w:val="28"/>
-        </w:rPr>
-      </w:pPr>
-      <w:r>
-        <w:rPr>
-          <w:color w:val="000000"/>
-          <w:sz w:val="28"/>
-          <w:szCs w:val="28"/>
-        </w:rPr>
-        <w:t>Создание алгоритма программы</w:t>
-      </w:r>
-      <w:r>
-        <w:rPr>
-          <w:color w:val="000000"/>
-          <w:sz w:val="28"/>
-          <w:szCs w:val="28"/>
-        </w:rPr>
-        <w:t>, составление блок-схем</w:t>
-      </w:r>
-      <w:r>
-        <w:rPr>
-          <w:color w:val="000000"/>
-          <w:sz w:val="28"/>
-          <w:szCs w:val="28"/>
-        </w:rPr>
-        <w:t xml:space="preserve"> – </w:t>
+    <w:p>
+      <w:pPr>
+        <w:spacing w:line="360" w:lineRule="auto"/>
+        <w:ind w:right="-2" w:firstLine="567"/>
+        <w:jc w:val="both"/>
+        <w:rPr>
+          <w:color w:val="000000"/>
+          <w:sz w:val="28"/>
+          <w:szCs w:val="28"/>
+        </w:rPr>
+      </w:pPr>
+      <w:r>
+        <w:rPr>
+          <w:color w:val="000000"/>
+          <w:sz w:val="28"/>
+          <w:szCs w:val="28"/>
+        </w:rPr>
+        <w:t xml:space="preserve">Написание программы и исправление с комментариями – </w:t>
+      </w:r>
+      <w:r>
+        <w:rPr>
+          <w:color w:val="000000"/>
+          <w:sz w:val="28"/>
+          <w:szCs w:val="28"/>
+        </w:rPr>
+        <w:t>разработчик № 1</w:t>
+      </w:r>
+      <w:r>
+        <w:rPr>
+          <w:color w:val="000000"/>
+          <w:sz w:val="28"/>
+          <w:szCs w:val="28"/>
+        </w:rPr>
+        <w:t xml:space="preserve">, </w:t>
       </w:r>
       <w:r>
         <w:rPr>
@@ -1871,15 +1810,31 @@
           <w:sz w:val="28"/>
           <w:szCs w:val="28"/>
         </w:rPr>
-        <w:t xml:space="preserve">Написание программы и исправление с комментариями – </w:t>
-      </w:r>
-      <w:r>
-        <w:rPr>
-          <w:color w:val="000000"/>
-          <w:sz w:val="28"/>
-          <w:szCs w:val="28"/>
-        </w:rPr>
-        <w:t>разработчик № 1</w:t>
+        <w:t>Р</w:t>
+      </w:r>
+      <w:r>
+        <w:rPr>
+          <w:color w:val="000000"/>
+          <w:sz w:val="28"/>
+          <w:szCs w:val="28"/>
+        </w:rPr>
+        <w:t>азработчик № 1</w:t>
+      </w:r>
+      <w:r>
+        <w:rPr>
+          <w:color w:val="000000"/>
+          <w:sz w:val="28"/>
+          <w:szCs w:val="28"/>
+        </w:rPr>
+        <w:t xml:space="preserve">– написание процедуры </w:t>
+      </w:r>
+      <w:r>
+        <w:rPr>
+          <w:color w:val="000000"/>
+          <w:sz w:val="28"/>
+          <w:szCs w:val="28"/>
+        </w:rPr>
+        <w:t>реализует интерфейс работы пользователя и прописывает связь функций</w:t>
       </w:r>
       <w:r>
         <w:rPr>
@@ -1895,7 +1850,67 @@
           <w:sz w:val="28"/>
           <w:szCs w:val="28"/>
         </w:rPr>
-        <w:t>разработчик № 2</w:t>
+        <w:t xml:space="preserve">написание процедуры конвертирующей </w:t>
+      </w:r>
+      <w:r>
+        <w:rPr>
+          <w:color w:val="000000"/>
+          <w:sz w:val="28"/>
+          <w:szCs w:val="28"/>
+          <w:lang w:val="en-US"/>
+        </w:rPr>
+        <w:t>xml</w:t>
+      </w:r>
+      <w:r>
+        <w:rPr>
+          <w:color w:val="000000"/>
+          <w:sz w:val="28"/>
+          <w:szCs w:val="28"/>
+        </w:rPr>
+        <w:t xml:space="preserve">-файл в </w:t>
+      </w:r>
+      <w:r>
+        <w:rPr>
+          <w:color w:val="000000"/>
+          <w:sz w:val="28"/>
+          <w:szCs w:val="28"/>
+          <w:lang w:val="en-US"/>
+        </w:rPr>
+        <w:t>ini</w:t>
+      </w:r>
+      <w:r>
+        <w:rPr>
+          <w:color w:val="000000"/>
+          <w:sz w:val="28"/>
+          <w:szCs w:val="28"/>
+        </w:rPr>
+        <w:t xml:space="preserve">, написание процедуры конвертирующей </w:t>
+      </w:r>
+      <w:r>
+        <w:rPr>
+          <w:color w:val="000000"/>
+          <w:sz w:val="28"/>
+          <w:szCs w:val="28"/>
+          <w:lang w:val="en-US"/>
+        </w:rPr>
+        <w:t>ini</w:t>
+      </w:r>
+      <w:r>
+        <w:rPr>
+          <w:color w:val="000000"/>
+          <w:sz w:val="28"/>
+          <w:szCs w:val="28"/>
+        </w:rPr>
+        <w:t xml:space="preserve">-файл в </w:t>
+      </w:r>
+      <w:r>
+        <w:rPr>
+          <w:color w:val="000000"/>
+          <w:sz w:val="28"/>
+          <w:szCs w:val="28"/>
+          <w:lang w:val="en-US"/>
+        </w:rPr>
+        <w:t>json</w:t>
       </w:r>
       <w:r>
         <w:rPr>
@@ -1931,140 +1946,6 @@
           <w:sz w:val="28"/>
           <w:szCs w:val="28"/>
         </w:rPr>
-        <w:t>азработчик № 1</w:t>
-      </w:r>
-      <w:r>
-        <w:rPr>
-          <w:color w:val="000000"/>
-          <w:sz w:val="28"/>
-          <w:szCs w:val="28"/>
-        </w:rPr>
-        <w:t xml:space="preserve">– написание процедуры </w:t>
-      </w:r>
-      <w:r>
-        <w:rPr>
-          <w:color w:val="000000"/>
-          <w:sz w:val="28"/>
-          <w:szCs w:val="28"/>
-        </w:rPr>
-        <w:t>реализует интерфейс работы пользователя и прописывает связь функций</w:t>
-      </w:r>
-      <w:r>
-        <w:rPr>
-          <w:color w:val="000000"/>
-          <w:sz w:val="28"/>
-          <w:szCs w:val="28"/>
-        </w:rPr>
-        <w:t xml:space="preserve">, </w:t>
-      </w:r>
-      <w:r>
-        <w:rPr>
-          <w:color w:val="000000"/>
-          <w:sz w:val="28"/>
-          <w:szCs w:val="28"/>
-        </w:rPr>
-        <w:t xml:space="preserve">написание процедуры конвертирующей </w:t>
-      </w:r>
-      <w:r>
-        <w:rPr>
-          <w:color w:val="000000"/>
-          <w:sz w:val="28"/>
-          <w:szCs w:val="28"/>
-          <w:lang w:val="en-US"/>
-        </w:rPr>
-        <w:t>xml</w:t>
-      </w:r>
-      <w:r>
-        <w:rPr>
-          <w:color w:val="000000"/>
-          <w:sz w:val="28"/>
-          <w:szCs w:val="28"/>
-        </w:rPr>
-        <w:t xml:space="preserve">-файл в </w:t>
-      </w:r>
-      <w:proofErr w:type="spellStart"/>
-      <w:r>
-        <w:rPr>
-          <w:color w:val="000000"/>
-          <w:sz w:val="28"/>
-          <w:szCs w:val="28"/>
-          <w:lang w:val="en-US"/>
-        </w:rPr>
-        <w:t>ini</w:t>
-      </w:r>
-      <w:proofErr w:type="spellEnd"/>
-      <w:r>
-        <w:rPr>
-          <w:color w:val="000000"/>
-          <w:sz w:val="28"/>
-          <w:szCs w:val="28"/>
-        </w:rPr>
-        <w:t xml:space="preserve">, написание процедуры конвертирующей </w:t>
-      </w:r>
-      <w:proofErr w:type="spellStart"/>
-      <w:r>
-        <w:rPr>
-          <w:color w:val="000000"/>
-          <w:sz w:val="28"/>
-          <w:szCs w:val="28"/>
-          <w:lang w:val="en-US"/>
-        </w:rPr>
-        <w:t>ini</w:t>
-      </w:r>
-      <w:proofErr w:type="spellEnd"/>
-      <w:r>
-        <w:rPr>
-          <w:color w:val="000000"/>
-          <w:sz w:val="28"/>
-          <w:szCs w:val="28"/>
-        </w:rPr>
-        <w:t xml:space="preserve">-файл в </w:t>
-      </w:r>
-      <w:proofErr w:type="spellStart"/>
-      <w:r>
-        <w:rPr>
-          <w:color w:val="000000"/>
-          <w:sz w:val="28"/>
-          <w:szCs w:val="28"/>
-          <w:lang w:val="en-US"/>
-        </w:rPr>
-        <w:t>json</w:t>
-      </w:r>
-      <w:proofErr w:type="spellEnd"/>
-      <w:r>
-        <w:rPr>
-          <w:color w:val="000000"/>
-          <w:sz w:val="28"/>
-          <w:szCs w:val="28"/>
-        </w:rPr>
-        <w:t>.</w:t>
-      </w:r>
-    </w:p>
-    <w:p>
-      <w:pPr>
-        <w:spacing w:line="360" w:lineRule="auto"/>
-        <w:ind w:right="-2" w:firstLine="567"/>
-        <w:jc w:val="both"/>
-        <w:rPr>
-          <w:color w:val="000000"/>
-          <w:sz w:val="28"/>
-          <w:szCs w:val="28"/>
-        </w:rPr>
-      </w:pPr>
-      <w:r>
-        <w:rPr>
-          <w:color w:val="000000"/>
-          <w:sz w:val="28"/>
-          <w:szCs w:val="28"/>
-        </w:rPr>
-        <w:t>Р</w:t>
-      </w:r>
-      <w:r>
-        <w:rPr>
-          <w:color w:val="000000"/>
-          <w:sz w:val="28"/>
-          <w:szCs w:val="28"/>
-        </w:rPr>
         <w:t>азработчик № 2</w:t>
       </w:r>
       <w:r>
@@ -2081,25 +1962,7 @@
           <w:sz w:val="28"/>
           <w:szCs w:val="28"/>
         </w:rPr>
-        <w:t xml:space="preserve">выдающей список имен файлов </w:t>
-      </w:r>
-      <w:proofErr w:type="spellStart"/>
-      <w:r>
-        <w:rPr>
-          <w:color w:val="000000"/>
-          <w:sz w:val="28"/>
-          <w:szCs w:val="28"/>
-        </w:rPr>
-        <w:t>xml</w:t>
-      </w:r>
-      <w:proofErr w:type="spellEnd"/>
-      <w:r>
-        <w:rPr>
-          <w:color w:val="000000"/>
-          <w:sz w:val="28"/>
-          <w:szCs w:val="28"/>
-        </w:rPr>
-        <w:t xml:space="preserve"> в конкретной папке</w:t>
+        <w:t>выдающей список имен файлов xml в конкретной папке</w:t>
       </w:r>
       <w:r>
         <w:rPr>
@@ -2154,7 +2017,6 @@
         <w:lastRenderedPageBreak/>
         <w:t xml:space="preserve">Тестирование программы – </w:t>
       </w:r>
-      <w:proofErr w:type="spellStart"/>
       <w:r>
         <w:rPr>
           <w:color w:val="000000"/>
@@ -2163,7 +2025,6 @@
         </w:rPr>
         <w:t>тестировщик</w:t>
       </w:r>
-      <w:proofErr w:type="spellEnd"/>
       <w:r>
         <w:rPr>
           <w:color w:val="000000"/>
@@ -2184,23 +2045,13 @@
           <w:szCs w:val="28"/>
         </w:rPr>
       </w:pPr>
-      <w:proofErr w:type="gramStart"/>
-      <w:r>
-        <w:rPr>
-          <w:color w:val="000000"/>
-          <w:sz w:val="28"/>
-          <w:szCs w:val="28"/>
-        </w:rPr>
-        <w:t>Контроль за</w:t>
-      </w:r>
-      <w:proofErr w:type="gramEnd"/>
-      <w:r>
-        <w:rPr>
-          <w:color w:val="000000"/>
-          <w:sz w:val="28"/>
-          <w:szCs w:val="28"/>
-        </w:rPr>
-        <w:t xml:space="preserve"> исполнением, инспекция, жестокое наказание</w:t>
+      <w:r>
+        <w:rPr>
+          <w:color w:val="000000"/>
+          <w:sz w:val="28"/>
+          <w:szCs w:val="28"/>
+        </w:rPr>
+        <w:t>Контроль за исполнением, инспекция, жестокое наказание</w:t>
       </w:r>
       <w:r>
         <w:rPr>
@@ -2289,16 +2140,456 @@
           <w:szCs w:val="28"/>
         </w:rPr>
       </w:pPr>
-      <w:proofErr w:type="spellStart"/>
-      <w:r>
-        <w:rPr>
-          <w:color w:val="000000"/>
-          <w:sz w:val="28"/>
-          <w:szCs w:val="28"/>
-        </w:rPr>
-        <w:t>Вконтакте</w:t>
-      </w:r>
-      <w:proofErr w:type="spellEnd"/>
+      <w:r>
+        <w:rPr>
+          <w:color w:val="000000"/>
+          <w:sz w:val="28"/>
+          <w:szCs w:val="28"/>
+        </w:rPr>
+        <w:t xml:space="preserve">Вконтакте, </w:t>
+      </w:r>
+      <w:r>
+        <w:rPr>
+          <w:color w:val="000000"/>
+          <w:sz w:val="28"/>
+          <w:szCs w:val="28"/>
+          <w:lang w:val="en-US"/>
+        </w:rPr>
+        <w:t>GitHub</w:t>
+      </w:r>
+    </w:p>
+    <w:p>
+      <w:pPr>
+        <w:spacing w:line="360" w:lineRule="auto"/>
+        <w:ind w:right="-2" w:firstLine="567"/>
+        <w:jc w:val="both"/>
+        <w:rPr>
+          <w:color w:val="000000"/>
+          <w:sz w:val="28"/>
+          <w:szCs w:val="28"/>
+        </w:rPr>
+      </w:pPr>
+    </w:p>
+    <w:p>
+      <w:pPr>
+        <w:spacing w:line="360" w:lineRule="auto"/>
+        <w:ind w:right="-2" w:firstLine="567"/>
+        <w:jc w:val="both"/>
+        <w:rPr>
+          <w:b/>
+          <w:color w:val="000000"/>
+          <w:sz w:val="28"/>
+          <w:szCs w:val="28"/>
+        </w:rPr>
+      </w:pPr>
+      <w:r>
+        <w:rPr>
+          <w:b/>
+          <w:color w:val="000000"/>
+          <w:sz w:val="28"/>
+          <w:szCs w:val="28"/>
+        </w:rPr>
+        <w:t>Функции программы:</w:t>
+      </w:r>
+    </w:p>
+    <w:p>
+      <w:pPr>
+        <w:spacing w:line="360" w:lineRule="auto"/>
+        <w:ind w:right="-2" w:firstLine="567"/>
+        <w:jc w:val="both"/>
+        <w:rPr>
+          <w:color w:val="000000"/>
+          <w:sz w:val="28"/>
+          <w:szCs w:val="28"/>
+        </w:rPr>
+      </w:pPr>
+      <w:r>
+        <w:rPr>
+          <w:color w:val="000000"/>
+          <w:sz w:val="28"/>
+          <w:szCs w:val="28"/>
+        </w:rPr>
+        <w:t>ListXmlFile – на вход подаётся путь к папке, на выходе – список имен файлов xml. Путь к папке проверяется на правильность написания, если обнаружена ошибка, то выдаем ошибку.</w:t>
+      </w:r>
+    </w:p>
+    <w:p>
+      <w:pPr>
+        <w:spacing w:line="360" w:lineRule="auto"/>
+        <w:ind w:right="-2" w:firstLine="567"/>
+        <w:jc w:val="both"/>
+        <w:rPr>
+          <w:color w:val="000000"/>
+          <w:sz w:val="28"/>
+          <w:szCs w:val="28"/>
+        </w:rPr>
+      </w:pPr>
+      <w:r>
+        <w:rPr>
+          <w:color w:val="000000"/>
+          <w:sz w:val="28"/>
+          <w:szCs w:val="28"/>
+          <w:lang w:val="en-US"/>
+        </w:rPr>
+        <w:t>ConvertXmlToIni</w:t>
+      </w:r>
+      <w:r>
+        <w:rPr>
+          <w:color w:val="000000"/>
+          <w:sz w:val="28"/>
+          <w:szCs w:val="28"/>
+        </w:rPr>
+        <w:t xml:space="preserve"> – на вход имя </w:t>
+      </w:r>
+      <w:r>
+        <w:rPr>
+          <w:color w:val="000000"/>
+          <w:sz w:val="28"/>
+          <w:szCs w:val="28"/>
+          <w:lang w:val="en-US"/>
+        </w:rPr>
+        <w:t>xml</w:t>
+      </w:r>
+      <w:r>
+        <w:rPr>
+          <w:color w:val="000000"/>
+          <w:sz w:val="28"/>
+          <w:szCs w:val="28"/>
+        </w:rPr>
+        <w:t xml:space="preserve">-файла, на выходе имя созданного </w:t>
+      </w:r>
+      <w:r>
+        <w:rPr>
+          <w:color w:val="000000"/>
+          <w:sz w:val="28"/>
+          <w:szCs w:val="28"/>
+          <w:lang w:val="en-US"/>
+        </w:rPr>
+        <w:t>ini</w:t>
+      </w:r>
+      <w:r>
+        <w:rPr>
+          <w:color w:val="000000"/>
+          <w:sz w:val="28"/>
+          <w:szCs w:val="28"/>
+        </w:rPr>
+        <w:t xml:space="preserve">-файла (его можно назвать так же как и </w:t>
+      </w:r>
+      <w:r>
+        <w:rPr>
+          <w:color w:val="000000"/>
+          <w:sz w:val="28"/>
+          <w:szCs w:val="28"/>
+          <w:lang w:val="en-US"/>
+        </w:rPr>
+        <w:t>xml</w:t>
+      </w:r>
+      <w:r>
+        <w:rPr>
+          <w:color w:val="000000"/>
+          <w:sz w:val="28"/>
+          <w:szCs w:val="28"/>
+        </w:rPr>
+        <w:t>). Если появится какая-то ошибка (любая), то выводим её.</w:t>
+      </w:r>
+    </w:p>
+    <w:p>
+      <w:pPr>
+        <w:spacing w:line="360" w:lineRule="auto"/>
+        <w:ind w:right="-2" w:firstLine="567"/>
+        <w:jc w:val="both"/>
+        <w:rPr>
+          <w:color w:val="000000"/>
+          <w:sz w:val="28"/>
+          <w:szCs w:val="28"/>
+        </w:rPr>
+      </w:pPr>
+      <w:r>
+        <w:rPr>
+          <w:color w:val="000000"/>
+          <w:sz w:val="28"/>
+          <w:szCs w:val="28"/>
+          <w:lang w:val="en-US"/>
+        </w:rPr>
+        <w:t>ConvertIniToJson</w:t>
+      </w:r>
+      <w:r>
+        <w:rPr>
+          <w:color w:val="000000"/>
+          <w:sz w:val="28"/>
+          <w:szCs w:val="28"/>
+        </w:rPr>
+        <w:t xml:space="preserve"> - на вход имя </w:t>
+      </w:r>
+      <w:r>
+        <w:rPr>
+          <w:color w:val="000000"/>
+          <w:sz w:val="28"/>
+          <w:szCs w:val="28"/>
+          <w:lang w:val="en-US"/>
+        </w:rPr>
+        <w:t>ini</w:t>
+      </w:r>
+      <w:r>
+        <w:rPr>
+          <w:color w:val="000000"/>
+          <w:sz w:val="28"/>
+          <w:szCs w:val="28"/>
+        </w:rPr>
+        <w:t xml:space="preserve">-файла, на выходе имя созданного </w:t>
+      </w:r>
+      <w:r>
+        <w:rPr>
+          <w:color w:val="000000"/>
+          <w:sz w:val="28"/>
+          <w:szCs w:val="28"/>
+          <w:lang w:val="en-US"/>
+        </w:rPr>
+        <w:t>json</w:t>
+      </w:r>
+      <w:r>
+        <w:rPr>
+          <w:color w:val="000000"/>
+          <w:sz w:val="28"/>
+          <w:szCs w:val="28"/>
+        </w:rPr>
+        <w:t xml:space="preserve">-файла (его можно назвать так же как и </w:t>
+      </w:r>
+      <w:r>
+        <w:rPr>
+          <w:color w:val="000000"/>
+          <w:sz w:val="28"/>
+          <w:szCs w:val="28"/>
+          <w:lang w:val="en-US"/>
+        </w:rPr>
+        <w:t>xml</w:t>
+      </w:r>
+      <w:r>
+        <w:rPr>
+          <w:color w:val="000000"/>
+          <w:sz w:val="28"/>
+          <w:szCs w:val="28"/>
+        </w:rPr>
+        <w:t>). Если появится какая-то оши</w:t>
+      </w:r>
+      <w:r>
+        <w:rPr>
+          <w:color w:val="000000"/>
+          <w:sz w:val="28"/>
+          <w:szCs w:val="28"/>
+        </w:rPr>
+        <w:t>бка.</w:t>
+      </w:r>
+    </w:p>
+    <w:p>
+      <w:pPr>
+        <w:spacing w:line="360" w:lineRule="auto"/>
+        <w:ind w:right="-2" w:firstLine="567"/>
+        <w:jc w:val="both"/>
+        <w:rPr>
+          <w:color w:val="000000"/>
+          <w:sz w:val="28"/>
+          <w:szCs w:val="28"/>
+        </w:rPr>
+      </w:pPr>
+      <w:r>
+        <w:rPr>
+          <w:color w:val="000000"/>
+          <w:sz w:val="28"/>
+          <w:szCs w:val="28"/>
+          <w:lang w:val="en-US"/>
+        </w:rPr>
+        <w:t>Logs</w:t>
+      </w:r>
+      <w:r>
+        <w:rPr>
+          <w:color w:val="000000"/>
+          <w:sz w:val="28"/>
+          <w:szCs w:val="28"/>
+        </w:rPr>
+        <w:t xml:space="preserve"> –</w:t>
+      </w:r>
+      <w:r>
+        <w:rPr>
+          <w:color w:val="000000"/>
+          <w:sz w:val="28"/>
+          <w:szCs w:val="28"/>
+        </w:rPr>
+        <w:t xml:space="preserve"> на вход поступает описание ошибки и производится</w:t>
+      </w:r>
+      <w:r>
+        <w:rPr>
+          <w:color w:val="000000"/>
+          <w:sz w:val="28"/>
+          <w:szCs w:val="28"/>
+        </w:rPr>
+        <w:t xml:space="preserve"> </w:t>
+      </w:r>
+      <w:r>
+        <w:rPr>
+          <w:color w:val="000000"/>
+          <w:sz w:val="28"/>
+          <w:szCs w:val="28"/>
+        </w:rPr>
+        <w:t>запись в файл</w:t>
+      </w:r>
+      <w:r>
+        <w:rPr>
+          <w:color w:val="000000"/>
+          <w:sz w:val="28"/>
+          <w:szCs w:val="28"/>
+        </w:rPr>
+        <w:t xml:space="preserve"> и вывод в консоль</w:t>
+      </w:r>
+      <w:r>
+        <w:rPr>
+          <w:color w:val="000000"/>
+          <w:sz w:val="28"/>
+          <w:szCs w:val="28"/>
+        </w:rPr>
+        <w:t>.</w:t>
+      </w:r>
+    </w:p>
+    <w:p>
+      <w:pPr>
+        <w:spacing w:line="360" w:lineRule="auto"/>
+        <w:ind w:right="-2" w:firstLine="567"/>
+        <w:jc w:val="both"/>
+        <w:rPr>
+          <w:color w:val="000000"/>
+          <w:sz w:val="28"/>
+          <w:szCs w:val="28"/>
+        </w:rPr>
+      </w:pPr>
+      <w:r>
+        <w:rPr>
+          <w:color w:val="000000"/>
+          <w:sz w:val="28"/>
+          <w:szCs w:val="28"/>
+          <w:lang w:val="en-US"/>
+        </w:rPr>
+        <w:t>main</w:t>
+      </w:r>
+      <w:r>
+        <w:rPr>
+          <w:color w:val="000000"/>
+          <w:sz w:val="28"/>
+          <w:szCs w:val="28"/>
+        </w:rPr>
+        <w:t xml:space="preserve"> – реализует интерфейс работы пользователя и прописывает связь функций.</w:t>
+      </w:r>
+    </w:p>
+    <w:p>
+      <w:pPr>
+        <w:spacing w:line="360" w:lineRule="auto"/>
+        <w:ind w:right="-2" w:firstLine="567"/>
+        <w:jc w:val="both"/>
+        <w:rPr>
+          <w:color w:val="000000"/>
+          <w:sz w:val="28"/>
+          <w:szCs w:val="28"/>
+        </w:rPr>
+      </w:pPr>
+      <w:r>
+        <w:rPr>
+          <w:color w:val="000000"/>
+          <w:sz w:val="28"/>
+          <w:szCs w:val="28"/>
+          <w:lang w:val="en-US"/>
+        </w:rPr>
+        <w:t>CreateListFiles</w:t>
+      </w:r>
+      <w:r>
+        <w:rPr>
+          <w:color w:val="000000"/>
+          <w:sz w:val="28"/>
+          <w:szCs w:val="28"/>
+        </w:rPr>
+        <w:t xml:space="preserve"> - н</w:t>
+      </w:r>
+      <w:r>
+        <w:rPr>
+          <w:color w:val="000000"/>
+          <w:sz w:val="28"/>
+          <w:szCs w:val="28"/>
+        </w:rPr>
+        <w:t>а вход поступают: строка с типом создаваемого списка файлов (“</w:t>
+      </w:r>
+      <w:r>
+        <w:rPr>
+          <w:color w:val="000000"/>
+          <w:sz w:val="28"/>
+          <w:szCs w:val="28"/>
+          <w:lang w:val="en-US"/>
+        </w:rPr>
+        <w:t>ini</w:t>
+      </w:r>
+      <w:r>
+        <w:rPr>
+          <w:color w:val="000000"/>
+          <w:sz w:val="28"/>
+          <w:szCs w:val="28"/>
+        </w:rPr>
+        <w:t>”/ ”</w:t>
+      </w:r>
+      <w:r>
+        <w:rPr>
+          <w:color w:val="000000"/>
+          <w:sz w:val="28"/>
+          <w:szCs w:val="28"/>
+          <w:lang w:val="en-US"/>
+        </w:rPr>
+        <w:t>json</w:t>
+      </w:r>
+      <w:r>
+        <w:rPr>
+          <w:color w:val="000000"/>
+          <w:sz w:val="28"/>
+          <w:szCs w:val="28"/>
+        </w:rPr>
+        <w:t>”), список</w:t>
+      </w:r>
+      <w:r>
+        <w:rPr>
+          <w:color w:val="000000"/>
+          <w:sz w:val="28"/>
+          <w:szCs w:val="28"/>
+        </w:rPr>
+        <w:t xml:space="preserve"> файлов для конвертации (для создания </w:t>
+      </w:r>
+      <w:r>
+        <w:rPr>
+          <w:color w:val="000000"/>
+          <w:sz w:val="28"/>
+          <w:szCs w:val="28"/>
+          <w:lang w:val="en-US"/>
+        </w:rPr>
+        <w:t>ini</w:t>
+      </w:r>
+      <w:r>
+        <w:rPr>
+          <w:color w:val="000000"/>
+          <w:sz w:val="28"/>
+          <w:szCs w:val="28"/>
+        </w:rPr>
+        <w:t xml:space="preserve"> </w:t>
+      </w:r>
+      <w:r>
+        <w:rPr>
+          <w:color w:val="000000"/>
+          <w:sz w:val="28"/>
+          <w:szCs w:val="28"/>
+        </w:rPr>
+        <w:t xml:space="preserve">отправляется список </w:t>
+      </w:r>
+      <w:r>
+        <w:rPr>
+          <w:color w:val="000000"/>
+          <w:sz w:val="28"/>
+          <w:szCs w:val="28"/>
+          <w:lang w:val="en-US"/>
+        </w:rPr>
+        <w:t>xml</w:t>
+      </w:r>
       <w:r>
         <w:rPr>
           <w:color w:val="000000"/>
@@ -2307,7 +2598,14 @@
         </w:rPr>
         <w:t xml:space="preserve">, </w:t>
       </w:r>
-      <w:proofErr w:type="spellStart"/>
+      <w:r>
+        <w:rPr>
+          <w:color w:val="000000"/>
+          <w:sz w:val="28"/>
+          <w:szCs w:val="28"/>
+        </w:rPr>
+        <w:t xml:space="preserve">для создания </w:t>
+      </w:r>
       <w:r>
         <w:rPr>
           <w:color w:val="000000"/>
@@ -2315,105 +2613,32 @@
           <w:szCs w:val="28"/>
           <w:lang w:val="en-US"/>
         </w:rPr>
-        <w:t>GitHub</w:t>
-      </w:r>
-      <w:proofErr w:type="spellEnd"/>
-    </w:p>
-    <w:p>
-      <w:pPr>
-        <w:spacing w:line="360" w:lineRule="auto"/>
-        <w:ind w:right="-2" w:firstLine="567"/>
-        <w:jc w:val="both"/>
-        <w:rPr>
-          <w:color w:val="000000"/>
-          <w:sz w:val="28"/>
-          <w:szCs w:val="28"/>
-        </w:rPr>
-      </w:pPr>
-    </w:p>
-    <w:p>
-      <w:pPr>
-        <w:spacing w:line="360" w:lineRule="auto"/>
-        <w:ind w:right="-2" w:firstLine="567"/>
-        <w:jc w:val="both"/>
-        <w:rPr>
-          <w:b/>
-          <w:color w:val="000000"/>
-          <w:sz w:val="28"/>
-          <w:szCs w:val="28"/>
-        </w:rPr>
-      </w:pPr>
-      <w:r>
-        <w:rPr>
-          <w:b/>
-          <w:color w:val="000000"/>
-          <w:sz w:val="28"/>
-          <w:szCs w:val="28"/>
-        </w:rPr>
-        <w:t>Функции программы:</w:t>
-      </w:r>
-    </w:p>
-    <w:p>
-      <w:pPr>
-        <w:spacing w:line="360" w:lineRule="auto"/>
-        <w:ind w:right="-2" w:firstLine="567"/>
-        <w:jc w:val="both"/>
-        <w:rPr>
-          <w:color w:val="000000"/>
-          <w:sz w:val="28"/>
-          <w:szCs w:val="28"/>
-        </w:rPr>
-      </w:pPr>
-      <w:proofErr w:type="spellStart"/>
-      <w:r>
-        <w:rPr>
-          <w:color w:val="000000"/>
-          <w:sz w:val="28"/>
-          <w:szCs w:val="28"/>
-        </w:rPr>
-        <w:t>ListXmlFile</w:t>
-      </w:r>
-      <w:proofErr w:type="spellEnd"/>
-      <w:r>
-        <w:rPr>
-          <w:color w:val="000000"/>
-          <w:sz w:val="28"/>
-          <w:szCs w:val="28"/>
-        </w:rPr>
-        <w:t xml:space="preserve"> – на вход подаётся путь к папке, на выходе – список имен файлов </w:t>
-      </w:r>
-      <w:proofErr w:type="spellStart"/>
-      <w:r>
-        <w:rPr>
-          <w:color w:val="000000"/>
-          <w:sz w:val="28"/>
-          <w:szCs w:val="28"/>
-        </w:rPr>
-        <w:t>xml</w:t>
-      </w:r>
-      <w:proofErr w:type="spellEnd"/>
-      <w:r>
-        <w:rPr>
-          <w:color w:val="000000"/>
-          <w:sz w:val="28"/>
-          <w:szCs w:val="28"/>
-        </w:rPr>
-        <w:t>. Путь к папке проверяется на правильность написания, если обнаружена ошибка, то выдаем ошибку.</w:t>
-      </w:r>
-    </w:p>
-    <w:p>
-      <w:pPr>
-        <w:spacing w:line="360" w:lineRule="auto"/>
-        <w:ind w:right="-2" w:firstLine="567"/>
-        <w:jc w:val="both"/>
-        <w:rPr>
-          <w:color w:val="000000"/>
-          <w:sz w:val="28"/>
-          <w:szCs w:val="28"/>
-        </w:rPr>
-      </w:pPr>
-      <w:proofErr w:type="spellStart"/>
-      <w:proofErr w:type="gramStart"/>
+        <w:t>json</w:t>
+      </w:r>
+      <w:r>
+        <w:rPr>
+          <w:color w:val="000000"/>
+          <w:sz w:val="28"/>
+          <w:szCs w:val="28"/>
+        </w:rPr>
+        <w:t xml:space="preserve"> </w:t>
+      </w:r>
+      <w:r>
+        <w:rPr>
+          <w:color w:val="000000"/>
+          <w:sz w:val="28"/>
+          <w:szCs w:val="28"/>
+        </w:rPr>
+        <w:t>–</w:t>
+      </w:r>
+      <w:r>
+        <w:rPr>
+          <w:color w:val="000000"/>
+          <w:sz w:val="28"/>
+          <w:szCs w:val="28"/>
+        </w:rPr>
+        <w:t xml:space="preserve"> </w:t>
+      </w:r>
       <w:r>
         <w:rPr>
           <w:color w:val="000000"/>
@@ -2421,478 +2646,8 @@
           <w:szCs w:val="28"/>
           <w:lang w:val="en-US"/>
         </w:rPr>
-        <w:t>ConvertXmlToIni</w:t>
-      </w:r>
-      <w:proofErr w:type="spellEnd"/>
-      <w:r>
-        <w:rPr>
-          <w:color w:val="000000"/>
-          <w:sz w:val="28"/>
-          <w:szCs w:val="28"/>
-        </w:rPr>
-        <w:t xml:space="preserve"> – на вход имя </w:t>
-      </w:r>
-      <w:r>
-        <w:rPr>
-          <w:color w:val="000000"/>
-          <w:sz w:val="28"/>
-          <w:szCs w:val="28"/>
-          <w:lang w:val="en-US"/>
-        </w:rPr>
-        <w:t>xml</w:t>
-      </w:r>
-      <w:r>
-        <w:rPr>
-          <w:color w:val="000000"/>
-          <w:sz w:val="28"/>
-          <w:szCs w:val="28"/>
-        </w:rPr>
-        <w:t xml:space="preserve">-файла, на выходе имя созданного </w:t>
-      </w:r>
-      <w:proofErr w:type="spellStart"/>
-      <w:r>
-        <w:rPr>
-          <w:color w:val="000000"/>
-          <w:sz w:val="28"/>
-          <w:szCs w:val="28"/>
-          <w:lang w:val="en-US"/>
-        </w:rPr>
         <w:t>ini</w:t>
       </w:r>
-      <w:proofErr w:type="spellEnd"/>
-      <w:r>
-        <w:rPr>
-          <w:color w:val="000000"/>
-          <w:sz w:val="28"/>
-          <w:szCs w:val="28"/>
-        </w:rPr>
-        <w:t xml:space="preserve">-файла (его можно назвать так же как и </w:t>
-      </w:r>
-      <w:r>
-        <w:rPr>
-          <w:color w:val="000000"/>
-          <w:sz w:val="28"/>
-          <w:szCs w:val="28"/>
-          <w:lang w:val="en-US"/>
-        </w:rPr>
-        <w:t>xml</w:t>
-      </w:r>
-      <w:r>
-        <w:rPr>
-          <w:color w:val="000000"/>
-          <w:sz w:val="28"/>
-          <w:szCs w:val="28"/>
-        </w:rPr>
-        <w:t>).</w:t>
-      </w:r>
-      <w:proofErr w:type="gramEnd"/>
-      <w:r>
-        <w:rPr>
-          <w:color w:val="000000"/>
-          <w:sz w:val="28"/>
-          <w:szCs w:val="28"/>
-        </w:rPr>
-        <w:t xml:space="preserve"> Если появится какая-то ошибка (любая), то выводим её.</w:t>
-      </w:r>
-    </w:p>
-    <w:p>
-      <w:pPr>
-        <w:spacing w:line="360" w:lineRule="auto"/>
-        <w:ind w:right="-2" w:firstLine="567"/>
-        <w:jc w:val="both"/>
-        <w:rPr>
-          <w:color w:val="000000"/>
-          <w:sz w:val="28"/>
-          <w:szCs w:val="28"/>
-        </w:rPr>
-      </w:pPr>
-      <w:proofErr w:type="spellStart"/>
-      <w:proofErr w:type="gramStart"/>
-      <w:r>
-        <w:rPr>
-          <w:color w:val="000000"/>
-          <w:sz w:val="28"/>
-          <w:szCs w:val="28"/>
-          <w:lang w:val="en-US"/>
-        </w:rPr>
-        <w:t>ConvertIniToJson</w:t>
-      </w:r>
-      <w:proofErr w:type="spellEnd"/>
-      <w:r>
-        <w:rPr>
-          <w:color w:val="000000"/>
-          <w:sz w:val="28"/>
-          <w:szCs w:val="28"/>
-        </w:rPr>
-        <w:t xml:space="preserve"> - на вход имя </w:t>
-      </w:r>
-      <w:proofErr w:type="spellStart"/>
-      <w:r>
-        <w:rPr>
-          <w:color w:val="000000"/>
-          <w:sz w:val="28"/>
-          <w:szCs w:val="28"/>
-          <w:lang w:val="en-US"/>
-        </w:rPr>
-        <w:t>ini</w:t>
-      </w:r>
-      <w:proofErr w:type="spellEnd"/>
-      <w:r>
-        <w:rPr>
-          <w:color w:val="000000"/>
-          <w:sz w:val="28"/>
-          <w:szCs w:val="28"/>
-        </w:rPr>
-        <w:t xml:space="preserve">-файла, на выходе имя созданного </w:t>
-      </w:r>
-      <w:proofErr w:type="spellStart"/>
-      <w:r>
-        <w:rPr>
-          <w:color w:val="000000"/>
-          <w:sz w:val="28"/>
-          <w:szCs w:val="28"/>
-          <w:lang w:val="en-US"/>
-        </w:rPr>
-        <w:t>json</w:t>
-      </w:r>
-      <w:proofErr w:type="spellEnd"/>
-      <w:r>
-        <w:rPr>
-          <w:color w:val="000000"/>
-          <w:sz w:val="28"/>
-          <w:szCs w:val="28"/>
-        </w:rPr>
-        <w:t xml:space="preserve">-файла (его можно назвать так же как и </w:t>
-      </w:r>
-      <w:r>
-        <w:rPr>
-          <w:color w:val="000000"/>
-          <w:sz w:val="28"/>
-          <w:szCs w:val="28"/>
-          <w:lang w:val="en-US"/>
-        </w:rPr>
-        <w:t>xml</w:t>
-      </w:r>
-      <w:r>
-        <w:rPr>
-          <w:color w:val="000000"/>
-          <w:sz w:val="28"/>
-          <w:szCs w:val="28"/>
-        </w:rPr>
-        <w:t>).</w:t>
-      </w:r>
-      <w:proofErr w:type="gramEnd"/>
-      <w:r>
-        <w:rPr>
-          <w:color w:val="000000"/>
-          <w:sz w:val="28"/>
-          <w:szCs w:val="28"/>
-        </w:rPr>
-        <w:t xml:space="preserve"> Если появится какая-то оши</w:t>
-      </w:r>
-      <w:r>
-        <w:rPr>
-          <w:color w:val="000000"/>
-          <w:sz w:val="28"/>
-          <w:szCs w:val="28"/>
-        </w:rPr>
-        <w:t>бка.</w:t>
-      </w:r>
-    </w:p>
-    <w:p>
-      <w:pPr>
-        <w:spacing w:line="360" w:lineRule="auto"/>
-        <w:ind w:right="-2" w:firstLine="567"/>
-        <w:jc w:val="both"/>
-        <w:rPr>
-          <w:color w:val="000000"/>
-          <w:sz w:val="28"/>
-          <w:szCs w:val="28"/>
-        </w:rPr>
-      </w:pPr>
-      <w:proofErr w:type="gramStart"/>
-      <w:r>
-        <w:rPr>
-          <w:color w:val="000000"/>
-          <w:sz w:val="28"/>
-          <w:szCs w:val="28"/>
-          <w:lang w:val="en-US"/>
-        </w:rPr>
-        <w:t>Logs</w:t>
-      </w:r>
-      <w:r>
-        <w:rPr>
-          <w:color w:val="000000"/>
-          <w:sz w:val="28"/>
-          <w:szCs w:val="28"/>
-        </w:rPr>
-        <w:t xml:space="preserve"> –</w:t>
-      </w:r>
-      <w:r>
-        <w:rPr>
-          <w:color w:val="000000"/>
-          <w:sz w:val="28"/>
-          <w:szCs w:val="28"/>
-        </w:rPr>
-        <w:t xml:space="preserve"> на вход поступает описание ошибки и производится</w:t>
-      </w:r>
-      <w:r>
-        <w:rPr>
-          <w:color w:val="000000"/>
-          <w:sz w:val="28"/>
-          <w:szCs w:val="28"/>
-        </w:rPr>
-        <w:t xml:space="preserve"> </w:t>
-      </w:r>
-      <w:r>
-        <w:rPr>
-          <w:color w:val="000000"/>
-          <w:sz w:val="28"/>
-          <w:szCs w:val="28"/>
-        </w:rPr>
-        <w:t>запись в файл</w:t>
-      </w:r>
-      <w:r>
-        <w:rPr>
-          <w:color w:val="000000"/>
-          <w:sz w:val="28"/>
-          <w:szCs w:val="28"/>
-        </w:rPr>
-        <w:t xml:space="preserve"> и вывод в консоль</w:t>
-      </w:r>
-      <w:r>
-        <w:rPr>
-          <w:color w:val="000000"/>
-          <w:sz w:val="28"/>
-          <w:szCs w:val="28"/>
-        </w:rPr>
-        <w:t>.</w:t>
-      </w:r>
-      <w:proofErr w:type="gramEnd"/>
-    </w:p>
-    <w:p>
-      <w:pPr>
-        <w:spacing w:line="360" w:lineRule="auto"/>
-        <w:ind w:right="-2" w:firstLine="567"/>
-        <w:jc w:val="both"/>
-        <w:rPr>
-          <w:color w:val="000000"/>
-          <w:sz w:val="28"/>
-          <w:szCs w:val="28"/>
-        </w:rPr>
-      </w:pPr>
-      <w:proofErr w:type="gramStart"/>
-      <w:r>
-        <w:rPr>
-          <w:color w:val="000000"/>
-          <w:sz w:val="28"/>
-          <w:szCs w:val="28"/>
-          <w:lang w:val="en-US"/>
-        </w:rPr>
-        <w:t>main</w:t>
-      </w:r>
-      <w:proofErr w:type="gramEnd"/>
-      <w:r>
-        <w:rPr>
-          <w:color w:val="000000"/>
-          <w:sz w:val="28"/>
-          <w:szCs w:val="28"/>
-        </w:rPr>
-        <w:t xml:space="preserve"> – реализует интерфейс работы пользователя и прописывает связь функций.</w:t>
-      </w:r>
-    </w:p>
-    <w:p>
-      <w:pPr>
-        <w:spacing w:line="360" w:lineRule="auto"/>
-        <w:ind w:right="-2" w:firstLine="567"/>
-        <w:jc w:val="both"/>
-        <w:rPr>
-          <w:color w:val="000000"/>
-          <w:sz w:val="28"/>
-          <w:szCs w:val="28"/>
-        </w:rPr>
-      </w:pPr>
-      <w:proofErr w:type="spellStart"/>
-      <w:r>
-        <w:rPr>
-          <w:color w:val="000000"/>
-          <w:sz w:val="28"/>
-          <w:szCs w:val="28"/>
-          <w:lang w:val="en-US"/>
-        </w:rPr>
-        <w:t>CreateListFiles</w:t>
-      </w:r>
-      <w:proofErr w:type="spellEnd"/>
-      <w:r>
-        <w:rPr>
-          <w:color w:val="000000"/>
-          <w:sz w:val="28"/>
-          <w:szCs w:val="28"/>
-        </w:rPr>
-        <w:t xml:space="preserve"> - н</w:t>
-      </w:r>
-      <w:r>
-        <w:rPr>
-          <w:color w:val="000000"/>
-          <w:sz w:val="28"/>
-          <w:szCs w:val="28"/>
-        </w:rPr>
-        <w:t>а вход поступают: строка с типом создаваемого списка файлов (“</w:t>
-      </w:r>
-      <w:proofErr w:type="spellStart"/>
-      <w:r>
-        <w:rPr>
-          <w:color w:val="000000"/>
-          <w:sz w:val="28"/>
-          <w:szCs w:val="28"/>
-          <w:lang w:val="en-US"/>
-        </w:rPr>
-        <w:t>ini</w:t>
-      </w:r>
-      <w:proofErr w:type="spellEnd"/>
-      <w:r>
-        <w:rPr>
-          <w:color w:val="000000"/>
-          <w:sz w:val="28"/>
-          <w:szCs w:val="28"/>
-        </w:rPr>
-        <w:t>”</w:t>
-      </w:r>
-      <w:proofErr w:type="gramStart"/>
-      <w:r>
-        <w:rPr>
-          <w:color w:val="000000"/>
-          <w:sz w:val="28"/>
-          <w:szCs w:val="28"/>
-        </w:rPr>
-        <w:t>/ ”</w:t>
-      </w:r>
-      <w:proofErr w:type="spellStart"/>
-      <w:proofErr w:type="gramEnd"/>
-      <w:r>
-        <w:rPr>
-          <w:color w:val="000000"/>
-          <w:sz w:val="28"/>
-          <w:szCs w:val="28"/>
-          <w:lang w:val="en-US"/>
-        </w:rPr>
-        <w:t>json</w:t>
-      </w:r>
-      <w:proofErr w:type="spellEnd"/>
-      <w:r>
-        <w:rPr>
-          <w:color w:val="000000"/>
-          <w:sz w:val="28"/>
-          <w:szCs w:val="28"/>
-        </w:rPr>
-        <w:t>”), список</w:t>
-      </w:r>
-      <w:r>
-        <w:rPr>
-          <w:color w:val="000000"/>
-          <w:sz w:val="28"/>
-          <w:szCs w:val="28"/>
-        </w:rPr>
-        <w:t xml:space="preserve"> файлов для конвертации (для создания </w:t>
-      </w:r>
-      <w:proofErr w:type="spellStart"/>
-      <w:r>
-        <w:rPr>
-          <w:color w:val="000000"/>
-          <w:sz w:val="28"/>
-          <w:szCs w:val="28"/>
-          <w:lang w:val="en-US"/>
-        </w:rPr>
-        <w:t>ini</w:t>
-      </w:r>
-      <w:proofErr w:type="spellEnd"/>
-      <w:r>
-        <w:rPr>
-          <w:color w:val="000000"/>
-          <w:sz w:val="28"/>
-          <w:szCs w:val="28"/>
-        </w:rPr>
-        <w:t xml:space="preserve"> </w:t>
-      </w:r>
-      <w:r>
-        <w:rPr>
-          <w:color w:val="000000"/>
-          <w:sz w:val="28"/>
-          <w:szCs w:val="28"/>
-        </w:rPr>
-        <w:t xml:space="preserve">отправляется список </w:t>
-      </w:r>
-      <w:r>
-        <w:rPr>
-          <w:color w:val="000000"/>
-          <w:sz w:val="28"/>
-          <w:szCs w:val="28"/>
-          <w:lang w:val="en-US"/>
-        </w:rPr>
-        <w:t>xml</w:t>
-      </w:r>
-      <w:r>
-        <w:rPr>
-          <w:color w:val="000000"/>
-          <w:sz w:val="28"/>
-          <w:szCs w:val="28"/>
-        </w:rPr>
-        <w:t xml:space="preserve">, </w:t>
-      </w:r>
-      <w:r>
-        <w:rPr>
-          <w:color w:val="000000"/>
-          <w:sz w:val="28"/>
-          <w:szCs w:val="28"/>
-        </w:rPr>
-        <w:t xml:space="preserve">для создания </w:t>
-      </w:r>
-      <w:proofErr w:type="spellStart"/>
-      <w:r>
-        <w:rPr>
-          <w:color w:val="000000"/>
-          <w:sz w:val="28"/>
-          <w:szCs w:val="28"/>
-          <w:lang w:val="en-US"/>
-        </w:rPr>
-        <w:t>json</w:t>
-      </w:r>
-      <w:proofErr w:type="spellEnd"/>
-      <w:r>
-        <w:rPr>
-          <w:color w:val="000000"/>
-          <w:sz w:val="28"/>
-          <w:szCs w:val="28"/>
-        </w:rPr>
-        <w:t xml:space="preserve"> </w:t>
-      </w:r>
-      <w:r>
-        <w:rPr>
-          <w:color w:val="000000"/>
-          <w:sz w:val="28"/>
-          <w:szCs w:val="28"/>
-        </w:rPr>
-        <w:t>–</w:t>
-      </w:r>
-      <w:r>
-        <w:rPr>
-          <w:color w:val="000000"/>
-          <w:sz w:val="28"/>
-          <w:szCs w:val="28"/>
-        </w:rPr>
-        <w:t xml:space="preserve"> </w:t>
-      </w:r>
-      <w:proofErr w:type="spellStart"/>
-      <w:r>
-        <w:rPr>
-          <w:color w:val="000000"/>
-          <w:sz w:val="28"/>
-          <w:szCs w:val="28"/>
-          <w:lang w:val="en-US"/>
-        </w:rPr>
-        <w:t>ini</w:t>
-      </w:r>
-      <w:proofErr w:type="spellEnd"/>
       <w:r>
         <w:rPr>
           <w:color w:val="000000"/>
@@ -3229,7 +2984,6 @@
         </w:rPr>
         <w:t xml:space="preserve">-файла в </w:t>
       </w:r>
-      <w:proofErr w:type="spellStart"/>
       <w:r>
         <w:rPr>
           <w:rFonts w:ascii="Times New Roman" w:hAnsi="Times New Roman"/>
@@ -3239,7 +2993,6 @@
         </w:rPr>
         <w:t>ini</w:t>
       </w:r>
-      <w:proofErr w:type="spellEnd"/>
       <w:r>
         <w:rPr>
           <w:rFonts w:ascii="Times New Roman" w:hAnsi="Times New Roman"/>
@@ -3282,7 +3035,6 @@
         </w:rPr>
         <w:t xml:space="preserve">Считать </w:t>
       </w:r>
-      <w:proofErr w:type="spellStart"/>
       <w:r>
         <w:rPr>
           <w:rFonts w:ascii="Times New Roman" w:hAnsi="Times New Roman"/>
@@ -3292,7 +3044,6 @@
         </w:rPr>
         <w:t>ini</w:t>
       </w:r>
-      <w:proofErr w:type="spellEnd"/>
       <w:r>
         <w:rPr>
           <w:rFonts w:ascii="Times New Roman" w:hAnsi="Times New Roman"/>
@@ -3375,7 +3126,6 @@
         </w:rPr>
         <w:t xml:space="preserve">Записать структуру </w:t>
       </w:r>
-      <w:proofErr w:type="spellStart"/>
       <w:r>
         <w:rPr>
           <w:rFonts w:ascii="Times New Roman" w:hAnsi="Times New Roman"/>
@@ -3385,7 +3135,6 @@
         </w:rPr>
         <w:t>ini</w:t>
       </w:r>
-      <w:proofErr w:type="spellEnd"/>
       <w:r>
         <w:rPr>
           <w:rFonts w:ascii="Times New Roman" w:hAnsi="Times New Roman"/>
@@ -3396,7 +3145,6 @@
         </w:rPr>
         <w:t xml:space="preserve">-файла в </w:t>
       </w:r>
-      <w:proofErr w:type="spellStart"/>
       <w:r>
         <w:rPr>
           <w:rFonts w:ascii="Times New Roman" w:hAnsi="Times New Roman"/>
@@ -3406,7 +3154,6 @@
         </w:rPr>
         <w:t>json</w:t>
       </w:r>
-      <w:proofErr w:type="spellEnd"/>
       <w:r>
         <w:rPr>
           <w:rFonts w:ascii="Times New Roman" w:hAnsi="Times New Roman"/>
@@ -3449,7 +3196,6 @@
         </w:rPr>
         <w:t xml:space="preserve">Удалить промежуточный </w:t>
       </w:r>
-      <w:proofErr w:type="spellStart"/>
       <w:r>
         <w:rPr>
           <w:rFonts w:ascii="Times New Roman" w:hAnsi="Times New Roman"/>
@@ -3457,17 +3203,7 @@
           <w:sz w:val="28"/>
           <w:szCs w:val="28"/>
         </w:rPr>
-        <w:t>ini</w:t>
-      </w:r>
-      <w:proofErr w:type="spellEnd"/>
-      <w:r>
-        <w:rPr>
-          <w:rFonts w:ascii="Times New Roman" w:hAnsi="Times New Roman"/>
-          <w:color w:val="000000"/>
-          <w:sz w:val="28"/>
-          <w:szCs w:val="28"/>
-        </w:rPr>
-        <w:t>-</w:t>
+        <w:t>ini-</w:t>
       </w:r>
       <w:r>
         <w:rPr>
@@ -3530,7 +3266,6 @@
         </w:rPr>
         <w:t xml:space="preserve">-файлами папки </w:t>
       </w:r>
-      <w:proofErr w:type="spellStart"/>
       <w:r>
         <w:rPr>
           <w:rFonts w:ascii="Times New Roman" w:hAnsi="Times New Roman"/>
@@ -3540,7 +3275,6 @@
         </w:rPr>
         <w:t>json</w:t>
       </w:r>
-      <w:proofErr w:type="spellEnd"/>
       <w:r>
         <w:rPr>
           <w:rFonts w:ascii="Times New Roman" w:hAnsi="Times New Roman"/>
@@ -3551,7 +3285,6 @@
         </w:rPr>
         <w:t xml:space="preserve">, то создать её. Сохранить результат в папку </w:t>
       </w:r>
-      <w:proofErr w:type="spellStart"/>
       <w:r>
         <w:rPr>
           <w:rFonts w:ascii="Times New Roman" w:hAnsi="Times New Roman"/>
@@ -3561,7 +3294,6 @@
         </w:rPr>
         <w:t>json</w:t>
       </w:r>
-      <w:proofErr w:type="spellEnd"/>
       <w:r>
         <w:rPr>
           <w:rFonts w:ascii="Times New Roman" w:hAnsi="Times New Roman"/>
@@ -3690,7 +3422,6 @@
         </w:rPr>
         <w:t xml:space="preserve">Алгоритм работы функции </w:t>
       </w:r>
-      <w:proofErr w:type="spellStart"/>
       <w:r>
         <w:rPr>
           <w:b/>
@@ -3701,7 +3432,6 @@
         </w:rPr>
         <w:t>ListXmlFile</w:t>
       </w:r>
-      <w:proofErr w:type="spellEnd"/>
       <w:r>
         <w:rPr>
           <w:b/>
@@ -3843,16 +3573,7 @@
           <w:sz w:val="28"/>
           <w:szCs w:val="28"/>
         </w:rPr>
-        <w:t>выполнение программы с кодом ошибки</w:t>
-      </w:r>
-      <w:proofErr w:type="gramStart"/>
-      <w:r>
-        <w:rPr>
-          <w:color w:val="000000"/>
-          <w:sz w:val="28"/>
-          <w:szCs w:val="28"/>
-        </w:rPr>
-        <w:t xml:space="preserve"> </w:t>
+        <w:t xml:space="preserve">выполнение программы с кодом ошибки </w:t>
       </w:r>
       <w:r>
         <w:rPr>
@@ -3862,7 +3583,6 @@
         </w:rPr>
         <w:t>.</w:t>
       </w:r>
-      <w:proofErr w:type="gramEnd"/>
     </w:p>
     <w:p>
       <w:pPr>
@@ -3960,7 +3680,7 @@
           <w:numId w:val="23"/>
         </w:numPr>
         <w:spacing w:line="360" w:lineRule="auto"/>
-        <w:ind w:left="0" w:right="-2" w:firstLine="567"/>
+        <w:ind w:left="1701" w:right="-2" w:hanging="567"/>
         <w:jc w:val="both"/>
         <w:rPr>
           <w:color w:val="000000"/>
@@ -3992,7 +3712,7 @@
           <w:numId w:val="23"/>
         </w:numPr>
         <w:spacing w:line="360" w:lineRule="auto"/>
-        <w:ind w:left="0" w:right="-2" w:firstLine="567"/>
+        <w:ind w:left="1701" w:right="-2" w:hanging="567"/>
         <w:jc w:val="both"/>
         <w:rPr>
           <w:color w:val="000000"/>
@@ -4024,7 +3744,7 @@
           <w:numId w:val="23"/>
         </w:numPr>
         <w:spacing w:line="360" w:lineRule="auto"/>
-        <w:ind w:left="0" w:right="-2" w:firstLine="567"/>
+        <w:ind w:left="1701" w:right="-2" w:hanging="567"/>
         <w:jc w:val="both"/>
         <w:rPr>
           <w:color w:val="000000"/>
@@ -4126,7 +3846,6 @@
         </w:rPr>
         <w:t xml:space="preserve"> </w:t>
       </w:r>
-      <w:proofErr w:type="spellStart"/>
       <w:r>
         <w:rPr>
           <w:color w:val="000000"/>
@@ -4136,7 +3855,6 @@
         </w:rPr>
         <w:t>ListXmlFile</w:t>
       </w:r>
-      <w:proofErr w:type="spellEnd"/>
       <w:r>
         <w:rPr>
           <w:color w:val="000000"/>
@@ -4194,7 +3912,7 @@
                     </pic:cNvPicPr>
                   </pic:nvPicPr>
                   <pic:blipFill>
-                    <a:blip r:embed="rId9">
+                    <a:blip r:embed="rId8">
                       <a:extLst>
                         <a:ext uri="{28A0092B-C50C-407E-A947-70E740481C1C}">
                           <a14:useLocalDpi xmlns:a14="http://schemas.microsoft.com/office/drawing/2010/main" val="0"/>
@@ -4230,107 +3948,82 @@
       <w:pPr>
         <w:spacing w:line="360" w:lineRule="auto"/>
         <w:ind w:right="-2" w:firstLine="567"/>
-        <w:jc w:val="both"/>
-        <w:rPr>
-          <w:color w:val="000000"/>
-          <w:sz w:val="28"/>
-          <w:szCs w:val="28"/>
-        </w:rPr>
-      </w:pPr>
-    </w:p>
-    <w:p>
-      <w:pPr>
-        <w:spacing w:line="360" w:lineRule="auto"/>
-        <w:ind w:right="-2" w:firstLine="567"/>
         <w:jc w:val="center"/>
         <w:rPr>
           <w:color w:val="000000"/>
           <w:sz w:val="28"/>
           <w:szCs w:val="28"/>
+        </w:rPr>
+      </w:pPr>
+      <w:r>
+        <w:rPr>
+          <w:color w:val="000000"/>
+          <w:sz w:val="28"/>
+          <w:szCs w:val="28"/>
+        </w:rPr>
+        <w:t>Рисунок 1 – Блок-схема работы функции</w:t>
+      </w:r>
+      <w:r>
+        <w:rPr>
+          <w:color w:val="000000"/>
+          <w:sz w:val="28"/>
+          <w:szCs w:val="28"/>
+        </w:rPr>
+        <w:t xml:space="preserve"> </w:t>
+      </w:r>
+      <w:r>
+        <w:rPr>
+          <w:color w:val="000000"/>
+          <w:sz w:val="28"/>
+          <w:szCs w:val="28"/>
           <w:lang w:val="en-US"/>
         </w:rPr>
-      </w:pPr>
-      <w:r>
-        <w:rPr>
-          <w:color w:val="000000"/>
-          <w:sz w:val="28"/>
-          <w:szCs w:val="28"/>
-        </w:rPr>
-        <w:t xml:space="preserve">Рисунок 1 – Блок-схема </w:t>
-      </w:r>
-      <w:r>
-        <w:rPr>
-          <w:color w:val="000000"/>
-          <w:sz w:val="28"/>
-          <w:szCs w:val="28"/>
-        </w:rPr>
-        <w:t>работы функции</w:t>
-      </w:r>
-      <w:r>
-        <w:rPr>
-          <w:color w:val="000000"/>
-          <w:sz w:val="28"/>
-          <w:szCs w:val="28"/>
-        </w:rPr>
-        <w:t xml:space="preserve"> </w:t>
-      </w:r>
-      <w:proofErr w:type="spellStart"/>
-      <w:r>
-        <w:rPr>
+        <w:t>ListXmlFile</w:t>
+      </w:r>
+    </w:p>
+    <w:p>
+      <w:pPr>
+        <w:spacing w:line="360" w:lineRule="auto"/>
+        <w:ind w:right="-2" w:firstLine="567"/>
+        <w:jc w:val="both"/>
+        <w:rPr>
+          <w:color w:val="000000"/>
+          <w:sz w:val="28"/>
+          <w:szCs w:val="28"/>
+        </w:rPr>
+      </w:pPr>
+    </w:p>
+    <w:p>
+      <w:pPr>
+        <w:spacing w:line="360" w:lineRule="auto"/>
+        <w:ind w:right="-2" w:firstLine="567"/>
+        <w:jc w:val="both"/>
+        <w:rPr>
+          <w:b/>
+          <w:color w:val="000000"/>
+          <w:sz w:val="28"/>
+          <w:szCs w:val="28"/>
+        </w:rPr>
+      </w:pPr>
+      <w:r>
+        <w:rPr>
+          <w:b/>
+          <w:color w:val="000000"/>
+          <w:sz w:val="28"/>
+          <w:szCs w:val="28"/>
+        </w:rPr>
+        <w:t xml:space="preserve">Алгоритм работы функции </w:t>
+      </w:r>
+      <w:r>
+        <w:rPr>
+          <w:b/>
           <w:color w:val="000000"/>
           <w:sz w:val="28"/>
           <w:szCs w:val="28"/>
           <w:lang w:val="en-US"/>
         </w:rPr>
-        <w:t>ListXmlFile</w:t>
-      </w:r>
-      <w:proofErr w:type="spellEnd"/>
-    </w:p>
-    <w:p>
-      <w:pPr>
-        <w:spacing w:line="360" w:lineRule="auto"/>
-        <w:ind w:right="-2" w:firstLine="567"/>
-        <w:jc w:val="both"/>
-        <w:rPr>
-          <w:color w:val="000000"/>
-          <w:sz w:val="28"/>
-          <w:szCs w:val="28"/>
-        </w:rPr>
-      </w:pPr>
-    </w:p>
-    <w:p>
-      <w:pPr>
-        <w:spacing w:line="360" w:lineRule="auto"/>
-        <w:ind w:right="-2" w:firstLine="567"/>
-        <w:jc w:val="both"/>
-        <w:rPr>
-          <w:b/>
-          <w:color w:val="000000"/>
-          <w:sz w:val="28"/>
-          <w:szCs w:val="28"/>
-        </w:rPr>
-      </w:pPr>
-      <w:r>
-        <w:rPr>
-          <w:b/>
-          <w:color w:val="000000"/>
-          <w:sz w:val="28"/>
-          <w:szCs w:val="28"/>
-        </w:rPr>
-        <w:t xml:space="preserve">Алгоритм работы функции </w:t>
-      </w:r>
-      <w:proofErr w:type="spellStart"/>
-      <w:r>
-        <w:rPr>
-          <w:b/>
-          <w:color w:val="000000"/>
-          <w:sz w:val="28"/>
-          <w:szCs w:val="28"/>
-          <w:lang w:val="en-US"/>
-        </w:rPr>
         <w:t>ConvertXmlToIni</w:t>
       </w:r>
-      <w:proofErr w:type="spellEnd"/>
       <w:r>
         <w:rPr>
           <w:b/>
@@ -4399,7 +4092,40 @@
           <w:sz w:val="28"/>
           <w:szCs w:val="28"/>
         </w:rPr>
-        <w:t>Попытка открытия файла.</w:t>
+        <w:t xml:space="preserve">Попытка открытия </w:t>
+      </w:r>
+      <w:r>
+        <w:rPr>
+          <w:color w:val="000000"/>
+          <w:sz w:val="28"/>
+          <w:szCs w:val="28"/>
+        </w:rPr>
+        <w:t xml:space="preserve">и считывания данных </w:t>
+      </w:r>
+      <w:r>
+        <w:rPr>
+          <w:color w:val="000000"/>
+          <w:sz w:val="28"/>
+          <w:szCs w:val="28"/>
+          <w:lang w:val="en-US"/>
+        </w:rPr>
+        <w:t>xml</w:t>
+      </w:r>
+      <w:r>
+        <w:rPr>
+          <w:color w:val="000000"/>
+          <w:sz w:val="28"/>
+          <w:szCs w:val="28"/>
+        </w:rPr>
+        <w:t>-</w:t>
+      </w:r>
+      <w:r>
+        <w:rPr>
+          <w:color w:val="000000"/>
+          <w:sz w:val="28"/>
+          <w:szCs w:val="28"/>
+        </w:rPr>
+        <w:t>файла.</w:t>
       </w:r>
     </w:p>
     <w:p>
@@ -4431,8 +4157,15 @@
           <w:sz w:val="28"/>
           <w:szCs w:val="28"/>
         </w:rPr>
-        <w:lastRenderedPageBreak/>
-        <w:t>завершить выполнение функции.</w:t>
+        <w:t>вернуть пустую строку</w:t>
+      </w:r>
+      <w:r>
+        <w:rPr>
+          <w:color w:val="000000"/>
+          <w:sz w:val="28"/>
+          <w:szCs w:val="28"/>
+        </w:rPr>
+        <w:t>.</w:t>
       </w:r>
     </w:p>
     <w:p>
@@ -4456,6 +4189,7 @@
           <w:sz w:val="28"/>
           <w:szCs w:val="28"/>
         </w:rPr>
+        <w:lastRenderedPageBreak/>
         <w:t xml:space="preserve">Считывание файла </w:t>
       </w:r>
       <w:r>
@@ -4522,9 +4256,8 @@
           <w:sz w:val="28"/>
           <w:szCs w:val="28"/>
         </w:rPr>
-        <w:t xml:space="preserve">Запись данных в файл </w:t>
-      </w:r>
-      <w:proofErr w:type="spellStart"/>
+        <w:t xml:space="preserve">Создание </w:t>
+      </w:r>
       <w:r>
         <w:rPr>
           <w:color w:val="000000"/>
@@ -4532,16 +4265,15 @@
           <w:szCs w:val="28"/>
           <w:lang w:val="en-US"/>
         </w:rPr>
-        <w:t>ini</w:t>
-      </w:r>
-      <w:proofErr w:type="spellEnd"/>
-      <w:r>
-        <w:rPr>
-          <w:color w:val="000000"/>
-          <w:sz w:val="28"/>
-          <w:szCs w:val="28"/>
-        </w:rPr>
-        <w:t>.</w:t>
+        <w:t>ini-</w:t>
+      </w:r>
+      <w:r>
+        <w:rPr>
+          <w:color w:val="000000"/>
+          <w:sz w:val="28"/>
+          <w:szCs w:val="28"/>
+        </w:rPr>
+        <w:t>файла</w:t>
       </w:r>
     </w:p>
     <w:p>
@@ -4565,23 +4297,32 @@
           <w:sz w:val="28"/>
           <w:szCs w:val="28"/>
         </w:rPr>
-        <w:t>Ес</w:t>
-      </w:r>
-      <w:r>
-        <w:rPr>
-          <w:color w:val="000000"/>
-          <w:sz w:val="28"/>
-          <w:szCs w:val="28"/>
-        </w:rPr>
-        <w:t>ли возникли ошибки вывести</w:t>
-      </w:r>
-      <w:r>
-        <w:rPr>
-          <w:color w:val="000000"/>
-          <w:sz w:val="28"/>
-          <w:szCs w:val="28"/>
-        </w:rPr>
-        <w:t>.</w:t>
+        <w:t xml:space="preserve">Создание секции в </w:t>
+      </w:r>
+      <w:r>
+        <w:rPr>
+          <w:color w:val="000000"/>
+          <w:sz w:val="28"/>
+          <w:szCs w:val="28"/>
+          <w:lang w:val="en-US"/>
+        </w:rPr>
+        <w:t>ini</w:t>
+      </w:r>
+      <w:r>
+        <w:rPr>
+          <w:color w:val="000000"/>
+          <w:sz w:val="28"/>
+          <w:szCs w:val="28"/>
+        </w:rPr>
+        <w:t xml:space="preserve">. </w:t>
+      </w:r>
+      <w:r>
+        <w:rPr>
+          <w:color w:val="000000"/>
+          <w:sz w:val="28"/>
+          <w:szCs w:val="28"/>
+        </w:rPr>
+        <w:t>Название секции – имя студента</w:t>
       </w:r>
     </w:p>
     <w:p>
@@ -4605,9 +4346,139 @@
           <w:sz w:val="28"/>
           <w:szCs w:val="28"/>
         </w:rPr>
+        <w:t>Занесение данных в секцию: ключ – название предмета, значение – оценка по предмету.</w:t>
+      </w:r>
+    </w:p>
+    <w:p>
+      <w:pPr>
+        <w:numPr>
+          <w:ilvl w:val="0"/>
+          <w:numId w:val="24"/>
+        </w:numPr>
+        <w:spacing w:line="360" w:lineRule="auto"/>
+        <w:ind w:left="0" w:right="-2" w:firstLine="567"/>
+        <w:jc w:val="both"/>
+        <w:rPr>
+          <w:color w:val="000000"/>
+          <w:sz w:val="28"/>
+          <w:szCs w:val="28"/>
+        </w:rPr>
+      </w:pPr>
+      <w:r>
+        <w:rPr>
+          <w:color w:val="000000"/>
+          <w:sz w:val="28"/>
+          <w:szCs w:val="28"/>
+        </w:rPr>
+        <w:t xml:space="preserve">Заменить расширение файла с </w:t>
+      </w:r>
+      <w:r>
+        <w:rPr>
+          <w:color w:val="000000"/>
+          <w:sz w:val="28"/>
+          <w:szCs w:val="28"/>
+          <w:lang w:val="en-US"/>
+        </w:rPr>
+        <w:t>xml</w:t>
+      </w:r>
+      <w:r>
+        <w:rPr>
+          <w:color w:val="000000"/>
+          <w:sz w:val="28"/>
+          <w:szCs w:val="28"/>
+        </w:rPr>
+        <w:t xml:space="preserve"> </w:t>
+      </w:r>
+      <w:r>
+        <w:rPr>
+          <w:color w:val="000000"/>
+          <w:sz w:val="28"/>
+          <w:szCs w:val="28"/>
+        </w:rPr>
+        <w:t xml:space="preserve">на </w:t>
+      </w:r>
+      <w:r>
+        <w:rPr>
+          <w:color w:val="000000"/>
+          <w:sz w:val="28"/>
+          <w:szCs w:val="28"/>
+          <w:lang w:val="en-US"/>
+        </w:rPr>
+        <w:t>ini</w:t>
+      </w:r>
+      <w:r>
+        <w:rPr>
+          <w:color w:val="000000"/>
+          <w:sz w:val="28"/>
+          <w:szCs w:val="28"/>
+        </w:rPr>
+        <w:t>.</w:t>
+      </w:r>
+    </w:p>
+    <w:p>
+      <w:pPr>
+        <w:numPr>
+          <w:ilvl w:val="0"/>
+          <w:numId w:val="24"/>
+        </w:numPr>
+        <w:spacing w:line="360" w:lineRule="auto"/>
+        <w:ind w:left="0" w:right="-2" w:firstLine="567"/>
+        <w:jc w:val="both"/>
+        <w:rPr>
+          <w:color w:val="000000"/>
+          <w:sz w:val="28"/>
+          <w:szCs w:val="28"/>
+        </w:rPr>
+      </w:pPr>
+      <w:r>
+        <w:rPr>
+          <w:color w:val="000000"/>
+          <w:sz w:val="28"/>
+          <w:szCs w:val="28"/>
+        </w:rPr>
+        <w:t xml:space="preserve">Запись данных в файл </w:t>
+      </w:r>
+      <w:r>
+        <w:rPr>
+          <w:color w:val="000000"/>
+          <w:sz w:val="28"/>
+          <w:szCs w:val="28"/>
+          <w:lang w:val="en-US"/>
+        </w:rPr>
+        <w:t>ini</w:t>
+      </w:r>
+      <w:r>
+        <w:rPr>
+          <w:color w:val="000000"/>
+          <w:sz w:val="28"/>
+          <w:szCs w:val="28"/>
+        </w:rPr>
+        <w:t>.</w:t>
+      </w:r>
+    </w:p>
+    <w:p>
+      <w:pPr>
+        <w:numPr>
+          <w:ilvl w:val="0"/>
+          <w:numId w:val="24"/>
+        </w:numPr>
+        <w:spacing w:line="360" w:lineRule="auto"/>
+        <w:ind w:left="0" w:right="-2" w:firstLine="567"/>
+        <w:jc w:val="both"/>
+        <w:rPr>
+          <w:color w:val="000000"/>
+          <w:sz w:val="28"/>
+          <w:szCs w:val="28"/>
+        </w:rPr>
+      </w:pPr>
+      <w:r>
+        <w:rPr>
+          <w:color w:val="000000"/>
+          <w:sz w:val="28"/>
+          <w:szCs w:val="28"/>
+        </w:rPr>
         <w:t xml:space="preserve">Вернуть имя </w:t>
       </w:r>
-      <w:proofErr w:type="spellStart"/>
       <w:r>
         <w:rPr>
           <w:color w:val="000000"/>
@@ -4617,7 +4488,6 @@
         </w:rPr>
         <w:t>ini</w:t>
       </w:r>
-      <w:proofErr w:type="spellEnd"/>
       <w:r>
         <w:rPr>
           <w:color w:val="000000"/>
@@ -4662,7 +4532,6 @@
         </w:rPr>
         <w:t xml:space="preserve"> </w:t>
       </w:r>
-      <w:proofErr w:type="spellStart"/>
       <w:r>
         <w:rPr>
           <w:color w:val="000000"/>
@@ -4672,51 +4541,14 @@
         </w:rPr>
         <w:t>ConvertXmlToIni</w:t>
       </w:r>
-      <w:proofErr w:type="spellEnd"/>
-      <w:r>
-        <w:rPr>
-          <w:color w:val="000000"/>
-          <w:sz w:val="28"/>
-          <w:szCs w:val="28"/>
-        </w:rPr>
-        <w:t xml:space="preserve"> </w:t>
-      </w:r>
-      <w:r>
-        <w:rPr>
-          <w:color w:val="000000"/>
-          <w:sz w:val="28"/>
-          <w:szCs w:val="28"/>
-        </w:rPr>
-        <w:t xml:space="preserve">продемонстрирована на рисунке </w:t>
-      </w:r>
-      <w:r>
-        <w:rPr>
-          <w:color w:val="000000"/>
-          <w:sz w:val="28"/>
-          <w:szCs w:val="28"/>
-        </w:rPr>
-        <w:t>2</w:t>
-      </w:r>
-      <w:r>
-        <w:rPr>
-          <w:color w:val="000000"/>
-          <w:sz w:val="28"/>
-          <w:szCs w:val="28"/>
-        </w:rPr>
-        <w:t>.</w:t>
-      </w:r>
-    </w:p>
-    <w:p>
-      <w:pPr>
-        <w:spacing w:line="360" w:lineRule="auto"/>
-        <w:ind w:right="-2" w:firstLine="567"/>
-        <w:jc w:val="both"/>
-        <w:rPr>
-          <w:color w:val="000000"/>
-          <w:sz w:val="28"/>
-          <w:szCs w:val="28"/>
-        </w:rPr>
-      </w:pPr>
+      <w:r>
+        <w:rPr>
+          <w:color w:val="000000"/>
+          <w:sz w:val="28"/>
+          <w:szCs w:val="28"/>
+        </w:rPr>
+        <w:t xml:space="preserve"> продемонстрирована на рисунке 2.</w:t>
+      </w:r>
     </w:p>
     <w:p>
       <w:pPr>
@@ -4738,8 +4570,8 @@
         </w:rPr>
         <w:drawing>
           <wp:inline distT="0" distB="0" distL="0" distR="0" wp14:anchorId="68A01A6F" wp14:editId="6122FB6D">
-            <wp:extent cx="4350361" cy="5949537"/>
-            <wp:effectExtent l="0" t="0" r="0" b="0"/>
+            <wp:extent cx="4151006" cy="5676900"/>
+            <wp:effectExtent l="0" t="0" r="1905" b="0"/>
             <wp:docPr id="28" name="Рисунок 28" descr="H:\111111\5.jpg"/>
             <wp:cNvGraphicFramePr>
               <a:graphicFrameLocks xmlns:a="http://schemas.openxmlformats.org/drawingml/2006/main" noChangeAspect="1"/>
@@ -4754,7 +4586,7 @@
                     </pic:cNvPicPr>
                   </pic:nvPicPr>
                   <pic:blipFill>
-                    <a:blip r:embed="rId10">
+                    <a:blip r:embed="rId9">
                       <a:extLst>
                         <a:ext uri="{28A0092B-C50C-407E-A947-70E740481C1C}">
                           <a14:useLocalDpi xmlns:a14="http://schemas.microsoft.com/office/drawing/2010/main" val="0"/>
@@ -4769,7 +4601,7 @@
                   <pic:spPr bwMode="auto">
                     <a:xfrm>
                       <a:off x="0" y="0"/>
-                      <a:ext cx="4354625" cy="5955368"/>
+                      <a:ext cx="4180820" cy="5717674"/>
                     </a:xfrm>
                     <a:prstGeom prst="rect">
                       <a:avLst/>
@@ -4790,18 +4622,6 @@
       <w:pPr>
         <w:spacing w:line="360" w:lineRule="auto"/>
         <w:ind w:right="-2" w:firstLine="567"/>
-        <w:jc w:val="both"/>
-        <w:rPr>
-          <w:color w:val="000000"/>
-          <w:sz w:val="28"/>
-          <w:szCs w:val="28"/>
-        </w:rPr>
-      </w:pPr>
-    </w:p>
-    <w:p>
-      <w:pPr>
-        <w:spacing w:line="360" w:lineRule="auto"/>
-        <w:ind w:right="-2" w:firstLine="567"/>
         <w:jc w:val="center"/>
         <w:rPr>
           <w:color w:val="000000"/>
@@ -4815,23 +4635,7 @@
           <w:sz w:val="28"/>
           <w:szCs w:val="28"/>
         </w:rPr>
-        <w:t xml:space="preserve">Рисунок </w:t>
-      </w:r>
-      <w:r>
-        <w:rPr>
-          <w:color w:val="000000"/>
-          <w:sz w:val="28"/>
-          <w:szCs w:val="28"/>
-        </w:rPr>
-        <w:t>2</w:t>
-      </w:r>
-      <w:r>
-        <w:rPr>
-          <w:color w:val="000000"/>
-          <w:sz w:val="28"/>
-          <w:szCs w:val="28"/>
-        </w:rPr>
-        <w:t xml:space="preserve"> – Блок-схема работы функции</w:t>
+        <w:t>Рисунок 2 – Блок-схема работы функции</w:t>
       </w:r>
       <w:r>
         <w:rPr>
@@ -4841,7 +4645,6 @@
         </w:rPr>
         <w:t xml:space="preserve"> </w:t>
       </w:r>
-      <w:proofErr w:type="spellStart"/>
       <w:r>
         <w:rPr>
           <w:color w:val="000000"/>
@@ -4851,19 +4654,6 @@
         </w:rPr>
         <w:t>ConvertXmlToIni</w:t>
       </w:r>
-      <w:proofErr w:type="spellEnd"/>
-    </w:p>
-    <w:p>
-      <w:pPr>
-        <w:spacing w:line="360" w:lineRule="auto"/>
-        <w:ind w:right="-2" w:firstLine="567"/>
-        <w:jc w:val="both"/>
-        <w:rPr>
-          <w:color w:val="000000"/>
-          <w:sz w:val="28"/>
-          <w:szCs w:val="28"/>
-        </w:rPr>
-      </w:pPr>
     </w:p>
     <w:p>
       <w:pPr>
@@ -4884,9 +4674,9 @@
           <w:sz w:val="28"/>
           <w:szCs w:val="28"/>
         </w:rPr>
+        <w:lastRenderedPageBreak/>
         <w:t xml:space="preserve">Алгоритм работы функции </w:t>
       </w:r>
-      <w:proofErr w:type="spellStart"/>
       <w:r>
         <w:rPr>
           <w:b/>
@@ -4897,7 +4687,6 @@
         </w:rPr>
         <w:t>ConvertIniToJson</w:t>
       </w:r>
-      <w:proofErr w:type="spellEnd"/>
       <w:r>
         <w:rPr>
           <w:b/>
@@ -4927,7 +4716,6 @@
         </w:rPr>
         <w:t xml:space="preserve">На вход поступает имя </w:t>
       </w:r>
-      <w:proofErr w:type="spellStart"/>
       <w:r>
         <w:rPr>
           <w:color w:val="000000"/>
@@ -4937,7 +4725,6 @@
         </w:rPr>
         <w:t>ini</w:t>
       </w:r>
-      <w:proofErr w:type="spellEnd"/>
       <w:r>
         <w:rPr>
           <w:color w:val="000000"/>
@@ -4992,7 +4779,23 @@
           <w:sz w:val="28"/>
           <w:szCs w:val="28"/>
         </w:rPr>
-        <w:t>Если при открытии файла возникли ошибки, то выдать ошибку, завершить выполнение функции.</w:t>
+        <w:t xml:space="preserve">Если при открытии файла возникли ошибки, то выдать ошибку, </w:t>
+      </w:r>
+      <w:r>
+        <w:rPr>
+          <w:color w:val="000000"/>
+          <w:sz w:val="28"/>
+          <w:szCs w:val="28"/>
+        </w:rPr>
+        <w:t>вернуть пустую строку</w:t>
+      </w:r>
+      <w:r>
+        <w:rPr>
+          <w:color w:val="000000"/>
+          <w:sz w:val="28"/>
+          <w:szCs w:val="28"/>
+        </w:rPr>
+        <w:t>.</w:t>
       </w:r>
     </w:p>
     <w:p>
@@ -5018,7 +4821,6 @@
         </w:rPr>
         <w:t xml:space="preserve">Считать данные из </w:t>
       </w:r>
-      <w:proofErr w:type="spellStart"/>
       <w:r>
         <w:rPr>
           <w:color w:val="000000"/>
@@ -5028,7 +4830,6 @@
         </w:rPr>
         <w:t>ini</w:t>
       </w:r>
-      <w:proofErr w:type="spellEnd"/>
       <w:r>
         <w:rPr>
           <w:color w:val="000000"/>
@@ -5061,7 +4862,6 @@
         </w:rPr>
         <w:t xml:space="preserve">Запись данные в </w:t>
       </w:r>
-      <w:proofErr w:type="spellStart"/>
       <w:r>
         <w:rPr>
           <w:color w:val="000000"/>
@@ -5071,7 +4871,6 @@
         </w:rPr>
         <w:t>json</w:t>
       </w:r>
-      <w:proofErr w:type="spellEnd"/>
       <w:r>
         <w:rPr>
           <w:color w:val="000000"/>
@@ -5118,8 +4917,10 @@
           <w:sz w:val="28"/>
           <w:szCs w:val="28"/>
         </w:rPr>
-        <w:t>.</w:t>
-      </w:r>
+        <w:t>, вернуть пустую строку</w:t>
+      </w:r>
+      <w:bookmarkStart w:id="1" w:name="_GoBack"/>
+      <w:bookmarkEnd w:id="1"/>
     </w:p>
     <w:p>
       <w:pPr>
@@ -5144,7 +4945,6 @@
         </w:rPr>
         <w:t xml:space="preserve">Вернуть имя </w:t>
       </w:r>
-      <w:proofErr w:type="spellStart"/>
       <w:r>
         <w:rPr>
           <w:color w:val="000000"/>
@@ -5154,7 +4954,6 @@
         </w:rPr>
         <w:t>json</w:t>
       </w:r>
-      <w:proofErr w:type="spellEnd"/>
       <w:r>
         <w:rPr>
           <w:color w:val="000000"/>
@@ -5199,7 +4998,6 @@
         </w:rPr>
         <w:t xml:space="preserve"> </w:t>
       </w:r>
-      <w:proofErr w:type="spellStart"/>
       <w:r>
         <w:rPr>
           <w:color w:val="000000"/>
@@ -5209,51 +5007,14 @@
         </w:rPr>
         <w:t>ConvertIniToJson</w:t>
       </w:r>
-      <w:proofErr w:type="spellEnd"/>
-      <w:r>
-        <w:rPr>
-          <w:color w:val="000000"/>
-          <w:sz w:val="28"/>
-          <w:szCs w:val="28"/>
-        </w:rPr>
-        <w:t xml:space="preserve"> </w:t>
-      </w:r>
-      <w:r>
-        <w:rPr>
-          <w:color w:val="000000"/>
-          <w:sz w:val="28"/>
-          <w:szCs w:val="28"/>
-        </w:rPr>
-        <w:t xml:space="preserve">продемонстрирована на рисунке </w:t>
-      </w:r>
-      <w:r>
-        <w:rPr>
-          <w:color w:val="000000"/>
-          <w:sz w:val="28"/>
-          <w:szCs w:val="28"/>
-        </w:rPr>
-        <w:t>3</w:t>
-      </w:r>
-      <w:r>
-        <w:rPr>
-          <w:color w:val="000000"/>
-          <w:sz w:val="28"/>
-          <w:szCs w:val="28"/>
-        </w:rPr>
-        <w:t>.</w:t>
-      </w:r>
-    </w:p>
-    <w:p>
-      <w:pPr>
-        <w:spacing w:line="360" w:lineRule="auto"/>
-        <w:ind w:right="-2" w:firstLine="567"/>
-        <w:jc w:val="both"/>
-        <w:rPr>
-          <w:color w:val="000000"/>
-          <w:sz w:val="28"/>
-          <w:szCs w:val="28"/>
-        </w:rPr>
-      </w:pPr>
+      <w:r>
+        <w:rPr>
+          <w:color w:val="000000"/>
+          <w:sz w:val="28"/>
+          <w:szCs w:val="28"/>
+        </w:rPr>
+        <w:t xml:space="preserve"> продемонстрирована на рисунке 3.</w:t>
+      </w:r>
     </w:p>
     <w:p>
       <w:pPr>
@@ -5291,7 +5052,7 @@
                     </pic:cNvPicPr>
                   </pic:nvPicPr>
                   <pic:blipFill>
-                    <a:blip r:embed="rId11">
+                    <a:blip r:embed="rId10">
                       <a:extLst>
                         <a:ext uri="{28A0092B-C50C-407E-A947-70E740481C1C}">
                           <a14:useLocalDpi xmlns:a14="http://schemas.microsoft.com/office/drawing/2010/main" val="0"/>
@@ -5334,41 +5095,13 @@
           <w:szCs w:val="28"/>
         </w:rPr>
       </w:pPr>
-    </w:p>
-    <w:p>
-      <w:pPr>
-        <w:spacing w:line="360" w:lineRule="auto"/>
-        <w:ind w:right="-2" w:firstLine="567"/>
-        <w:jc w:val="both"/>
-        <w:rPr>
-          <w:color w:val="000000"/>
-          <w:sz w:val="28"/>
-          <w:szCs w:val="28"/>
-        </w:rPr>
-      </w:pPr>
-      <w:r>
-        <w:rPr>
-          <w:color w:val="000000"/>
-          <w:sz w:val="28"/>
-          <w:szCs w:val="28"/>
-        </w:rPr>
-        <w:t xml:space="preserve">Рисунок </w:t>
-      </w:r>
-      <w:r>
-        <w:rPr>
-          <w:color w:val="000000"/>
-          <w:sz w:val="28"/>
-          <w:szCs w:val="28"/>
-        </w:rPr>
-        <w:t>3</w:t>
-      </w:r>
-      <w:r>
-        <w:rPr>
-          <w:color w:val="000000"/>
-          <w:sz w:val="28"/>
-          <w:szCs w:val="28"/>
-        </w:rPr>
-        <w:t xml:space="preserve"> – Блок-схема работы функции</w:t>
+      <w:r>
+        <w:rPr>
+          <w:color w:val="000000"/>
+          <w:sz w:val="28"/>
+          <w:szCs w:val="28"/>
+        </w:rPr>
+        <w:t>Рисунок 3 – Блок-схема работы функции</w:t>
       </w:r>
       <w:r>
         <w:rPr>
@@ -5378,7 +5111,6 @@
         </w:rPr>
         <w:t xml:space="preserve"> </w:t>
       </w:r>
-      <w:proofErr w:type="spellStart"/>
       <w:r>
         <w:rPr>
           <w:color w:val="000000"/>
@@ -5388,7 +5120,6 @@
         </w:rPr>
         <w:t>ConvertIniToJson</w:t>
       </w:r>
-      <w:proofErr w:type="spellEnd"/>
     </w:p>
     <w:p>
       <w:pPr>
@@ -5511,6 +5242,7 @@
           <w:sz w:val="28"/>
           <w:szCs w:val="28"/>
         </w:rPr>
+        <w:lastRenderedPageBreak/>
         <w:t>Попытка открыть файл для записи в него данных</w:t>
       </w:r>
       <w:r>
@@ -5724,31 +5456,7 @@
           <w:sz w:val="28"/>
           <w:szCs w:val="28"/>
         </w:rPr>
-        <w:t xml:space="preserve"> </w:t>
-      </w:r>
-      <w:r>
-        <w:rPr>
-          <w:color w:val="000000"/>
-          <w:sz w:val="28"/>
-          <w:szCs w:val="28"/>
-        </w:rPr>
-        <w:t xml:space="preserve">продемонстрирована на рисунке </w:t>
-      </w:r>
-      <w:r>
-        <w:rPr>
-          <w:color w:val="000000"/>
-          <w:sz w:val="28"/>
-          <w:szCs w:val="28"/>
-        </w:rPr>
-        <w:t>4</w:t>
-      </w:r>
-      <w:r>
-        <w:rPr>
-          <w:color w:val="000000"/>
-          <w:sz w:val="28"/>
-          <w:szCs w:val="28"/>
-        </w:rPr>
-        <w:t>.</w:t>
+        <w:t xml:space="preserve"> продемонстрирована на рисунке 4.</w:t>
       </w:r>
     </w:p>
     <w:p>
@@ -5799,7 +5507,7 @@
                     </pic:cNvPicPr>
                   </pic:nvPicPr>
                   <pic:blipFill>
-                    <a:blip r:embed="rId12">
+                    <a:blip r:embed="rId11">
                       <a:extLst>
                         <a:ext uri="{28A0092B-C50C-407E-A947-70E740481C1C}">
                           <a14:useLocalDpi xmlns:a14="http://schemas.microsoft.com/office/drawing/2010/main" val="0"/>
@@ -5860,23 +5568,7 @@
           <w:sz w:val="28"/>
           <w:szCs w:val="28"/>
         </w:rPr>
-        <w:t xml:space="preserve">Рисунок </w:t>
-      </w:r>
-      <w:r>
-        <w:rPr>
-          <w:color w:val="000000"/>
-          <w:sz w:val="28"/>
-          <w:szCs w:val="28"/>
-        </w:rPr>
-        <w:t>4</w:t>
-      </w:r>
-      <w:r>
-        <w:rPr>
-          <w:color w:val="000000"/>
-          <w:sz w:val="28"/>
-          <w:szCs w:val="28"/>
-        </w:rPr>
-        <w:t xml:space="preserve"> – Блок-схема работы функции</w:t>
+        <w:t>Рисунок 4 – Блок-схема работы функции</w:t>
       </w:r>
       <w:r>
         <w:rPr>
@@ -6030,7 +5722,6 @@
         </w:rPr>
         <w:t xml:space="preserve"> с помощью функции </w:t>
       </w:r>
-      <w:proofErr w:type="spellStart"/>
       <w:r>
         <w:rPr>
           <w:b/>
@@ -6041,7 +5732,6 @@
         </w:rPr>
         <w:t>ListXmlFile</w:t>
       </w:r>
-      <w:proofErr w:type="spellEnd"/>
       <w:r>
         <w:rPr>
           <w:b/>
@@ -6122,10 +5812,8 @@
           <w:sz w:val="28"/>
           <w:szCs w:val="28"/>
         </w:rPr>
-        <w:lastRenderedPageBreak/>
         <w:t xml:space="preserve">Получить список </w:t>
       </w:r>
-      <w:proofErr w:type="spellStart"/>
       <w:r>
         <w:rPr>
           <w:color w:val="000000"/>
@@ -6135,7 +5823,6 @@
         </w:rPr>
         <w:t>ini</w:t>
       </w:r>
-      <w:proofErr w:type="spellEnd"/>
       <w:r>
         <w:rPr>
           <w:color w:val="000000"/>
@@ -6152,7 +5839,6 @@
         </w:rPr>
         <w:t xml:space="preserve">файлов, используя функцию </w:t>
       </w:r>
-      <w:proofErr w:type="spellStart"/>
       <w:r>
         <w:rPr>
           <w:b/>
@@ -6183,7 +5869,6 @@
         </w:rPr>
         <w:t>File</w:t>
       </w:r>
-      <w:proofErr w:type="spellEnd"/>
       <w:r>
         <w:rPr>
           <w:b/>
@@ -6217,7 +5902,6 @@
         </w:rPr>
         <w:t xml:space="preserve">Получить список </w:t>
       </w:r>
-      <w:proofErr w:type="spellStart"/>
       <w:r>
         <w:rPr>
           <w:color w:val="000000"/>
@@ -6227,7 +5911,6 @@
         </w:rPr>
         <w:t>json</w:t>
       </w:r>
-      <w:proofErr w:type="spellEnd"/>
       <w:r>
         <w:rPr>
           <w:color w:val="000000"/>
@@ -6244,7 +5927,6 @@
         </w:rPr>
         <w:t xml:space="preserve">файлов, используя функцию </w:t>
       </w:r>
-      <w:proofErr w:type="spellStart"/>
       <w:r>
         <w:rPr>
           <w:b/>
@@ -6275,7 +5957,6 @@
         </w:rPr>
         <w:t>File</w:t>
       </w:r>
-      <w:proofErr w:type="spellEnd"/>
       <w:r>
         <w:rPr>
           <w:b/>
@@ -6307,18 +5988,70 @@
           <w:sz w:val="28"/>
           <w:szCs w:val="28"/>
         </w:rPr>
-        <w:t xml:space="preserve">Вывести список успешно </w:t>
-      </w:r>
-      <w:proofErr w:type="gramStart"/>
-      <w:r>
-        <w:rPr>
-          <w:color w:val="000000"/>
-          <w:sz w:val="28"/>
-          <w:szCs w:val="28"/>
-        </w:rPr>
-        <w:t>созданных</w:t>
-      </w:r>
-      <w:proofErr w:type="gramEnd"/>
+        <w:lastRenderedPageBreak/>
+        <w:t xml:space="preserve">Вывести список успешно созданных </w:t>
+      </w:r>
+      <w:r>
+        <w:rPr>
+          <w:color w:val="000000"/>
+          <w:sz w:val="28"/>
+          <w:szCs w:val="28"/>
+          <w:lang w:val="en-US"/>
+        </w:rPr>
+        <w:t>json</w:t>
+      </w:r>
+      <w:r>
+        <w:rPr>
+          <w:color w:val="000000"/>
+          <w:sz w:val="28"/>
+          <w:szCs w:val="28"/>
+        </w:rPr>
+        <w:t>-</w:t>
+      </w:r>
+      <w:r>
+        <w:rPr>
+          <w:color w:val="000000"/>
+          <w:sz w:val="28"/>
+          <w:szCs w:val="28"/>
+        </w:rPr>
+        <w:t>файло</w:t>
+      </w:r>
+      <w:r>
+        <w:rPr>
+          <w:color w:val="000000"/>
+          <w:sz w:val="28"/>
+          <w:szCs w:val="28"/>
+        </w:rPr>
+        <w:t>в</w:t>
+      </w:r>
+      <w:r>
+        <w:rPr>
+          <w:color w:val="000000"/>
+          <w:sz w:val="28"/>
+          <w:szCs w:val="28"/>
+        </w:rPr>
+        <w:t>.</w:t>
+      </w:r>
+    </w:p>
+    <w:p>
+      <w:pPr>
+        <w:spacing w:line="360" w:lineRule="auto"/>
+        <w:ind w:right="-2" w:firstLine="567"/>
+        <w:jc w:val="both"/>
+        <w:rPr>
+          <w:color w:val="000000"/>
+          <w:sz w:val="28"/>
+          <w:szCs w:val="28"/>
+        </w:rPr>
+      </w:pPr>
+      <w:r>
+        <w:rPr>
+          <w:color w:val="000000"/>
+          <w:sz w:val="28"/>
+          <w:szCs w:val="28"/>
+        </w:rPr>
+        <w:t>Блок схема работы функции</w:t>
+      </w:r>
       <w:r>
         <w:rPr>
           <w:color w:val="000000"/>
@@ -6327,7 +6060,6 @@
         </w:rPr>
         <w:t xml:space="preserve"> </w:t>
       </w:r>
-      <w:proofErr w:type="spellStart"/>
       <w:r>
         <w:rPr>
           <w:color w:val="000000"/>
@@ -6335,76 +6067,6 @@
           <w:szCs w:val="28"/>
           <w:lang w:val="en-US"/>
         </w:rPr>
-        <w:t>json</w:t>
-      </w:r>
-      <w:proofErr w:type="spellEnd"/>
-      <w:r>
-        <w:rPr>
-          <w:color w:val="000000"/>
-          <w:sz w:val="28"/>
-          <w:szCs w:val="28"/>
-        </w:rPr>
-        <w:t>-</w:t>
-      </w:r>
-      <w:r>
-        <w:rPr>
-          <w:color w:val="000000"/>
-          <w:sz w:val="28"/>
-          <w:szCs w:val="28"/>
-        </w:rPr>
-        <w:t>файло</w:t>
-      </w:r>
-      <w:r>
-        <w:rPr>
-          <w:color w:val="000000"/>
-          <w:sz w:val="28"/>
-          <w:szCs w:val="28"/>
-        </w:rPr>
-        <w:t>в</w:t>
-      </w:r>
-      <w:r>
-        <w:rPr>
-          <w:color w:val="000000"/>
-          <w:sz w:val="28"/>
-          <w:szCs w:val="28"/>
-        </w:rPr>
-        <w:t>.</w:t>
-      </w:r>
-    </w:p>
-    <w:p>
-      <w:pPr>
-        <w:spacing w:line="360" w:lineRule="auto"/>
-        <w:ind w:right="-2" w:firstLine="567"/>
-        <w:jc w:val="both"/>
-        <w:rPr>
-          <w:color w:val="000000"/>
-          <w:sz w:val="28"/>
-          <w:szCs w:val="28"/>
-        </w:rPr>
-      </w:pPr>
-      <w:r>
-        <w:rPr>
-          <w:color w:val="000000"/>
-          <w:sz w:val="28"/>
-          <w:szCs w:val="28"/>
-        </w:rPr>
-        <w:t>Блок схема работы функции</w:t>
-      </w:r>
-      <w:r>
-        <w:rPr>
-          <w:color w:val="000000"/>
-          <w:sz w:val="28"/>
-          <w:szCs w:val="28"/>
-        </w:rPr>
-        <w:t xml:space="preserve"> </w:t>
-      </w:r>
-      <w:r>
-        <w:rPr>
-          <w:color w:val="000000"/>
-          <w:sz w:val="28"/>
-          <w:szCs w:val="28"/>
-          <w:lang w:val="en-US"/>
-        </w:rPr>
         <w:t>main</w:t>
       </w:r>
       <w:r>
@@ -6413,31 +6075,7 @@
           <w:sz w:val="28"/>
           <w:szCs w:val="28"/>
         </w:rPr>
-        <w:t xml:space="preserve"> </w:t>
-      </w:r>
-      <w:r>
-        <w:rPr>
-          <w:color w:val="000000"/>
-          <w:sz w:val="28"/>
-          <w:szCs w:val="28"/>
-        </w:rPr>
-        <w:t xml:space="preserve">продемонстрирована на рисунке </w:t>
-      </w:r>
-      <w:r>
-        <w:rPr>
-          <w:color w:val="000000"/>
-          <w:sz w:val="28"/>
-          <w:szCs w:val="28"/>
-        </w:rPr>
-        <w:t>5</w:t>
-      </w:r>
-      <w:r>
-        <w:rPr>
-          <w:color w:val="000000"/>
-          <w:sz w:val="28"/>
-          <w:szCs w:val="28"/>
-        </w:rPr>
-        <w:t>.</w:t>
+        <w:t xml:space="preserve"> продемонстрирована на рисунке 5.</w:t>
       </w:r>
     </w:p>
     <w:p>
@@ -6488,7 +6126,7 @@
                     </pic:cNvPicPr>
                   </pic:nvPicPr>
                   <pic:blipFill>
-                    <a:blip r:embed="rId13">
+                    <a:blip r:embed="rId12">
                       <a:extLst>
                         <a:ext uri="{28A0092B-C50C-407E-A947-70E740481C1C}">
                           <a14:useLocalDpi xmlns:a14="http://schemas.microsoft.com/office/drawing/2010/main" val="0"/>
@@ -6549,23 +6187,7 @@
           <w:sz w:val="28"/>
           <w:szCs w:val="28"/>
         </w:rPr>
-        <w:t xml:space="preserve">Рисунок </w:t>
-      </w:r>
-      <w:r>
-        <w:rPr>
-          <w:color w:val="000000"/>
-          <w:sz w:val="28"/>
-          <w:szCs w:val="28"/>
-        </w:rPr>
-        <w:t>5</w:t>
-      </w:r>
-      <w:r>
-        <w:rPr>
-          <w:color w:val="000000"/>
-          <w:sz w:val="28"/>
-          <w:szCs w:val="28"/>
-        </w:rPr>
-        <w:t xml:space="preserve"> – Блок-схема работы функции</w:t>
+        <w:t>Рисунок 5 – Блок-схема работы функции</w:t>
       </w:r>
       <w:r>
         <w:rPr>
@@ -6618,7 +6240,6 @@
         </w:rPr>
         <w:t xml:space="preserve">Алгоритм работы функции </w:t>
       </w:r>
-      <w:proofErr w:type="spellStart"/>
       <w:r>
         <w:rPr>
           <w:b/>
@@ -6629,7 +6250,6 @@
         </w:rPr>
         <w:t>CreateListFiles</w:t>
       </w:r>
-      <w:proofErr w:type="spellEnd"/>
       <w:r>
         <w:rPr>
           <w:b/>
@@ -6667,7 +6287,6 @@
         </w:rPr>
         <w:t>“</w:t>
       </w:r>
-      <w:proofErr w:type="spellStart"/>
       <w:r>
         <w:rPr>
           <w:color w:val="000000"/>
@@ -6677,14 +6296,206 @@
         </w:rPr>
         <w:t>ini</w:t>
       </w:r>
-      <w:proofErr w:type="spellEnd"/>
-      <w:r>
-        <w:rPr>
-          <w:color w:val="000000"/>
-          <w:sz w:val="28"/>
-          <w:szCs w:val="28"/>
-        </w:rPr>
-        <w:t xml:space="preserve">”/ </w:t>
+      <w:r>
+        <w:rPr>
+          <w:color w:val="000000"/>
+          <w:sz w:val="28"/>
+          <w:szCs w:val="28"/>
+        </w:rPr>
+        <w:t>”/ ”</w:t>
+      </w:r>
+      <w:r>
+        <w:rPr>
+          <w:color w:val="000000"/>
+          <w:sz w:val="28"/>
+          <w:szCs w:val="28"/>
+          <w:lang w:val="en-US"/>
+        </w:rPr>
+        <w:t>json</w:t>
+      </w:r>
+      <w:r>
+        <w:rPr>
+          <w:color w:val="000000"/>
+          <w:sz w:val="28"/>
+          <w:szCs w:val="28"/>
+        </w:rPr>
+        <w:t>”</w:t>
+      </w:r>
+      <w:r>
+        <w:rPr>
+          <w:color w:val="000000"/>
+          <w:sz w:val="28"/>
+          <w:szCs w:val="28"/>
+        </w:rPr>
+        <w:t>)</w:t>
+      </w:r>
+      <w:r>
+        <w:rPr>
+          <w:color w:val="000000"/>
+          <w:sz w:val="28"/>
+          <w:szCs w:val="28"/>
+        </w:rPr>
+        <w:t xml:space="preserve">, </w:t>
+      </w:r>
+      <w:r>
+        <w:rPr>
+          <w:color w:val="000000"/>
+          <w:sz w:val="28"/>
+          <w:szCs w:val="28"/>
+        </w:rPr>
+        <w:t>список файлов для конвертации</w:t>
+      </w:r>
+      <w:r>
+        <w:rPr>
+          <w:color w:val="000000"/>
+          <w:sz w:val="28"/>
+          <w:szCs w:val="28"/>
+        </w:rPr>
+        <w:t xml:space="preserve"> (для создания </w:t>
+      </w:r>
+      <w:r>
+        <w:rPr>
+          <w:color w:val="000000"/>
+          <w:sz w:val="28"/>
+          <w:szCs w:val="28"/>
+          <w:lang w:val="en-US"/>
+        </w:rPr>
+        <w:t>ini</w:t>
+      </w:r>
+      <w:r>
+        <w:rPr>
+          <w:color w:val="000000"/>
+          <w:sz w:val="28"/>
+          <w:szCs w:val="28"/>
+        </w:rPr>
+        <w:t xml:space="preserve"> </w:t>
+      </w:r>
+      <w:r>
+        <w:rPr>
+          <w:color w:val="000000"/>
+          <w:sz w:val="28"/>
+          <w:szCs w:val="28"/>
+        </w:rPr>
+        <w:t xml:space="preserve">отправляется список </w:t>
+      </w:r>
+      <w:r>
+        <w:rPr>
+          <w:color w:val="000000"/>
+          <w:sz w:val="28"/>
+          <w:szCs w:val="28"/>
+          <w:lang w:val="en-US"/>
+        </w:rPr>
+        <w:t>xml</w:t>
+      </w:r>
+      <w:r>
+        <w:rPr>
+          <w:color w:val="000000"/>
+          <w:sz w:val="28"/>
+          <w:szCs w:val="28"/>
+        </w:rPr>
+        <w:t xml:space="preserve">, </w:t>
+      </w:r>
+      <w:r>
+        <w:rPr>
+          <w:color w:val="000000"/>
+          <w:sz w:val="28"/>
+          <w:szCs w:val="28"/>
+        </w:rPr>
+        <w:t xml:space="preserve">для создания </w:t>
+      </w:r>
+      <w:r>
+        <w:rPr>
+          <w:color w:val="000000"/>
+          <w:sz w:val="28"/>
+          <w:szCs w:val="28"/>
+          <w:lang w:val="en-US"/>
+        </w:rPr>
+        <w:t>json</w:t>
+      </w:r>
+      <w:r>
+        <w:rPr>
+          <w:color w:val="000000"/>
+          <w:sz w:val="28"/>
+          <w:szCs w:val="28"/>
+        </w:rPr>
+        <w:t xml:space="preserve"> </w:t>
+      </w:r>
+      <w:r>
+        <w:rPr>
+          <w:color w:val="000000"/>
+          <w:sz w:val="28"/>
+          <w:szCs w:val="28"/>
+        </w:rPr>
+        <w:t>–</w:t>
+      </w:r>
+      <w:r>
+        <w:rPr>
+          <w:color w:val="000000"/>
+          <w:sz w:val="28"/>
+          <w:szCs w:val="28"/>
+        </w:rPr>
+        <w:t xml:space="preserve"> </w:t>
+      </w:r>
+      <w:r>
+        <w:rPr>
+          <w:color w:val="000000"/>
+          <w:sz w:val="28"/>
+          <w:szCs w:val="28"/>
+          <w:lang w:val="en-US"/>
+        </w:rPr>
+        <w:t>ini</w:t>
+      </w:r>
+      <w:r>
+        <w:rPr>
+          <w:color w:val="000000"/>
+          <w:sz w:val="28"/>
+          <w:szCs w:val="28"/>
+        </w:rPr>
+        <w:t>).</w:t>
+      </w:r>
+    </w:p>
+    <w:p>
+      <w:pPr>
+        <w:spacing w:line="360" w:lineRule="auto"/>
+        <w:ind w:right="-2" w:firstLine="567"/>
+        <w:jc w:val="both"/>
+        <w:rPr>
+          <w:color w:val="000000"/>
+          <w:sz w:val="28"/>
+          <w:szCs w:val="28"/>
+        </w:rPr>
+      </w:pPr>
+      <w:r>
+        <w:rPr>
+          <w:color w:val="000000"/>
+          <w:sz w:val="28"/>
+          <w:szCs w:val="28"/>
+        </w:rPr>
+        <w:t>1)</w:t>
+      </w:r>
+      <w:r>
+        <w:rPr>
+          <w:color w:val="000000"/>
+          <w:sz w:val="28"/>
+          <w:szCs w:val="28"/>
+        </w:rPr>
+        <w:tab/>
+      </w:r>
+      <w:r>
+        <w:rPr>
+          <w:color w:val="000000"/>
+          <w:sz w:val="28"/>
+          <w:szCs w:val="28"/>
+        </w:rPr>
+        <w:t>Создать переменную для определения функции</w:t>
+      </w:r>
+      <w:r>
+        <w:rPr>
+          <w:color w:val="000000"/>
+          <w:sz w:val="28"/>
+          <w:szCs w:val="28"/>
+        </w:rPr>
+        <w:t xml:space="preserve"> конвертации: </w:t>
       </w:r>
       <w:r>
         <w:rPr>
@@ -6693,9 +6504,52 @@
           <w:szCs w:val="28"/>
         </w:rPr>
         <w:lastRenderedPageBreak/>
-        <w:t>”</w:t>
-      </w:r>
-      <w:proofErr w:type="spellStart"/>
+        <w:t>входные параметры – имя файла выходные – список файлов</w:t>
+      </w:r>
+      <w:r>
+        <w:rPr>
+          <w:color w:val="000000"/>
+          <w:sz w:val="28"/>
+          <w:szCs w:val="28"/>
+        </w:rPr>
+        <w:t>.</w:t>
+      </w:r>
+    </w:p>
+    <w:p>
+      <w:pPr>
+        <w:spacing w:line="360" w:lineRule="auto"/>
+        <w:ind w:right="-2" w:firstLine="567"/>
+        <w:jc w:val="both"/>
+        <w:rPr>
+          <w:color w:val="000000"/>
+          <w:sz w:val="28"/>
+          <w:szCs w:val="28"/>
+        </w:rPr>
+      </w:pPr>
+      <w:r>
+        <w:rPr>
+          <w:color w:val="000000"/>
+          <w:sz w:val="28"/>
+          <w:szCs w:val="28"/>
+        </w:rPr>
+        <w:t>2)</w:t>
+      </w:r>
+      <w:r>
+        <w:rPr>
+          <w:color w:val="000000"/>
+          <w:sz w:val="28"/>
+          <w:szCs w:val="28"/>
+        </w:rPr>
+        <w:tab/>
+      </w:r>
+      <w:r>
+        <w:rPr>
+          <w:color w:val="000000"/>
+          <w:sz w:val="28"/>
+          <w:szCs w:val="28"/>
+        </w:rPr>
+        <w:t xml:space="preserve">Если входной тип файлов = </w:t>
+      </w:r>
       <w:r>
         <w:rPr>
           <w:color w:val="000000"/>
@@ -6703,24 +6557,7 @@
           <w:szCs w:val="28"/>
           <w:lang w:val="en-US"/>
         </w:rPr>
-        <w:t>json</w:t>
-      </w:r>
-      <w:proofErr w:type="spellEnd"/>
-      <w:r>
-        <w:rPr>
-          <w:color w:val="000000"/>
-          <w:sz w:val="28"/>
-          <w:szCs w:val="28"/>
-        </w:rPr>
-        <w:t>”</w:t>
-      </w:r>
-      <w:r>
-        <w:rPr>
-          <w:color w:val="000000"/>
-          <w:sz w:val="28"/>
-          <w:szCs w:val="28"/>
-        </w:rPr>
-        <w:t>)</w:t>
+        <w:t>ini</w:t>
       </w:r>
       <w:r>
         <w:rPr>
@@ -6736,235 +6573,6 @@
           <w:sz w:val="28"/>
           <w:szCs w:val="28"/>
         </w:rPr>
-        <w:t>список файлов для конвертации</w:t>
-      </w:r>
-      <w:r>
-        <w:rPr>
-          <w:color w:val="000000"/>
-          <w:sz w:val="28"/>
-          <w:szCs w:val="28"/>
-        </w:rPr>
-        <w:t xml:space="preserve"> (для создания </w:t>
-      </w:r>
-      <w:proofErr w:type="spellStart"/>
-      <w:r>
-        <w:rPr>
-          <w:color w:val="000000"/>
-          <w:sz w:val="28"/>
-          <w:szCs w:val="28"/>
-          <w:lang w:val="en-US"/>
-        </w:rPr>
-        <w:t>ini</w:t>
-      </w:r>
-      <w:proofErr w:type="spellEnd"/>
-      <w:r>
-        <w:rPr>
-          <w:color w:val="000000"/>
-          <w:sz w:val="28"/>
-          <w:szCs w:val="28"/>
-        </w:rPr>
-        <w:t xml:space="preserve"> </w:t>
-      </w:r>
-      <w:r>
-        <w:rPr>
-          <w:color w:val="000000"/>
-          <w:sz w:val="28"/>
-          <w:szCs w:val="28"/>
-        </w:rPr>
-        <w:t xml:space="preserve">отправляется список </w:t>
-      </w:r>
-      <w:r>
-        <w:rPr>
-          <w:color w:val="000000"/>
-          <w:sz w:val="28"/>
-          <w:szCs w:val="28"/>
-          <w:lang w:val="en-US"/>
-        </w:rPr>
-        <w:t>xml</w:t>
-      </w:r>
-      <w:r>
-        <w:rPr>
-          <w:color w:val="000000"/>
-          <w:sz w:val="28"/>
-          <w:szCs w:val="28"/>
-        </w:rPr>
-        <w:t xml:space="preserve">, </w:t>
-      </w:r>
-      <w:r>
-        <w:rPr>
-          <w:color w:val="000000"/>
-          <w:sz w:val="28"/>
-          <w:szCs w:val="28"/>
-        </w:rPr>
-        <w:t xml:space="preserve">для создания </w:t>
-      </w:r>
-      <w:proofErr w:type="spellStart"/>
-      <w:r>
-        <w:rPr>
-          <w:color w:val="000000"/>
-          <w:sz w:val="28"/>
-          <w:szCs w:val="28"/>
-          <w:lang w:val="en-US"/>
-        </w:rPr>
-        <w:t>json</w:t>
-      </w:r>
-      <w:proofErr w:type="spellEnd"/>
-      <w:r>
-        <w:rPr>
-          <w:color w:val="000000"/>
-          <w:sz w:val="28"/>
-          <w:szCs w:val="28"/>
-        </w:rPr>
-        <w:t xml:space="preserve"> </w:t>
-      </w:r>
-      <w:r>
-        <w:rPr>
-          <w:color w:val="000000"/>
-          <w:sz w:val="28"/>
-          <w:szCs w:val="28"/>
-        </w:rPr>
-        <w:t>–</w:t>
-      </w:r>
-      <w:r>
-        <w:rPr>
-          <w:color w:val="000000"/>
-          <w:sz w:val="28"/>
-          <w:szCs w:val="28"/>
-        </w:rPr>
-        <w:t xml:space="preserve"> </w:t>
-      </w:r>
-      <w:proofErr w:type="spellStart"/>
-      <w:r>
-        <w:rPr>
-          <w:color w:val="000000"/>
-          <w:sz w:val="28"/>
-          <w:szCs w:val="28"/>
-          <w:lang w:val="en-US"/>
-        </w:rPr>
-        <w:t>ini</w:t>
-      </w:r>
-      <w:proofErr w:type="spellEnd"/>
-      <w:r>
-        <w:rPr>
-          <w:color w:val="000000"/>
-          <w:sz w:val="28"/>
-          <w:szCs w:val="28"/>
-        </w:rPr>
-        <w:t>).</w:t>
-      </w:r>
-    </w:p>
-    <w:p>
-      <w:pPr>
-        <w:spacing w:line="360" w:lineRule="auto"/>
-        <w:ind w:right="-2" w:firstLine="567"/>
-        <w:jc w:val="both"/>
-        <w:rPr>
-          <w:color w:val="000000"/>
-          <w:sz w:val="28"/>
-          <w:szCs w:val="28"/>
-        </w:rPr>
-      </w:pPr>
-      <w:r>
-        <w:rPr>
-          <w:color w:val="000000"/>
-          <w:sz w:val="28"/>
-          <w:szCs w:val="28"/>
-        </w:rPr>
-        <w:t>1)</w:t>
-      </w:r>
-      <w:r>
-        <w:rPr>
-          <w:color w:val="000000"/>
-          <w:sz w:val="28"/>
-          <w:szCs w:val="28"/>
-        </w:rPr>
-        <w:tab/>
-      </w:r>
-      <w:r>
-        <w:rPr>
-          <w:color w:val="000000"/>
-          <w:sz w:val="28"/>
-          <w:szCs w:val="28"/>
-        </w:rPr>
-        <w:t>Создать переменную для определения функции</w:t>
-      </w:r>
-      <w:r>
-        <w:rPr>
-          <w:color w:val="000000"/>
-          <w:sz w:val="28"/>
-          <w:szCs w:val="28"/>
-        </w:rPr>
-        <w:t xml:space="preserve"> конвертации: входные параметры – имя файла выходные – список файлов</w:t>
-      </w:r>
-      <w:r>
-        <w:rPr>
-          <w:color w:val="000000"/>
-          <w:sz w:val="28"/>
-          <w:szCs w:val="28"/>
-        </w:rPr>
-        <w:t>.</w:t>
-      </w:r>
-    </w:p>
-    <w:p>
-      <w:pPr>
-        <w:spacing w:line="360" w:lineRule="auto"/>
-        <w:ind w:right="-2" w:firstLine="567"/>
-        <w:jc w:val="both"/>
-        <w:rPr>
-          <w:color w:val="000000"/>
-          <w:sz w:val="28"/>
-          <w:szCs w:val="28"/>
-        </w:rPr>
-      </w:pPr>
-      <w:r>
-        <w:rPr>
-          <w:color w:val="000000"/>
-          <w:sz w:val="28"/>
-          <w:szCs w:val="28"/>
-        </w:rPr>
-        <w:t>2)</w:t>
-      </w:r>
-      <w:r>
-        <w:rPr>
-          <w:color w:val="000000"/>
-          <w:sz w:val="28"/>
-          <w:szCs w:val="28"/>
-        </w:rPr>
-        <w:tab/>
-      </w:r>
-      <w:r>
-        <w:rPr>
-          <w:color w:val="000000"/>
-          <w:sz w:val="28"/>
-          <w:szCs w:val="28"/>
-        </w:rPr>
-        <w:t xml:space="preserve">Если входной тип файлов = </w:t>
-      </w:r>
-      <w:proofErr w:type="spellStart"/>
-      <w:r>
-        <w:rPr>
-          <w:color w:val="000000"/>
-          <w:sz w:val="28"/>
-          <w:szCs w:val="28"/>
-          <w:lang w:val="en-US"/>
-        </w:rPr>
-        <w:t>ini</w:t>
-      </w:r>
-      <w:proofErr w:type="spellEnd"/>
-      <w:r>
-        <w:rPr>
-          <w:color w:val="000000"/>
-          <w:sz w:val="28"/>
-          <w:szCs w:val="28"/>
-        </w:rPr>
-        <w:t xml:space="preserve">, </w:t>
-      </w:r>
-      <w:r>
-        <w:rPr>
-          <w:color w:val="000000"/>
-          <w:sz w:val="28"/>
-          <w:szCs w:val="28"/>
-        </w:rPr>
         <w:t>то дальше будет использоваться</w:t>
       </w:r>
       <w:r>
@@ -6975,7 +6583,6 @@
         </w:rPr>
         <w:t xml:space="preserve"> функция </w:t>
       </w:r>
-      <w:proofErr w:type="spellStart"/>
       <w:r>
         <w:rPr>
           <w:b/>
@@ -6985,7 +6592,6 @@
         </w:rPr>
         <w:t>ConvertXmlToIni</w:t>
       </w:r>
-      <w:proofErr w:type="spellEnd"/>
       <w:r>
         <w:rPr>
           <w:b/>
@@ -7024,7 +6630,6 @@
         <w:tab/>
         <w:t xml:space="preserve">Если входной тип файлов = </w:t>
       </w:r>
-      <w:proofErr w:type="spellStart"/>
       <w:r>
         <w:rPr>
           <w:color w:val="000000"/>
@@ -7034,7 +6639,6 @@
         </w:rPr>
         <w:t>json</w:t>
       </w:r>
-      <w:proofErr w:type="spellEnd"/>
       <w:r>
         <w:rPr>
           <w:color w:val="000000"/>
@@ -7051,7 +6655,6 @@
         </w:rPr>
         <w:t xml:space="preserve">то дальше будет использоваться функция </w:t>
       </w:r>
-      <w:proofErr w:type="spellStart"/>
       <w:r>
         <w:rPr>
           <w:b/>
@@ -7061,7 +6664,6 @@
         </w:rPr>
         <w:t>ConvertIniToJson</w:t>
       </w:r>
-      <w:proofErr w:type="spellEnd"/>
       <w:r>
         <w:rPr>
           <w:b/>
@@ -7105,43 +6707,7 @@
           <w:sz w:val="28"/>
           <w:szCs w:val="28"/>
         </w:rPr>
-        <w:t xml:space="preserve">Входной параметр не принадлежит 2-м описанным типам, то выдача сообщения </w:t>
-      </w:r>
-      <w:proofErr w:type="gramStart"/>
-      <w:r>
-        <w:rPr>
-          <w:color w:val="000000"/>
-          <w:sz w:val="28"/>
-          <w:szCs w:val="28"/>
-        </w:rPr>
-        <w:t>о</w:t>
-      </w:r>
-      <w:proofErr w:type="gramEnd"/>
-      <w:r>
-        <w:rPr>
-          <w:color w:val="000000"/>
-          <w:sz w:val="28"/>
-          <w:szCs w:val="28"/>
-        </w:rPr>
-        <w:t xml:space="preserve"> </w:t>
-      </w:r>
-      <w:proofErr w:type="gramStart"/>
-      <w:r>
-        <w:rPr>
-          <w:color w:val="000000"/>
-          <w:sz w:val="28"/>
-          <w:szCs w:val="28"/>
-        </w:rPr>
-        <w:t>неправильной</w:t>
-      </w:r>
-      <w:proofErr w:type="gramEnd"/>
-      <w:r>
-        <w:rPr>
-          <w:color w:val="000000"/>
-          <w:sz w:val="28"/>
-          <w:szCs w:val="28"/>
-        </w:rPr>
-        <w:t xml:space="preserve"> передачи параметров в функцию, завершение программы</w:t>
+        <w:t>Входной параметр не принадлежит 2-м описанным типам, то выдача сообщения о неправильной передачи параметров в функцию, завершение программы</w:t>
       </w:r>
       <w:r>
         <w:rPr>
@@ -7420,7 +6986,6 @@
         </w:rPr>
         <w:t xml:space="preserve"> </w:t>
       </w:r>
-      <w:proofErr w:type="spellStart"/>
       <w:r>
         <w:rPr>
           <w:color w:val="000000"/>
@@ -7430,38 +6995,13 @@
         </w:rPr>
         <w:t>CreateListFiles</w:t>
       </w:r>
-      <w:proofErr w:type="spellEnd"/>
-      <w:r>
-        <w:rPr>
-          <w:color w:val="000000"/>
-          <w:sz w:val="28"/>
-          <w:szCs w:val="28"/>
-        </w:rPr>
-        <w:t xml:space="preserve"> </w:t>
-      </w:r>
-      <w:r>
-        <w:rPr>
-          <w:color w:val="000000"/>
-          <w:sz w:val="28"/>
-          <w:szCs w:val="28"/>
-        </w:rPr>
-        <w:t xml:space="preserve">продемонстрирована на рисунке </w:t>
-      </w:r>
-      <w:r>
-        <w:rPr>
-          <w:color w:val="000000"/>
-          <w:sz w:val="28"/>
-          <w:szCs w:val="28"/>
-        </w:rPr>
-        <w:t>6</w:t>
-      </w:r>
-      <w:r>
-        <w:rPr>
-          <w:color w:val="000000"/>
-          <w:sz w:val="28"/>
-          <w:szCs w:val="28"/>
-        </w:rPr>
-        <w:t>.</w:t>
+      <w:r>
+        <w:rPr>
+          <w:color w:val="000000"/>
+          <w:sz w:val="28"/>
+          <w:szCs w:val="28"/>
+        </w:rPr>
+        <w:t xml:space="preserve"> продемонстрирована на рисунке 6.</w:t>
       </w:r>
     </w:p>
     <w:p>
@@ -7513,7 +7053,7 @@
                     </pic:cNvPicPr>
                   </pic:nvPicPr>
                   <pic:blipFill>
-                    <a:blip r:embed="rId14">
+                    <a:blip r:embed="rId13">
                       <a:extLst>
                         <a:ext uri="{28A0092B-C50C-407E-A947-70E740481C1C}">
                           <a14:useLocalDpi xmlns:a14="http://schemas.microsoft.com/office/drawing/2010/main" val="0"/>
@@ -7574,23 +7114,7 @@
           <w:sz w:val="28"/>
           <w:szCs w:val="28"/>
         </w:rPr>
-        <w:t xml:space="preserve">Рисунок </w:t>
-      </w:r>
-      <w:r>
-        <w:rPr>
-          <w:color w:val="000000"/>
-          <w:sz w:val="28"/>
-          <w:szCs w:val="28"/>
-        </w:rPr>
-        <w:t>6</w:t>
-      </w:r>
-      <w:r>
-        <w:rPr>
-          <w:color w:val="000000"/>
-          <w:sz w:val="28"/>
-          <w:szCs w:val="28"/>
-        </w:rPr>
-        <w:t xml:space="preserve"> – Блок-схема работы функции</w:t>
+        <w:t>Рисунок 6 – Блок-схема работы функции</w:t>
       </w:r>
       <w:r>
         <w:rPr>
@@ -7600,7 +7124,6 @@
         </w:rPr>
         <w:t xml:space="preserve"> </w:t>
       </w:r>
-      <w:proofErr w:type="spellStart"/>
       <w:r>
         <w:rPr>
           <w:color w:val="000000"/>
@@ -7610,7 +7133,6 @@
         </w:rPr>
         <w:t>CreateListFiles</w:t>
       </w:r>
-      <w:proofErr w:type="spellEnd"/>
     </w:p>
     <w:p>
       <w:pPr>
@@ -7636,8 +7158,6 @@
           <w:highlight w:val="yellow"/>
         </w:rPr>
       </w:pPr>
-      <w:proofErr w:type="spellStart"/>
-      <w:proofErr w:type="gramStart"/>
       <w:r>
         <w:rPr>
           <w:b/>
@@ -7649,7 +7169,6 @@
         </w:rPr>
         <w:t>ListXmlFile</w:t>
       </w:r>
-      <w:proofErr w:type="spellEnd"/>
       <w:r>
         <w:rPr>
           <w:b/>
@@ -7658,18 +7177,7 @@
           <w:szCs w:val="28"/>
           <w:highlight w:val="yellow"/>
         </w:rPr>
-        <w:t>(</w:t>
-      </w:r>
-      <w:proofErr w:type="gramEnd"/>
-      <w:r>
-        <w:rPr>
-          <w:b/>
-          <w:color w:val="000000"/>
-          <w:sz w:val="28"/>
-          <w:szCs w:val="28"/>
-          <w:highlight w:val="yellow"/>
-        </w:rPr>
-        <w:t>)-</w:t>
+        <w:t>()-</w:t>
       </w:r>
       <w:r>
         <w:rPr>
@@ -7741,19 +7249,21 @@
           <w:szCs w:val="28"/>
           <w:highlight w:val="yellow"/>
         </w:rPr>
-        <w:t xml:space="preserve">ЕСЛИ файлов </w:t>
-      </w:r>
-      <w:proofErr w:type="gramStart"/>
-      <w:r>
+        <w:t>ЕСЛИ файлов нет ТО выдать ошибку</w:t>
+      </w:r>
+    </w:p>
+    <w:p>
+      <w:pPr>
+        <w:spacing w:line="360" w:lineRule="auto"/>
+        <w:ind w:right="-2" w:firstLine="567"/>
+        <w:jc w:val="both"/>
         <w:rPr>
           <w:color w:val="000000"/>
           <w:sz w:val="28"/>
           <w:szCs w:val="28"/>
           <w:highlight w:val="yellow"/>
         </w:rPr>
-        <w:t>нет ТО выдать</w:t>
-      </w:r>
-      <w:proofErr w:type="gramEnd"/>
+      </w:pPr>
       <w:r>
         <w:rPr>
           <w:color w:val="000000"/>
@@ -7761,31 +7271,8 @@
           <w:szCs w:val="28"/>
           <w:highlight w:val="yellow"/>
         </w:rPr>
-        <w:t xml:space="preserve"> ошибку</w:t>
-      </w:r>
-    </w:p>
-    <w:p>
-      <w:pPr>
-        <w:spacing w:line="360" w:lineRule="auto"/>
-        <w:ind w:right="-2" w:firstLine="567"/>
-        <w:jc w:val="both"/>
-        <w:rPr>
-          <w:color w:val="000000"/>
-          <w:sz w:val="28"/>
-          <w:szCs w:val="28"/>
-          <w:highlight w:val="yellow"/>
-        </w:rPr>
-      </w:pPr>
-      <w:r>
-        <w:rPr>
-          <w:color w:val="000000"/>
-          <w:sz w:val="28"/>
-          <w:szCs w:val="28"/>
-          <w:highlight w:val="yellow"/>
-        </w:rPr>
         <w:t xml:space="preserve">ЕСЛИ считаный файл </w:t>
       </w:r>
-      <w:proofErr w:type="gramStart"/>
       <w:r>
         <w:rPr>
           <w:color w:val="000000"/>
@@ -7796,7 +7283,6 @@
         </w:rPr>
         <w:t>xml</w:t>
       </w:r>
-      <w:proofErr w:type="gramEnd"/>
       <w:r>
         <w:rPr>
           <w:color w:val="000000"/>
@@ -7832,8 +7318,6 @@
           <w:highlight w:val="yellow"/>
         </w:rPr>
       </w:pPr>
-      <w:proofErr w:type="spellStart"/>
-      <w:proofErr w:type="gramStart"/>
       <w:r>
         <w:rPr>
           <w:b/>
@@ -7845,7 +7329,6 @@
         </w:rPr>
         <w:t>ConvertXmlToIni</w:t>
       </w:r>
-      <w:proofErr w:type="spellEnd"/>
       <w:r>
         <w:rPr>
           <w:b/>
@@ -7854,18 +7337,7 @@
           <w:szCs w:val="28"/>
           <w:highlight w:val="yellow"/>
         </w:rPr>
-        <w:t>(</w:t>
-      </w:r>
-      <w:proofErr w:type="gramEnd"/>
-      <w:r>
-        <w:rPr>
-          <w:b/>
-          <w:color w:val="000000"/>
-          <w:sz w:val="28"/>
-          <w:szCs w:val="28"/>
-          <w:highlight w:val="yellow"/>
-        </w:rPr>
-        <w:t>)</w:t>
+        <w:t>()</w:t>
       </w:r>
       <w:r>
         <w:rPr>
@@ -7895,7 +7367,6 @@
         </w:rPr>
         <w:t xml:space="preserve">-файла в </w:t>
       </w:r>
-      <w:proofErr w:type="spellStart"/>
       <w:r>
         <w:rPr>
           <w:color w:val="000000"/>
@@ -7906,7 +7377,6 @@
         </w:rPr>
         <w:t>ini</w:t>
       </w:r>
-      <w:proofErr w:type="spellEnd"/>
       <w:r>
         <w:rPr>
           <w:color w:val="000000"/>
@@ -8002,7 +7472,6 @@
         <w:lastRenderedPageBreak/>
         <w:t xml:space="preserve">Записать структуру в </w:t>
       </w:r>
-      <w:proofErr w:type="spellStart"/>
       <w:r>
         <w:rPr>
           <w:color w:val="000000"/>
@@ -8013,7 +7482,6 @@
         </w:rPr>
         <w:t>ini</w:t>
       </w:r>
-      <w:proofErr w:type="spellEnd"/>
       <w:r>
         <w:rPr>
           <w:color w:val="000000"/>
@@ -8049,7 +7517,6 @@
           <w:highlight w:val="yellow"/>
         </w:rPr>
       </w:pPr>
-      <w:proofErr w:type="gramStart"/>
       <w:r>
         <w:rPr>
           <w:b/>
@@ -8060,8 +7527,6 @@
         </w:rPr>
         <w:t>С</w:t>
       </w:r>
-      <w:proofErr w:type="spellStart"/>
-      <w:proofErr w:type="gramEnd"/>
       <w:r>
         <w:rPr>
           <w:b/>
@@ -8073,7 +7538,6 @@
         </w:rPr>
         <w:t>onverIniToJson</w:t>
       </w:r>
-      <w:proofErr w:type="spellEnd"/>
       <w:r>
         <w:rPr>
           <w:b/>
@@ -8093,7 +7557,6 @@
         </w:rPr>
         <w:t xml:space="preserve">- процедура преобразования </w:t>
       </w:r>
-      <w:proofErr w:type="spellStart"/>
       <w:r>
         <w:rPr>
           <w:color w:val="000000"/>
@@ -8104,7 +7567,6 @@
         </w:rPr>
         <w:t>ini</w:t>
       </w:r>
-      <w:proofErr w:type="spellEnd"/>
       <w:r>
         <w:rPr>
           <w:color w:val="000000"/>
@@ -8114,7 +7576,6 @@
         </w:rPr>
         <w:t xml:space="preserve">-файла в </w:t>
       </w:r>
-      <w:proofErr w:type="spellStart"/>
       <w:r>
         <w:rPr>
           <w:color w:val="000000"/>
@@ -8125,7 +7586,6 @@
         </w:rPr>
         <w:t>json</w:t>
       </w:r>
-      <w:proofErr w:type="spellEnd"/>
       <w:r>
         <w:rPr>
           <w:color w:val="000000"/>
@@ -8179,7 +7639,6 @@
         </w:rPr>
         <w:t xml:space="preserve">Считать структуру </w:t>
       </w:r>
-      <w:proofErr w:type="spellStart"/>
       <w:r>
         <w:rPr>
           <w:color w:val="000000"/>
@@ -8190,7 +7649,6 @@
         </w:rPr>
         <w:t>ini</w:t>
       </w:r>
-      <w:proofErr w:type="spellEnd"/>
       <w:r>
         <w:rPr>
           <w:color w:val="000000"/>
@@ -8222,7 +7680,6 @@
         </w:rPr>
         <w:t xml:space="preserve">Записать структуру в </w:t>
       </w:r>
-      <w:proofErr w:type="spellStart"/>
       <w:r>
         <w:rPr>
           <w:color w:val="000000"/>
@@ -8233,7 +7690,6 @@
         </w:rPr>
         <w:t>json</w:t>
       </w:r>
-      <w:proofErr w:type="spellEnd"/>
       <w:r>
         <w:rPr>
           <w:color w:val="000000"/>
@@ -8270,7 +7726,6 @@
           <w:highlight w:val="yellow"/>
         </w:rPr>
       </w:pPr>
-      <w:proofErr w:type="gramStart"/>
       <w:r>
         <w:rPr>
           <w:b/>
@@ -8290,84 +7745,94 @@
           <w:szCs w:val="28"/>
           <w:highlight w:val="yellow"/>
         </w:rPr>
-        <w:t>(</w:t>
-      </w:r>
-      <w:proofErr w:type="gramEnd"/>
-      <w:r>
-        <w:rPr>
-          <w:b/>
+        <w:t>()</w:t>
+      </w:r>
+      <w:r>
+        <w:rPr>
           <w:color w:val="000000"/>
           <w:sz w:val="28"/>
           <w:szCs w:val="28"/>
           <w:highlight w:val="yellow"/>
         </w:rPr>
-        <w:t>)</w:t>
-      </w:r>
-      <w:r>
+        <w:t>-процедура записи ошибки в файл.</w:t>
+      </w:r>
+    </w:p>
+    <w:p>
+      <w:pPr>
+        <w:spacing w:line="360" w:lineRule="auto"/>
+        <w:ind w:right="-2" w:firstLine="567"/>
+        <w:jc w:val="both"/>
         <w:rPr>
           <w:color w:val="000000"/>
           <w:sz w:val="28"/>
           <w:szCs w:val="28"/>
           <w:highlight w:val="yellow"/>
         </w:rPr>
-        <w:t>-процедура записи ошибки в файл.</w:t>
-      </w:r>
-    </w:p>
-    <w:p>
-      <w:pPr>
-        <w:spacing w:line="360" w:lineRule="auto"/>
-        <w:ind w:right="-2" w:firstLine="567"/>
-        <w:jc w:val="both"/>
+      </w:pPr>
+      <w:r>
         <w:rPr>
           <w:color w:val="000000"/>
           <w:sz w:val="28"/>
           <w:szCs w:val="28"/>
           <w:highlight w:val="yellow"/>
         </w:rPr>
-      </w:pPr>
-      <w:r>
+        <w:t>Псевдокод</w:t>
+      </w:r>
+    </w:p>
+    <w:p>
+      <w:pPr>
+        <w:spacing w:line="360" w:lineRule="auto"/>
+        <w:ind w:right="-2" w:firstLine="567"/>
+        <w:jc w:val="both"/>
         <w:rPr>
           <w:color w:val="000000"/>
           <w:sz w:val="28"/>
           <w:szCs w:val="28"/>
           <w:highlight w:val="yellow"/>
         </w:rPr>
-        <w:t>Псевдокод</w:t>
-      </w:r>
-    </w:p>
-    <w:p>
-      <w:pPr>
-        <w:spacing w:line="360" w:lineRule="auto"/>
-        <w:ind w:right="-2" w:firstLine="567"/>
-        <w:jc w:val="both"/>
+      </w:pPr>
+      <w:r>
         <w:rPr>
           <w:color w:val="000000"/>
           <w:sz w:val="28"/>
           <w:szCs w:val="28"/>
           <w:highlight w:val="yellow"/>
         </w:rPr>
-      </w:pPr>
-      <w:r>
+        <w:t>Создать файл ошибки</w:t>
+      </w:r>
+    </w:p>
+    <w:p>
+      <w:pPr>
+        <w:spacing w:line="360" w:lineRule="auto"/>
+        <w:ind w:right="-2" w:firstLine="567"/>
+        <w:jc w:val="both"/>
         <w:rPr>
           <w:color w:val="000000"/>
           <w:sz w:val="28"/>
           <w:szCs w:val="28"/>
           <w:highlight w:val="yellow"/>
         </w:rPr>
-        <w:t>Создать файл ошибки</w:t>
-      </w:r>
-    </w:p>
-    <w:p>
-      <w:pPr>
-        <w:spacing w:line="360" w:lineRule="auto"/>
-        <w:ind w:right="-2" w:firstLine="567"/>
-        <w:jc w:val="both"/>
+      </w:pPr>
+      <w:r>
         <w:rPr>
           <w:color w:val="000000"/>
           <w:sz w:val="28"/>
           <w:szCs w:val="28"/>
           <w:highlight w:val="yellow"/>
         </w:rPr>
+        <w:t>Вывести ошибку в консоль</w:t>
+      </w:r>
+    </w:p>
+    <w:p>
+      <w:pPr>
+        <w:spacing w:line="360" w:lineRule="auto"/>
+        <w:ind w:right="-2" w:firstLine="567"/>
+        <w:jc w:val="both"/>
+        <w:rPr>
+          <w:color w:val="000000"/>
+          <w:sz w:val="28"/>
+          <w:szCs w:val="28"/>
+        </w:rPr>
       </w:pPr>
       <w:r>
         <w:rPr>
@@ -8376,27 +7841,6 @@
           <w:szCs w:val="28"/>
           <w:highlight w:val="yellow"/>
         </w:rPr>
-        <w:t>Вывести ошибку в консоль</w:t>
-      </w:r>
-    </w:p>
-    <w:p>
-      <w:pPr>
-        <w:spacing w:line="360" w:lineRule="auto"/>
-        <w:ind w:right="-2" w:firstLine="567"/>
-        <w:jc w:val="both"/>
-        <w:rPr>
-          <w:color w:val="000000"/>
-          <w:sz w:val="28"/>
-          <w:szCs w:val="28"/>
-        </w:rPr>
-      </w:pPr>
-      <w:r>
-        <w:rPr>
-          <w:color w:val="000000"/>
-          <w:sz w:val="28"/>
-          <w:szCs w:val="28"/>
-          <w:highlight w:val="yellow"/>
-        </w:rPr>
         <w:t>Записать информацию об ошибке в файл</w:t>
       </w:r>
     </w:p>
@@ -8423,8 +7867,6 @@
           <w:szCs w:val="28"/>
         </w:rPr>
       </w:pPr>
-      <w:proofErr w:type="spellStart"/>
-      <w:proofErr w:type="gramStart"/>
       <w:r>
         <w:rPr>
           <w:b/>
@@ -8436,7 +7878,6 @@
         </w:rPr>
         <w:t>CreateListFiles</w:t>
       </w:r>
-      <w:proofErr w:type="spellEnd"/>
       <w:r>
         <w:rPr>
           <w:b/>
@@ -8445,18 +7886,7 @@
           <w:szCs w:val="28"/>
           <w:highlight w:val="yellow"/>
         </w:rPr>
-        <w:t>(</w:t>
-      </w:r>
-      <w:proofErr w:type="gramEnd"/>
-      <w:r>
-        <w:rPr>
-          <w:b/>
-          <w:color w:val="000000"/>
-          <w:sz w:val="28"/>
-          <w:szCs w:val="28"/>
-          <w:highlight w:val="yellow"/>
-        </w:rPr>
-        <w:t>)</w:t>
+        <w:t>()</w:t>
       </w:r>
       <w:r>
         <w:rPr>
@@ -8714,39 +8144,20 @@
           <w:sz w:val="22"/>
           <w:szCs w:val="22"/>
         </w:rPr>
-        <w:t>="</w:t>
-      </w:r>
-      <w:proofErr w:type="spellStart"/>
-      <w:r>
+        <w:t>="название_предмета"&gt; – Элемент «Курс», с атрибутом название курса</w:t>
+      </w:r>
+    </w:p>
+    <w:p>
+      <w:pPr>
+        <w:spacing w:line="360" w:lineRule="auto"/>
+        <w:ind w:right="-2" w:firstLine="567"/>
+        <w:jc w:val="both"/>
         <w:rPr>
           <w:color w:val="000000"/>
           <w:sz w:val="22"/>
           <w:szCs w:val="22"/>
         </w:rPr>
-        <w:t>название_предмета</w:t>
-      </w:r>
-      <w:proofErr w:type="spellEnd"/>
-      <w:r>
-        <w:rPr>
-          <w:color w:val="000000"/>
-          <w:sz w:val="22"/>
-          <w:szCs w:val="22"/>
-        </w:rPr>
-        <w:t>"&gt; – Элемент «Курс», с атрибутом название курса</w:t>
-      </w:r>
-    </w:p>
-    <w:p>
-      <w:pPr>
-        <w:spacing w:line="360" w:lineRule="auto"/>
-        <w:ind w:right="-2" w:firstLine="567"/>
-        <w:jc w:val="both"/>
-        <w:rPr>
-          <w:color w:val="000000"/>
-          <w:sz w:val="22"/>
-          <w:szCs w:val="22"/>
-        </w:rPr>
-      </w:pPr>
-      <w:proofErr w:type="gramStart"/>
+      </w:pPr>
       <w:r>
         <w:rPr>
           <w:color w:val="000000"/>
@@ -8787,25 +8198,7 @@
           <w:sz w:val="22"/>
           <w:szCs w:val="22"/>
         </w:rPr>
-        <w:t>="</w:t>
-      </w:r>
-      <w:proofErr w:type="spellStart"/>
-      <w:r>
-        <w:rPr>
-          <w:color w:val="000000"/>
-          <w:sz w:val="22"/>
-          <w:szCs w:val="22"/>
-        </w:rPr>
-        <w:t>Имя_студента</w:t>
-      </w:r>
-      <w:proofErr w:type="spellEnd"/>
-      <w:r>
-        <w:rPr>
-          <w:color w:val="000000"/>
-          <w:sz w:val="22"/>
-          <w:szCs w:val="22"/>
-        </w:rPr>
-        <w:t xml:space="preserve">" </w:t>
+        <w:t xml:space="preserve">="Имя_студента" </w:t>
       </w:r>
       <w:r>
         <w:rPr>
@@ -8824,7 +8217,6 @@
         </w:rPr>
         <w:t>="Оценка"/&gt; – Элемент «Студент» с атрибутами «Имя» и «Оценка»</w:t>
       </w:r>
-      <w:proofErr w:type="gramEnd"/>
     </w:p>
     <w:p>
       <w:pPr>
@@ -8877,25 +8269,7 @@
           <w:sz w:val="22"/>
           <w:szCs w:val="22"/>
         </w:rPr>
-        <w:t xml:space="preserve">=" </w:t>
-      </w:r>
-      <w:proofErr w:type="spellStart"/>
-      <w:r>
-        <w:rPr>
-          <w:color w:val="000000"/>
-          <w:sz w:val="22"/>
-          <w:szCs w:val="22"/>
-        </w:rPr>
-        <w:t>Имя_студента</w:t>
-      </w:r>
-      <w:proofErr w:type="spellEnd"/>
-      <w:r>
-        <w:rPr>
-          <w:color w:val="000000"/>
-          <w:sz w:val="22"/>
-          <w:szCs w:val="22"/>
-        </w:rPr>
-        <w:t xml:space="preserve">" </w:t>
+        <w:t xml:space="preserve">=" Имя_студента" </w:t>
       </w:r>
       <w:r>
         <w:rPr>
@@ -9062,7 +8436,6 @@
         </w:rPr>
         <w:t xml:space="preserve">Структура выходного файла </w:t>
       </w:r>
-      <w:proofErr w:type="spellStart"/>
       <w:r>
         <w:rPr>
           <w:b/>
@@ -9073,7 +8446,6 @@
         </w:rPr>
         <w:t>json</w:t>
       </w:r>
-      <w:proofErr w:type="spellEnd"/>
     </w:p>
     <w:p>
       <w:pPr>
@@ -9147,8 +8519,6 @@
           <w:szCs w:val="22"/>
         </w:rPr>
       </w:pPr>
-      <w:bookmarkStart w:id="1" w:name="_GoBack"/>
-      <w:bookmarkEnd w:id="1"/>
     </w:p>
     <w:p>
       <w:pPr>
@@ -9205,43 +8575,7 @@
           <w:sz w:val="22"/>
           <w:szCs w:val="22"/>
         </w:rPr>
-        <w:t>”</w:t>
-      </w:r>
-      <w:proofErr w:type="gramStart"/>
-      <w:r>
-        <w:rPr>
-          <w:color w:val="000000"/>
-          <w:sz w:val="22"/>
-          <w:szCs w:val="22"/>
-        </w:rPr>
-        <w:t xml:space="preserve"> :</w:t>
-      </w:r>
-      <w:proofErr w:type="gramEnd"/>
-      <w:r>
-        <w:rPr>
-          <w:color w:val="000000"/>
-          <w:sz w:val="22"/>
-          <w:szCs w:val="22"/>
-        </w:rPr>
-        <w:t xml:space="preserve"> “</w:t>
-      </w:r>
-      <w:proofErr w:type="spellStart"/>
-      <w:r>
-        <w:rPr>
-          <w:color w:val="000000"/>
-          <w:sz w:val="22"/>
-          <w:szCs w:val="22"/>
-        </w:rPr>
-        <w:t>Имя_студента</w:t>
-      </w:r>
-      <w:proofErr w:type="spellEnd"/>
-      <w:r>
-        <w:rPr>
-          <w:color w:val="000000"/>
-          <w:sz w:val="22"/>
-          <w:szCs w:val="22"/>
-        </w:rPr>
-        <w:t>”,</w:t>
+        <w:t>” : “Имя_студента”,</w:t>
       </w:r>
     </w:p>
     <w:p>
@@ -9278,43 +8612,7 @@
           <w:sz w:val="22"/>
           <w:szCs w:val="22"/>
         </w:rPr>
-        <w:t>”</w:t>
-      </w:r>
-      <w:proofErr w:type="gramStart"/>
-      <w:r>
-        <w:rPr>
-          <w:color w:val="000000"/>
-          <w:sz w:val="22"/>
-          <w:szCs w:val="22"/>
-        </w:rPr>
-        <w:t xml:space="preserve"> :</w:t>
-      </w:r>
-      <w:proofErr w:type="gramEnd"/>
-      <w:r>
-        <w:rPr>
-          <w:color w:val="000000"/>
-          <w:sz w:val="22"/>
-          <w:szCs w:val="22"/>
-        </w:rPr>
-        <w:t xml:space="preserve"> “</w:t>
-      </w:r>
-      <w:proofErr w:type="spellStart"/>
-      <w:r>
-        <w:rPr>
-          <w:color w:val="000000"/>
-          <w:sz w:val="22"/>
-          <w:szCs w:val="22"/>
-        </w:rPr>
-        <w:t>Название_предмета</w:t>
-      </w:r>
-      <w:proofErr w:type="spellEnd"/>
-      <w:r>
-        <w:rPr>
-          <w:color w:val="000000"/>
-          <w:sz w:val="22"/>
-          <w:szCs w:val="22"/>
-        </w:rPr>
-        <w:t>”,</w:t>
+        <w:t>” : “Название_предмета”,</w:t>
       </w:r>
     </w:p>
     <w:p>
@@ -9351,25 +8649,27 @@
           <w:sz w:val="22"/>
           <w:szCs w:val="22"/>
         </w:rPr>
-        <w:t>”</w:t>
-      </w:r>
-      <w:proofErr w:type="gramStart"/>
-      <w:r>
+        <w:t>” : “Оценка за предмет”,</w:t>
+      </w:r>
+    </w:p>
+    <w:p>
+      <w:pPr>
+        <w:spacing w:line="360" w:lineRule="auto"/>
+        <w:ind w:right="-2" w:firstLine="567"/>
+        <w:jc w:val="both"/>
         <w:rPr>
           <w:color w:val="000000"/>
           <w:sz w:val="22"/>
           <w:szCs w:val="22"/>
         </w:rPr>
-        <w:t xml:space="preserve"> :</w:t>
-      </w:r>
-      <w:proofErr w:type="gramEnd"/>
+      </w:pPr>
       <w:r>
         <w:rPr>
           <w:color w:val="000000"/>
           <w:sz w:val="22"/>
           <w:szCs w:val="22"/>
         </w:rPr>
-        <w:t xml:space="preserve"> “Оценка за предмет”,</w:t>
+        <w:t>… – далее могут повторяться 2 предыдущие строки</w:t>
       </w:r>
     </w:p>
     <w:p>
@@ -9389,7 +8689,7 @@
           <w:sz w:val="22"/>
           <w:szCs w:val="22"/>
         </w:rPr>
-        <w:t>… – далее могут повторяться 2 предыдущие строки</w:t>
+        <w:t>},</w:t>
       </w:r>
     </w:p>
     <w:p>
@@ -9409,7 +8709,7 @@
           <w:sz w:val="22"/>
           <w:szCs w:val="22"/>
         </w:rPr>
-        <w:t>},</w:t>
+        <w:t>{</w:t>
       </w:r>
     </w:p>
     <w:p>
@@ -9429,7 +8729,7 @@
           <w:sz w:val="22"/>
           <w:szCs w:val="22"/>
         </w:rPr>
-        <w:t>{</w:t>
+        <w:t>…</w:t>
       </w:r>
     </w:p>
     <w:p>
@@ -9449,7 +8749,7 @@
           <w:sz w:val="22"/>
           <w:szCs w:val="22"/>
         </w:rPr>
-        <w:t>…</w:t>
+        <w:t>}</w:t>
       </w:r>
     </w:p>
     <w:p>
@@ -9463,26 +8763,26 @@
           <w:szCs w:val="22"/>
         </w:rPr>
       </w:pPr>
-      <w:r>
+    </w:p>
+    <w:p>
+      <w:pPr>
+        <w:spacing w:line="360" w:lineRule="auto"/>
+        <w:ind w:right="-2" w:firstLine="567"/>
+        <w:jc w:val="both"/>
         <w:rPr>
           <w:color w:val="000000"/>
           <w:sz w:val="22"/>
           <w:szCs w:val="22"/>
         </w:rPr>
-        <w:t>}</w:t>
-      </w:r>
-    </w:p>
-    <w:p>
-      <w:pPr>
-        <w:spacing w:line="360" w:lineRule="auto"/>
-        <w:ind w:right="-2" w:firstLine="567"/>
-        <w:jc w:val="both"/>
+      </w:pPr>
+      <w:r>
         <w:rPr>
           <w:color w:val="000000"/>
           <w:sz w:val="22"/>
           <w:szCs w:val="22"/>
         </w:rPr>
-      </w:pPr>
+        <w:t>}</w:t>
+      </w:r>
     </w:p>
     <w:p>
       <w:pPr>
@@ -9501,7 +8801,60 @@
           <w:sz w:val="22"/>
           <w:szCs w:val="22"/>
         </w:rPr>
-        <w:t>}</w:t>
+        <w:t>]</w:t>
+      </w:r>
+    </w:p>
+    <w:p>
+      <w:pPr>
+        <w:spacing w:line="360" w:lineRule="auto"/>
+        <w:ind w:right="-2" w:firstLine="567"/>
+        <w:jc w:val="both"/>
+        <w:rPr>
+          <w:color w:val="000000"/>
+          <w:sz w:val="28"/>
+          <w:szCs w:val="28"/>
+        </w:rPr>
+      </w:pPr>
+    </w:p>
+    <w:p>
+      <w:pPr>
+        <w:spacing w:line="360" w:lineRule="auto"/>
+        <w:ind w:right="-2" w:firstLine="567"/>
+        <w:jc w:val="both"/>
+        <w:rPr>
+          <w:b/>
+          <w:color w:val="000000"/>
+          <w:sz w:val="28"/>
+          <w:szCs w:val="28"/>
+        </w:rPr>
+      </w:pPr>
+      <w:r>
+        <w:rPr>
+          <w:b/>
+          <w:color w:val="000000"/>
+          <w:sz w:val="28"/>
+          <w:szCs w:val="28"/>
+        </w:rPr>
+        <w:t xml:space="preserve">Структура промежуточного файла </w:t>
+      </w:r>
+      <w:r>
+        <w:rPr>
+          <w:b/>
+          <w:color w:val="000000"/>
+          <w:sz w:val="28"/>
+          <w:szCs w:val="28"/>
+          <w:lang w:val="en-US"/>
+        </w:rPr>
+        <w:t>ini</w:t>
+      </w:r>
+      <w:r>
+        <w:rPr>
+          <w:b/>
+          <w:color w:val="000000"/>
+          <w:sz w:val="28"/>
+          <w:szCs w:val="28"/>
+        </w:rPr>
+        <w:t xml:space="preserve"> </w:t>
       </w:r>
     </w:p>
     <w:p>
@@ -9521,62 +8874,7 @@
           <w:sz w:val="22"/>
           <w:szCs w:val="22"/>
         </w:rPr>
-        <w:t>]</w:t>
-      </w:r>
-    </w:p>
-    <w:p>
-      <w:pPr>
-        <w:spacing w:line="360" w:lineRule="auto"/>
-        <w:ind w:right="-2" w:firstLine="567"/>
-        <w:jc w:val="both"/>
-        <w:rPr>
-          <w:color w:val="000000"/>
-          <w:sz w:val="28"/>
-          <w:szCs w:val="28"/>
-        </w:rPr>
-      </w:pPr>
-    </w:p>
-    <w:p>
-      <w:pPr>
-        <w:spacing w:line="360" w:lineRule="auto"/>
-        <w:ind w:right="-2" w:firstLine="567"/>
-        <w:jc w:val="both"/>
-        <w:rPr>
-          <w:b/>
-          <w:color w:val="000000"/>
-          <w:sz w:val="28"/>
-          <w:szCs w:val="28"/>
-        </w:rPr>
-      </w:pPr>
-      <w:r>
-        <w:rPr>
-          <w:b/>
-          <w:color w:val="000000"/>
-          <w:sz w:val="28"/>
-          <w:szCs w:val="28"/>
-        </w:rPr>
-        <w:t xml:space="preserve">Структура промежуточного файла </w:t>
-      </w:r>
-      <w:proofErr w:type="spellStart"/>
-      <w:r>
-        <w:rPr>
-          <w:b/>
-          <w:color w:val="000000"/>
-          <w:sz w:val="28"/>
-          <w:szCs w:val="28"/>
-          <w:lang w:val="en-US"/>
-        </w:rPr>
-        <w:t>ini</w:t>
-      </w:r>
-      <w:proofErr w:type="spellEnd"/>
-      <w:r>
-        <w:rPr>
-          <w:b/>
-          <w:color w:val="000000"/>
-          <w:sz w:val="28"/>
-          <w:szCs w:val="28"/>
-        </w:rPr>
-        <w:t xml:space="preserve"> </w:t>
+        <w:t>[Имя_студента]</w:t>
       </w:r>
     </w:p>
     <w:p>
@@ -9596,84 +8894,26 @@
           <w:sz w:val="22"/>
           <w:szCs w:val="22"/>
         </w:rPr>
-        <w:t>[</w:t>
-      </w:r>
-      <w:proofErr w:type="spellStart"/>
-      <w:r>
+        <w:t>Название_предмета : оценка</w:t>
+      </w:r>
+    </w:p>
+    <w:p>
+      <w:pPr>
+        <w:spacing w:line="360" w:lineRule="auto"/>
+        <w:ind w:right="-2" w:firstLine="567"/>
+        <w:jc w:val="both"/>
         <w:rPr>
           <w:color w:val="000000"/>
           <w:sz w:val="22"/>
           <w:szCs w:val="22"/>
         </w:rPr>
-        <w:t>Имя_студента</w:t>
-      </w:r>
-      <w:proofErr w:type="spellEnd"/>
+      </w:pPr>
       <w:r>
         <w:rPr>
           <w:color w:val="000000"/>
           <w:sz w:val="22"/>
           <w:szCs w:val="22"/>
         </w:rPr>
-        <w:t>]</w:t>
-      </w:r>
-    </w:p>
-    <w:p>
-      <w:pPr>
-        <w:spacing w:line="360" w:lineRule="auto"/>
-        <w:ind w:right="-2" w:firstLine="567"/>
-        <w:jc w:val="both"/>
-        <w:rPr>
-          <w:color w:val="000000"/>
-          <w:sz w:val="22"/>
-          <w:szCs w:val="22"/>
-        </w:rPr>
-      </w:pPr>
-      <w:proofErr w:type="spellStart"/>
-      <w:r>
-        <w:rPr>
-          <w:color w:val="000000"/>
-          <w:sz w:val="22"/>
-          <w:szCs w:val="22"/>
-        </w:rPr>
-        <w:t>Название_предмета</w:t>
-      </w:r>
-      <w:proofErr w:type="spellEnd"/>
-      <w:proofErr w:type="gramStart"/>
-      <w:r>
-        <w:rPr>
-          <w:color w:val="000000"/>
-          <w:sz w:val="22"/>
-          <w:szCs w:val="22"/>
-        </w:rPr>
-        <w:t xml:space="preserve"> :</w:t>
-      </w:r>
-      <w:proofErr w:type="gramEnd"/>
-      <w:r>
-        <w:rPr>
-          <w:color w:val="000000"/>
-          <w:sz w:val="22"/>
-          <w:szCs w:val="22"/>
-        </w:rPr>
-        <w:t xml:space="preserve"> оценка</w:t>
-      </w:r>
-    </w:p>
-    <w:p>
-      <w:pPr>
-        <w:spacing w:line="360" w:lineRule="auto"/>
-        <w:ind w:right="-2" w:firstLine="567"/>
-        <w:jc w:val="both"/>
-        <w:rPr>
-          <w:color w:val="000000"/>
-          <w:sz w:val="22"/>
-          <w:szCs w:val="22"/>
-        </w:rPr>
-      </w:pPr>
-      <w:r>
-        <w:rPr>
-          <w:color w:val="000000"/>
-          <w:sz w:val="22"/>
-          <w:szCs w:val="22"/>
-        </w:rPr>
         <w:t>…</w:t>
       </w:r>
     </w:p>
@@ -9730,7 +8970,6 @@
         </w:rPr>
         <w:t xml:space="preserve">Стиль написания имен переменных – </w:t>
       </w:r>
-      <w:proofErr w:type="spellStart"/>
       <w:r>
         <w:rPr>
           <w:color w:val="000000"/>
@@ -9740,7 +8979,6 @@
         </w:rPr>
         <w:t>camelCase</w:t>
       </w:r>
-      <w:proofErr w:type="spellEnd"/>
       <w:r>
         <w:rPr>
           <w:color w:val="000000"/>
@@ -9777,7 +9015,6 @@
         </w:rPr>
         <w:t xml:space="preserve"> </w:t>
       </w:r>
-      <w:proofErr w:type="spellStart"/>
       <w:r>
         <w:rPr>
           <w:color w:val="000000"/>
@@ -9787,7 +9024,6 @@
         </w:rPr>
         <w:t>javaDoc</w:t>
       </w:r>
-      <w:proofErr w:type="spellEnd"/>
       <w:r>
         <w:rPr>
           <w:color w:val="000000"/>
@@ -9830,25 +9066,7 @@
           <w:sz w:val="28"/>
           <w:szCs w:val="28"/>
         </w:rPr>
-        <w:t>, исключения -</w:t>
-      </w:r>
-      <w:proofErr w:type="gramStart"/>
-      <w:r>
-        <w:rPr>
-          <w:color w:val="000000"/>
-          <w:sz w:val="28"/>
-          <w:szCs w:val="28"/>
-        </w:rPr>
-        <w:t xml:space="preserve"> }</w:t>
-      </w:r>
-      <w:proofErr w:type="gramEnd"/>
-      <w:r>
-        <w:rPr>
-          <w:color w:val="000000"/>
-          <w:sz w:val="28"/>
-          <w:szCs w:val="28"/>
-        </w:rPr>
-        <w:t xml:space="preserve"> </w:t>
+        <w:t xml:space="preserve">, исключения - } </w:t>
       </w:r>
       <w:r>
         <w:rPr>
@@ -10083,7 +9301,7 @@
       </w:r>
     </w:p>
     <w:sectPr>
-      <w:footerReference w:type="default" r:id="rId15"/>
+      <w:footerReference w:type="default" r:id="rId14"/>
       <w:pgSz w:w="11906" w:h="16838"/>
       <w:pgMar w:top="1134" w:right="709" w:bottom="1418" w:left="1701" w:header="709" w:footer="709" w:gutter="0"/>
       <w:pgNumType w:start="1"/>
@@ -10096,7 +9314,7 @@
 </file>
 
 <file path=word/endnotes.xml><?xml version="1.0" encoding="utf-8"?>
-<w:endnotes xmlns:wpc="http://schemas.microsoft.com/office/word/2010/wordprocessingCanvas" xmlns:mc="http://schemas.openxmlformats.org/markup-compatibility/2006" xmlns:o="urn:schemas-microsoft-com:office:office" xmlns:r="http://schemas.openxmlformats.org/officeDocument/2006/relationships" xmlns:m="http://schemas.openxmlformats.org/officeDocument/2006/math" xmlns:v="urn:schemas-microsoft-com:vml" xmlns:wp14="http://schemas.microsoft.com/office/word/2010/wordprocessingDrawing" xmlns:wp="http://schemas.openxmlformats.org/drawingml/2006/wordprocessingDrawing" xmlns:w10="urn:schemas-microsoft-com:office:word" xmlns:w="http://schemas.openxmlformats.org/wordprocessingml/2006/main" xmlns:w14="http://schemas.microsoft.com/office/word/2010/wordml" xmlns:wpg="http://schemas.microsoft.com/office/word/2010/wordprocessingGroup" xmlns:wpi="http://schemas.microsoft.com/office/word/2010/wordprocessingInk" xmlns:wne="http://schemas.microsoft.com/office/word/2006/wordml" xmlns:wps="http://schemas.microsoft.com/office/word/2010/wordprocessingShape" mc:Ignorable="w14 wp14">
+<w:endnotes xmlns:wpc="http://schemas.microsoft.com/office/word/2010/wordprocessingCanvas" xmlns:cx="http://schemas.microsoft.com/office/drawing/2014/chartex" xmlns:cx1="http://schemas.microsoft.com/office/drawing/2015/9/8/chartex" xmlns:mc="http://schemas.openxmlformats.org/markup-compatibility/2006" xmlns:o="urn:schemas-microsoft-com:office:office" xmlns:r="http://schemas.openxmlformats.org/officeDocument/2006/relationships" xmlns:m="http://schemas.openxmlformats.org/officeDocument/2006/math" xmlns:v="urn:schemas-microsoft-com:vml" xmlns:wp14="http://schemas.microsoft.com/office/word/2010/wordprocessingDrawing" xmlns:wp="http://schemas.openxmlformats.org/drawingml/2006/wordprocessingDrawing" xmlns:w10="urn:schemas-microsoft-com:office:word" xmlns:w="http://schemas.openxmlformats.org/wordprocessingml/2006/main" xmlns:w14="http://schemas.microsoft.com/office/word/2010/wordml" xmlns:w15="http://schemas.microsoft.com/office/word/2012/wordml" xmlns:w16se="http://schemas.microsoft.com/office/word/2015/wordml/symex" xmlns:wpg="http://schemas.microsoft.com/office/word/2010/wordprocessingGroup" xmlns:wpi="http://schemas.microsoft.com/office/word/2010/wordprocessingInk" xmlns:wne="http://schemas.microsoft.com/office/word/2006/wordml" xmlns:wps="http://schemas.microsoft.com/office/word/2010/wordprocessingShape" mc:Ignorable="w14 w15 w16se wp14">
   <w:endnote w:type="separator" w:id="-1">
     <w:p>
       <w:r>
@@ -10115,7 +9333,7 @@
 </file>
 
 <file path=word/footer1.xml><?xml version="1.0" encoding="utf-8"?>
-<w:ftr xmlns:wpc="http://schemas.microsoft.com/office/word/2010/wordprocessingCanvas" xmlns:mc="http://schemas.openxmlformats.org/markup-compatibility/2006" xmlns:o="urn:schemas-microsoft-com:office:office" xmlns:r="http://schemas.openxmlformats.org/officeDocument/2006/relationships" xmlns:m="http://schemas.openxmlformats.org/officeDocument/2006/math" xmlns:v="urn:schemas-microsoft-com:vml" xmlns:wp14="http://schemas.microsoft.com/office/word/2010/wordprocessingDrawing" xmlns:wp="http://schemas.openxmlformats.org/drawingml/2006/wordprocessingDrawing" xmlns:w10="urn:schemas-microsoft-com:office:word" xmlns:w="http://schemas.openxmlformats.org/wordprocessingml/2006/main" xmlns:w14="http://schemas.microsoft.com/office/word/2010/wordml" xmlns:wpg="http://schemas.microsoft.com/office/word/2010/wordprocessingGroup" xmlns:wpi="http://schemas.microsoft.com/office/word/2010/wordprocessingInk" xmlns:wne="http://schemas.microsoft.com/office/word/2006/wordml" xmlns:wps="http://schemas.microsoft.com/office/word/2010/wordprocessingShape" mc:Ignorable="w14 wp14">
+<w:ftr xmlns:wpc="http://schemas.microsoft.com/office/word/2010/wordprocessingCanvas" xmlns:cx="http://schemas.microsoft.com/office/drawing/2014/chartex" xmlns:cx1="http://schemas.microsoft.com/office/drawing/2015/9/8/chartex" xmlns:mc="http://schemas.openxmlformats.org/markup-compatibility/2006" xmlns:o="urn:schemas-microsoft-com:office:office" xmlns:r="http://schemas.openxmlformats.org/officeDocument/2006/relationships" xmlns:m="http://schemas.openxmlformats.org/officeDocument/2006/math" xmlns:v="urn:schemas-microsoft-com:vml" xmlns:wp14="http://schemas.microsoft.com/office/word/2010/wordprocessingDrawing" xmlns:wp="http://schemas.openxmlformats.org/drawingml/2006/wordprocessingDrawing" xmlns:w10="urn:schemas-microsoft-com:office:word" xmlns:w="http://schemas.openxmlformats.org/wordprocessingml/2006/main" xmlns:w14="http://schemas.microsoft.com/office/word/2010/wordml" xmlns:w15="http://schemas.microsoft.com/office/word/2012/wordml" xmlns:w16se="http://schemas.microsoft.com/office/word/2015/wordml/symex" xmlns:wpg="http://schemas.microsoft.com/office/word/2010/wordprocessingGroup" xmlns:wpi="http://schemas.microsoft.com/office/word/2010/wordprocessingInk" xmlns:wne="http://schemas.microsoft.com/office/word/2006/wordml" xmlns:wps="http://schemas.microsoft.com/office/word/2010/wordprocessingShape" mc:Ignorable="w14 w15 w16se wp14">
   <w:p>
     <w:pPr>
       <w:pStyle w:val="a7"/>
@@ -10561,23 +9779,13 @@
                                 <w:szCs w:val="18"/>
                               </w:rPr>
                             </w:pPr>
-                            <w:proofErr w:type="spellStart"/>
                             <w:r>
                               <w:rPr>
                                 <w:rFonts w:ascii="Times New Roman" w:hAnsi="Times New Roman"/>
                                 <w:sz w:val="18"/>
                                 <w:szCs w:val="18"/>
                               </w:rPr>
-                              <w:t>Изм</w:t>
-                            </w:r>
-                            <w:proofErr w:type="spellEnd"/>
-                            <w:r>
-                              <w:rPr>
-                                <w:rFonts w:ascii="Times New Roman" w:hAnsi="Times New Roman"/>
-                                <w:sz w:val="18"/>
-                                <w:szCs w:val="18"/>
-                              </w:rPr>
-                              <w:t>.</w:t>
+                              <w:t>Изм.</w:t>
                             </w:r>
                           </w:p>
                         </w:txbxContent>
@@ -10773,7 +9981,6 @@
                                 <w:szCs w:val="18"/>
                               </w:rPr>
                             </w:pPr>
-                            <w:proofErr w:type="spellStart"/>
                             <w:r>
                               <w:rPr>
                                 <w:rFonts w:ascii="Times New Roman" w:hAnsi="Times New Roman"/>
@@ -10782,7 +9989,6 @@
                               </w:rPr>
                               <w:t>Подпись</w:t>
                             </w:r>
-                            <w:proofErr w:type="spellEnd"/>
                           </w:p>
                         </w:txbxContent>
                       </wps:txbx>
@@ -10997,7 +10203,7 @@
                                 <w:sz w:val="28"/>
                                 <w:szCs w:val="28"/>
                               </w:rPr>
-                              <w:t>14</w:t>
+                              <w:t>7</w:t>
                             </w:r>
                             <w:r>
                               <w:rPr>
@@ -11101,19 +10307,19 @@
         </mc:Choice>
         <mc:Fallback>
           <w:pict>
-            <v:group id="Группа 1" o:spid="_x0000_s1026" style="position:absolute;margin-left:55.35pt;margin-top:20.6pt;width:518.2pt;height:802.1pt;z-index:251639808;mso-position-horizontal-relative:page;mso-position-vertical-relative:page" coordsize="20000,20000" o:gfxdata="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">
-              <v:rect id="Rectangle 22" o:spid="_x0000_s1027" style="position:absolute;width:20000;height:20000;visibility:visible;mso-wrap-style:square;v-text-anchor:top" o:gfxdata="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" filled="f" strokeweight="2pt"/>
-              <v:line id="Line 23" o:spid="_x0000_s1028" style="position:absolute;visibility:visible;mso-wrap-style:square" from="1093,18949" to="1095,19989" o:connectortype="straight" o:gfxdata="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" strokeweight="2pt"/>
-              <v:line id="Line 24" o:spid="_x0000_s1029" style="position:absolute;visibility:visible;mso-wrap-style:square" from="10,18941" to="19977,18942" o:connectortype="straight" o:gfxdata="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" strokeweight="2pt"/>
-              <v:line id="Line 25" o:spid="_x0000_s1030" style="position:absolute;visibility:visible;mso-wrap-style:square" from="2186,18949" to="2188,19989" o:connectortype="straight" o:gfxdata="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" strokeweight="2pt"/>
-              <v:line id="Line 26" o:spid="_x0000_s1031" style="position:absolute;visibility:visible;mso-wrap-style:square" from="4919,18949" to="4921,19989" o:connectortype="straight" o:gfxdata="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" strokeweight="2pt"/>
-              <v:line id="Line 27" o:spid="_x0000_s1032" style="position:absolute;visibility:visible;mso-wrap-style:square" from="6557,18959" to="6559,19989" o:connectortype="straight" o:gfxdata="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" strokeweight="2pt"/>
-              <v:line id="Line 28" o:spid="_x0000_s1033" style="position:absolute;visibility:visible;mso-wrap-style:square" from="7650,18949" to="7652,19979" o:connectortype="straight" o:gfxdata="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" strokeweight="2pt"/>
-              <v:line id="Line 29" o:spid="_x0000_s1034" style="position:absolute;visibility:visible;mso-wrap-style:square" from="18905,18949" to="18909,19989" o:connectortype="straight" o:gfxdata="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" strokeweight="2pt"/>
-              <v:line id="Line 30" o:spid="_x0000_s1035" style="position:absolute;visibility:visible;mso-wrap-style:square" from="10,19293" to="7631,19295" o:connectortype="straight" o:gfxdata="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" strokeweight="1pt"/>
-              <v:line id="Line 31" o:spid="_x0000_s1036" style="position:absolute;visibility:visible;mso-wrap-style:square" from="10,19646" to="7631,19647" o:connectortype="straight" o:gfxdata="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" strokeweight="2pt"/>
-              <v:line id="Line 32" o:spid="_x0000_s1037" style="position:absolute;visibility:visible;mso-wrap-style:square" from="18919,19296" to="19990,19297" o:connectortype="straight" o:gfxdata="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" strokeweight="1pt"/>
-              <v:rect id="Rectangle 33" o:spid="_x0000_s1038" style="position:absolute;left:54;top:19660;width:1000;height:309;visibility:visible;mso-wrap-style:square;v-text-anchor:top" o:gfxdata="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" filled="f" stroked="f" strokeweight=".25pt">
+            <v:group w14:anchorId="02F9EBEE" id="Группа 1" o:spid="_x0000_s1026" style="position:absolute;margin-left:55.35pt;margin-top:20.6pt;width:518.2pt;height:802.1pt;z-index:251639808;mso-position-horizontal-relative:page;mso-position-vertical-relative:page" coordsize="20000,20000" o:gfxdata="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">
+              <v:rect id="Rectangle 22" o:spid="_x0000_s1027" style="position:absolute;width:20000;height:20000;visibility:visible;mso-wrap-style:square;v-text-anchor:top" o:gfxdata="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" filled="f" strokeweight="2pt"/>
+              <v:line id="Line 23" o:spid="_x0000_s1028" style="position:absolute;visibility:visible;mso-wrap-style:square" from="1093,18949" to="1095,19989" o:connectortype="straight" o:gfxdata="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" strokeweight="2pt"/>
+              <v:line id="Line 24" o:spid="_x0000_s1029" style="position:absolute;visibility:visible;mso-wrap-style:square" from="10,18941" to="19977,18942" o:connectortype="straight" o:gfxdata="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" strokeweight="2pt"/>
+              <v:line id="Line 25" o:spid="_x0000_s1030" style="position:absolute;visibility:visible;mso-wrap-style:square" from="2186,18949" to="2188,19989" o:connectortype="straight" o:gfxdata="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" strokeweight="2pt"/>
+              <v:line id="Line 26" o:spid="_x0000_s1031" style="position:absolute;visibility:visible;mso-wrap-style:square" from="4919,18949" to="4921,19989" o:connectortype="straight" o:gfxdata="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" strokeweight="2pt"/>
+              <v:line id="Line 27" o:spid="_x0000_s1032" style="position:absolute;visibility:visible;mso-wrap-style:square" from="6557,18959" to="6559,19989" o:connectortype="straight" o:gfxdata="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" strokeweight="2pt"/>
+              <v:line id="Line 28" o:spid="_x0000_s1033" style="position:absolute;visibility:visible;mso-wrap-style:square" from="7650,18949" to="7652,19979" o:connectortype="straight" o:gfxdata="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" strokeweight="2pt"/>
+              <v:line id="Line 29" o:spid="_x0000_s1034" style="position:absolute;visibility:visible;mso-wrap-style:square" from="18905,18949" to="18909,19989" o:connectortype="straight" o:gfxdata="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" strokeweight="2pt"/>
+              <v:line id="Line 30" o:spid="_x0000_s1035" style="position:absolute;visibility:visible;mso-wrap-style:square" from="10,19293" to="7631,19295" o:connectortype="straight" o:gfxdata="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" strokeweight="1pt"/>
+              <v:line id="Line 31" o:spid="_x0000_s1036" style="position:absolute;visibility:visible;mso-wrap-style:square" from="10,19646" to="7631,19647" o:connectortype="straight" o:gfxdata="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" strokeweight="2pt"/>
+              <v:line id="Line 32" o:spid="_x0000_s1037" style="position:absolute;visibility:visible;mso-wrap-style:square" from="18919,19296" to="19990,19297" o:connectortype="straight" o:gfxdata="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" strokeweight="1pt"/>
+              <v:rect id="Rectangle 33" o:spid="_x0000_s1038" style="position:absolute;left:54;top:19660;width:1000;height:309;visibility:visible;mso-wrap-style:square;v-text-anchor:top" o:gfxdata="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" filled="f" stroked="f" strokeweight=".25pt">
                 <v:textbox inset="1pt,1pt,1pt,1pt">
                   <w:txbxContent>
                     <w:p>
@@ -11126,29 +10332,19 @@
                           <w:szCs w:val="18"/>
                         </w:rPr>
                       </w:pPr>
-                      <w:proofErr w:type="spellStart"/>
                       <w:r>
                         <w:rPr>
                           <w:rFonts w:ascii="Times New Roman" w:hAnsi="Times New Roman"/>
                           <w:sz w:val="18"/>
                           <w:szCs w:val="18"/>
                         </w:rPr>
-                        <w:t>Изм</w:t>
-                      </w:r>
-                      <w:proofErr w:type="spellEnd"/>
-                      <w:r>
-                        <w:rPr>
-                          <w:rFonts w:ascii="Times New Roman" w:hAnsi="Times New Roman"/>
-                          <w:sz w:val="18"/>
-                          <w:szCs w:val="18"/>
-                        </w:rPr>
-                        <w:t>.</w:t>
+                        <w:t>Изм.</w:t>
                       </w:r>
                     </w:p>
                   </w:txbxContent>
                 </v:textbox>
               </v:rect>
-              <v:rect id="Rectangle 34" o:spid="_x0000_s1039" style="position:absolute;left:1139;top:19660;width:1001;height:309;visibility:visible;mso-wrap-style:square;v-text-anchor:top" o:gfxdata="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" filled="f" stroked="f" strokeweight=".25pt">
+              <v:rect id="Rectangle 34" o:spid="_x0000_s1039" style="position:absolute;left:1139;top:19660;width:1001;height:309;visibility:visible;mso-wrap-style:square;v-text-anchor:top" o:gfxdata="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" filled="f" stroked="f" strokeweight=".25pt">
                 <v:textbox inset="1pt,1pt,1pt,1pt">
                   <w:txbxContent>
                     <w:p>
@@ -11173,7 +10369,7 @@
                   </w:txbxContent>
                 </v:textbox>
               </v:rect>
-              <v:rect id="Rectangle 35" o:spid="_x0000_s1040" style="position:absolute;left:2267;top:19660;width:2573;height:309;visibility:visible;mso-wrap-style:square;v-text-anchor:top" o:gfxdata="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" filled="f" stroked="f" strokeweight=".25pt">
+              <v:rect id="Rectangle 35" o:spid="_x0000_s1040" style="position:absolute;left:2267;top:19660;width:2573;height:309;visibility:visible;mso-wrap-style:square;v-text-anchor:top" o:gfxdata="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" filled="f" stroked="f" strokeweight=".25pt">
                 <v:textbox inset="1pt,1pt,1pt,1pt">
                   <w:txbxContent>
                     <w:p>
@@ -11208,7 +10404,7 @@
                   </w:txbxContent>
                 </v:textbox>
               </v:rect>
-              <v:rect id="Rectangle 36" o:spid="_x0000_s1041" style="position:absolute;left:4983;top:19660;width:1534;height:309;visibility:visible;mso-wrap-style:square;v-text-anchor:top" o:gfxdata="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" filled="f" stroked="f" strokeweight=".25pt">
+              <v:rect id="Rectangle 36" o:spid="_x0000_s1041" style="position:absolute;left:4983;top:19660;width:1534;height:309;visibility:visible;mso-wrap-style:square;v-text-anchor:top" o:gfxdata="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" filled="f" stroked="f" strokeweight=".25pt">
                 <v:textbox inset="1pt,1pt,1pt,1pt">
                   <w:txbxContent>
                     <w:p>
@@ -11221,7 +10417,6 @@
                           <w:szCs w:val="18"/>
                         </w:rPr>
                       </w:pPr>
-                      <w:proofErr w:type="spellStart"/>
                       <w:r>
                         <w:rPr>
                           <w:rFonts w:ascii="Times New Roman" w:hAnsi="Times New Roman"/>
@@ -11230,12 +10425,11 @@
                         </w:rPr>
                         <w:t>Подпись</w:t>
                       </w:r>
-                      <w:proofErr w:type="spellEnd"/>
                     </w:p>
                   </w:txbxContent>
                 </v:textbox>
               </v:rect>
-              <v:rect id="Rectangle 37" o:spid="_x0000_s1042" style="position:absolute;left:6604;top:19660;width:1000;height:309;visibility:visible;mso-wrap-style:square;v-text-anchor:top" o:gfxdata="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" filled="f" stroked="f" strokeweight=".25pt">
+              <v:rect id="Rectangle 37" o:spid="_x0000_s1042" style="position:absolute;left:6604;top:19660;width:1000;height:309;visibility:visible;mso-wrap-style:square;v-text-anchor:top" o:gfxdata="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" filled="f" stroked="f" strokeweight=".25pt">
                 <v:textbox inset="1pt,1pt,1pt,1pt">
                   <w:txbxContent>
                     <w:p>
@@ -11260,7 +10454,7 @@
                   </w:txbxContent>
                 </v:textbox>
               </v:rect>
-              <v:rect id="Rectangle 38" o:spid="_x0000_s1043" style="position:absolute;left:18949;top:18977;width:1001;height:309;visibility:visible;mso-wrap-style:square;v-text-anchor:top" o:gfxdata="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" filled="f" stroked="f" strokeweight=".25pt">
+              <v:rect id="Rectangle 38" o:spid="_x0000_s1043" style="position:absolute;left:18949;top:18977;width:1001;height:309;visibility:visible;mso-wrap-style:square;v-text-anchor:top" o:gfxdata="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" filled="f" stroked="f" strokeweight=".25pt">
                 <v:textbox inset="1pt,1pt,1pt,1pt">
                   <w:txbxContent>
                     <w:p>
@@ -11285,7 +10479,7 @@
                   </w:txbxContent>
                 </v:textbox>
               </v:rect>
-              <v:rect id="Rectangle 39" o:spid="_x0000_s1044" style="position:absolute;left:18949;top:19435;width:1001;height:423;visibility:visible;mso-wrap-style:square;v-text-anchor:top" o:gfxdata="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" filled="f" stroked="f" strokeweight=".25pt">
+              <v:rect id="Rectangle 39" o:spid="_x0000_s1044" style="position:absolute;left:18949;top:19435;width:1001;height:423;visibility:visible;mso-wrap-style:square;v-text-anchor:top" o:gfxdata="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" filled="f" stroked="f" strokeweight=".25pt">
                 <v:textbox inset="1pt,1pt,1pt,1pt">
                   <w:txbxContent>
                     <w:p>
@@ -11328,7 +10522,7 @@
                           <w:sz w:val="28"/>
                           <w:szCs w:val="28"/>
                         </w:rPr>
-                        <w:t>14</w:t>
+                        <w:t>7</w:t>
                       </w:r>
                       <w:r>
                         <w:rPr>
@@ -11342,7 +10536,7 @@
                   </w:txbxContent>
                 </v:textbox>
               </v:rect>
-              <v:rect id="Rectangle 40" o:spid="_x0000_s1045" style="position:absolute;left:7745;top:19221;width:11075;height:477;visibility:visible;mso-wrap-style:square;v-text-anchor:top" o:gfxdata="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" filled="f" stroked="f" strokeweight=".25pt">
+              <v:rect id="Rectangle 40" o:spid="_x0000_s1045" style="position:absolute;left:7745;top:19221;width:11075;height:477;visibility:visible;mso-wrap-style:square;v-text-anchor:top" o:gfxdata="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" filled="f" stroked="f" strokeweight=".25pt">
                 <v:textbox inset="1pt,1pt,1pt,1pt">
                   <w:txbxContent>
                     <w:p>
@@ -11388,7 +10582,7 @@
 </file>
 
 <file path=word/footnotes.xml><?xml version="1.0" encoding="utf-8"?>
-<w:footnotes xmlns:wpc="http://schemas.microsoft.com/office/word/2010/wordprocessingCanvas" xmlns:mc="http://schemas.openxmlformats.org/markup-compatibility/2006" xmlns:o="urn:schemas-microsoft-com:office:office" xmlns:r="http://schemas.openxmlformats.org/officeDocument/2006/relationships" xmlns:m="http://schemas.openxmlformats.org/officeDocument/2006/math" xmlns:v="urn:schemas-microsoft-com:vml" xmlns:wp14="http://schemas.microsoft.com/office/word/2010/wordprocessingDrawing" xmlns:wp="http://schemas.openxmlformats.org/drawingml/2006/wordprocessingDrawing" xmlns:w10="urn:schemas-microsoft-com:office:word" xmlns:w="http://schemas.openxmlformats.org/wordprocessingml/2006/main" xmlns:w14="http://schemas.microsoft.com/office/word/2010/wordml" xmlns:wpg="http://schemas.microsoft.com/office/word/2010/wordprocessingGroup" xmlns:wpi="http://schemas.microsoft.com/office/word/2010/wordprocessingInk" xmlns:wne="http://schemas.microsoft.com/office/word/2006/wordml" xmlns:wps="http://schemas.microsoft.com/office/word/2010/wordprocessingShape" mc:Ignorable="w14 wp14">
+<w:footnotes xmlns:wpc="http://schemas.microsoft.com/office/word/2010/wordprocessingCanvas" xmlns:cx="http://schemas.microsoft.com/office/drawing/2014/chartex" xmlns:cx1="http://schemas.microsoft.com/office/drawing/2015/9/8/chartex" xmlns:mc="http://schemas.openxmlformats.org/markup-compatibility/2006" xmlns:o="urn:schemas-microsoft-com:office:office" xmlns:r="http://schemas.openxmlformats.org/officeDocument/2006/relationships" xmlns:m="http://schemas.openxmlformats.org/officeDocument/2006/math" xmlns:v="urn:schemas-microsoft-com:vml" xmlns:wp14="http://schemas.microsoft.com/office/word/2010/wordprocessingDrawing" xmlns:wp="http://schemas.openxmlformats.org/drawingml/2006/wordprocessingDrawing" xmlns:w10="urn:schemas-microsoft-com:office:word" xmlns:w="http://schemas.openxmlformats.org/wordprocessingml/2006/main" xmlns:w14="http://schemas.microsoft.com/office/word/2010/wordml" xmlns:w15="http://schemas.microsoft.com/office/word/2012/wordml" xmlns:w16se="http://schemas.microsoft.com/office/word/2015/wordml/symex" xmlns:wpg="http://schemas.microsoft.com/office/word/2010/wordprocessingGroup" xmlns:wpi="http://schemas.microsoft.com/office/word/2010/wordprocessingInk" xmlns:wne="http://schemas.microsoft.com/office/word/2006/wordml" xmlns:wps="http://schemas.microsoft.com/office/word/2010/wordprocessingShape" mc:Ignorable="w14 w15 w16se wp14">
   <w:footnote w:type="separator" w:id="-1">
     <w:p>
       <w:r>
@@ -11407,8 +10601,8 @@
 </file>
 
 <file path=word/numbering.xml><?xml version="1.0" encoding="utf-8"?>
-<w:numbering xmlns:wpc="http://schemas.microsoft.com/office/word/2010/wordprocessingCanvas" xmlns:mc="http://schemas.openxmlformats.org/markup-compatibility/2006" xmlns:o="urn:schemas-microsoft-com:office:office" xmlns:r="http://schemas.openxmlformats.org/officeDocument/2006/relationships" xmlns:m="http://schemas.openxmlformats.org/officeDocument/2006/math" xmlns:v="urn:schemas-microsoft-com:vml" xmlns:wp14="http://schemas.microsoft.com/office/word/2010/wordprocessingDrawing" xmlns:wp="http://schemas.openxmlformats.org/drawingml/2006/wordprocessingDrawing" xmlns:w10="urn:schemas-microsoft-com:office:word" xmlns:w="http://schemas.openxmlformats.org/wordprocessingml/2006/main" xmlns:w14="http://schemas.microsoft.com/office/word/2010/wordml" xmlns:wpg="http://schemas.microsoft.com/office/word/2010/wordprocessingGroup" xmlns:wpi="http://schemas.microsoft.com/office/word/2010/wordprocessingInk" xmlns:wne="http://schemas.microsoft.com/office/word/2006/wordml" xmlns:wps="http://schemas.microsoft.com/office/word/2010/wordprocessingShape" mc:Ignorable="w14 wp14">
-  <w:abstractNum w:abstractNumId="0">
+<w:numbering xmlns:wpc="http://schemas.microsoft.com/office/word/2010/wordprocessingCanvas" xmlns:cx="http://schemas.microsoft.com/office/drawing/2014/chartex" xmlns:cx1="http://schemas.microsoft.com/office/drawing/2015/9/8/chartex" xmlns:mc="http://schemas.openxmlformats.org/markup-compatibility/2006" xmlns:o="urn:schemas-microsoft-com:office:office" xmlns:r="http://schemas.openxmlformats.org/officeDocument/2006/relationships" xmlns:m="http://schemas.openxmlformats.org/officeDocument/2006/math" xmlns:v="urn:schemas-microsoft-com:vml" xmlns:wp14="http://schemas.microsoft.com/office/word/2010/wordprocessingDrawing" xmlns:wp="http://schemas.openxmlformats.org/drawingml/2006/wordprocessingDrawing" xmlns:w10="urn:schemas-microsoft-com:office:word" xmlns:w="http://schemas.openxmlformats.org/wordprocessingml/2006/main" xmlns:w14="http://schemas.microsoft.com/office/word/2010/wordml" xmlns:w15="http://schemas.microsoft.com/office/word/2012/wordml" xmlns:w16se="http://schemas.microsoft.com/office/word/2015/wordml/symex" xmlns:wpg="http://schemas.microsoft.com/office/word/2010/wordprocessingGroup" xmlns:wpi="http://schemas.microsoft.com/office/word/2010/wordprocessingInk" xmlns:wne="http://schemas.microsoft.com/office/word/2006/wordml" xmlns:wps="http://schemas.microsoft.com/office/word/2010/wordprocessingShape" mc:Ignorable="w14 w15 w16se wp14">
+  <w:abstractNum w:abstractNumId="0" w15:restartNumberingAfterBreak="0">
     <w:nsid w:val="018033F5"/>
     <w:multiLevelType w:val="hybridMultilevel"/>
     <w:tmpl w:val="076C396C"/>
@@ -11494,7 +10688,7 @@
       </w:pPr>
     </w:lvl>
   </w:abstractNum>
-  <w:abstractNum w:abstractNumId="1">
+  <w:abstractNum w:abstractNumId="1" w15:restartNumberingAfterBreak="0">
     <w:nsid w:val="02522E36"/>
     <w:multiLevelType w:val="hybridMultilevel"/>
     <w:tmpl w:val="30BC0634"/>
@@ -11580,7 +10774,7 @@
       </w:pPr>
     </w:lvl>
   </w:abstractNum>
-  <w:abstractNum w:abstractNumId="2">
+  <w:abstractNum w:abstractNumId="2" w15:restartNumberingAfterBreak="0">
     <w:nsid w:val="0453132F"/>
     <w:multiLevelType w:val="hybridMultilevel"/>
     <w:tmpl w:val="64208E1A"/>
@@ -11693,7 +10887,7 @@
       </w:rPr>
     </w:lvl>
   </w:abstractNum>
-  <w:abstractNum w:abstractNumId="3">
+  <w:abstractNum w:abstractNumId="3" w15:restartNumberingAfterBreak="0">
     <w:nsid w:val="08A83A79"/>
     <w:multiLevelType w:val="hybridMultilevel"/>
     <w:tmpl w:val="CAC6A2CE"/>
@@ -11779,7 +10973,7 @@
       </w:pPr>
     </w:lvl>
   </w:abstractNum>
-  <w:abstractNum w:abstractNumId="4">
+  <w:abstractNum w:abstractNumId="4" w15:restartNumberingAfterBreak="0">
     <w:nsid w:val="0DAA5B1B"/>
     <w:multiLevelType w:val="hybridMultilevel"/>
     <w:tmpl w:val="C6D2EB0C"/>
@@ -11865,7 +11059,7 @@
       </w:pPr>
     </w:lvl>
   </w:abstractNum>
-  <w:abstractNum w:abstractNumId="5">
+  <w:abstractNum w:abstractNumId="5" w15:restartNumberingAfterBreak="0">
     <w:nsid w:val="133B71FE"/>
     <w:multiLevelType w:val="hybridMultilevel"/>
     <w:tmpl w:val="D962FCD6"/>
@@ -11978,7 +11172,7 @@
       </w:rPr>
     </w:lvl>
   </w:abstractNum>
-  <w:abstractNum w:abstractNumId="6">
+  <w:abstractNum w:abstractNumId="6" w15:restartNumberingAfterBreak="0">
     <w:nsid w:val="142D269A"/>
     <w:multiLevelType w:val="hybridMultilevel"/>
     <w:tmpl w:val="8006036E"/>
@@ -12068,7 +11262,7 @@
       </w:pPr>
     </w:lvl>
   </w:abstractNum>
-  <w:abstractNum w:abstractNumId="7">
+  <w:abstractNum w:abstractNumId="7" w15:restartNumberingAfterBreak="0">
     <w:nsid w:val="16503055"/>
     <w:multiLevelType w:val="hybridMultilevel"/>
     <w:tmpl w:val="C400B1C6"/>
@@ -12154,7 +11348,7 @@
       </w:pPr>
     </w:lvl>
   </w:abstractNum>
-  <w:abstractNum w:abstractNumId="8">
+  <w:abstractNum w:abstractNumId="8" w15:restartNumberingAfterBreak="0">
     <w:nsid w:val="1E317A8E"/>
     <w:multiLevelType w:val="hybridMultilevel"/>
     <w:tmpl w:val="C3ECB2A4"/>
@@ -12240,7 +11434,7 @@
       </w:pPr>
     </w:lvl>
   </w:abstractNum>
-  <w:abstractNum w:abstractNumId="9">
+  <w:abstractNum w:abstractNumId="9" w15:restartNumberingAfterBreak="0">
     <w:nsid w:val="24FD33D9"/>
     <w:multiLevelType w:val="hybridMultilevel"/>
     <w:tmpl w:val="9C96AE3E"/>
@@ -12329,7 +11523,7 @@
       </w:pPr>
     </w:lvl>
   </w:abstractNum>
-  <w:abstractNum w:abstractNumId="10">
+  <w:abstractNum w:abstractNumId="10" w15:restartNumberingAfterBreak="0">
     <w:nsid w:val="297B1822"/>
     <w:multiLevelType w:val="hybridMultilevel"/>
     <w:tmpl w:val="9638701A"/>
@@ -12415,7 +11609,7 @@
       </w:pPr>
     </w:lvl>
   </w:abstractNum>
-  <w:abstractNum w:abstractNumId="11">
+  <w:abstractNum w:abstractNumId="11" w15:restartNumberingAfterBreak="0">
     <w:nsid w:val="29E3222D"/>
     <w:multiLevelType w:val="hybridMultilevel"/>
     <w:tmpl w:val="18F83212"/>
@@ -12501,7 +11695,7 @@
       </w:pPr>
     </w:lvl>
   </w:abstractNum>
-  <w:abstractNum w:abstractNumId="12">
+  <w:abstractNum w:abstractNumId="12" w15:restartNumberingAfterBreak="0">
     <w:nsid w:val="2C707B78"/>
     <w:multiLevelType w:val="hybridMultilevel"/>
     <w:tmpl w:val="67BE6326"/>
@@ -12587,7 +11781,7 @@
       </w:pPr>
     </w:lvl>
   </w:abstractNum>
-  <w:abstractNum w:abstractNumId="13">
+  <w:abstractNum w:abstractNumId="13" w15:restartNumberingAfterBreak="0">
     <w:nsid w:val="30A86CFA"/>
     <w:multiLevelType w:val="hybridMultilevel"/>
     <w:tmpl w:val="DD92D826"/>
@@ -12673,7 +11867,7 @@
       </w:pPr>
     </w:lvl>
   </w:abstractNum>
-  <w:abstractNum w:abstractNumId="14">
+  <w:abstractNum w:abstractNumId="14" w15:restartNumberingAfterBreak="0">
     <w:nsid w:val="3B130A3A"/>
     <w:multiLevelType w:val="hybridMultilevel"/>
     <w:tmpl w:val="19D085B0"/>
@@ -12759,7 +11953,7 @@
       </w:pPr>
     </w:lvl>
   </w:abstractNum>
-  <w:abstractNum w:abstractNumId="15">
+  <w:abstractNum w:abstractNumId="15" w15:restartNumberingAfterBreak="0">
     <w:nsid w:val="3E0755CB"/>
     <w:multiLevelType w:val="hybridMultilevel"/>
     <w:tmpl w:val="46DA6FBE"/>
@@ -12845,7 +12039,7 @@
       </w:pPr>
     </w:lvl>
   </w:abstractNum>
-  <w:abstractNum w:abstractNumId="16">
+  <w:abstractNum w:abstractNumId="16" w15:restartNumberingAfterBreak="0">
     <w:nsid w:val="45E82A64"/>
     <w:multiLevelType w:val="hybridMultilevel"/>
     <w:tmpl w:val="07E2BA66"/>
@@ -12931,7 +12125,7 @@
       </w:pPr>
     </w:lvl>
   </w:abstractNum>
-  <w:abstractNum w:abstractNumId="17">
+  <w:abstractNum w:abstractNumId="17" w15:restartNumberingAfterBreak="0">
     <w:nsid w:val="4DB2622C"/>
     <w:multiLevelType w:val="hybridMultilevel"/>
     <w:tmpl w:val="18F83212"/>
@@ -13017,7 +12211,7 @@
       </w:pPr>
     </w:lvl>
   </w:abstractNum>
-  <w:abstractNum w:abstractNumId="18">
+  <w:abstractNum w:abstractNumId="18" w15:restartNumberingAfterBreak="0">
     <w:nsid w:val="527B71E6"/>
     <w:multiLevelType w:val="hybridMultilevel"/>
     <w:tmpl w:val="A1AE3096"/>
@@ -13103,7 +12297,7 @@
       </w:pPr>
     </w:lvl>
   </w:abstractNum>
-  <w:abstractNum w:abstractNumId="19">
+  <w:abstractNum w:abstractNumId="19" w15:restartNumberingAfterBreak="0">
     <w:nsid w:val="53884C05"/>
     <w:multiLevelType w:val="hybridMultilevel"/>
     <w:tmpl w:val="1DA0D040"/>
@@ -13189,7 +12383,7 @@
       </w:pPr>
     </w:lvl>
   </w:abstractNum>
-  <w:abstractNum w:abstractNumId="20">
+  <w:abstractNum w:abstractNumId="20" w15:restartNumberingAfterBreak="0">
     <w:nsid w:val="55E75976"/>
     <w:multiLevelType w:val="hybridMultilevel"/>
     <w:tmpl w:val="AE14DF34"/>
@@ -13275,7 +12469,7 @@
       </w:pPr>
     </w:lvl>
   </w:abstractNum>
-  <w:abstractNum w:abstractNumId="21">
+  <w:abstractNum w:abstractNumId="21" w15:restartNumberingAfterBreak="0">
     <w:nsid w:val="5A1E6FB2"/>
     <w:multiLevelType w:val="hybridMultilevel"/>
     <w:tmpl w:val="DADA770A"/>
@@ -13364,7 +12558,7 @@
       </w:pPr>
     </w:lvl>
   </w:abstractNum>
-  <w:abstractNum w:abstractNumId="22">
+  <w:abstractNum w:abstractNumId="22" w15:restartNumberingAfterBreak="0">
     <w:nsid w:val="5B9D67C5"/>
     <w:multiLevelType w:val="hybridMultilevel"/>
     <w:tmpl w:val="88C2E83E"/>
@@ -13503,7 +12697,7 @@
       </w:rPr>
     </w:lvl>
   </w:abstractNum>
-  <w:abstractNum w:abstractNumId="23">
+  <w:abstractNum w:abstractNumId="23" w15:restartNumberingAfterBreak="0">
     <w:nsid w:val="650A03DD"/>
     <w:multiLevelType w:val="hybridMultilevel"/>
     <w:tmpl w:val="F3F238C8"/>
@@ -13592,7 +12786,7 @@
       </w:pPr>
     </w:lvl>
   </w:abstractNum>
-  <w:abstractNum w:abstractNumId="24">
+  <w:abstractNum w:abstractNumId="24" w15:restartNumberingAfterBreak="0">
     <w:nsid w:val="663E20BF"/>
     <w:multiLevelType w:val="hybridMultilevel"/>
     <w:tmpl w:val="E0B41336"/>
@@ -13705,7 +12899,7 @@
       </w:rPr>
     </w:lvl>
   </w:abstractNum>
-  <w:abstractNum w:abstractNumId="25">
+  <w:abstractNum w:abstractNumId="25" w15:restartNumberingAfterBreak="0">
     <w:nsid w:val="74495543"/>
     <w:multiLevelType w:val="multilevel"/>
     <w:tmpl w:val="4EDEED50"/>
@@ -13791,7 +12985,7 @@
       </w:pPr>
     </w:lvl>
   </w:abstractNum>
-  <w:abstractNum w:abstractNumId="26">
+  <w:abstractNum w:abstractNumId="26" w15:restartNumberingAfterBreak="0">
     <w:nsid w:val="7C830668"/>
     <w:multiLevelType w:val="hybridMultilevel"/>
     <w:tmpl w:val="CBB6A37C"/>
@@ -13877,7 +13071,7 @@
       </w:pPr>
     </w:lvl>
   </w:abstractNum>
-  <w:abstractNum w:abstractNumId="27">
+  <w:abstractNum w:abstractNumId="27" w15:restartNumberingAfterBreak="0">
     <w:nsid w:val="7FE01AEB"/>
     <w:multiLevelType w:val="hybridMultilevel"/>
     <w:tmpl w:val="BB82E470"/>
@@ -14186,7 +13380,7 @@
 </file>
 
 <file path=word/styles.xml><?xml version="1.0" encoding="utf-8"?>
-<w:styles xmlns:mc="http://schemas.openxmlformats.org/markup-compatibility/2006" xmlns:r="http://schemas.openxmlformats.org/officeDocument/2006/relationships" xmlns:w="http://schemas.openxmlformats.org/wordprocessingml/2006/main" xmlns:w14="http://schemas.microsoft.com/office/word/2010/wordml" mc:Ignorable="w14">
+<w:styles xmlns:mc="http://schemas.openxmlformats.org/markup-compatibility/2006" xmlns:r="http://schemas.openxmlformats.org/officeDocument/2006/relationships" xmlns:w="http://schemas.openxmlformats.org/wordprocessingml/2006/main" xmlns:w14="http://schemas.microsoft.com/office/word/2010/wordml" xmlns:w15="http://schemas.microsoft.com/office/word/2012/wordml" xmlns:w16se="http://schemas.microsoft.com/office/word/2015/wordml/symex" mc:Ignorable="w14 w15 w16se">
   <w:docDefaults>
     <w:rPrDefault>
       <w:rPr>
@@ -14202,145 +13396,378 @@
       </w:pPr>
     </w:pPrDefault>
   </w:docDefaults>
-  <w:latentStyles w:defLockedState="0" w:defUIPriority="99" w:defSemiHidden="1" w:defUnhideWhenUsed="1" w:defQFormat="0" w:count="267">
-    <w:lsdException w:name="Normal" w:semiHidden="0" w:uiPriority="0" w:unhideWhenUsed="0" w:qFormat="1"/>
-    <w:lsdException w:name="heading 1" w:semiHidden="0" w:uiPriority="9" w:unhideWhenUsed="0" w:qFormat="1"/>
-    <w:lsdException w:name="heading 2" w:uiPriority="9" w:qFormat="1"/>
-    <w:lsdException w:name="heading 3" w:uiPriority="9" w:qFormat="1"/>
-    <w:lsdException w:name="heading 4" w:uiPriority="9" w:qFormat="1"/>
-    <w:lsdException w:name="heading 5" w:uiPriority="9" w:qFormat="1"/>
-    <w:lsdException w:name="heading 6" w:uiPriority="9" w:qFormat="1"/>
-    <w:lsdException w:name="heading 7" w:uiPriority="9" w:qFormat="1"/>
-    <w:lsdException w:name="heading 8" w:uiPriority="9" w:qFormat="1"/>
-    <w:lsdException w:name="heading 9" w:uiPriority="9" w:qFormat="1"/>
-    <w:lsdException w:name="toc 1" w:uiPriority="39"/>
-    <w:lsdException w:name="toc 2" w:uiPriority="39"/>
-    <w:lsdException w:name="toc 3" w:uiPriority="39"/>
-    <w:lsdException w:name="toc 4" w:uiPriority="39"/>
-    <w:lsdException w:name="toc 5" w:uiPriority="39"/>
-    <w:lsdException w:name="toc 6" w:uiPriority="39"/>
-    <w:lsdException w:name="toc 7" w:uiPriority="39"/>
-    <w:lsdException w:name="toc 8" w:uiPriority="39"/>
-    <w:lsdException w:name="toc 9" w:uiPriority="39"/>
-    <w:lsdException w:name="caption" w:uiPriority="35" w:qFormat="1"/>
-    <w:lsdException w:name="Title" w:semiHidden="0" w:uiPriority="10" w:unhideWhenUsed="0" w:qFormat="1"/>
-    <w:lsdException w:name="Default Paragraph Font" w:uiPriority="1"/>
-    <w:lsdException w:name="Subtitle" w:semiHidden="0" w:uiPriority="11" w:unhideWhenUsed="0" w:qFormat="1"/>
-    <w:lsdException w:name="Strong" w:semiHidden="0" w:uiPriority="22" w:unhideWhenUsed="0" w:qFormat="1"/>
-    <w:lsdException w:name="Emphasis" w:semiHidden="0" w:uiPriority="20" w:unhideWhenUsed="0" w:qFormat="1"/>
-    <w:lsdException w:name="Normal (Web)" w:uiPriority="0"/>
-    <w:lsdException w:name="Table Grid" w:semiHidden="0" w:uiPriority="39" w:unhideWhenUsed="0"/>
-    <w:lsdException w:name="Placeholder Text" w:unhideWhenUsed="0"/>
-    <w:lsdException w:name="No Spacing" w:semiHidden="0" w:uiPriority="1" w:unhideWhenUsed="0" w:qFormat="1"/>
-    <w:lsdException w:name="Light Shading" w:semiHidden="0" w:uiPriority="60" w:unhideWhenUsed="0"/>
-    <w:lsdException w:name="Light List" w:semiHidden="0" w:uiPriority="61" w:unhideWhenUsed="0"/>
-    <w:lsdException w:name="Light Grid" w:semiHidden="0" w:uiPriority="62" w:unhideWhenUsed="0"/>
-    <w:lsdException w:name="Medium Shading 1" w:semiHidden="0" w:uiPriority="63" w:unhideWhenUsed="0"/>
-    <w:lsdException w:name="Medium Shading 2" w:semiHidden="0" w:uiPriority="64" w:unhideWhenUsed="0"/>
-    <w:lsdException w:name="Medium List 1" w:semiHidden="0" w:uiPriority="65" w:unhideWhenUsed="0"/>
-    <w:lsdException w:name="Medium List 2" w:semiHidden="0" w:uiPriority="66" w:unhideWhenUsed="0"/>
-    <w:lsdException w:name="Medium Grid 1" w:semiHidden="0" w:uiPriority="67" w:unhideWhenUsed="0"/>
-    <w:lsdException w:name="Medium Grid 2" w:semiHidden="0" w:uiPriority="68" w:unhideWhenUsed="0"/>
-    <w:lsdException w:name="Medium Grid 3" w:semiHidden="0" w:uiPriority="69" w:unhideWhenUsed="0"/>
-    <w:lsdException w:name="Dark List" w:semiHidden="0" w:uiPriority="70" w:unhideWhenUsed="0"/>
-    <w:lsdException w:name="Colorful Shading" w:semiHidden="0" w:uiPriority="71" w:unhideWhenUsed="0"/>
-    <w:lsdException w:name="Colorful List" w:semiHidden="0" w:uiPriority="72" w:unhideWhenUsed="0"/>
-    <w:lsdException w:name="Colorful Grid" w:semiHidden="0" w:uiPriority="73" w:unhideWhenUsed="0"/>
-    <w:lsdException w:name="Light Shading Accent 1" w:semiHidden="0" w:uiPriority="60" w:unhideWhenUsed="0"/>
-    <w:lsdException w:name="Light List Accent 1" w:semiHidden="0" w:uiPriority="61" w:unhideWhenUsed="0"/>
-    <w:lsdException w:name="Light Grid Accent 1" w:semiHidden="0" w:uiPriority="62" w:unhideWhenUsed="0"/>
-    <w:lsdException w:name="Medium Shading 1 Accent 1" w:semiHidden="0" w:uiPriority="63" w:unhideWhenUsed="0"/>
-    <w:lsdException w:name="Medium Shading 2 Accent 1" w:semiHidden="0" w:uiPriority="64" w:unhideWhenUsed="0"/>
-    <w:lsdException w:name="Medium List 1 Accent 1" w:semiHidden="0" w:uiPriority="65" w:unhideWhenUsed="0"/>
-    <w:lsdException w:name="Revision" w:unhideWhenUsed="0"/>
-    <w:lsdException w:name="List Paragraph" w:semiHidden="0" w:unhideWhenUsed="0" w:qFormat="1"/>
-    <w:lsdException w:name="Quote" w:semiHidden="0" w:uiPriority="29" w:unhideWhenUsed="0" w:qFormat="1"/>
-    <w:lsdException w:name="Intense Quote" w:semiHidden="0" w:uiPriority="30" w:unhideWhenUsed="0" w:qFormat="1"/>
-    <w:lsdException w:name="Medium List 2 Accent 1" w:semiHidden="0" w:uiPriority="66" w:unhideWhenUsed="0"/>
-    <w:lsdException w:name="Medium Grid 1 Accent 1" w:semiHidden="0" w:uiPriority="67" w:unhideWhenUsed="0"/>
-    <w:lsdException w:name="Medium Grid 2 Accent 1" w:semiHidden="0" w:uiPriority="68" w:unhideWhenUsed="0"/>
-    <w:lsdException w:name="Medium Grid 3 Accent 1" w:semiHidden="0" w:uiPriority="69" w:unhideWhenUsed="0"/>
-    <w:lsdException w:name="Dark List Accent 1" w:semiHidden="0" w:uiPriority="70" w:unhideWhenUsed="0"/>
-    <w:lsdException w:name="Colorful Shading Accent 1" w:semiHidden="0" w:uiPriority="71" w:unhideWhenUsed="0"/>
-    <w:lsdException w:name="Colorful List Accent 1" w:semiHidden="0" w:uiPriority="72" w:unhideWhenUsed="0"/>
-    <w:lsdException w:name="Colorful Grid Accent 1" w:semiHidden="0" w:uiPriority="73" w:unhideWhenUsed="0"/>
-    <w:lsdException w:name="Light Shading Accent 2" w:semiHidden="0" w:uiPriority="60" w:unhideWhenUsed="0"/>
-    <w:lsdException w:name="Light List Accent 2" w:semiHidden="0" w:uiPriority="61" w:unhideWhenUsed="0"/>
-    <w:lsdException w:name="Light Grid Accent 2" w:semiHidden="0" w:uiPriority="62" w:unhideWhenUsed="0"/>
-    <w:lsdException w:name="Medium Shading 1 Accent 2" w:semiHidden="0" w:uiPriority="63" w:unhideWhenUsed="0"/>
-    <w:lsdException w:name="Medium Shading 2 Accent 2" w:semiHidden="0" w:uiPriority="64" w:unhideWhenUsed="0"/>
-    <w:lsdException w:name="Medium List 1 Accent 2" w:semiHidden="0" w:uiPriority="65" w:unhideWhenUsed="0"/>
-    <w:lsdException w:name="Medium List 2 Accent 2" w:semiHidden="0" w:uiPriority="66" w:unhideWhenUsed="0"/>
-    <w:lsdException w:name="Medium Grid 1 Accent 2" w:semiHidden="0" w:uiPriority="67" w:unhideWhenUsed="0"/>
-    <w:lsdException w:name="Medium Grid 2 Accent 2" w:semiHidden="0" w:uiPriority="68" w:unhideWhenUsed="0"/>
-    <w:lsdException w:name="Medium Grid 3 Accent 2" w:semiHidden="0" w:uiPriority="69" w:unhideWhenUsed="0"/>
-    <w:lsdException w:name="Dark List Accent 2" w:semiHidden="0" w:uiPriority="70" w:unhideWhenUsed="0"/>
-    <w:lsdException w:name="Colorful Shading Accent 2" w:semiHidden="0" w:uiPriority="71" w:unhideWhenUsed="0"/>
-    <w:lsdException w:name="Colorful List Accent 2" w:semiHidden="0" w:uiPriority="72" w:unhideWhenUsed="0"/>
-    <w:lsdException w:name="Colorful Grid Accent 2" w:semiHidden="0" w:uiPriority="73" w:unhideWhenUsed="0"/>
-    <w:lsdException w:name="Light Shading Accent 3" w:semiHidden="0" w:uiPriority="60" w:unhideWhenUsed="0"/>
-    <w:lsdException w:name="Light List Accent 3" w:semiHidden="0" w:uiPriority="61" w:unhideWhenUsed="0"/>
-    <w:lsdException w:name="Light Grid Accent 3" w:semiHidden="0" w:uiPriority="62" w:unhideWhenUsed="0"/>
-    <w:lsdException w:name="Medium Shading 1 Accent 3" w:semiHidden="0" w:uiPriority="63" w:unhideWhenUsed="0"/>
-    <w:lsdException w:name="Medium Shading 2 Accent 3" w:semiHidden="0" w:uiPriority="64" w:unhideWhenUsed="0"/>
-    <w:lsdException w:name="Medium List 1 Accent 3" w:semiHidden="0" w:uiPriority="65" w:unhideWhenUsed="0"/>
-    <w:lsdException w:name="Medium List 2 Accent 3" w:semiHidden="0" w:uiPriority="66" w:unhideWhenUsed="0"/>
-    <w:lsdException w:name="Medium Grid 1 Accent 3" w:semiHidden="0" w:uiPriority="67" w:unhideWhenUsed="0"/>
-    <w:lsdException w:name="Medium Grid 2 Accent 3" w:semiHidden="0" w:uiPriority="68" w:unhideWhenUsed="0"/>
-    <w:lsdException w:name="Medium Grid 3 Accent 3" w:semiHidden="0" w:uiPriority="69" w:unhideWhenUsed="0"/>
-    <w:lsdException w:name="Dark List Accent 3" w:semiHidden="0" w:uiPriority="70" w:unhideWhenUsed="0"/>
-    <w:lsdException w:name="Colorful Shading Accent 3" w:semiHidden="0" w:uiPriority="71" w:unhideWhenUsed="0"/>
-    <w:lsdException w:name="Colorful List Accent 3" w:semiHidden="0" w:uiPriority="72" w:unhideWhenUsed="0"/>
-    <w:lsdException w:name="Colorful Grid Accent 3" w:semiHidden="0" w:uiPriority="73" w:unhideWhenUsed="0"/>
-    <w:lsdException w:name="Light Shading Accent 4" w:semiHidden="0" w:uiPriority="60" w:unhideWhenUsed="0"/>
-    <w:lsdException w:name="Light List Accent 4" w:semiHidden="0" w:uiPriority="61" w:unhideWhenUsed="0"/>
-    <w:lsdException w:name="Light Grid Accent 4" w:semiHidden="0" w:uiPriority="62" w:unhideWhenUsed="0"/>
-    <w:lsdException w:name="Medium Shading 1 Accent 4" w:semiHidden="0" w:uiPriority="63" w:unhideWhenUsed="0"/>
-    <w:lsdException w:name="Medium Shading 2 Accent 4" w:semiHidden="0" w:uiPriority="64" w:unhideWhenUsed="0"/>
-    <w:lsdException w:name="Medium List 1 Accent 4" w:semiHidden="0" w:uiPriority="65" w:unhideWhenUsed="0"/>
-    <w:lsdException w:name="Medium List 2 Accent 4" w:semiHidden="0" w:uiPriority="66" w:unhideWhenUsed="0"/>
-    <w:lsdException w:name="Medium Grid 1 Accent 4" w:semiHidden="0" w:uiPriority="67" w:unhideWhenUsed="0"/>
-    <w:lsdException w:name="Medium Grid 2 Accent 4" w:semiHidden="0" w:uiPriority="68" w:unhideWhenUsed="0"/>
-    <w:lsdException w:name="Medium Grid 3 Accent 4" w:semiHidden="0" w:uiPriority="69" w:unhideWhenUsed="0"/>
-    <w:lsdException w:name="Dark List Accent 4" w:semiHidden="0" w:uiPriority="70" w:unhideWhenUsed="0"/>
-    <w:lsdException w:name="Colorful Shading Accent 4" w:semiHidden="0" w:uiPriority="71" w:unhideWhenUsed="0"/>
-    <w:lsdException w:name="Colorful List Accent 4" w:semiHidden="0" w:uiPriority="72" w:unhideWhenUsed="0"/>
-    <w:lsdException w:name="Colorful Grid Accent 4" w:semiHidden="0" w:uiPriority="73" w:unhideWhenUsed="0"/>
-    <w:lsdException w:name="Light Shading Accent 5" w:semiHidden="0" w:uiPriority="60" w:unhideWhenUsed="0"/>
-    <w:lsdException w:name="Light List Accent 5" w:semiHidden="0" w:uiPriority="61" w:unhideWhenUsed="0"/>
-    <w:lsdException w:name="Light Grid Accent 5" w:semiHidden="0" w:uiPriority="62" w:unhideWhenUsed="0"/>
-    <w:lsdException w:name="Medium Shading 1 Accent 5" w:semiHidden="0" w:uiPriority="63" w:unhideWhenUsed="0"/>
-    <w:lsdException w:name="Medium Shading 2 Accent 5" w:semiHidden="0" w:uiPriority="64" w:unhideWhenUsed="0"/>
-    <w:lsdException w:name="Medium List 1 Accent 5" w:semiHidden="0" w:uiPriority="65" w:unhideWhenUsed="0"/>
-    <w:lsdException w:name="Medium List 2 Accent 5" w:semiHidden="0" w:uiPriority="66" w:unhideWhenUsed="0"/>
-    <w:lsdException w:name="Medium Grid 1 Accent 5" w:semiHidden="0" w:uiPriority="67" w:unhideWhenUsed="0"/>
-    <w:lsdException w:name="Medium Grid 2 Accent 5" w:semiHidden="0" w:uiPriority="68" w:unhideWhenUsed="0"/>
-    <w:lsdException w:name="Medium Grid 3 Accent 5" w:semiHidden="0" w:uiPriority="69" w:unhideWhenUsed="0"/>
-    <w:lsdException w:name="Dark List Accent 5" w:semiHidden="0" w:uiPriority="70" w:unhideWhenUsed="0"/>
-    <w:lsdException w:name="Colorful Shading Accent 5" w:semiHidden="0" w:uiPriority="71" w:unhideWhenUsed="0"/>
-    <w:lsdException w:name="Colorful List Accent 5" w:semiHidden="0" w:uiPriority="72" w:unhideWhenUsed="0"/>
-    <w:lsdException w:name="Colorful Grid Accent 5" w:semiHidden="0" w:uiPriority="73" w:unhideWhenUsed="0"/>
-    <w:lsdException w:name="Light Shading Accent 6" w:semiHidden="0" w:uiPriority="60" w:unhideWhenUsed="0"/>
-    <w:lsdException w:name="Light List Accent 6" w:semiHidden="0" w:uiPriority="61" w:unhideWhenUsed="0"/>
-    <w:lsdException w:name="Light Grid Accent 6" w:semiHidden="0" w:uiPriority="62" w:unhideWhenUsed="0"/>
-    <w:lsdException w:name="Medium Shading 1 Accent 6" w:semiHidden="0" w:uiPriority="63" w:unhideWhenUsed="0"/>
-    <w:lsdException w:name="Medium Shading 2 Accent 6" w:semiHidden="0" w:uiPriority="64" w:unhideWhenUsed="0"/>
-    <w:lsdException w:name="Medium List 1 Accent 6" w:semiHidden="0" w:uiPriority="65" w:unhideWhenUsed="0"/>
-    <w:lsdException w:name="Medium List 2 Accent 6" w:semiHidden="0" w:uiPriority="66" w:unhideWhenUsed="0"/>
-    <w:lsdException w:name="Medium Grid 1 Accent 6" w:semiHidden="0" w:uiPriority="67" w:unhideWhenUsed="0"/>
-    <w:lsdException w:name="Medium Grid 2 Accent 6" w:semiHidden="0" w:uiPriority="68" w:unhideWhenUsed="0"/>
-    <w:lsdException w:name="Medium Grid 3 Accent 6" w:semiHidden="0" w:uiPriority="69" w:unhideWhenUsed="0"/>
-    <w:lsdException w:name="Dark List Accent 6" w:semiHidden="0" w:uiPriority="70" w:unhideWhenUsed="0"/>
-    <w:lsdException w:name="Colorful Shading Accent 6" w:semiHidden="0" w:uiPriority="71" w:unhideWhenUsed="0"/>
-    <w:lsdException w:name="Colorful List Accent 6" w:semiHidden="0" w:uiPriority="72" w:unhideWhenUsed="0"/>
-    <w:lsdException w:name="Colorful Grid Accent 6" w:semiHidden="0" w:uiPriority="73" w:unhideWhenUsed="0"/>
-    <w:lsdException w:name="Subtle Emphasis" w:semiHidden="0" w:uiPriority="19" w:unhideWhenUsed="0" w:qFormat="1"/>
-    <w:lsdException w:name="Intense Emphasis" w:semiHidden="0" w:uiPriority="21" w:unhideWhenUsed="0" w:qFormat="1"/>
-    <w:lsdException w:name="Subtle Reference" w:semiHidden="0" w:uiPriority="31" w:unhideWhenUsed="0" w:qFormat="1"/>
-    <w:lsdException w:name="Intense Reference" w:semiHidden="0" w:uiPriority="32" w:unhideWhenUsed="0" w:qFormat="1"/>
-    <w:lsdException w:name="Book Title" w:semiHidden="0" w:uiPriority="33" w:unhideWhenUsed="0" w:qFormat="1"/>
-    <w:lsdException w:name="Bibliography" w:uiPriority="37"/>
-    <w:lsdException w:name="TOC Heading" w:uiPriority="39" w:qFormat="1"/>
+  <w:latentStyles w:defLockedState="0" w:defUIPriority="99" w:defSemiHidden="0" w:defUnhideWhenUsed="0" w:defQFormat="0" w:count="371">
+    <w:lsdException w:name="Normal" w:uiPriority="0" w:qFormat="1"/>
+    <w:lsdException w:name="heading 1" w:uiPriority="9" w:qFormat="1"/>
+    <w:lsdException w:name="heading 2" w:semiHidden="1" w:uiPriority="9" w:unhideWhenUsed="1" w:qFormat="1"/>
+    <w:lsdException w:name="heading 3" w:semiHidden="1" w:uiPriority="9" w:unhideWhenUsed="1" w:qFormat="1"/>
+    <w:lsdException w:name="heading 4" w:semiHidden="1" w:uiPriority="9" w:unhideWhenUsed="1" w:qFormat="1"/>
+    <w:lsdException w:name="heading 5" w:semiHidden="1" w:uiPriority="9" w:unhideWhenUsed="1" w:qFormat="1"/>
+    <w:lsdException w:name="heading 6" w:semiHidden="1" w:uiPriority="9" w:unhideWhenUsed="1" w:qFormat="1"/>
+    <w:lsdException w:name="heading 7" w:semiHidden="1" w:uiPriority="9" w:unhideWhenUsed="1" w:qFormat="1"/>
+    <w:lsdException w:name="heading 8" w:semiHidden="1" w:uiPriority="9" w:unhideWhenUsed="1" w:qFormat="1"/>
+    <w:lsdException w:name="heading 9" w:semiHidden="1" w:uiPriority="9" w:unhideWhenUsed="1" w:qFormat="1"/>
+    <w:lsdException w:name="index 1" w:semiHidden="1" w:unhideWhenUsed="1"/>
+    <w:lsdException w:name="index 2" w:semiHidden="1" w:unhideWhenUsed="1"/>
+    <w:lsdException w:name="index 3" w:semiHidden="1" w:unhideWhenUsed="1"/>
+    <w:lsdException w:name="index 4" w:semiHidden="1" w:unhideWhenUsed="1"/>
+    <w:lsdException w:name="index 5" w:semiHidden="1" w:unhideWhenUsed="1"/>
+    <w:lsdException w:name="index 6" w:semiHidden="1" w:unhideWhenUsed="1"/>
+    <w:lsdException w:name="index 7" w:semiHidden="1" w:unhideWhenUsed="1"/>
+    <w:lsdException w:name="index 8" w:semiHidden="1" w:unhideWhenUsed="1"/>
+    <w:lsdException w:name="index 9" w:semiHidden="1" w:unhideWhenUsed="1"/>
+    <w:lsdException w:name="toc 1" w:semiHidden="1" w:uiPriority="39" w:unhideWhenUsed="1"/>
+    <w:lsdException w:name="toc 2" w:semiHidden="1" w:uiPriority="39" w:unhideWhenUsed="1"/>
+    <w:lsdException w:name="toc 3" w:semiHidden="1" w:uiPriority="39" w:unhideWhenUsed="1"/>
+    <w:lsdException w:name="toc 4" w:semiHidden="1" w:uiPriority="39" w:unhideWhenUsed="1"/>
+    <w:lsdException w:name="toc 5" w:semiHidden="1" w:uiPriority="39" w:unhideWhenUsed="1"/>
+    <w:lsdException w:name="toc 6" w:semiHidden="1" w:uiPriority="39" w:unhideWhenUsed="1"/>
+    <w:lsdException w:name="toc 7" w:semiHidden="1" w:uiPriority="39" w:unhideWhenUsed="1"/>
+    <w:lsdException w:name="toc 8" w:semiHidden="1" w:uiPriority="39" w:unhideWhenUsed="1"/>
+    <w:lsdException w:name="toc 9" w:semiHidden="1" w:uiPriority="39" w:unhideWhenUsed="1"/>
+    <w:lsdException w:name="Normal Indent" w:semiHidden="1" w:unhideWhenUsed="1"/>
+    <w:lsdException w:name="footnote text" w:semiHidden="1" w:unhideWhenUsed="1"/>
+    <w:lsdException w:name="annotation text" w:semiHidden="1" w:unhideWhenUsed="1"/>
+    <w:lsdException w:name="header" w:semiHidden="1" w:unhideWhenUsed="1"/>
+    <w:lsdException w:name="footer" w:semiHidden="1" w:unhideWhenUsed="1"/>
+    <w:lsdException w:name="index heading" w:semiHidden="1" w:unhideWhenUsed="1"/>
+    <w:lsdException w:name="caption" w:semiHidden="1" w:uiPriority="35" w:unhideWhenUsed="1" w:qFormat="1"/>
+    <w:lsdException w:name="table of figures" w:semiHidden="1" w:unhideWhenUsed="1"/>
+    <w:lsdException w:name="envelope address" w:semiHidden="1" w:unhideWhenUsed="1"/>
+    <w:lsdException w:name="envelope return" w:semiHidden="1" w:unhideWhenUsed="1"/>
+    <w:lsdException w:name="footnote reference" w:semiHidden="1" w:unhideWhenUsed="1"/>
+    <w:lsdException w:name="annotation reference" w:semiHidden="1" w:unhideWhenUsed="1"/>
+    <w:lsdException w:name="line number" w:semiHidden="1" w:unhideWhenUsed="1"/>
+    <w:lsdException w:name="page number" w:semiHidden="1" w:unhideWhenUsed="1"/>
+    <w:lsdException w:name="endnote reference" w:semiHidden="1" w:unhideWhenUsed="1"/>
+    <w:lsdException w:name="endnote text" w:semiHidden="1" w:unhideWhenUsed="1"/>
+    <w:lsdException w:name="table of authorities" w:semiHidden="1" w:unhideWhenUsed="1"/>
+    <w:lsdException w:name="macro" w:semiHidden="1" w:unhideWhenUsed="1"/>
+    <w:lsdException w:name="toa heading" w:semiHidden="1" w:unhideWhenUsed="1"/>
+    <w:lsdException w:name="List" w:semiHidden="1" w:unhideWhenUsed="1"/>
+    <w:lsdException w:name="List Bullet" w:semiHidden="1" w:unhideWhenUsed="1"/>
+    <w:lsdException w:name="List Number" w:semiHidden="1" w:unhideWhenUsed="1"/>
+    <w:lsdException w:name="List 2" w:semiHidden="1" w:unhideWhenUsed="1"/>
+    <w:lsdException w:name="List 3" w:semiHidden="1" w:unhideWhenUsed="1"/>
+    <w:lsdException w:name="List 4" w:semiHidden="1" w:unhideWhenUsed="1"/>
+    <w:lsdException w:name="List 5" w:semiHidden="1" w:unhideWhenUsed="1"/>
+    <w:lsdException w:name="List Bullet 2" w:semiHidden="1" w:unhideWhenUsed="1"/>
+    <w:lsdException w:name="List Bullet 3" w:semiHidden="1" w:unhideWhenUsed="1"/>
+    <w:lsdException w:name="List Bullet 4" w:semiHidden="1" w:unhideWhenUsed="1"/>
+    <w:lsdException w:name="List Bullet 5" w:semiHidden="1" w:unhideWhenUsed="1"/>
+    <w:lsdException w:name="List Number 2" w:semiHidden="1" w:unhideWhenUsed="1"/>
+    <w:lsdException w:name="List Number 3" w:semiHidden="1" w:unhideWhenUsed="1"/>
+    <w:lsdException w:name="List Number 4" w:semiHidden="1" w:unhideWhenUsed="1"/>
+    <w:lsdException w:name="List Number 5" w:semiHidden="1" w:unhideWhenUsed="1"/>
+    <w:lsdException w:name="Title" w:uiPriority="10" w:qFormat="1"/>
+    <w:lsdException w:name="Closing" w:semiHidden="1" w:unhideWhenUsed="1"/>
+    <w:lsdException w:name="Signature" w:semiHidden="1" w:unhideWhenUsed="1"/>
+    <w:lsdException w:name="Default Paragraph Font" w:semiHidden="1" w:uiPriority="1" w:unhideWhenUsed="1"/>
+    <w:lsdException w:name="Body Text" w:semiHidden="1" w:unhideWhenUsed="1"/>
+    <w:lsdException w:name="Body Text Indent" w:semiHidden="1" w:unhideWhenUsed="1"/>
+    <w:lsdException w:name="List Continue" w:semiHidden="1" w:unhideWhenUsed="1"/>
+    <w:lsdException w:name="List Continue 2" w:semiHidden="1" w:unhideWhenUsed="1"/>
+    <w:lsdException w:name="List Continue 3" w:semiHidden="1" w:unhideWhenUsed="1"/>
+    <w:lsdException w:name="List Continue 4" w:semiHidden="1" w:unhideWhenUsed="1"/>
+    <w:lsdException w:name="List Continue 5" w:semiHidden="1" w:unhideWhenUsed="1"/>
+    <w:lsdException w:name="Message Header" w:semiHidden="1" w:unhideWhenUsed="1"/>
+    <w:lsdException w:name="Subtitle" w:uiPriority="11" w:qFormat="1"/>
+    <w:lsdException w:name="Salutation" w:semiHidden="1" w:unhideWhenUsed="1"/>
+    <w:lsdException w:name="Date" w:semiHidden="1" w:unhideWhenUsed="1"/>
+    <w:lsdException w:name="Body Text First Indent" w:semiHidden="1" w:unhideWhenUsed="1"/>
+    <w:lsdException w:name="Body Text First Indent 2" w:semiHidden="1" w:unhideWhenUsed="1"/>
+    <w:lsdException w:name="Note Heading" w:semiHidden="1" w:unhideWhenUsed="1"/>
+    <w:lsdException w:name="Body Text 2" w:semiHidden="1" w:unhideWhenUsed="1"/>
+    <w:lsdException w:name="Body Text 3" w:semiHidden="1" w:unhideWhenUsed="1"/>
+    <w:lsdException w:name="Body Text Indent 2" w:semiHidden="1" w:unhideWhenUsed="1"/>
+    <w:lsdException w:name="Body Text Indent 3" w:semiHidden="1" w:unhideWhenUsed="1"/>
+    <w:lsdException w:name="Block Text" w:semiHidden="1" w:unhideWhenUsed="1"/>
+    <w:lsdException w:name="Hyperlink" w:semiHidden="1" w:unhideWhenUsed="1"/>
+    <w:lsdException w:name="FollowedHyperlink" w:semiHidden="1" w:unhideWhenUsed="1"/>
+    <w:lsdException w:name="Strong" w:uiPriority="22" w:qFormat="1"/>
+    <w:lsdException w:name="Emphasis" w:uiPriority="20" w:qFormat="1"/>
+    <w:lsdException w:name="Document Map" w:semiHidden="1" w:unhideWhenUsed="1"/>
+    <w:lsdException w:name="Plain Text" w:semiHidden="1" w:unhideWhenUsed="1"/>
+    <w:lsdException w:name="E-mail Signature" w:semiHidden="1" w:unhideWhenUsed="1"/>
+    <w:lsdException w:name="HTML Top of Form" w:semiHidden="1" w:unhideWhenUsed="1"/>
+    <w:lsdException w:name="HTML Bottom of Form" w:semiHidden="1" w:unhideWhenUsed="1"/>
+    <w:lsdException w:name="Normal (Web)" w:semiHidden="1" w:uiPriority="0" w:unhideWhenUsed="1"/>
+    <w:lsdException w:name="HTML Acronym" w:semiHidden="1" w:unhideWhenUsed="1"/>
+    <w:lsdException w:name="HTML Address" w:semiHidden="1" w:unhideWhenUsed="1"/>
+    <w:lsdException w:name="HTML Cite" w:semiHidden="1" w:unhideWhenUsed="1"/>
+    <w:lsdException w:name="HTML Code" w:semiHidden="1" w:unhideWhenUsed="1"/>
+    <w:lsdException w:name="HTML Definition" w:semiHidden="1" w:unhideWhenUsed="1"/>
+    <w:lsdException w:name="HTML Keyboard" w:semiHidden="1" w:unhideWhenUsed="1"/>
+    <w:lsdException w:name="HTML Preformatted" w:semiHidden="1" w:unhideWhenUsed="1"/>
+    <w:lsdException w:name="HTML Sample" w:semiHidden="1" w:unhideWhenUsed="1"/>
+    <w:lsdException w:name="HTML Typewriter" w:semiHidden="1" w:unhideWhenUsed="1"/>
+    <w:lsdException w:name="HTML Variable" w:semiHidden="1" w:unhideWhenUsed="1"/>
+    <w:lsdException w:name="Normal Table" w:semiHidden="1" w:unhideWhenUsed="1"/>
+    <w:lsdException w:name="annotation subject" w:semiHidden="1" w:unhideWhenUsed="1"/>
+    <w:lsdException w:name="No List" w:semiHidden="1" w:unhideWhenUsed="1"/>
+    <w:lsdException w:name="Outline List 1" w:semiHidden="1" w:unhideWhenUsed="1"/>
+    <w:lsdException w:name="Outline List 2" w:semiHidden="1" w:unhideWhenUsed="1"/>
+    <w:lsdException w:name="Outline List 3" w:semiHidden="1" w:unhideWhenUsed="1"/>
+    <w:lsdException w:name="Table Simple 1" w:semiHidden="1" w:unhideWhenUsed="1"/>
+    <w:lsdException w:name="Table Simple 2" w:semiHidden="1" w:unhideWhenUsed="1"/>
+    <w:lsdException w:name="Table Simple 3" w:semiHidden="1" w:unhideWhenUsed="1"/>
+    <w:lsdException w:name="Table Classic 1" w:semiHidden="1" w:unhideWhenUsed="1"/>
+    <w:lsdException w:name="Table Classic 2" w:semiHidden="1" w:unhideWhenUsed="1"/>
+    <w:lsdException w:name="Table Classic 3" w:semiHidden="1" w:unhideWhenUsed="1"/>
+    <w:lsdException w:name="Table Classic 4" w:semiHidden="1" w:unhideWhenUsed="1"/>
+    <w:lsdException w:name="Table Colorful 1" w:semiHidden="1" w:unhideWhenUsed="1"/>
+    <w:lsdException w:name="Table Colorful 2" w:semiHidden="1" w:unhideWhenUsed="1"/>
+    <w:lsdException w:name="Table Colorful 3" w:semiHidden="1" w:unhideWhenUsed="1"/>
+    <w:lsdException w:name="Table Columns 1" w:semiHidden="1" w:unhideWhenUsed="1"/>
+    <w:lsdException w:name="Table Columns 2" w:semiHidden="1" w:unhideWhenUsed="1"/>
+    <w:lsdException w:name="Table Columns 3" w:semiHidden="1" w:unhideWhenUsed="1"/>
+    <w:lsdException w:name="Table Columns 4" w:semiHidden="1" w:unhideWhenUsed="1"/>
+    <w:lsdException w:name="Table Columns 5" w:semiHidden="1" w:unhideWhenUsed="1"/>
+    <w:lsdException w:name="Table Grid 1" w:semiHidden="1" w:unhideWhenUsed="1"/>
+    <w:lsdException w:name="Table Grid 2" w:semiHidden="1" w:unhideWhenUsed="1"/>
+    <w:lsdException w:name="Table Grid 3" w:semiHidden="1" w:unhideWhenUsed="1"/>
+    <w:lsdException w:name="Table Grid 4" w:semiHidden="1" w:unhideWhenUsed="1"/>
+    <w:lsdException w:name="Table Grid 5" w:semiHidden="1" w:unhideWhenUsed="1"/>
+    <w:lsdException w:name="Table Grid 6" w:semiHidden="1" w:unhideWhenUsed="1"/>
+    <w:lsdException w:name="Table Grid 7" w:semiHidden="1" w:unhideWhenUsed="1"/>
+    <w:lsdException w:name="Table Grid 8" w:semiHidden="1" w:unhideWhenUsed="1"/>
+    <w:lsdException w:name="Table List 1" w:semiHidden="1" w:unhideWhenUsed="1"/>
+    <w:lsdException w:name="Table List 2" w:semiHidden="1" w:unhideWhenUsed="1"/>
+    <w:lsdException w:name="Table List 3" w:semiHidden="1" w:unhideWhenUsed="1"/>
+    <w:lsdException w:name="Table List 4" w:semiHidden="1" w:unhideWhenUsed="1"/>
+    <w:lsdException w:name="Table List 5" w:semiHidden="1" w:unhideWhenUsed="1"/>
+    <w:lsdException w:name="Table List 6" w:semiHidden="1" w:unhideWhenUsed="1"/>
+    <w:lsdException w:name="Table List 7" w:semiHidden="1" w:unhideWhenUsed="1"/>
+    <w:lsdException w:name="Table List 8" w:semiHidden="1" w:unhideWhenUsed="1"/>
+    <w:lsdException w:name="Table 3D effects 1" w:semiHidden="1" w:unhideWhenUsed="1"/>
+    <w:lsdException w:name="Table 3D effects 2" w:semiHidden="1" w:unhideWhenUsed="1"/>
+    <w:lsdException w:name="Table 3D effects 3" w:semiHidden="1" w:unhideWhenUsed="1"/>
+    <w:lsdException w:name="Table Contemporary" w:semiHidden="1" w:unhideWhenUsed="1"/>
+    <w:lsdException w:name="Table Elegant" w:semiHidden="1" w:unhideWhenUsed="1"/>
+    <w:lsdException w:name="Table Professional" w:semiHidden="1" w:unhideWhenUsed="1"/>
+    <w:lsdException w:name="Table Subtle 1" w:semiHidden="1" w:unhideWhenUsed="1"/>
+    <w:lsdException w:name="Table Subtle 2" w:semiHidden="1" w:unhideWhenUsed="1"/>
+    <w:lsdException w:name="Table Web 1" w:semiHidden="1" w:unhideWhenUsed="1"/>
+    <w:lsdException w:name="Table Web 2" w:semiHidden="1" w:unhideWhenUsed="1"/>
+    <w:lsdException w:name="Table Web 3" w:semiHidden="1" w:unhideWhenUsed="1"/>
+    <w:lsdException w:name="Balloon Text" w:semiHidden="1" w:unhideWhenUsed="1"/>
+    <w:lsdException w:name="Table Grid" w:uiPriority="39"/>
+    <w:lsdException w:name="Table Theme" w:semiHidden="1" w:unhideWhenUsed="1"/>
+    <w:lsdException w:name="Placeholder Text" w:semiHidden="1"/>
+    <w:lsdException w:name="No Spacing" w:uiPriority="1" w:qFormat="1"/>
+    <w:lsdException w:name="Light Shading" w:uiPriority="60"/>
+    <w:lsdException w:name="Light List" w:uiPriority="61"/>
+    <w:lsdException w:name="Light Grid" w:uiPriority="62"/>
+    <w:lsdException w:name="Medium Shading 1" w:uiPriority="63"/>
+    <w:lsdException w:name="Medium Shading 2" w:uiPriority="64"/>
+    <w:lsdException w:name="Medium List 1" w:uiPriority="65"/>
+    <w:lsdException w:name="Medium List 2" w:uiPriority="66"/>
+    <w:lsdException w:name="Medium Grid 1" w:uiPriority="67"/>
+    <w:lsdException w:name="Medium Grid 2" w:uiPriority="68"/>
+    <w:lsdException w:name="Medium Grid 3" w:uiPriority="69"/>
+    <w:lsdException w:name="Dark List" w:uiPriority="70"/>
+    <w:lsdException w:name="Colorful Shading" w:uiPriority="71"/>
+    <w:lsdException w:name="Colorful List" w:uiPriority="72"/>
+    <w:lsdException w:name="Colorful Grid" w:uiPriority="73"/>
+    <w:lsdException w:name="Light Shading Accent 1" w:uiPriority="60"/>
+    <w:lsdException w:name="Light List Accent 1" w:uiPriority="61"/>
+    <w:lsdException w:name="Light Grid Accent 1" w:uiPriority="62"/>
+    <w:lsdException w:name="Medium Shading 1 Accent 1" w:uiPriority="63"/>
+    <w:lsdException w:name="Medium Shading 2 Accent 1" w:uiPriority="64"/>
+    <w:lsdException w:name="Medium List 1 Accent 1" w:uiPriority="65"/>
+    <w:lsdException w:name="Revision" w:semiHidden="1"/>
+    <w:lsdException w:name="List Paragraph" w:qFormat="1"/>
+    <w:lsdException w:name="Quote" w:uiPriority="29" w:qFormat="1"/>
+    <w:lsdException w:name="Intense Quote" w:uiPriority="30" w:qFormat="1"/>
+    <w:lsdException w:name="Medium List 2 Accent 1" w:uiPriority="66"/>
+    <w:lsdException w:name="Medium Grid 1 Accent 1" w:uiPriority="67"/>
+    <w:lsdException w:name="Medium Grid 2 Accent 1" w:uiPriority="68"/>
+    <w:lsdException w:name="Medium Grid 3 Accent 1" w:uiPriority="69"/>
+    <w:lsdException w:name="Dark List Accent 1" w:uiPriority="70"/>
+    <w:lsdException w:name="Colorful Shading Accent 1" w:uiPriority="71"/>
+    <w:lsdException w:name="Colorful List Accent 1" w:uiPriority="72"/>
+    <w:lsdException w:name="Colorful Grid Accent 1" w:uiPriority="73"/>
+    <w:lsdException w:name="Light Shading Accent 2" w:uiPriority="60"/>
+    <w:lsdException w:name="Light List Accent 2" w:uiPriority="61"/>
+    <w:lsdException w:name="Light Grid Accent 2" w:uiPriority="62"/>
+    <w:lsdException w:name="Medium Shading 1 Accent 2" w:uiPriority="63"/>
+    <w:lsdException w:name="Medium Shading 2 Accent 2" w:uiPriority="64"/>
+    <w:lsdException w:name="Medium List 1 Accent 2" w:uiPriority="65"/>
+    <w:lsdException w:name="Medium List 2 Accent 2" w:uiPriority="66"/>
+    <w:lsdException w:name="Medium Grid 1 Accent 2" w:uiPriority="67"/>
+    <w:lsdException w:name="Medium Grid 2 Accent 2" w:uiPriority="68"/>
+    <w:lsdException w:name="Medium Grid 3 Accent 2" w:uiPriority="69"/>
+    <w:lsdException w:name="Dark List Accent 2" w:uiPriority="70"/>
+    <w:lsdException w:name="Colorful Shading Accent 2" w:uiPriority="71"/>
+    <w:lsdException w:name="Colorful List Accent 2" w:uiPriority="72"/>
+    <w:lsdException w:name="Colorful Grid Accent 2" w:uiPriority="73"/>
+    <w:lsdException w:name="Light Shading Accent 3" w:uiPriority="60"/>
+    <w:lsdException w:name="Light List Accent 3" w:uiPriority="61"/>
+    <w:lsdException w:name="Light Grid Accent 3" w:uiPriority="62"/>
+    <w:lsdException w:name="Medium Shading 1 Accent 3" w:uiPriority="63"/>
+    <w:lsdException w:name="Medium Shading 2 Accent 3" w:uiPriority="64"/>
+    <w:lsdException w:name="Medium List 1 Accent 3" w:uiPriority="65"/>
+    <w:lsdException w:name="Medium List 2 Accent 3" w:uiPriority="66"/>
+    <w:lsdException w:name="Medium Grid 1 Accent 3" w:uiPriority="67"/>
+    <w:lsdException w:name="Medium Grid 2 Accent 3" w:uiPriority="68"/>
+    <w:lsdException w:name="Medium Grid 3 Accent 3" w:uiPriority="69"/>
+    <w:lsdException w:name="Dark List Accent 3" w:uiPriority="70"/>
+    <w:lsdException w:name="Colorful Shading Accent 3" w:uiPriority="71"/>
+    <w:lsdException w:name="Colorful List Accent 3" w:uiPriority="72"/>
+    <w:lsdException w:name="Colorful Grid Accent 3" w:uiPriority="73"/>
+    <w:lsdException w:name="Light Shading Accent 4" w:uiPriority="60"/>
+    <w:lsdException w:name="Light List Accent 4" w:uiPriority="61"/>
+    <w:lsdException w:name="Light Grid Accent 4" w:uiPriority="62"/>
+    <w:lsdException w:name="Medium Shading 1 Accent 4" w:uiPriority="63"/>
+    <w:lsdException w:name="Medium Shading 2 Accent 4" w:uiPriority="64"/>
+    <w:lsdException w:name="Medium List 1 Accent 4" w:uiPriority="65"/>
+    <w:lsdException w:name="Medium List 2 Accent 4" w:uiPriority="66"/>
+    <w:lsdException w:name="Medium Grid 1 Accent 4" w:uiPriority="67"/>
+    <w:lsdException w:name="Medium Grid 2 Accent 4" w:uiPriority="68"/>
+    <w:lsdException w:name="Medium Grid 3 Accent 4" w:uiPriority="69"/>
+    <w:lsdException w:name="Dark List Accent 4" w:uiPriority="70"/>
+    <w:lsdException w:name="Colorful Shading Accent 4" w:uiPriority="71"/>
+    <w:lsdException w:name="Colorful List Accent 4" w:uiPriority="72"/>
+    <w:lsdException w:name="Colorful Grid Accent 4" w:uiPriority="73"/>
+    <w:lsdException w:name="Light Shading Accent 5" w:uiPriority="60"/>
+    <w:lsdException w:name="Light List Accent 5" w:uiPriority="61"/>
+    <w:lsdException w:name="Light Grid Accent 5" w:uiPriority="62"/>
+    <w:lsdException w:name="Medium Shading 1 Accent 5" w:uiPriority="63"/>
+    <w:lsdException w:name="Medium Shading 2 Accent 5" w:uiPriority="64"/>
+    <w:lsdException w:name="Medium List 1 Accent 5" w:uiPriority="65"/>
+    <w:lsdException w:name="Medium List 2 Accent 5" w:uiPriority="66"/>
+    <w:lsdException w:name="Medium Grid 1 Accent 5" w:uiPriority="67"/>
+    <w:lsdException w:name="Medium Grid 2 Accent 5" w:uiPriority="68"/>
+    <w:lsdException w:name="Medium Grid 3 Accent 5" w:uiPriority="69"/>
+    <w:lsdException w:name="Dark List Accent 5" w:uiPriority="70"/>
+    <w:lsdException w:name="Colorful Shading Accent 5" w:uiPriority="71"/>
+    <w:lsdException w:name="Colorful List Accent 5" w:uiPriority="72"/>
+    <w:lsdException w:name="Colorful Grid Accent 5" w:uiPriority="73"/>
+    <w:lsdException w:name="Light Shading Accent 6" w:uiPriority="60"/>
+    <w:lsdException w:name="Light List Accent 6" w:uiPriority="61"/>
+    <w:lsdException w:name="Light Grid Accent 6" w:uiPriority="62"/>
+    <w:lsdException w:name="Medium Shading 1 Accent 6" w:uiPriority="63"/>
+    <w:lsdException w:name="Medium Shading 2 Accent 6" w:uiPriority="64"/>
+    <w:lsdException w:name="Medium List 1 Accent 6" w:uiPriority="65"/>
+    <w:lsdException w:name="Medium List 2 Accent 6" w:uiPriority="66"/>
+    <w:lsdException w:name="Medium Grid 1 Accent 6" w:uiPriority="67"/>
+    <w:lsdException w:name="Medium Grid 2 Accent 6" w:uiPriority="68"/>
+    <w:lsdException w:name="Medium Grid 3 Accent 6" w:uiPriority="69"/>
+    <w:lsdException w:name="Dark List Accent 6" w:uiPriority="70"/>
+    <w:lsdException w:name="Colorful Shading Accent 6" w:uiPriority="71"/>
+    <w:lsdException w:name="Colorful List Accent 6" w:uiPriority="72"/>
+    <w:lsdException w:name="Colorful Grid Accent 6" w:uiPriority="73"/>
+    <w:lsdException w:name="Subtle Emphasis" w:uiPriority="19" w:qFormat="1"/>
+    <w:lsdException w:name="Intense Emphasis" w:uiPriority="21" w:qFormat="1"/>
+    <w:lsdException w:name="Subtle Reference" w:uiPriority="31" w:qFormat="1"/>
+    <w:lsdException w:name="Intense Reference" w:uiPriority="32" w:qFormat="1"/>
+    <w:lsdException w:name="Book Title" w:uiPriority="33" w:qFormat="1"/>
+    <w:lsdException w:name="Bibliography" w:semiHidden="1" w:uiPriority="37" w:unhideWhenUsed="1"/>
+    <w:lsdException w:name="TOC Heading" w:semiHidden="1" w:uiPriority="39" w:unhideWhenUsed="1" w:qFormat="1"/>
+    <w:lsdException w:name="Plain Table 1" w:uiPriority="41"/>
+    <w:lsdException w:name="Plain Table 2" w:uiPriority="42"/>
+    <w:lsdException w:name="Plain Table 3" w:uiPriority="43"/>
+    <w:lsdException w:name="Plain Table 4" w:uiPriority="44"/>
+    <w:lsdException w:name="Plain Table 5" w:uiPriority="45"/>
+    <w:lsdException w:name="Grid Table Light" w:uiPriority="40"/>
+    <w:lsdException w:name="Grid Table 1 Light" w:uiPriority="46"/>
+    <w:lsdException w:name="Grid Table 2" w:uiPriority="47"/>
+    <w:lsdException w:name="Grid Table 3" w:uiPriority="48"/>
+    <w:lsdException w:name="Grid Table 4" w:uiPriority="49"/>
+    <w:lsdException w:name="Grid Table 5 Dark" w:uiPriority="50"/>
+    <w:lsdException w:name="Grid Table 6 Colorful" w:uiPriority="51"/>
+    <w:lsdException w:name="Grid Table 7 Colorful" w:uiPriority="52"/>
+    <w:lsdException w:name="Grid Table 1 Light Accent 1" w:uiPriority="46"/>
+    <w:lsdException w:name="Grid Table 2 Accent 1" w:uiPriority="47"/>
+    <w:lsdException w:name="Grid Table 3 Accent 1" w:uiPriority="48"/>
+    <w:lsdException w:name="Grid Table 4 Accent 1" w:uiPriority="49"/>
+    <w:lsdException w:name="Grid Table 5 Dark Accent 1" w:uiPriority="50"/>
+    <w:lsdException w:name="Grid Table 6 Colorful Accent 1" w:uiPriority="51"/>
+    <w:lsdException w:name="Grid Table 7 Colorful Accent 1" w:uiPriority="52"/>
+    <w:lsdException w:name="Grid Table 1 Light Accent 2" w:uiPriority="46"/>
+    <w:lsdException w:name="Grid Table 2 Accent 2" w:uiPriority="47"/>
+    <w:lsdException w:name="Grid Table 3 Accent 2" w:uiPriority="48"/>
+    <w:lsdException w:name="Grid Table 4 Accent 2" w:uiPriority="49"/>
+    <w:lsdException w:name="Grid Table 5 Dark Accent 2" w:uiPriority="50"/>
+    <w:lsdException w:name="Grid Table 6 Colorful Accent 2" w:uiPriority="51"/>
+    <w:lsdException w:name="Grid Table 7 Colorful Accent 2" w:uiPriority="52"/>
+    <w:lsdException w:name="Grid Table 1 Light Accent 3" w:uiPriority="46"/>
+    <w:lsdException w:name="Grid Table 2 Accent 3" w:uiPriority="47"/>
+    <w:lsdException w:name="Grid Table 3 Accent 3" w:uiPriority="48"/>
+    <w:lsdException w:name="Grid Table 4 Accent 3" w:uiPriority="49"/>
+    <w:lsdException w:name="Grid Table 5 Dark Accent 3" w:uiPriority="50"/>
+    <w:lsdException w:name="Grid Table 6 Colorful Accent 3" w:uiPriority="51"/>
+    <w:lsdException w:name="Grid Table 7 Colorful Accent 3" w:uiPriority="52"/>
+    <w:lsdException w:name="Grid Table 1 Light Accent 4" w:uiPriority="46"/>
+    <w:lsdException w:name="Grid Table 2 Accent 4" w:uiPriority="47"/>
+    <w:lsdException w:name="Grid Table 3 Accent 4" w:uiPriority="48"/>
+    <w:lsdException w:name="Grid Table 4 Accent 4" w:uiPriority="49"/>
+    <w:lsdException w:name="Grid Table 5 Dark Accent 4" w:uiPriority="50"/>
+    <w:lsdException w:name="Grid Table 6 Colorful Accent 4" w:uiPriority="51"/>
+    <w:lsdException w:name="Grid Table 7 Colorful Accent 4" w:uiPriority="52"/>
+    <w:lsdException w:name="Grid Table 1 Light Accent 5" w:uiPriority="46"/>
+    <w:lsdException w:name="Grid Table 2 Accent 5" w:uiPriority="47"/>
+    <w:lsdException w:name="Grid Table 3 Accent 5" w:uiPriority="48"/>
+    <w:lsdException w:name="Grid Table 4 Accent 5" w:uiPriority="49"/>
+    <w:lsdException w:name="Grid Table 5 Dark Accent 5" w:uiPriority="50"/>
+    <w:lsdException w:name="Grid Table 6 Colorful Accent 5" w:uiPriority="51"/>
+    <w:lsdException w:name="Grid Table 7 Colorful Accent 5" w:uiPriority="52"/>
+    <w:lsdException w:name="Grid Table 1 Light Accent 6" w:uiPriority="46"/>
+    <w:lsdException w:name="Grid Table 2 Accent 6" w:uiPriority="47"/>
+    <w:lsdException w:name="Grid Table 3 Accent 6" w:uiPriority="48"/>
+    <w:lsdException w:name="Grid Table 4 Accent 6" w:uiPriority="49"/>
+    <w:lsdException w:name="Grid Table 5 Dark Accent 6" w:uiPriority="50"/>
+    <w:lsdException w:name="Grid Table 6 Colorful Accent 6" w:uiPriority="51"/>
+    <w:lsdException w:name="Grid Table 7 Colorful Accent 6" w:uiPriority="52"/>
+    <w:lsdException w:name="List Table 1 Light" w:uiPriority="46"/>
+    <w:lsdException w:name="List Table 2" w:uiPriority="47"/>
+    <w:lsdException w:name="List Table 3" w:uiPriority="48"/>
+    <w:lsdException w:name="List Table 4" w:uiPriority="49"/>
+    <w:lsdException w:name="List Table 5 Dark" w:uiPriority="50"/>
+    <w:lsdException w:name="List Table 6 Colorful" w:uiPriority="51"/>
+    <w:lsdException w:name="List Table 7 Colorful" w:uiPriority="52"/>
+    <w:lsdException w:name="List Table 1 Light Accent 1" w:uiPriority="46"/>
+    <w:lsdException w:name="List Table 2 Accent 1" w:uiPriority="47"/>
+    <w:lsdException w:name="List Table 3 Accent 1" w:uiPriority="48"/>
+    <w:lsdException w:name="List Table 4 Accent 1" w:uiPriority="49"/>
+    <w:lsdException w:name="List Table 5 Dark Accent 1" w:uiPriority="50"/>
+    <w:lsdException w:name="List Table 6 Colorful Accent 1" w:uiPriority="51"/>
+    <w:lsdException w:name="List Table 7 Colorful Accent 1" w:uiPriority="52"/>
+    <w:lsdException w:name="List Table 1 Light Accent 2" w:uiPriority="46"/>
+    <w:lsdException w:name="List Table 2 Accent 2" w:uiPriority="47"/>
+    <w:lsdException w:name="List Table 3 Accent 2" w:uiPriority="48"/>
+    <w:lsdException w:name="List Table 4 Accent 2" w:uiPriority="49"/>
+    <w:lsdException w:name="List Table 5 Dark Accent 2" w:uiPriority="50"/>
+    <w:lsdException w:name="List Table 6 Colorful Accent 2" w:uiPriority="51"/>
+    <w:lsdException w:name="List Table 7 Colorful Accent 2" w:uiPriority="52"/>
+    <w:lsdException w:name="List Table 1 Light Accent 3" w:uiPriority="46"/>
+    <w:lsdException w:name="List Table 2 Accent 3" w:uiPriority="47"/>
+    <w:lsdException w:name="List Table 3 Accent 3" w:uiPriority="48"/>
+    <w:lsdException w:name="List Table 4 Accent 3" w:uiPriority="49"/>
+    <w:lsdException w:name="List Table 5 Dark Accent 3" w:uiPriority="50"/>
+    <w:lsdException w:name="List Table 6 Colorful Accent 3" w:uiPriority="51"/>
+    <w:lsdException w:name="List Table 7 Colorful Accent 3" w:uiPriority="52"/>
+    <w:lsdException w:name="List Table 1 Light Accent 4" w:uiPriority="46"/>
+    <w:lsdException w:name="List Table 2 Accent 4" w:uiPriority="47"/>
+    <w:lsdException w:name="List Table 3 Accent 4" w:uiPriority="48"/>
+    <w:lsdException w:name="List Table 4 Accent 4" w:uiPriority="49"/>
+    <w:lsdException w:name="List Table 5 Dark Accent 4" w:uiPriority="50"/>
+    <w:lsdException w:name="List Table 6 Colorful Accent 4" w:uiPriority="51"/>
+    <w:lsdException w:name="List Table 7 Colorful Accent 4" w:uiPriority="52"/>
+    <w:lsdException w:name="List Table 1 Light Accent 5" w:uiPriority="46"/>
+    <w:lsdException w:name="List Table 2 Accent 5" w:uiPriority="47"/>
+    <w:lsdException w:name="List Table 3 Accent 5" w:uiPriority="48"/>
+    <w:lsdException w:name="List Table 4 Accent 5" w:uiPriority="49"/>
+    <w:lsdException w:name="List Table 5 Dark Accent 5" w:uiPriority="50"/>
+    <w:lsdException w:name="List Table 6 Colorful Accent 5" w:uiPriority="51"/>
+    <w:lsdException w:name="List Table 7 Colorful Accent 5" w:uiPriority="52"/>
+    <w:lsdException w:name="List Table 1 Light Accent 6" w:uiPriority="46"/>
+    <w:lsdException w:name="List Table 2 Accent 6" w:uiPriority="47"/>
+    <w:lsdException w:name="List Table 3 Accent 6" w:uiPriority="48"/>
+    <w:lsdException w:name="List Table 4 Accent 6" w:uiPriority="49"/>
+    <w:lsdException w:name="List Table 5 Dark Accent 6" w:uiPriority="50"/>
+    <w:lsdException w:name="List Table 6 Colorful Accent 6" w:uiPriority="51"/>
+    <w:lsdException w:name="List Table 7 Colorful Accent 6" w:uiPriority="52"/>
   </w:latentStyles>
   <w:style w:type="paragraph" w:default="1" w:styleId="a">
     <w:name w:val="Normal"/>
@@ -14363,6 +13790,7 @@
   <w:style w:type="character" w:default="1" w:styleId="a0">
     <w:name w:val="Default Paragraph Font"/>
     <w:uiPriority w:val="1"/>
+    <w:semiHidden/>
     <w:unhideWhenUsed/>
   </w:style>
   <w:style w:type="table" w:default="1" w:styleId="a1">
@@ -14583,7 +14011,6 @@
       <w:spacing w:after="0" w:line="240" w:lineRule="auto"/>
     </w:pPr>
     <w:tblPr>
-      <w:tblInd w:w="0" w:type="dxa"/>
       <w:tblBorders>
         <w:top w:val="single" w:sz="4" w:space="0" w:color="auto"/>
         <w:left w:val="single" w:sz="4" w:space="0" w:color="auto"/>
@@ -14592,474 +14019,6 @@
         <w:insideH w:val="single" w:sz="4" w:space="0" w:color="auto"/>
         <w:insideV w:val="single" w:sz="4" w:space="0" w:color="auto"/>
       </w:tblBorders>
-      <w:tblCellMar>
-        <w:top w:w="0" w:type="dxa"/>
-        <w:left w:w="108" w:type="dxa"/>
-        <w:bottom w:w="0" w:type="dxa"/>
-        <w:right w:w="108" w:type="dxa"/>
-      </w:tblCellMar>
-    </w:tblPr>
-  </w:style>
-  <w:style w:type="paragraph" w:styleId="af1">
-    <w:name w:val="Normal (Web)"/>
-    <w:basedOn w:val="a"/>
-    <w:rsid w:val="001C6186"/>
-    <w:pPr>
-      <w:widowControl/>
-      <w:autoSpaceDE/>
-      <w:autoSpaceDN/>
-      <w:adjustRightInd/>
-      <w:spacing w:before="100" w:beforeAutospacing="1" w:after="100" w:afterAutospacing="1"/>
-    </w:pPr>
-    <w:rPr>
-      <w:sz w:val="24"/>
-      <w:szCs w:val="24"/>
-    </w:rPr>
-  </w:style>
-  <w:style w:type="paragraph" w:styleId="af2">
-    <w:name w:val="Balloon Text"/>
-    <w:basedOn w:val="a"/>
-    <w:link w:val="af3"/>
-    <w:uiPriority w:val="99"/>
-    <w:semiHidden/>
-    <w:unhideWhenUsed/>
-    <w:rsid w:val="00DF1A69"/>
-    <w:rPr>
-      <w:rFonts w:ascii="Tahoma" w:hAnsi="Tahoma" w:cs="Tahoma"/>
-      <w:sz w:val="16"/>
-      <w:szCs w:val="16"/>
-    </w:rPr>
-  </w:style>
-  <w:style w:type="character" w:customStyle="1" w:styleId="af3">
-    <w:name w:val="Текст выноски Знак"/>
-    <w:basedOn w:val="a0"/>
-    <w:link w:val="af2"/>
-    <w:uiPriority w:val="99"/>
-    <w:semiHidden/>
-    <w:rsid w:val="00DF1A69"/>
-    <w:rPr>
-      <w:rFonts w:ascii="Tahoma" w:eastAsia="Times New Roman" w:hAnsi="Tahoma" w:cs="Tahoma"/>
-      <w:sz w:val="16"/>
-      <w:szCs w:val="16"/>
-      <w:lang w:eastAsia="ru-RU"/>
-    </w:rPr>
-  </w:style>
-</w:styles>
-</file>
-
-<file path=word/stylesWithEffects.xml><?xml version="1.0" encoding="utf-8"?>
-<w:styles xmlns:wpc="http://schemas.microsoft.com/office/word/2010/wordprocessingCanvas" xmlns:mc="http://schemas.openxmlformats.org/markup-compatibility/2006" xmlns:o="urn:schemas-microsoft-com:office:office" xmlns:r="http://schemas.openxmlformats.org/officeDocument/2006/relationships" xmlns:m="http://schemas.openxmlformats.org/officeDocument/2006/math" xmlns:v="urn:schemas-microsoft-com:vml" xmlns:wp14="http://schemas.microsoft.com/office/word/2010/wordprocessingDrawing" xmlns:wp="http://schemas.openxmlformats.org/drawingml/2006/wordprocessingDrawing" xmlns:w10="urn:schemas-microsoft-com:office:word" xmlns:w="http://schemas.openxmlformats.org/wordprocessingml/2006/main" xmlns:w14="http://schemas.microsoft.com/office/word/2010/wordml" xmlns:wpg="http://schemas.microsoft.com/office/word/2010/wordprocessingGroup" xmlns:wpi="http://schemas.microsoft.com/office/word/2010/wordprocessingInk" xmlns:wne="http://schemas.microsoft.com/office/word/2006/wordml" xmlns:wps="http://schemas.microsoft.com/office/word/2010/wordprocessingShape" mc:Ignorable="w14 wp14">
-  <w:docDefaults>
-    <w:rPrDefault>
-      <w:rPr>
-        <w:rFonts w:asciiTheme="minorHAnsi" w:eastAsiaTheme="minorHAnsi" w:hAnsiTheme="minorHAnsi" w:cstheme="minorBidi"/>
-        <w:sz w:val="22"/>
-        <w:szCs w:val="22"/>
-        <w:lang w:val="ru-RU" w:eastAsia="en-US" w:bidi="ar-SA"/>
-      </w:rPr>
-    </w:rPrDefault>
-    <w:pPrDefault>
-      <w:pPr>
-        <w:spacing w:after="160" w:line="259" w:lineRule="auto"/>
-      </w:pPr>
-    </w:pPrDefault>
-  </w:docDefaults>
-  <w:latentStyles w:defLockedState="0" w:defUIPriority="99" w:defSemiHidden="1" w:defUnhideWhenUsed="1" w:defQFormat="0" w:count="267">
-    <w:lsdException w:name="Normal" w:semiHidden="0" w:uiPriority="0" w:unhideWhenUsed="0" w:qFormat="1"/>
-    <w:lsdException w:name="heading 1" w:semiHidden="0" w:uiPriority="9" w:unhideWhenUsed="0" w:qFormat="1"/>
-    <w:lsdException w:name="heading 2" w:uiPriority="9" w:qFormat="1"/>
-    <w:lsdException w:name="heading 3" w:uiPriority="9" w:qFormat="1"/>
-    <w:lsdException w:name="heading 4" w:uiPriority="9" w:qFormat="1"/>
-    <w:lsdException w:name="heading 5" w:uiPriority="9" w:qFormat="1"/>
-    <w:lsdException w:name="heading 6" w:uiPriority="9" w:qFormat="1"/>
-    <w:lsdException w:name="heading 7" w:uiPriority="9" w:qFormat="1"/>
-    <w:lsdException w:name="heading 8" w:uiPriority="9" w:qFormat="1"/>
-    <w:lsdException w:name="heading 9" w:uiPriority="9" w:qFormat="1"/>
-    <w:lsdException w:name="toc 1" w:uiPriority="39"/>
-    <w:lsdException w:name="toc 2" w:uiPriority="39"/>
-    <w:lsdException w:name="toc 3" w:uiPriority="39"/>
-    <w:lsdException w:name="toc 4" w:uiPriority="39"/>
-    <w:lsdException w:name="toc 5" w:uiPriority="39"/>
-    <w:lsdException w:name="toc 6" w:uiPriority="39"/>
-    <w:lsdException w:name="toc 7" w:uiPriority="39"/>
-    <w:lsdException w:name="toc 8" w:uiPriority="39"/>
-    <w:lsdException w:name="toc 9" w:uiPriority="39"/>
-    <w:lsdException w:name="caption" w:uiPriority="35" w:qFormat="1"/>
-    <w:lsdException w:name="Title" w:semiHidden="0" w:uiPriority="10" w:unhideWhenUsed="0" w:qFormat="1"/>
-    <w:lsdException w:name="Default Paragraph Font" w:uiPriority="1"/>
-    <w:lsdException w:name="Subtitle" w:semiHidden="0" w:uiPriority="11" w:unhideWhenUsed="0" w:qFormat="1"/>
-    <w:lsdException w:name="Strong" w:semiHidden="0" w:uiPriority="22" w:unhideWhenUsed="0" w:qFormat="1"/>
-    <w:lsdException w:name="Emphasis" w:semiHidden="0" w:uiPriority="20" w:unhideWhenUsed="0" w:qFormat="1"/>
-    <w:lsdException w:name="Normal (Web)" w:uiPriority="0"/>
-    <w:lsdException w:name="Table Grid" w:semiHidden="0" w:uiPriority="39" w:unhideWhenUsed="0"/>
-    <w:lsdException w:name="Placeholder Text" w:unhideWhenUsed="0"/>
-    <w:lsdException w:name="No Spacing" w:semiHidden="0" w:uiPriority="1" w:unhideWhenUsed="0" w:qFormat="1"/>
-    <w:lsdException w:name="Light Shading" w:semiHidden="0" w:uiPriority="60" w:unhideWhenUsed="0"/>
-    <w:lsdException w:name="Light List" w:semiHidden="0" w:uiPriority="61" w:unhideWhenUsed="0"/>
-    <w:lsdException w:name="Light Grid" w:semiHidden="0" w:uiPriority="62" w:unhideWhenUsed="0"/>
-    <w:lsdException w:name="Medium Shading 1" w:semiHidden="0" w:uiPriority="63" w:unhideWhenUsed="0"/>
-    <w:lsdException w:name="Medium Shading 2" w:semiHidden="0" w:uiPriority="64" w:unhideWhenUsed="0"/>
-    <w:lsdException w:name="Medium List 1" w:semiHidden="0" w:uiPriority="65" w:unhideWhenUsed="0"/>
-    <w:lsdException w:name="Medium List 2" w:semiHidden="0" w:uiPriority="66" w:unhideWhenUsed="0"/>
-    <w:lsdException w:name="Medium Grid 1" w:semiHidden="0" w:uiPriority="67" w:unhideWhenUsed="0"/>
-    <w:lsdException w:name="Medium Grid 2" w:semiHidden="0" w:uiPriority="68" w:unhideWhenUsed="0"/>
-    <w:lsdException w:name="Medium Grid 3" w:semiHidden="0" w:uiPriority="69" w:unhideWhenUsed="0"/>
-    <w:lsdException w:name="Dark List" w:semiHidden="0" w:uiPriority="70" w:unhideWhenUsed="0"/>
-    <w:lsdException w:name="Colorful Shading" w:semiHidden="0" w:uiPriority="71" w:unhideWhenUsed="0"/>
-    <w:lsdException w:name="Colorful List" w:semiHidden="0" w:uiPriority="72" w:unhideWhenUsed="0"/>
-    <w:lsdException w:name="Colorful Grid" w:semiHidden="0" w:uiPriority="73" w:unhideWhenUsed="0"/>
-    <w:lsdException w:name="Light Shading Accent 1" w:semiHidden="0" w:uiPriority="60" w:unhideWhenUsed="0"/>
-    <w:lsdException w:name="Light List Accent 1" w:semiHidden="0" w:uiPriority="61" w:unhideWhenUsed="0"/>
-    <w:lsdException w:name="Light Grid Accent 1" w:semiHidden="0" w:uiPriority="62" w:unhideWhenUsed="0"/>
-    <w:lsdException w:name="Medium Shading 1 Accent 1" w:semiHidden="0" w:uiPriority="63" w:unhideWhenUsed="0"/>
-    <w:lsdException w:name="Medium Shading 2 Accent 1" w:semiHidden="0" w:uiPriority="64" w:unhideWhenUsed="0"/>
-    <w:lsdException w:name="Medium List 1 Accent 1" w:semiHidden="0" w:uiPriority="65" w:unhideWhenUsed="0"/>
-    <w:lsdException w:name="Revision" w:unhideWhenUsed="0"/>
-    <w:lsdException w:name="List Paragraph" w:semiHidden="0" w:unhideWhenUsed="0" w:qFormat="1"/>
-    <w:lsdException w:name="Quote" w:semiHidden="0" w:uiPriority="29" w:unhideWhenUsed="0" w:qFormat="1"/>
-    <w:lsdException w:name="Intense Quote" w:semiHidden="0" w:uiPriority="30" w:unhideWhenUsed="0" w:qFormat="1"/>
-    <w:lsdException w:name="Medium List 2 Accent 1" w:semiHidden="0" w:uiPriority="66" w:unhideWhenUsed="0"/>
-    <w:lsdException w:name="Medium Grid 1 Accent 1" w:semiHidden="0" w:uiPriority="67" w:unhideWhenUsed="0"/>
-    <w:lsdException w:name="Medium Grid 2 Accent 1" w:semiHidden="0" w:uiPriority="68" w:unhideWhenUsed="0"/>
-    <w:lsdException w:name="Medium Grid 3 Accent 1" w:semiHidden="0" w:uiPriority="69" w:unhideWhenUsed="0"/>
-    <w:lsdException w:name="Dark List Accent 1" w:semiHidden="0" w:uiPriority="70" w:unhideWhenUsed="0"/>
-    <w:lsdException w:name="Colorful Shading Accent 1" w:semiHidden="0" w:uiPriority="71" w:unhideWhenUsed="0"/>
-    <w:lsdException w:name="Colorful List Accent 1" w:semiHidden="0" w:uiPriority="72" w:unhideWhenUsed="0"/>
-    <w:lsdException w:name="Colorful Grid Accent 1" w:semiHidden="0" w:uiPriority="73" w:unhideWhenUsed="0"/>
-    <w:lsdException w:name="Light Shading Accent 2" w:semiHidden="0" w:uiPriority="60" w:unhideWhenUsed="0"/>
-    <w:lsdException w:name="Light List Accent 2" w:semiHidden="0" w:uiPriority="61" w:unhideWhenUsed="0"/>
-    <w:lsdException w:name="Light Grid Accent 2" w:semiHidden="0" w:uiPriority="62" w:unhideWhenUsed="0"/>
-    <w:lsdException w:name="Medium Shading 1 Accent 2" w:semiHidden="0" w:uiPriority="63" w:unhideWhenUsed="0"/>
-    <w:lsdException w:name="Medium Shading 2 Accent 2" w:semiHidden="0" w:uiPriority="64" w:unhideWhenUsed="0"/>
-    <w:lsdException w:name="Medium List 1 Accent 2" w:semiHidden="0" w:uiPriority="65" w:unhideWhenUsed="0"/>
-    <w:lsdException w:name="Medium List 2 Accent 2" w:semiHidden="0" w:uiPriority="66" w:unhideWhenUsed="0"/>
-    <w:lsdException w:name="Medium Grid 1 Accent 2" w:semiHidden="0" w:uiPriority="67" w:unhideWhenUsed="0"/>
-    <w:lsdException w:name="Medium Grid 2 Accent 2" w:semiHidden="0" w:uiPriority="68" w:unhideWhenUsed="0"/>
-    <w:lsdException w:name="Medium Grid 3 Accent 2" w:semiHidden="0" w:uiPriority="69" w:unhideWhenUsed="0"/>
-    <w:lsdException w:name="Dark List Accent 2" w:semiHidden="0" w:uiPriority="70" w:unhideWhenUsed="0"/>
-    <w:lsdException w:name="Colorful Shading Accent 2" w:semiHidden="0" w:uiPriority="71" w:unhideWhenUsed="0"/>
-    <w:lsdException w:name="Colorful List Accent 2" w:semiHidden="0" w:uiPriority="72" w:unhideWhenUsed="0"/>
-    <w:lsdException w:name="Colorful Grid Accent 2" w:semiHidden="0" w:uiPriority="73" w:unhideWhenUsed="0"/>
-    <w:lsdException w:name="Light Shading Accent 3" w:semiHidden="0" w:uiPriority="60" w:unhideWhenUsed="0"/>
-    <w:lsdException w:name="Light List Accent 3" w:semiHidden="0" w:uiPriority="61" w:unhideWhenUsed="0"/>
-    <w:lsdException w:name="Light Grid Accent 3" w:semiHidden="0" w:uiPriority="62" w:unhideWhenUsed="0"/>
-    <w:lsdException w:name="Medium Shading 1 Accent 3" w:semiHidden="0" w:uiPriority="63" w:unhideWhenUsed="0"/>
-    <w:lsdException w:name="Medium Shading 2 Accent 3" w:semiHidden="0" w:uiPriority="64" w:unhideWhenUsed="0"/>
-    <w:lsdException w:name="Medium List 1 Accent 3" w:semiHidden="0" w:uiPriority="65" w:unhideWhenUsed="0"/>
-    <w:lsdException w:name="Medium List 2 Accent 3" w:semiHidden="0" w:uiPriority="66" w:unhideWhenUsed="0"/>
-    <w:lsdException w:name="Medium Grid 1 Accent 3" w:semiHidden="0" w:uiPriority="67" w:unhideWhenUsed="0"/>
-    <w:lsdException w:name="Medium Grid 2 Accent 3" w:semiHidden="0" w:uiPriority="68" w:unhideWhenUsed="0"/>
-    <w:lsdException w:name="Medium Grid 3 Accent 3" w:semiHidden="0" w:uiPriority="69" w:unhideWhenUsed="0"/>
-    <w:lsdException w:name="Dark List Accent 3" w:semiHidden="0" w:uiPriority="70" w:unhideWhenUsed="0"/>
-    <w:lsdException w:name="Colorful Shading Accent 3" w:semiHidden="0" w:uiPriority="71" w:unhideWhenUsed="0"/>
-    <w:lsdException w:name="Colorful List Accent 3" w:semiHidden="0" w:uiPriority="72" w:unhideWhenUsed="0"/>
-    <w:lsdException w:name="Colorful Grid Accent 3" w:semiHidden="0" w:uiPriority="73" w:unhideWhenUsed="0"/>
-    <w:lsdException w:name="Light Shading Accent 4" w:semiHidden="0" w:uiPriority="60" w:unhideWhenUsed="0"/>
-    <w:lsdException w:name="Light List Accent 4" w:semiHidden="0" w:uiPriority="61" w:unhideWhenUsed="0"/>
-    <w:lsdException w:name="Light Grid Accent 4" w:semiHidden="0" w:uiPriority="62" w:unhideWhenUsed="0"/>
-    <w:lsdException w:name="Medium Shading 1 Accent 4" w:semiHidden="0" w:uiPriority="63" w:unhideWhenUsed="0"/>
-    <w:lsdException w:name="Medium Shading 2 Accent 4" w:semiHidden="0" w:uiPriority="64" w:unhideWhenUsed="0"/>
-    <w:lsdException w:name="Medium List 1 Accent 4" w:semiHidden="0" w:uiPriority="65" w:unhideWhenUsed="0"/>
-    <w:lsdException w:name="Medium List 2 Accent 4" w:semiHidden="0" w:uiPriority="66" w:unhideWhenUsed="0"/>
-    <w:lsdException w:name="Medium Grid 1 Accent 4" w:semiHidden="0" w:uiPriority="67" w:unhideWhenUsed="0"/>
-    <w:lsdException w:name="Medium Grid 2 Accent 4" w:semiHidden="0" w:uiPriority="68" w:unhideWhenUsed="0"/>
-    <w:lsdException w:name="Medium Grid 3 Accent 4" w:semiHidden="0" w:uiPriority="69" w:unhideWhenUsed="0"/>
-    <w:lsdException w:name="Dark List Accent 4" w:semiHidden="0" w:uiPriority="70" w:unhideWhenUsed="0"/>
-    <w:lsdException w:name="Colorful Shading Accent 4" w:semiHidden="0" w:uiPriority="71" w:unhideWhenUsed="0"/>
-    <w:lsdException w:name="Colorful List Accent 4" w:semiHidden="0" w:uiPriority="72" w:unhideWhenUsed="0"/>
-    <w:lsdException w:name="Colorful Grid Accent 4" w:semiHidden="0" w:uiPriority="73" w:unhideWhenUsed="0"/>
-    <w:lsdException w:name="Light Shading Accent 5" w:semiHidden="0" w:uiPriority="60" w:unhideWhenUsed="0"/>
-    <w:lsdException w:name="Light List Accent 5" w:semiHidden="0" w:uiPriority="61" w:unhideWhenUsed="0"/>
-    <w:lsdException w:name="Light Grid Accent 5" w:semiHidden="0" w:uiPriority="62" w:unhideWhenUsed="0"/>
-    <w:lsdException w:name="Medium Shading 1 Accent 5" w:semiHidden="0" w:uiPriority="63" w:unhideWhenUsed="0"/>
-    <w:lsdException w:name="Medium Shading 2 Accent 5" w:semiHidden="0" w:uiPriority="64" w:unhideWhenUsed="0"/>
-    <w:lsdException w:name="Medium List 1 Accent 5" w:semiHidden="0" w:uiPriority="65" w:unhideWhenUsed="0"/>
-    <w:lsdException w:name="Medium List 2 Accent 5" w:semiHidden="0" w:uiPriority="66" w:unhideWhenUsed="0"/>
-    <w:lsdException w:name="Medium Grid 1 Accent 5" w:semiHidden="0" w:uiPriority="67" w:unhideWhenUsed="0"/>
-    <w:lsdException w:name="Medium Grid 2 Accent 5" w:semiHidden="0" w:uiPriority="68" w:unhideWhenUsed="0"/>
-    <w:lsdException w:name="Medium Grid 3 Accent 5" w:semiHidden="0" w:uiPriority="69" w:unhideWhenUsed="0"/>
-    <w:lsdException w:name="Dark List Accent 5" w:semiHidden="0" w:uiPriority="70" w:unhideWhenUsed="0"/>
-    <w:lsdException w:name="Colorful Shading Accent 5" w:semiHidden="0" w:uiPriority="71" w:unhideWhenUsed="0"/>
-    <w:lsdException w:name="Colorful List Accent 5" w:semiHidden="0" w:uiPriority="72" w:unhideWhenUsed="0"/>
-    <w:lsdException w:name="Colorful Grid Accent 5" w:semiHidden="0" w:uiPriority="73" w:unhideWhenUsed="0"/>
-    <w:lsdException w:name="Light Shading Accent 6" w:semiHidden="0" w:uiPriority="60" w:unhideWhenUsed="0"/>
-    <w:lsdException w:name="Light List Accent 6" w:semiHidden="0" w:uiPriority="61" w:unhideWhenUsed="0"/>
-    <w:lsdException w:name="Light Grid Accent 6" w:semiHidden="0" w:uiPriority="62" w:unhideWhenUsed="0"/>
-    <w:lsdException w:name="Medium Shading 1 Accent 6" w:semiHidden="0" w:uiPriority="63" w:unhideWhenUsed="0"/>
-    <w:lsdException w:name="Medium Shading 2 Accent 6" w:semiHidden="0" w:uiPriority="64" w:unhideWhenUsed="0"/>
-    <w:lsdException w:name="Medium List 1 Accent 6" w:semiHidden="0" w:uiPriority="65" w:unhideWhenUsed="0"/>
-    <w:lsdException w:name="Medium List 2 Accent 6" w:semiHidden="0" w:uiPriority="66" w:unhideWhenUsed="0"/>
-    <w:lsdException w:name="Medium Grid 1 Accent 6" w:semiHidden="0" w:uiPriority="67" w:unhideWhenUsed="0"/>
-    <w:lsdException w:name="Medium Grid 2 Accent 6" w:semiHidden="0" w:uiPriority="68" w:unhideWhenUsed="0"/>
-    <w:lsdException w:name="Medium Grid 3 Accent 6" w:semiHidden="0" w:uiPriority="69" w:unhideWhenUsed="0"/>
-    <w:lsdException w:name="Dark List Accent 6" w:semiHidden="0" w:uiPriority="70" w:unhideWhenUsed="0"/>
-    <w:lsdException w:name="Colorful Shading Accent 6" w:semiHidden="0" w:uiPriority="71" w:unhideWhenUsed="0"/>
-    <w:lsdException w:name="Colorful List Accent 6" w:semiHidden="0" w:uiPriority="72" w:unhideWhenUsed="0"/>
-    <w:lsdException w:name="Colorful Grid Accent 6" w:semiHidden="0" w:uiPriority="73" w:unhideWhenUsed="0"/>
-    <w:lsdException w:name="Subtle Emphasis" w:semiHidden="0" w:uiPriority="19" w:unhideWhenUsed="0" w:qFormat="1"/>
-    <w:lsdException w:name="Intense Emphasis" w:semiHidden="0" w:uiPriority="21" w:unhideWhenUsed="0" w:qFormat="1"/>
-    <w:lsdException w:name="Subtle Reference" w:semiHidden="0" w:uiPriority="31" w:unhideWhenUsed="0" w:qFormat="1"/>
-    <w:lsdException w:name="Intense Reference" w:semiHidden="0" w:uiPriority="32" w:unhideWhenUsed="0" w:qFormat="1"/>
-    <w:lsdException w:name="Book Title" w:semiHidden="0" w:uiPriority="33" w:unhideWhenUsed="0" w:qFormat="1"/>
-    <w:lsdException w:name="Bibliography" w:uiPriority="37"/>
-    <w:lsdException w:name="TOC Heading" w:uiPriority="39" w:qFormat="1"/>
-  </w:latentStyles>
-  <w:style w:type="paragraph" w:default="1" w:styleId="a">
-    <w:name w:val="Normal"/>
-    <w:qFormat/>
-    <w:rsid w:val="008E384C"/>
-    <w:pPr>
-      <w:widowControl w:val="0"/>
-      <w:autoSpaceDE w:val="0"/>
-      <w:autoSpaceDN w:val="0"/>
-      <w:adjustRightInd w:val="0"/>
-      <w:spacing w:after="0" w:line="240" w:lineRule="auto"/>
-    </w:pPr>
-    <w:rPr>
-      <w:rFonts w:ascii="Times New Roman" w:eastAsia="Times New Roman" w:hAnsi="Times New Roman" w:cs="Times New Roman"/>
-      <w:sz w:val="20"/>
-      <w:szCs w:val="20"/>
-      <w:lang w:eastAsia="ru-RU"/>
-    </w:rPr>
-  </w:style>
-  <w:style w:type="character" w:default="1" w:styleId="a0">
-    <w:name w:val="Default Paragraph Font"/>
-    <w:uiPriority w:val="1"/>
-    <w:unhideWhenUsed/>
-  </w:style>
-  <w:style w:type="table" w:default="1" w:styleId="a1">
-    <w:name w:val="Normal Table"/>
-    <w:uiPriority w:val="99"/>
-    <w:semiHidden/>
-    <w:unhideWhenUsed/>
-    <w:tblPr>
-      <w:tblInd w:w="0" w:type="dxa"/>
-      <w:tblCellMar>
-        <w:top w:w="0" w:type="dxa"/>
-        <w:left w:w="108" w:type="dxa"/>
-        <w:bottom w:w="0" w:type="dxa"/>
-        <w:right w:w="108" w:type="dxa"/>
-      </w:tblCellMar>
-    </w:tblPr>
-  </w:style>
-  <w:style w:type="numbering" w:default="1" w:styleId="a2">
-    <w:name w:val="No List"/>
-    <w:uiPriority w:val="99"/>
-    <w:semiHidden/>
-    <w:unhideWhenUsed/>
-  </w:style>
-  <w:style w:type="paragraph" w:customStyle="1" w:styleId="a3">
-    <w:name w:val="Базовый"/>
-    <w:rsid w:val="008E384C"/>
-    <w:pPr>
-      <w:tabs>
-        <w:tab w:val="left" w:pos="708"/>
-      </w:tabs>
-      <w:suppressAutoHyphens/>
-      <w:spacing w:after="0" w:line="240" w:lineRule="auto"/>
-    </w:pPr>
-    <w:rPr>
-      <w:rFonts w:ascii="Calibri" w:eastAsia="Times New Roman" w:hAnsi="Calibri" w:cs="Times New Roman"/>
-      <w:color w:val="00000A"/>
-      <w:sz w:val="24"/>
-      <w:szCs w:val="24"/>
-      <w:lang w:eastAsia="zh-CN" w:bidi="hi-IN"/>
-    </w:rPr>
-  </w:style>
-  <w:style w:type="paragraph" w:styleId="a4">
-    <w:name w:val="List Paragraph"/>
-    <w:basedOn w:val="a3"/>
-    <w:uiPriority w:val="99"/>
-    <w:qFormat/>
-    <w:rsid w:val="008E384C"/>
-    <w:pPr>
-      <w:spacing w:line="100" w:lineRule="atLeast"/>
-      <w:ind w:left="720"/>
-    </w:pPr>
-    <w:rPr>
-      <w:lang w:val="en-US"/>
-    </w:rPr>
-  </w:style>
-  <w:style w:type="paragraph" w:styleId="a5">
-    <w:name w:val="header"/>
-    <w:basedOn w:val="a"/>
-    <w:link w:val="a6"/>
-    <w:uiPriority w:val="99"/>
-    <w:unhideWhenUsed/>
-    <w:rsid w:val="00B12566"/>
-    <w:pPr>
-      <w:tabs>
-        <w:tab w:val="center" w:pos="4677"/>
-        <w:tab w:val="right" w:pos="9355"/>
-      </w:tabs>
-    </w:pPr>
-  </w:style>
-  <w:style w:type="character" w:customStyle="1" w:styleId="a6">
-    <w:name w:val="Верхний колонтитул Знак"/>
-    <w:basedOn w:val="a0"/>
-    <w:link w:val="a5"/>
-    <w:uiPriority w:val="99"/>
-    <w:rsid w:val="00B12566"/>
-    <w:rPr>
-      <w:rFonts w:ascii="Times New Roman" w:eastAsia="Times New Roman" w:hAnsi="Times New Roman" w:cs="Times New Roman"/>
-      <w:sz w:val="20"/>
-      <w:szCs w:val="20"/>
-      <w:lang w:eastAsia="ru-RU"/>
-    </w:rPr>
-  </w:style>
-  <w:style w:type="paragraph" w:styleId="a7">
-    <w:name w:val="footer"/>
-    <w:basedOn w:val="a"/>
-    <w:link w:val="a8"/>
-    <w:uiPriority w:val="99"/>
-    <w:unhideWhenUsed/>
-    <w:rsid w:val="00B12566"/>
-    <w:pPr>
-      <w:tabs>
-        <w:tab w:val="center" w:pos="4677"/>
-        <w:tab w:val="right" w:pos="9355"/>
-      </w:tabs>
-    </w:pPr>
-  </w:style>
-  <w:style w:type="character" w:customStyle="1" w:styleId="a8">
-    <w:name w:val="Нижний колонтитул Знак"/>
-    <w:basedOn w:val="a0"/>
-    <w:link w:val="a7"/>
-    <w:uiPriority w:val="99"/>
-    <w:rsid w:val="00B12566"/>
-    <w:rPr>
-      <w:rFonts w:ascii="Times New Roman" w:eastAsia="Times New Roman" w:hAnsi="Times New Roman" w:cs="Times New Roman"/>
-      <w:sz w:val="20"/>
-      <w:szCs w:val="20"/>
-      <w:lang w:eastAsia="ru-RU"/>
-    </w:rPr>
-  </w:style>
-  <w:style w:type="paragraph" w:customStyle="1" w:styleId="a9">
-    <w:name w:val="Чертежный"/>
-    <w:rsid w:val="00B12566"/>
-    <w:pPr>
-      <w:spacing w:after="0" w:line="240" w:lineRule="auto"/>
-      <w:jc w:val="both"/>
-    </w:pPr>
-    <w:rPr>
-      <w:rFonts w:ascii="ISOCPEUR" w:eastAsia="Times New Roman" w:hAnsi="ISOCPEUR" w:cs="Times New Roman"/>
-      <w:i/>
-      <w:sz w:val="28"/>
-      <w:szCs w:val="20"/>
-      <w:lang w:val="uk-UA" w:eastAsia="ru-RU"/>
-    </w:rPr>
-  </w:style>
-  <w:style w:type="character" w:customStyle="1" w:styleId="aa">
-    <w:name w:val="Чертежный Знак Знак"/>
-    <w:link w:val="ab"/>
-    <w:rsid w:val="00B12566"/>
-    <w:rPr>
-      <w:rFonts w:ascii="ISOCPEUR" w:hAnsi="ISOCPEUR"/>
-      <w:i/>
-      <w:sz w:val="28"/>
-      <w:szCs w:val="24"/>
-      <w:lang w:val="uk-UA"/>
-    </w:rPr>
-  </w:style>
-  <w:style w:type="paragraph" w:customStyle="1" w:styleId="ab">
-    <w:name w:val="Чертежный Знак"/>
-    <w:link w:val="aa"/>
-    <w:rsid w:val="00B12566"/>
-    <w:pPr>
-      <w:spacing w:after="0" w:line="240" w:lineRule="auto"/>
-      <w:jc w:val="both"/>
-    </w:pPr>
-    <w:rPr>
-      <w:rFonts w:ascii="ISOCPEUR" w:hAnsi="ISOCPEUR"/>
-      <w:i/>
-      <w:sz w:val="28"/>
-      <w:szCs w:val="24"/>
-      <w:lang w:val="uk-UA"/>
-    </w:rPr>
-  </w:style>
-  <w:style w:type="paragraph" w:styleId="ac">
-    <w:name w:val="No Spacing"/>
-    <w:link w:val="ad"/>
-    <w:uiPriority w:val="1"/>
-    <w:qFormat/>
-    <w:rsid w:val="002B3CF9"/>
-    <w:pPr>
-      <w:spacing w:after="0" w:line="240" w:lineRule="auto"/>
-    </w:pPr>
-    <w:rPr>
-      <w:rFonts w:eastAsiaTheme="minorEastAsia"/>
-      <w:lang w:eastAsia="ru-RU"/>
-    </w:rPr>
-  </w:style>
-  <w:style w:type="character" w:customStyle="1" w:styleId="ad">
-    <w:name w:val="Без интервала Знак"/>
-    <w:basedOn w:val="a0"/>
-    <w:link w:val="ac"/>
-    <w:uiPriority w:val="1"/>
-    <w:rsid w:val="002B3CF9"/>
-    <w:rPr>
-      <w:rFonts w:eastAsiaTheme="minorEastAsia"/>
-      <w:lang w:eastAsia="ru-RU"/>
-    </w:rPr>
-  </w:style>
-  <w:style w:type="paragraph" w:styleId="ae">
-    <w:name w:val="caption"/>
-    <w:basedOn w:val="a"/>
-    <w:next w:val="a"/>
-    <w:uiPriority w:val="35"/>
-    <w:unhideWhenUsed/>
-    <w:qFormat/>
-    <w:rsid w:val="00B12F83"/>
-    <w:pPr>
-      <w:spacing w:after="200"/>
-    </w:pPr>
-    <w:rPr>
-      <w:i/>
-      <w:iCs/>
-      <w:color w:val="44546A" w:themeColor="text2"/>
-      <w:sz w:val="18"/>
-      <w:szCs w:val="18"/>
-    </w:rPr>
-  </w:style>
-  <w:style w:type="character" w:customStyle="1" w:styleId="apple-converted-space">
-    <w:name w:val="apple-converted-space"/>
-    <w:basedOn w:val="a0"/>
-    <w:rsid w:val="005A7171"/>
-  </w:style>
-  <w:style w:type="character" w:styleId="af">
-    <w:name w:val="Placeholder Text"/>
-    <w:basedOn w:val="a0"/>
-    <w:uiPriority w:val="99"/>
-    <w:semiHidden/>
-    <w:rsid w:val="00CC7EBD"/>
-    <w:rPr>
-      <w:color w:val="808080"/>
-    </w:rPr>
-  </w:style>
-  <w:style w:type="table" w:styleId="af0">
-    <w:name w:val="Table Grid"/>
-    <w:basedOn w:val="a1"/>
-    <w:uiPriority w:val="39"/>
-    <w:rsid w:val="001C174B"/>
-    <w:pPr>
-      <w:spacing w:after="0" w:line="240" w:lineRule="auto"/>
-    </w:pPr>
-    <w:tblPr>
-      <w:tblInd w:w="0" w:type="dxa"/>
-      <w:tblBorders>
-        <w:top w:val="single" w:sz="4" w:space="0" w:color="auto"/>
-        <w:left w:val="single" w:sz="4" w:space="0" w:color="auto"/>
-        <w:bottom w:val="single" w:sz="4" w:space="0" w:color="auto"/>
-        <w:right w:val="single" w:sz="4" w:space="0" w:color="auto"/>
-        <w:insideH w:val="single" w:sz="4" w:space="0" w:color="auto"/>
-        <w:insideV w:val="single" w:sz="4" w:space="0" w:color="auto"/>
-      </w:tblBorders>
-      <w:tblCellMar>
-        <w:top w:w="0" w:type="dxa"/>
-        <w:left w:w="108" w:type="dxa"/>
-        <w:bottom w:w="0" w:type="dxa"/>
-        <w:right w:w="108" w:type="dxa"/>
-      </w:tblCellMar>
     </w:tblPr>
   </w:style>
   <w:style w:type="paragraph" w:styleId="af1">
@@ -15388,7 +14347,7 @@
   <a:extraClrSchemeLst/>
   <a:extLst>
     <a:ext uri="{05A4C25C-085E-4340-85A3-A5531E510DB2}">
-      <thm15:themeFamily xmlns:thm15="http://schemas.microsoft.com/office/thememl/2012/main" xmlns="" name="Office Theme" id="{62F939B6-93AF-4DB8-9C6B-D6C7DFDC589F}" vid="{4A3C46E8-61CC-4603-A589-7422A47A8E4A}"/>
+      <thm15:themeFamily xmlns:thm15="http://schemas.microsoft.com/office/thememl/2012/main" name="Office Theme" id="{62F939B6-93AF-4DB8-9C6B-D6C7DFDC589F}" vid="{4A3C46E8-61CC-4603-A589-7422A47A8E4A}"/>
     </a:ext>
   </a:extLst>
 </a:theme>
@@ -15399,7 +14358,7 @@
 </file>
 
 <file path=customXml/itemProps1.xml><?xml version="1.0" encoding="utf-8"?>
-<ds:datastoreItem xmlns:ds="http://schemas.openxmlformats.org/officeDocument/2006/customXml" ds:itemID="{FBB8059B-E0AF-4C74-99BF-AC9883AD7424}">
+<ds:datastoreItem xmlns:ds="http://schemas.openxmlformats.org/officeDocument/2006/customXml" ds:itemID="{0C06A13D-4F27-4728-AC3C-DD8EBE4ADD75}">
   <ds:schemaRefs>
     <ds:schemaRef ds:uri="http://schemas.openxmlformats.org/officeDocument/2006/bibliography"/>
   </ds:schemaRefs>

--- a/Лабораторная 3 общая.docx
+++ b/Лабораторная 3 общая.docx
@@ -121,7 +121,25 @@
           <w:sz w:val="28"/>
           <w:szCs w:val="28"/>
         </w:rPr>
-        <w:t xml:space="preserve">(ФГБОУ ВО ИрГУПС) </w:t>
+        <w:t xml:space="preserve">(ФГБОУ ВО </w:t>
+      </w:r>
+      <w:proofErr w:type="spellStart"/>
+      <w:r>
+        <w:rPr>
+          <w:rFonts w:ascii="Times New Roman" w:hAnsi="Times New Roman"/>
+          <w:sz w:val="28"/>
+          <w:szCs w:val="28"/>
+        </w:rPr>
+        <w:t>ИрГУПС</w:t>
+      </w:r>
+      <w:proofErr w:type="spellEnd"/>
+      <w:r>
+        <w:rPr>
+          <w:rFonts w:ascii="Times New Roman" w:hAnsi="Times New Roman"/>
+          <w:sz w:val="28"/>
+          <w:szCs w:val="28"/>
+        </w:rPr>
+        <w:t xml:space="preserve">) </w:t>
       </w:r>
     </w:p>
     <w:p>
@@ -394,7 +412,15 @@
           <w:sz w:val="28"/>
           <w:szCs w:val="28"/>
         </w:rPr>
-        <w:t>00.09.03.04.</w:t>
+        <w:t>00.09.03.</w:t>
+      </w:r>
+      <w:proofErr w:type="gramStart"/>
+      <w:r>
+        <w:rPr>
+          <w:sz w:val="28"/>
+          <w:szCs w:val="28"/>
+        </w:rPr>
+        <w:t>04.</w:t>
       </w:r>
       <w:r>
         <w:rPr>
@@ -410,6 +436,7 @@
         </w:rPr>
         <w:t>ПЗ</w:t>
       </w:r>
+      <w:proofErr w:type="gramEnd"/>
     </w:p>
     <w:p>
       <w:pPr>
@@ -595,7 +622,23 @@
           <w:sz w:val="28"/>
           <w:szCs w:val="28"/>
         </w:rPr>
-        <w:t>доцент кафры «ИСиЗИ»</w:t>
+        <w:t>доцент кафры «</w:t>
+      </w:r>
+      <w:proofErr w:type="spellStart"/>
+      <w:r>
+        <w:rPr>
+          <w:sz w:val="28"/>
+          <w:szCs w:val="28"/>
+        </w:rPr>
+        <w:t>ИСиЗИ</w:t>
+      </w:r>
+      <w:proofErr w:type="spellEnd"/>
+      <w:r>
+        <w:rPr>
+          <w:sz w:val="28"/>
+          <w:szCs w:val="28"/>
+        </w:rPr>
+        <w:t>»</w:t>
       </w:r>
     </w:p>
     <w:p>
@@ -606,12 +649,21 @@
           <w:szCs w:val="28"/>
         </w:rPr>
       </w:pPr>
-      <w:r>
-        <w:rPr>
-          <w:sz w:val="28"/>
-          <w:szCs w:val="28"/>
-        </w:rPr>
-        <w:t>Козянко В. А.</w:t>
+      <w:proofErr w:type="spellStart"/>
+      <w:r>
+        <w:rPr>
+          <w:sz w:val="28"/>
+          <w:szCs w:val="28"/>
+        </w:rPr>
+        <w:t>Козянко</w:t>
+      </w:r>
+      <w:proofErr w:type="spellEnd"/>
+      <w:r>
+        <w:rPr>
+          <w:sz w:val="28"/>
+          <w:szCs w:val="28"/>
+        </w:rPr>
+        <w:t xml:space="preserve"> В. А.</w:t>
       </w:r>
       <w:r>
         <w:rPr>
@@ -692,7 +744,23 @@
           <w:sz w:val="28"/>
           <w:szCs w:val="28"/>
         </w:rPr>
-        <w:t>«___»___________</w:t>
+        <w:t>«__</w:t>
+      </w:r>
+      <w:proofErr w:type="gramStart"/>
+      <w:r>
+        <w:rPr>
+          <w:sz w:val="28"/>
+          <w:szCs w:val="28"/>
+        </w:rPr>
+        <w:t>_»_</w:t>
+      </w:r>
+      <w:proofErr w:type="gramEnd"/>
+      <w:r>
+        <w:rPr>
+          <w:sz w:val="28"/>
+          <w:szCs w:val="28"/>
+        </w:rPr>
+        <w:t>__________</w:t>
       </w:r>
       <w:r>
         <w:rPr>
@@ -762,7 +830,23 @@
           <w:sz w:val="28"/>
           <w:szCs w:val="28"/>
         </w:rPr>
-        <w:t>«___»__________</w:t>
+        <w:t>«__</w:t>
+      </w:r>
+      <w:proofErr w:type="gramStart"/>
+      <w:r>
+        <w:rPr>
+          <w:sz w:val="28"/>
+          <w:szCs w:val="28"/>
+        </w:rPr>
+        <w:t>_»_</w:t>
+      </w:r>
+      <w:proofErr w:type="gramEnd"/>
+      <w:r>
+        <w:rPr>
+          <w:sz w:val="28"/>
+          <w:szCs w:val="28"/>
+        </w:rPr>
+        <w:t>_________</w:t>
       </w:r>
       <w:r>
         <w:rPr>
@@ -1356,6 +1440,7 @@
         </w:rPr>
         <w:t xml:space="preserve">Егор – </w:t>
       </w:r>
+      <w:proofErr w:type="spellStart"/>
       <w:r>
         <w:rPr>
           <w:color w:val="000000"/>
@@ -1364,6 +1449,7 @@
         </w:rPr>
         <w:t>тестировщик</w:t>
       </w:r>
+      <w:proofErr w:type="spellEnd"/>
       <w:r>
         <w:rPr>
           <w:color w:val="000000"/>
@@ -1476,7 +1562,25 @@
           <w:sz w:val="28"/>
           <w:szCs w:val="28"/>
         </w:rPr>
-        <w:t>Если нет тестировщика, то его заменяет разработчик № 2.</w:t>
+        <w:t xml:space="preserve">Если нет </w:t>
+      </w:r>
+      <w:proofErr w:type="spellStart"/>
+      <w:r>
+        <w:rPr>
+          <w:color w:val="000000"/>
+          <w:sz w:val="28"/>
+          <w:szCs w:val="28"/>
+        </w:rPr>
+        <w:t>тестировщика</w:t>
+      </w:r>
+      <w:proofErr w:type="spellEnd"/>
+      <w:r>
+        <w:rPr>
+          <w:color w:val="000000"/>
+          <w:sz w:val="28"/>
+          <w:szCs w:val="28"/>
+        </w:rPr>
+        <w:t>, то его заменяет разработчик № 2.</w:t>
       </w:r>
     </w:p>
     <w:p>
@@ -1505,6 +1609,455 @@
           <w:sz w:val="28"/>
           <w:szCs w:val="28"/>
         </w:rPr>
+        <w:t xml:space="preserve"> или </w:t>
+      </w:r>
+      <w:proofErr w:type="spellStart"/>
+      <w:r>
+        <w:rPr>
+          <w:color w:val="000000"/>
+          <w:sz w:val="28"/>
+          <w:szCs w:val="28"/>
+        </w:rPr>
+        <w:t>тестировщик</w:t>
+      </w:r>
+      <w:proofErr w:type="spellEnd"/>
+      <w:r>
+        <w:rPr>
+          <w:color w:val="000000"/>
+          <w:sz w:val="28"/>
+          <w:szCs w:val="28"/>
+        </w:rPr>
+        <w:t>.</w:t>
+      </w:r>
+    </w:p>
+    <w:p>
+      <w:pPr>
+        <w:spacing w:line="360" w:lineRule="auto"/>
+        <w:ind w:right="-2" w:firstLine="567"/>
+        <w:jc w:val="both"/>
+        <w:rPr>
+          <w:color w:val="000000"/>
+          <w:sz w:val="28"/>
+          <w:szCs w:val="28"/>
+        </w:rPr>
+      </w:pPr>
+      <w:r>
+        <w:rPr>
+          <w:color w:val="000000"/>
+          <w:sz w:val="28"/>
+          <w:szCs w:val="28"/>
+        </w:rPr>
+        <w:t xml:space="preserve">Если нет проектировщика, то его заменяет разработчик №1 или </w:t>
+      </w:r>
+      <w:proofErr w:type="spellStart"/>
+      <w:r>
+        <w:rPr>
+          <w:color w:val="000000"/>
+          <w:sz w:val="28"/>
+          <w:szCs w:val="28"/>
+        </w:rPr>
+        <w:t>тестировщик</w:t>
+      </w:r>
+      <w:proofErr w:type="spellEnd"/>
+      <w:r>
+        <w:rPr>
+          <w:color w:val="000000"/>
+          <w:sz w:val="28"/>
+          <w:szCs w:val="28"/>
+        </w:rPr>
+        <w:t>.</w:t>
+      </w:r>
+    </w:p>
+    <w:bookmarkEnd w:id="0"/>
+    <w:p>
+      <w:pPr>
+        <w:spacing w:line="360" w:lineRule="auto"/>
+        <w:ind w:right="-2" w:firstLine="567"/>
+        <w:jc w:val="both"/>
+        <w:rPr>
+          <w:color w:val="000000"/>
+          <w:sz w:val="28"/>
+          <w:szCs w:val="28"/>
+        </w:rPr>
+      </w:pPr>
+      <w:r>
+        <w:rPr>
+          <w:color w:val="000000"/>
+          <w:sz w:val="28"/>
+          <w:szCs w:val="28"/>
+        </w:rPr>
+        <w:t>Если нет разработчика №1, то его заменяет лидер.</w:t>
+      </w:r>
+    </w:p>
+    <w:p>
+      <w:pPr>
+        <w:spacing w:line="360" w:lineRule="auto"/>
+        <w:ind w:right="-2" w:firstLine="567"/>
+        <w:jc w:val="both"/>
+        <w:rPr>
+          <w:color w:val="000000"/>
+          <w:sz w:val="28"/>
+          <w:szCs w:val="28"/>
+        </w:rPr>
+      </w:pPr>
+      <w:r>
+        <w:rPr>
+          <w:color w:val="000000"/>
+          <w:sz w:val="28"/>
+          <w:szCs w:val="28"/>
+        </w:rPr>
+        <w:t>Если нет лидера, то его заменяет разработчик №2.</w:t>
+      </w:r>
+    </w:p>
+    <w:p>
+      <w:pPr>
+        <w:spacing w:line="360" w:lineRule="auto"/>
+        <w:ind w:right="-2" w:firstLine="567"/>
+        <w:jc w:val="both"/>
+        <w:rPr>
+          <w:color w:val="000000"/>
+          <w:sz w:val="28"/>
+          <w:szCs w:val="28"/>
+        </w:rPr>
+      </w:pPr>
+    </w:p>
+    <w:p>
+      <w:pPr>
+        <w:spacing w:line="360" w:lineRule="auto"/>
+        <w:ind w:right="-2" w:firstLine="567"/>
+        <w:jc w:val="both"/>
+        <w:rPr>
+          <w:b/>
+          <w:color w:val="000000"/>
+          <w:sz w:val="28"/>
+          <w:szCs w:val="28"/>
+        </w:rPr>
+      </w:pPr>
+      <w:r>
+        <w:rPr>
+          <w:b/>
+          <w:color w:val="000000"/>
+          <w:sz w:val="28"/>
+          <w:szCs w:val="28"/>
+        </w:rPr>
+        <w:t>Задачи</w:t>
+      </w:r>
+      <w:r>
+        <w:rPr>
+          <w:b/>
+          <w:color w:val="000000"/>
+          <w:sz w:val="28"/>
+          <w:szCs w:val="28"/>
+        </w:rPr>
+        <w:t>:</w:t>
+      </w:r>
+    </w:p>
+    <w:p>
+      <w:pPr>
+        <w:spacing w:line="360" w:lineRule="auto"/>
+        <w:ind w:right="-2" w:firstLine="567"/>
+        <w:jc w:val="both"/>
+        <w:rPr>
+          <w:b/>
+          <w:color w:val="000000"/>
+          <w:sz w:val="28"/>
+          <w:szCs w:val="28"/>
+        </w:rPr>
+      </w:pPr>
+      <w:r>
+        <w:rPr>
+          <w:color w:val="000000"/>
+          <w:sz w:val="28"/>
+          <w:szCs w:val="28"/>
+        </w:rPr>
+        <w:t>Изучение предметной области – все.</w:t>
+      </w:r>
+    </w:p>
+    <w:p>
+      <w:pPr>
+        <w:spacing w:line="360" w:lineRule="auto"/>
+        <w:ind w:right="-2" w:firstLine="567"/>
+        <w:jc w:val="both"/>
+        <w:rPr>
+          <w:color w:val="000000"/>
+          <w:sz w:val="28"/>
+          <w:szCs w:val="28"/>
+        </w:rPr>
+      </w:pPr>
+      <w:r>
+        <w:rPr>
+          <w:color w:val="000000"/>
+          <w:sz w:val="28"/>
+          <w:szCs w:val="28"/>
+        </w:rPr>
+        <w:t xml:space="preserve">Создание алгоритма программы, составление блок-схем – </w:t>
+      </w:r>
+      <w:r>
+        <w:rPr>
+          <w:color w:val="000000"/>
+          <w:sz w:val="28"/>
+          <w:szCs w:val="28"/>
+        </w:rPr>
+        <w:t>разработчик № 2</w:t>
+      </w:r>
+      <w:r>
+        <w:rPr>
+          <w:color w:val="000000"/>
+          <w:sz w:val="28"/>
+          <w:szCs w:val="28"/>
+        </w:rPr>
+        <w:t>.</w:t>
+      </w:r>
+    </w:p>
+    <w:p>
+      <w:pPr>
+        <w:spacing w:line="360" w:lineRule="auto"/>
+        <w:ind w:right="-2" w:firstLine="567"/>
+        <w:jc w:val="both"/>
+        <w:rPr>
+          <w:color w:val="000000"/>
+          <w:sz w:val="28"/>
+          <w:szCs w:val="28"/>
+        </w:rPr>
+      </w:pPr>
+      <w:r>
+        <w:rPr>
+          <w:color w:val="000000"/>
+          <w:sz w:val="28"/>
+          <w:szCs w:val="28"/>
+        </w:rPr>
+        <w:t xml:space="preserve">Написание программы и исправление с комментариями – </w:t>
+      </w:r>
+      <w:r>
+        <w:rPr>
+          <w:color w:val="000000"/>
+          <w:sz w:val="28"/>
+          <w:szCs w:val="28"/>
+        </w:rPr>
+        <w:t>разработчик № 1</w:t>
+      </w:r>
+      <w:r>
+        <w:rPr>
+          <w:color w:val="000000"/>
+          <w:sz w:val="28"/>
+          <w:szCs w:val="28"/>
+        </w:rPr>
+        <w:t xml:space="preserve">, </w:t>
+      </w:r>
+      <w:r>
+        <w:rPr>
+          <w:color w:val="000000"/>
+          <w:sz w:val="28"/>
+          <w:szCs w:val="28"/>
+        </w:rPr>
+        <w:t>разработчик № 2</w:t>
+      </w:r>
+      <w:r>
+        <w:rPr>
+          <w:color w:val="000000"/>
+          <w:sz w:val="28"/>
+          <w:szCs w:val="28"/>
+        </w:rPr>
+        <w:t>.</w:t>
+      </w:r>
+    </w:p>
+    <w:p>
+      <w:pPr>
+        <w:spacing w:line="360" w:lineRule="auto"/>
+        <w:ind w:right="-2" w:firstLine="567"/>
+        <w:jc w:val="both"/>
+        <w:rPr>
+          <w:color w:val="000000"/>
+          <w:sz w:val="28"/>
+          <w:szCs w:val="28"/>
+        </w:rPr>
+      </w:pPr>
+      <w:r>
+        <w:rPr>
+          <w:color w:val="000000"/>
+          <w:sz w:val="28"/>
+          <w:szCs w:val="28"/>
+        </w:rPr>
+        <w:t>Р</w:t>
+      </w:r>
+      <w:r>
+        <w:rPr>
+          <w:color w:val="000000"/>
+          <w:sz w:val="28"/>
+          <w:szCs w:val="28"/>
+        </w:rPr>
+        <w:t>азработчик № 1</w:t>
+      </w:r>
+      <w:r>
+        <w:rPr>
+          <w:color w:val="000000"/>
+          <w:sz w:val="28"/>
+          <w:szCs w:val="28"/>
+        </w:rPr>
+        <w:t xml:space="preserve">– написание процедуры </w:t>
+      </w:r>
+      <w:r>
+        <w:rPr>
+          <w:color w:val="000000"/>
+          <w:sz w:val="28"/>
+          <w:szCs w:val="28"/>
+        </w:rPr>
+        <w:t>реализует интерфейс работы пользователя и прописывает связь функций</w:t>
+      </w:r>
+      <w:r>
+        <w:rPr>
+          <w:color w:val="000000"/>
+          <w:sz w:val="28"/>
+          <w:szCs w:val="28"/>
+        </w:rPr>
+        <w:t xml:space="preserve">, </w:t>
+      </w:r>
+      <w:r>
+        <w:rPr>
+          <w:color w:val="000000"/>
+          <w:sz w:val="28"/>
+          <w:szCs w:val="28"/>
+        </w:rPr>
+        <w:t xml:space="preserve">написание </w:t>
+      </w:r>
+      <w:proofErr w:type="gramStart"/>
+      <w:r>
+        <w:rPr>
+          <w:color w:val="000000"/>
+          <w:sz w:val="28"/>
+          <w:szCs w:val="28"/>
+        </w:rPr>
+        <w:t>процедуры</w:t>
+      </w:r>
+      <w:proofErr w:type="gramEnd"/>
+      <w:r>
+        <w:rPr>
+          <w:color w:val="000000"/>
+          <w:sz w:val="28"/>
+          <w:szCs w:val="28"/>
+        </w:rPr>
+        <w:t xml:space="preserve"> конвертирующей </w:t>
+      </w:r>
+      <w:r>
+        <w:rPr>
+          <w:color w:val="000000"/>
+          <w:sz w:val="28"/>
+          <w:szCs w:val="28"/>
+          <w:lang w:val="en-US"/>
+        </w:rPr>
+        <w:t>xml</w:t>
+      </w:r>
+      <w:r>
+        <w:rPr>
+          <w:color w:val="000000"/>
+          <w:sz w:val="28"/>
+          <w:szCs w:val="28"/>
+        </w:rPr>
+        <w:t xml:space="preserve">-файл в </w:t>
+      </w:r>
+      <w:r>
+        <w:rPr>
+          <w:color w:val="000000"/>
+          <w:sz w:val="28"/>
+          <w:szCs w:val="28"/>
+          <w:lang w:val="en-US"/>
+        </w:rPr>
+        <w:t>ini</w:t>
+      </w:r>
+      <w:r>
+        <w:rPr>
+          <w:color w:val="000000"/>
+          <w:sz w:val="28"/>
+          <w:szCs w:val="28"/>
+        </w:rPr>
+        <w:t xml:space="preserve">, написание процедуры конвертирующей </w:t>
+      </w:r>
+      <w:r>
+        <w:rPr>
+          <w:color w:val="000000"/>
+          <w:sz w:val="28"/>
+          <w:szCs w:val="28"/>
+          <w:lang w:val="en-US"/>
+        </w:rPr>
+        <w:t>ini</w:t>
+      </w:r>
+      <w:r>
+        <w:rPr>
+          <w:color w:val="000000"/>
+          <w:sz w:val="28"/>
+          <w:szCs w:val="28"/>
+        </w:rPr>
+        <w:t xml:space="preserve">-файл в </w:t>
+      </w:r>
+      <w:r>
+        <w:rPr>
+          <w:color w:val="000000"/>
+          <w:sz w:val="28"/>
+          <w:szCs w:val="28"/>
+          <w:lang w:val="en-US"/>
+        </w:rPr>
+        <w:t>json</w:t>
+      </w:r>
+      <w:r>
+        <w:rPr>
+          <w:color w:val="000000"/>
+          <w:sz w:val="28"/>
+          <w:szCs w:val="28"/>
+        </w:rPr>
+        <w:t>.</w:t>
+      </w:r>
+    </w:p>
+    <w:p>
+      <w:pPr>
+        <w:spacing w:line="360" w:lineRule="auto"/>
+        <w:ind w:right="-2" w:firstLine="567"/>
+        <w:jc w:val="both"/>
+        <w:rPr>
+          <w:color w:val="000000"/>
+          <w:sz w:val="28"/>
+          <w:szCs w:val="28"/>
+        </w:rPr>
+      </w:pPr>
+      <w:r>
+        <w:rPr>
+          <w:color w:val="000000"/>
+          <w:sz w:val="28"/>
+          <w:szCs w:val="28"/>
+        </w:rPr>
+        <w:t>Р</w:t>
+      </w:r>
+      <w:r>
+        <w:rPr>
+          <w:color w:val="000000"/>
+          <w:sz w:val="28"/>
+          <w:szCs w:val="28"/>
+        </w:rPr>
+        <w:t>азработчик № 2</w:t>
+      </w:r>
+      <w:r>
+        <w:rPr>
+          <w:color w:val="000000"/>
+          <w:sz w:val="28"/>
+          <w:szCs w:val="28"/>
+        </w:rPr>
+        <w:t xml:space="preserve">- написание </w:t>
+      </w:r>
+      <w:proofErr w:type="gramStart"/>
+      <w:r>
+        <w:rPr>
+          <w:color w:val="000000"/>
+          <w:sz w:val="28"/>
+          <w:szCs w:val="28"/>
+        </w:rPr>
+        <w:t>процедуры</w:t>
+      </w:r>
+      <w:proofErr w:type="gramEnd"/>
+      <w:r>
+        <w:rPr>
+          <w:color w:val="000000"/>
+          <w:sz w:val="28"/>
+          <w:szCs w:val="28"/>
+        </w:rPr>
         <w:t xml:space="preserve"> </w:t>
       </w:r>
       <w:r>
@@ -1513,456 +2066,25 @@
           <w:sz w:val="28"/>
           <w:szCs w:val="28"/>
         </w:rPr>
-        <w:t>или тестировщик</w:t>
-      </w:r>
-      <w:r>
-        <w:rPr>
-          <w:color w:val="000000"/>
-          <w:sz w:val="28"/>
-          <w:szCs w:val="28"/>
-        </w:rPr>
-        <w:t>.</w:t>
-      </w:r>
-    </w:p>
-    <w:p>
-      <w:pPr>
-        <w:spacing w:line="360" w:lineRule="auto"/>
-        <w:ind w:right="-2" w:firstLine="567"/>
-        <w:jc w:val="both"/>
-        <w:rPr>
-          <w:color w:val="000000"/>
-          <w:sz w:val="28"/>
-          <w:szCs w:val="28"/>
-        </w:rPr>
-      </w:pPr>
-      <w:r>
-        <w:rPr>
-          <w:color w:val="000000"/>
-          <w:sz w:val="28"/>
-          <w:szCs w:val="28"/>
-        </w:rPr>
-        <w:t xml:space="preserve">Если нет </w:t>
-      </w:r>
-      <w:r>
-        <w:rPr>
-          <w:color w:val="000000"/>
-          <w:sz w:val="28"/>
-          <w:szCs w:val="28"/>
-        </w:rPr>
-        <w:t>проектировщика</w:t>
-      </w:r>
-      <w:r>
-        <w:rPr>
-          <w:color w:val="000000"/>
-          <w:sz w:val="28"/>
-          <w:szCs w:val="28"/>
-        </w:rPr>
-        <w:t>, то его заменяет разработчик №1</w:t>
-      </w:r>
-      <w:r>
-        <w:rPr>
-          <w:color w:val="000000"/>
-          <w:sz w:val="28"/>
-          <w:szCs w:val="28"/>
-        </w:rPr>
-        <w:t xml:space="preserve"> </w:t>
-      </w:r>
-      <w:r>
-        <w:rPr>
-          <w:color w:val="000000"/>
-          <w:sz w:val="28"/>
-          <w:szCs w:val="28"/>
-        </w:rPr>
-        <w:t>или тестировщик</w:t>
-      </w:r>
-      <w:r>
-        <w:rPr>
-          <w:color w:val="000000"/>
-          <w:sz w:val="28"/>
-          <w:szCs w:val="28"/>
-        </w:rPr>
-        <w:t>.</w:t>
-      </w:r>
-    </w:p>
-    <w:bookmarkEnd w:id="0"/>
-    <w:p>
-      <w:pPr>
-        <w:spacing w:line="360" w:lineRule="auto"/>
-        <w:ind w:right="-2" w:firstLine="567"/>
-        <w:jc w:val="both"/>
-        <w:rPr>
-          <w:color w:val="000000"/>
-          <w:sz w:val="28"/>
-          <w:szCs w:val="28"/>
-        </w:rPr>
-      </w:pPr>
-      <w:r>
-        <w:rPr>
-          <w:color w:val="000000"/>
-          <w:sz w:val="28"/>
-          <w:szCs w:val="28"/>
-        </w:rPr>
-        <w:t>Если нет разработчика №1, то его заменяет лидер.</w:t>
-      </w:r>
-    </w:p>
-    <w:p>
-      <w:pPr>
-        <w:spacing w:line="360" w:lineRule="auto"/>
-        <w:ind w:right="-2" w:firstLine="567"/>
-        <w:jc w:val="both"/>
-        <w:rPr>
-          <w:color w:val="000000"/>
-          <w:sz w:val="28"/>
-          <w:szCs w:val="28"/>
-        </w:rPr>
-      </w:pPr>
-      <w:r>
-        <w:rPr>
-          <w:color w:val="000000"/>
-          <w:sz w:val="28"/>
-          <w:szCs w:val="28"/>
-        </w:rPr>
-        <w:t>Если нет лидера, то его заменяет разработчик №2.</w:t>
-      </w:r>
-    </w:p>
-    <w:p>
-      <w:pPr>
-        <w:spacing w:line="360" w:lineRule="auto"/>
-        <w:ind w:right="-2" w:firstLine="567"/>
-        <w:jc w:val="both"/>
-        <w:rPr>
-          <w:color w:val="000000"/>
-          <w:sz w:val="28"/>
-          <w:szCs w:val="28"/>
-        </w:rPr>
-      </w:pPr>
-    </w:p>
-    <w:p>
-      <w:pPr>
-        <w:spacing w:line="360" w:lineRule="auto"/>
-        <w:ind w:right="-2" w:firstLine="567"/>
-        <w:jc w:val="both"/>
-        <w:rPr>
-          <w:b/>
-          <w:color w:val="000000"/>
-          <w:sz w:val="28"/>
-          <w:szCs w:val="28"/>
-        </w:rPr>
-      </w:pPr>
-      <w:r>
-        <w:rPr>
-          <w:b/>
-          <w:color w:val="000000"/>
-          <w:sz w:val="28"/>
-          <w:szCs w:val="28"/>
-        </w:rPr>
-        <w:t>Задачи</w:t>
-      </w:r>
-      <w:r>
-        <w:rPr>
-          <w:b/>
-          <w:color w:val="000000"/>
-          <w:sz w:val="28"/>
-          <w:szCs w:val="28"/>
-        </w:rPr>
-        <w:t>:</w:t>
-      </w:r>
-    </w:p>
-    <w:p>
-      <w:pPr>
-        <w:spacing w:line="360" w:lineRule="auto"/>
-        <w:ind w:right="-2" w:firstLine="567"/>
-        <w:jc w:val="both"/>
-        <w:rPr>
-          <w:b/>
-          <w:color w:val="000000"/>
-          <w:sz w:val="28"/>
-          <w:szCs w:val="28"/>
-        </w:rPr>
-      </w:pPr>
-      <w:r>
-        <w:rPr>
-          <w:color w:val="000000"/>
-          <w:sz w:val="28"/>
-          <w:szCs w:val="28"/>
-        </w:rPr>
-        <w:t>Изучение предметной области – все.</w:t>
-      </w:r>
-    </w:p>
-    <w:p>
-      <w:pPr>
-        <w:spacing w:line="360" w:lineRule="auto"/>
-        <w:ind w:right="-2" w:firstLine="567"/>
-        <w:jc w:val="both"/>
-        <w:rPr>
-          <w:color w:val="000000"/>
-          <w:sz w:val="28"/>
-          <w:szCs w:val="28"/>
-        </w:rPr>
-      </w:pPr>
-      <w:r>
-        <w:rPr>
-          <w:color w:val="000000"/>
-          <w:sz w:val="28"/>
-          <w:szCs w:val="28"/>
-        </w:rPr>
-        <w:t>Создание алгоритма программы</w:t>
-      </w:r>
-      <w:r>
-        <w:rPr>
-          <w:color w:val="000000"/>
-          <w:sz w:val="28"/>
-          <w:szCs w:val="28"/>
-        </w:rPr>
-        <w:t>, составление блок-схем</w:t>
-      </w:r>
-      <w:r>
-        <w:rPr>
-          <w:color w:val="000000"/>
-          <w:sz w:val="28"/>
-          <w:szCs w:val="28"/>
-        </w:rPr>
-        <w:t xml:space="preserve"> – </w:t>
-      </w:r>
-      <w:r>
-        <w:rPr>
-          <w:color w:val="000000"/>
-          <w:sz w:val="28"/>
-          <w:szCs w:val="28"/>
-        </w:rPr>
-        <w:t>разработчик № 2</w:t>
-      </w:r>
-      <w:r>
-        <w:rPr>
-          <w:color w:val="000000"/>
-          <w:sz w:val="28"/>
-          <w:szCs w:val="28"/>
-        </w:rPr>
-        <w:t>.</w:t>
-      </w:r>
-    </w:p>
-    <w:p>
-      <w:pPr>
-        <w:spacing w:line="360" w:lineRule="auto"/>
-        <w:ind w:right="-2" w:firstLine="567"/>
-        <w:jc w:val="both"/>
-        <w:rPr>
-          <w:color w:val="000000"/>
-          <w:sz w:val="28"/>
-          <w:szCs w:val="28"/>
-        </w:rPr>
-      </w:pPr>
-      <w:r>
-        <w:rPr>
-          <w:color w:val="000000"/>
-          <w:sz w:val="28"/>
-          <w:szCs w:val="28"/>
-        </w:rPr>
-        <w:t xml:space="preserve">Написание программы и исправление с комментариями – </w:t>
-      </w:r>
-      <w:r>
-        <w:rPr>
-          <w:color w:val="000000"/>
-          <w:sz w:val="28"/>
-          <w:szCs w:val="28"/>
-        </w:rPr>
-        <w:t>разработчик № 1</w:t>
-      </w:r>
-      <w:r>
-        <w:rPr>
-          <w:color w:val="000000"/>
-          <w:sz w:val="28"/>
-          <w:szCs w:val="28"/>
-        </w:rPr>
-        <w:t xml:space="preserve">, </w:t>
-      </w:r>
-      <w:r>
-        <w:rPr>
-          <w:color w:val="000000"/>
-          <w:sz w:val="28"/>
-          <w:szCs w:val="28"/>
-        </w:rPr>
-        <w:t>разработчик № 2</w:t>
-      </w:r>
-      <w:r>
-        <w:rPr>
-          <w:color w:val="000000"/>
-          <w:sz w:val="28"/>
-          <w:szCs w:val="28"/>
-        </w:rPr>
-        <w:t>.</w:t>
-      </w:r>
-    </w:p>
-    <w:p>
-      <w:pPr>
-        <w:spacing w:line="360" w:lineRule="auto"/>
-        <w:ind w:right="-2" w:firstLine="567"/>
-        <w:jc w:val="both"/>
-        <w:rPr>
-          <w:color w:val="000000"/>
-          <w:sz w:val="28"/>
-          <w:szCs w:val="28"/>
-        </w:rPr>
-      </w:pPr>
-      <w:r>
-        <w:rPr>
-          <w:color w:val="000000"/>
-          <w:sz w:val="28"/>
-          <w:szCs w:val="28"/>
-        </w:rPr>
-        <w:t>Р</w:t>
-      </w:r>
-      <w:r>
-        <w:rPr>
-          <w:color w:val="000000"/>
-          <w:sz w:val="28"/>
-          <w:szCs w:val="28"/>
-        </w:rPr>
-        <w:t>азработчик № 1</w:t>
-      </w:r>
-      <w:r>
-        <w:rPr>
-          <w:color w:val="000000"/>
-          <w:sz w:val="28"/>
-          <w:szCs w:val="28"/>
-        </w:rPr>
-        <w:t xml:space="preserve">– написание процедуры </w:t>
-      </w:r>
-      <w:r>
-        <w:rPr>
-          <w:color w:val="000000"/>
-          <w:sz w:val="28"/>
-          <w:szCs w:val="28"/>
-        </w:rPr>
-        <w:t>реализует интерфейс работы пользователя и прописывает связь функций</w:t>
-      </w:r>
-      <w:r>
-        <w:rPr>
-          <w:color w:val="000000"/>
-          <w:sz w:val="28"/>
-          <w:szCs w:val="28"/>
-        </w:rPr>
-        <w:t xml:space="preserve">, </w:t>
-      </w:r>
-      <w:r>
-        <w:rPr>
-          <w:color w:val="000000"/>
-          <w:sz w:val="28"/>
-          <w:szCs w:val="28"/>
-        </w:rPr>
-        <w:t xml:space="preserve">написание процедуры конвертирующей </w:t>
-      </w:r>
-      <w:r>
-        <w:rPr>
-          <w:color w:val="000000"/>
-          <w:sz w:val="28"/>
-          <w:szCs w:val="28"/>
-          <w:lang w:val="en-US"/>
+        <w:t xml:space="preserve">выдающей список имен файлов </w:t>
+      </w:r>
+      <w:proofErr w:type="spellStart"/>
+      <w:r>
+        <w:rPr>
+          <w:color w:val="000000"/>
+          <w:sz w:val="28"/>
+          <w:szCs w:val="28"/>
         </w:rPr>
         <w:t>xml</w:t>
       </w:r>
-      <w:r>
-        <w:rPr>
-          <w:color w:val="000000"/>
-          <w:sz w:val="28"/>
-          <w:szCs w:val="28"/>
-        </w:rPr>
-        <w:t xml:space="preserve">-файл в </w:t>
-      </w:r>
-      <w:r>
-        <w:rPr>
-          <w:color w:val="000000"/>
-          <w:sz w:val="28"/>
-          <w:szCs w:val="28"/>
-          <w:lang w:val="en-US"/>
-        </w:rPr>
-        <w:t>ini</w:t>
-      </w:r>
-      <w:r>
-        <w:rPr>
-          <w:color w:val="000000"/>
-          <w:sz w:val="28"/>
-          <w:szCs w:val="28"/>
-        </w:rPr>
-        <w:t xml:space="preserve">, написание процедуры конвертирующей </w:t>
-      </w:r>
-      <w:r>
-        <w:rPr>
-          <w:color w:val="000000"/>
-          <w:sz w:val="28"/>
-          <w:szCs w:val="28"/>
-          <w:lang w:val="en-US"/>
-        </w:rPr>
-        <w:t>ini</w:t>
-      </w:r>
-      <w:r>
-        <w:rPr>
-          <w:color w:val="000000"/>
-          <w:sz w:val="28"/>
-          <w:szCs w:val="28"/>
-        </w:rPr>
-        <w:t xml:space="preserve">-файл в </w:t>
-      </w:r>
-      <w:r>
-        <w:rPr>
-          <w:color w:val="000000"/>
-          <w:sz w:val="28"/>
-          <w:szCs w:val="28"/>
-          <w:lang w:val="en-US"/>
-        </w:rPr>
-        <w:t>json</w:t>
-      </w:r>
-      <w:r>
-        <w:rPr>
-          <w:color w:val="000000"/>
-          <w:sz w:val="28"/>
-          <w:szCs w:val="28"/>
-        </w:rPr>
-        <w:t>.</w:t>
-      </w:r>
-    </w:p>
-    <w:p>
-      <w:pPr>
-        <w:spacing w:line="360" w:lineRule="auto"/>
-        <w:ind w:right="-2" w:firstLine="567"/>
-        <w:jc w:val="both"/>
-        <w:rPr>
-          <w:color w:val="000000"/>
-          <w:sz w:val="28"/>
-          <w:szCs w:val="28"/>
-        </w:rPr>
-      </w:pPr>
-      <w:r>
-        <w:rPr>
-          <w:color w:val="000000"/>
-          <w:sz w:val="28"/>
-          <w:szCs w:val="28"/>
-        </w:rPr>
-        <w:t>Р</w:t>
-      </w:r>
-      <w:r>
-        <w:rPr>
-          <w:color w:val="000000"/>
-          <w:sz w:val="28"/>
-          <w:szCs w:val="28"/>
-        </w:rPr>
-        <w:t>азработчик № 2</w:t>
-      </w:r>
-      <w:r>
-        <w:rPr>
-          <w:color w:val="000000"/>
-          <w:sz w:val="28"/>
-          <w:szCs w:val="28"/>
-        </w:rPr>
-        <w:t xml:space="preserve">- написание процедуры </w:t>
-      </w:r>
-      <w:r>
-        <w:rPr>
-          <w:color w:val="000000"/>
-          <w:sz w:val="28"/>
-          <w:szCs w:val="28"/>
-        </w:rPr>
-        <w:t>выдающей список имен файлов xml в конкретной папке</w:t>
+      <w:proofErr w:type="spellEnd"/>
+      <w:r>
+        <w:rPr>
+          <w:color w:val="000000"/>
+          <w:sz w:val="28"/>
+          <w:szCs w:val="28"/>
+        </w:rPr>
+        <w:t xml:space="preserve"> в конкретной папке</w:t>
       </w:r>
       <w:r>
         <w:rPr>
@@ -2017,6 +2139,7 @@
         <w:lastRenderedPageBreak/>
         <w:t xml:space="preserve">Тестирование программы – </w:t>
       </w:r>
+      <w:proofErr w:type="spellStart"/>
       <w:r>
         <w:rPr>
           <w:color w:val="000000"/>
@@ -2025,6 +2148,7 @@
         </w:rPr>
         <w:t>тестировщик</w:t>
       </w:r>
+      <w:proofErr w:type="spellEnd"/>
       <w:r>
         <w:rPr>
           <w:color w:val="000000"/>
@@ -2140,13 +2264,23 @@
           <w:szCs w:val="28"/>
         </w:rPr>
       </w:pPr>
-      <w:r>
-        <w:rPr>
-          <w:color w:val="000000"/>
-          <w:sz w:val="28"/>
-          <w:szCs w:val="28"/>
-        </w:rPr>
-        <w:t xml:space="preserve">Вконтакте, </w:t>
+      <w:proofErr w:type="spellStart"/>
+      <w:r>
+        <w:rPr>
+          <w:color w:val="000000"/>
+          <w:sz w:val="28"/>
+          <w:szCs w:val="28"/>
+        </w:rPr>
+        <w:t>Вконтакте</w:t>
+      </w:r>
+      <w:proofErr w:type="spellEnd"/>
+      <w:r>
+        <w:rPr>
+          <w:color w:val="000000"/>
+          <w:sz w:val="28"/>
+          <w:szCs w:val="28"/>
+        </w:rPr>
+        <w:t xml:space="preserve">, </w:t>
       </w:r>
       <w:r>
         <w:rPr>
@@ -2209,7 +2343,25 @@
           <w:sz w:val="28"/>
           <w:szCs w:val="28"/>
         </w:rPr>
-        <w:t>ListXmlFile – на вход подаётся путь к папке, на выходе – список имен файлов xml. Путь к папке проверяется на правильность написания, если обнаружена ошибка, то выдаем ошибку.</w:t>
+        <w:t xml:space="preserve">ListXmlFile – на вход подаётся путь к папке, на выходе – список имен файлов </w:t>
+      </w:r>
+      <w:proofErr w:type="spellStart"/>
+      <w:r>
+        <w:rPr>
+          <w:color w:val="000000"/>
+          <w:sz w:val="28"/>
+          <w:szCs w:val="28"/>
+        </w:rPr>
+        <w:t>xml</w:t>
+      </w:r>
+      <w:proofErr w:type="spellEnd"/>
+      <w:r>
+        <w:rPr>
+          <w:color w:val="000000"/>
+          <w:sz w:val="28"/>
+          <w:szCs w:val="28"/>
+        </w:rPr>
+        <w:t>. Путь к папке проверяется на правильность написания, если обнаружена ошибка, то выдаем ошибку.</w:t>
       </w:r>
     </w:p>
     <w:p>
@@ -2460,6 +2612,7 @@
           <w:szCs w:val="28"/>
         </w:rPr>
       </w:pPr>
+      <w:proofErr w:type="gramStart"/>
       <w:r>
         <w:rPr>
           <w:color w:val="000000"/>
@@ -2469,6 +2622,7 @@
         </w:rPr>
         <w:t>main</w:t>
       </w:r>
+      <w:proofErr w:type="gramEnd"/>
       <w:r>
         <w:rPr>
           <w:color w:val="000000"/>
@@ -2529,8 +2683,18 @@
           <w:sz w:val="28"/>
           <w:szCs w:val="28"/>
         </w:rPr>
-        <w:t>”/ ”</w:t>
-      </w:r>
+        <w:t>”</w:t>
+      </w:r>
+      <w:proofErr w:type="gramStart"/>
+      <w:r>
+        <w:rPr>
+          <w:color w:val="000000"/>
+          <w:sz w:val="28"/>
+          <w:szCs w:val="28"/>
+        </w:rPr>
+        <w:t>/ ”</w:t>
+      </w:r>
+      <w:proofErr w:type="gramEnd"/>
       <w:r>
         <w:rPr>
           <w:color w:val="000000"/>
@@ -2546,15 +2710,7 @@
           <w:sz w:val="28"/>
           <w:szCs w:val="28"/>
         </w:rPr>
-        <w:t>”), список</w:t>
-      </w:r>
-      <w:r>
-        <w:rPr>
-          <w:color w:val="000000"/>
-          <w:sz w:val="28"/>
-          <w:szCs w:val="28"/>
-        </w:rPr>
-        <w:t xml:space="preserve"> файлов для конвертации (для создания </w:t>
+        <w:t xml:space="preserve">”), список файлов для конвертации (для создания </w:t>
       </w:r>
       <w:r>
         <w:rPr>
@@ -2571,15 +2727,7 @@
           <w:sz w:val="28"/>
           <w:szCs w:val="28"/>
         </w:rPr>
-        <w:t xml:space="preserve"> </w:t>
-      </w:r>
-      <w:r>
-        <w:rPr>
-          <w:color w:val="000000"/>
-          <w:sz w:val="28"/>
-          <w:szCs w:val="28"/>
-        </w:rPr>
-        <w:t xml:space="preserve">отправляется список </w:t>
+        <w:t xml:space="preserve"> отправляется список </w:t>
       </w:r>
       <w:r>
         <w:rPr>
@@ -2596,15 +2744,7 @@
           <w:sz w:val="28"/>
           <w:szCs w:val="28"/>
         </w:rPr>
-        <w:t xml:space="preserve">, </w:t>
-      </w:r>
-      <w:r>
-        <w:rPr>
-          <w:color w:val="000000"/>
-          <w:sz w:val="28"/>
-          <w:szCs w:val="28"/>
-        </w:rPr>
-        <w:t xml:space="preserve">для создания </w:t>
+        <w:t xml:space="preserve">, для создания </w:t>
       </w:r>
       <w:r>
         <w:rPr>
@@ -2621,23 +2761,7 @@
           <w:sz w:val="28"/>
           <w:szCs w:val="28"/>
         </w:rPr>
-        <w:t xml:space="preserve"> </w:t>
-      </w:r>
-      <w:r>
-        <w:rPr>
-          <w:color w:val="000000"/>
-          <w:sz w:val="28"/>
-          <w:szCs w:val="28"/>
-        </w:rPr>
-        <w:t>–</w:t>
-      </w:r>
-      <w:r>
-        <w:rPr>
-          <w:color w:val="000000"/>
-          <w:sz w:val="28"/>
-          <w:szCs w:val="28"/>
-        </w:rPr>
-        <w:t xml:space="preserve"> </w:t>
+        <w:t xml:space="preserve"> – </w:t>
       </w:r>
       <w:r>
         <w:rPr>
@@ -3420,426 +3544,365 @@
           <w:sz w:val="28"/>
           <w:szCs w:val="28"/>
         </w:rPr>
-        <w:t xml:space="preserve">Алгоритм работы функции </w:t>
-      </w:r>
-      <w:r>
+        <w:t>Описание функций и псевдокод:</w:t>
+      </w:r>
+    </w:p>
+    <w:p>
+      <w:pPr>
+        <w:spacing w:line="360" w:lineRule="auto"/>
+        <w:ind w:right="-2" w:firstLine="567"/>
+        <w:jc w:val="both"/>
+        <w:rPr>
+          <w:color w:val="000000"/>
+          <w:sz w:val="28"/>
+          <w:szCs w:val="28"/>
+        </w:rPr>
+      </w:pPr>
+      <w:r>
+        <w:rPr>
+          <w:color w:val="000000"/>
+          <w:sz w:val="28"/>
+          <w:szCs w:val="28"/>
+        </w:rPr>
+        <w:t xml:space="preserve">1. </w:t>
+      </w:r>
+      <w:r>
+        <w:rPr>
+          <w:color w:val="000000"/>
+          <w:sz w:val="28"/>
+          <w:szCs w:val="28"/>
+          <w:lang w:val="en-US"/>
+        </w:rPr>
+        <w:t>ListXmlFile</w:t>
+      </w:r>
+      <w:r>
+        <w:rPr>
+          <w:color w:val="000000"/>
+          <w:sz w:val="28"/>
+          <w:szCs w:val="28"/>
+        </w:rPr>
+        <w:t xml:space="preserve"> </w:t>
+      </w:r>
+      <w:r>
+        <w:rPr>
+          <w:color w:val="000000"/>
+          <w:sz w:val="28"/>
+          <w:szCs w:val="28"/>
+        </w:rPr>
+        <w:t xml:space="preserve">(directory </w:t>
+      </w:r>
+      <w:r>
+        <w:rPr>
+          <w:color w:val="000000"/>
+          <w:sz w:val="28"/>
+          <w:szCs w:val="28"/>
+          <w:lang w:val="en-US"/>
+        </w:rPr>
+        <w:t>string</w:t>
+      </w:r>
+      <w:r>
+        <w:rPr>
+          <w:color w:val="000000"/>
+          <w:sz w:val="28"/>
+          <w:szCs w:val="28"/>
+        </w:rPr>
+        <w:t xml:space="preserve">)-процедура поиска всех </w:t>
+      </w:r>
+      <w:r>
+        <w:rPr>
+          <w:color w:val="000000"/>
+          <w:sz w:val="28"/>
+          <w:szCs w:val="28"/>
+          <w:lang w:val="en-US"/>
+        </w:rPr>
+        <w:t>xml</w:t>
+      </w:r>
+      <w:r>
+        <w:rPr>
+          <w:color w:val="000000"/>
+          <w:sz w:val="28"/>
+          <w:szCs w:val="28"/>
+        </w:rPr>
+        <w:t xml:space="preserve">-файлов в папке. На вход поступает путь к папке с </w:t>
+      </w:r>
+      <w:r>
+        <w:rPr>
+          <w:color w:val="000000"/>
+          <w:sz w:val="28"/>
+          <w:szCs w:val="28"/>
+          <w:lang w:val="en-US"/>
+        </w:rPr>
+        <w:t>xml</w:t>
+      </w:r>
+      <w:r>
+        <w:rPr>
+          <w:color w:val="000000"/>
+          <w:sz w:val="28"/>
+          <w:szCs w:val="28"/>
+        </w:rPr>
+        <w:t>-файлами.</w:t>
+      </w:r>
+    </w:p>
+    <w:p>
+      <w:pPr>
+        <w:spacing w:line="360" w:lineRule="auto"/>
+        <w:ind w:right="-2" w:firstLine="567"/>
+        <w:jc w:val="both"/>
+        <w:rPr>
+          <w:color w:val="000000"/>
+          <w:sz w:val="28"/>
+          <w:szCs w:val="28"/>
+        </w:rPr>
+      </w:pPr>
+    </w:p>
+    <w:p>
+      <w:pPr>
+        <w:spacing w:line="360" w:lineRule="auto"/>
+        <w:ind w:right="-2" w:firstLine="567"/>
+        <w:jc w:val="both"/>
+        <w:rPr>
+          <w:color w:val="000000"/>
+          <w:sz w:val="28"/>
+          <w:szCs w:val="28"/>
+        </w:rPr>
+      </w:pPr>
+      <w:r>
+        <w:rPr>
+          <w:color w:val="000000"/>
+          <w:sz w:val="28"/>
+          <w:szCs w:val="28"/>
+        </w:rPr>
+        <w:t>Псевдокод</w:t>
+      </w:r>
+    </w:p>
+    <w:p>
+      <w:pPr>
+        <w:spacing w:line="360" w:lineRule="auto"/>
+        <w:ind w:right="-2" w:firstLine="567"/>
+        <w:jc w:val="both"/>
+        <w:rPr>
+          <w:color w:val="000000"/>
+          <w:sz w:val="28"/>
+          <w:szCs w:val="28"/>
+        </w:rPr>
+      </w:pPr>
+      <w:r>
+        <w:rPr>
+          <w:color w:val="000000"/>
+          <w:sz w:val="28"/>
+          <w:szCs w:val="28"/>
+        </w:rPr>
+        <w:t>ЕСЛИ путь не является директорией, то выдать об этом ошибку</w:t>
+      </w:r>
+    </w:p>
+    <w:p>
+      <w:pPr>
+        <w:spacing w:line="360" w:lineRule="auto"/>
+        <w:ind w:right="-2" w:firstLine="567"/>
+        <w:jc w:val="both"/>
+        <w:rPr>
+          <w:color w:val="000000"/>
+          <w:sz w:val="28"/>
+          <w:szCs w:val="28"/>
+        </w:rPr>
+      </w:pPr>
+      <w:r>
+        <w:rPr>
+          <w:color w:val="000000"/>
+          <w:sz w:val="28"/>
+          <w:szCs w:val="28"/>
+        </w:rPr>
+        <w:t xml:space="preserve">СОЗДАТЬ срез строкового типа для имен найденных </w:t>
+      </w:r>
+      <w:r>
+        <w:rPr>
+          <w:color w:val="000000"/>
+          <w:sz w:val="28"/>
+          <w:szCs w:val="28"/>
+          <w:lang w:val="en-US"/>
+        </w:rPr>
+        <w:t>xml</w:t>
+      </w:r>
+      <w:r>
+        <w:rPr>
+          <w:color w:val="000000"/>
+          <w:sz w:val="28"/>
+          <w:szCs w:val="28"/>
+        </w:rPr>
+        <w:t>-файлов</w:t>
+      </w:r>
+    </w:p>
+    <w:p>
+      <w:pPr>
+        <w:spacing w:line="360" w:lineRule="auto"/>
+        <w:ind w:right="-2" w:firstLine="567"/>
+        <w:jc w:val="both"/>
+        <w:rPr>
+          <w:color w:val="000000"/>
+          <w:sz w:val="28"/>
+          <w:szCs w:val="28"/>
+        </w:rPr>
+      </w:pPr>
+      <w:r>
+        <w:rPr>
+          <w:color w:val="000000"/>
+          <w:sz w:val="28"/>
+          <w:szCs w:val="28"/>
+        </w:rPr>
+        <w:t xml:space="preserve">ЕСЛИ считаный файл </w:t>
+      </w:r>
+      <w:proofErr w:type="gramStart"/>
+      <w:r>
+        <w:rPr>
+          <w:color w:val="000000"/>
+          <w:sz w:val="28"/>
+          <w:szCs w:val="28"/>
+          <w:lang w:val="en-US"/>
+        </w:rPr>
+        <w:t>xml</w:t>
+      </w:r>
+      <w:proofErr w:type="gramEnd"/>
+      <w:r>
+        <w:rPr>
+          <w:color w:val="000000"/>
+          <w:sz w:val="28"/>
+          <w:szCs w:val="28"/>
+        </w:rPr>
+        <w:t xml:space="preserve"> ТО добавить его в </w:t>
+      </w:r>
+      <w:r>
+        <w:rPr>
+          <w:color w:val="000000"/>
+          <w:sz w:val="28"/>
+          <w:szCs w:val="28"/>
+        </w:rPr>
+        <w:t>срез</w:t>
+      </w:r>
+    </w:p>
+    <w:p>
+      <w:pPr>
+        <w:spacing w:line="360" w:lineRule="auto"/>
+        <w:ind w:right="-2" w:firstLine="567"/>
+        <w:jc w:val="both"/>
         <w:rPr>
           <w:b/>
           <w:color w:val="000000"/>
           <w:sz w:val="28"/>
           <w:szCs w:val="28"/>
+        </w:rPr>
+      </w:pPr>
+      <w:r>
+        <w:rPr>
+          <w:color w:val="000000"/>
+          <w:sz w:val="28"/>
+          <w:szCs w:val="28"/>
+        </w:rPr>
+        <w:t>Вернуть срез</w:t>
+      </w:r>
+    </w:p>
+    <w:p>
+      <w:pPr>
+        <w:spacing w:line="360" w:lineRule="auto"/>
+        <w:ind w:right="-2" w:firstLine="567"/>
+        <w:jc w:val="both"/>
+        <w:rPr>
+          <w:color w:val="000000"/>
+          <w:sz w:val="28"/>
+          <w:szCs w:val="28"/>
+        </w:rPr>
+      </w:pPr>
+    </w:p>
+    <w:p>
+      <w:pPr>
+        <w:spacing w:line="360" w:lineRule="auto"/>
+        <w:ind w:right="-2" w:firstLine="567"/>
+        <w:jc w:val="both"/>
+        <w:rPr>
+          <w:color w:val="000000"/>
+          <w:sz w:val="28"/>
+          <w:szCs w:val="28"/>
+        </w:rPr>
+      </w:pPr>
+    </w:p>
+    <w:p>
+      <w:pPr>
+        <w:spacing w:line="360" w:lineRule="auto"/>
+        <w:ind w:right="-2" w:firstLine="567"/>
+        <w:jc w:val="both"/>
+        <w:rPr>
+          <w:color w:val="000000"/>
+          <w:sz w:val="28"/>
+          <w:szCs w:val="28"/>
+        </w:rPr>
+      </w:pPr>
+    </w:p>
+    <w:p>
+      <w:pPr>
+        <w:spacing w:line="360" w:lineRule="auto"/>
+        <w:ind w:right="-2" w:firstLine="567"/>
+        <w:jc w:val="both"/>
+        <w:rPr>
+          <w:color w:val="000000"/>
+          <w:sz w:val="28"/>
+          <w:szCs w:val="28"/>
+        </w:rPr>
+      </w:pPr>
+    </w:p>
+    <w:p>
+      <w:pPr>
+        <w:spacing w:line="360" w:lineRule="auto"/>
+        <w:ind w:right="-2" w:firstLine="567"/>
+        <w:jc w:val="both"/>
+        <w:rPr>
+          <w:color w:val="000000"/>
+          <w:sz w:val="28"/>
+          <w:szCs w:val="28"/>
+        </w:rPr>
+      </w:pPr>
+    </w:p>
+    <w:p>
+      <w:pPr>
+        <w:spacing w:line="360" w:lineRule="auto"/>
+        <w:ind w:right="-2"/>
+        <w:jc w:val="both"/>
+        <w:rPr>
+          <w:color w:val="000000"/>
+          <w:sz w:val="28"/>
+          <w:szCs w:val="28"/>
+        </w:rPr>
+      </w:pPr>
+    </w:p>
+    <w:p>
+      <w:pPr>
+        <w:spacing w:line="360" w:lineRule="auto"/>
+        <w:ind w:right="-2" w:firstLine="567"/>
+        <w:jc w:val="both"/>
+        <w:rPr>
+          <w:color w:val="000000"/>
+          <w:sz w:val="28"/>
+          <w:szCs w:val="28"/>
+        </w:rPr>
+      </w:pPr>
+      <w:r>
+        <w:rPr>
+          <w:color w:val="000000"/>
+          <w:sz w:val="28"/>
+          <w:szCs w:val="28"/>
+        </w:rPr>
+        <w:lastRenderedPageBreak/>
+        <w:t xml:space="preserve">Блок схема работы функции </w:t>
+      </w:r>
+      <w:r>
+        <w:rPr>
+          <w:color w:val="000000"/>
+          <w:sz w:val="28"/>
+          <w:szCs w:val="28"/>
           <w:lang w:val="en-US"/>
         </w:rPr>
         <w:t>ListXmlFile</w:t>
       </w:r>
       <w:r>
         <w:rPr>
-          <w:b/>
-          <w:color w:val="000000"/>
-          <w:sz w:val="28"/>
-          <w:szCs w:val="28"/>
-        </w:rPr>
-        <w:t>.</w:t>
-      </w:r>
-    </w:p>
-    <w:p>
-      <w:pPr>
-        <w:spacing w:line="360" w:lineRule="auto"/>
-        <w:ind w:right="-2" w:firstLine="567"/>
-        <w:jc w:val="both"/>
-        <w:rPr>
-          <w:color w:val="000000"/>
-          <w:sz w:val="28"/>
-          <w:szCs w:val="28"/>
-        </w:rPr>
-      </w:pPr>
-      <w:r>
-        <w:rPr>
-          <w:color w:val="000000"/>
-          <w:sz w:val="28"/>
-          <w:szCs w:val="28"/>
-        </w:rPr>
-        <w:t xml:space="preserve">На вход поступает путь к папке с </w:t>
-      </w:r>
-      <w:r>
-        <w:rPr>
-          <w:color w:val="000000"/>
-          <w:sz w:val="28"/>
-          <w:szCs w:val="28"/>
-          <w:lang w:val="en-US"/>
-        </w:rPr>
-        <w:t>xml</w:t>
-      </w:r>
-      <w:r>
-        <w:rPr>
-          <w:color w:val="000000"/>
-          <w:sz w:val="28"/>
-          <w:szCs w:val="28"/>
-        </w:rPr>
-        <w:t>-файлами.</w:t>
-      </w:r>
-    </w:p>
-    <w:p>
-      <w:pPr>
-        <w:numPr>
-          <w:ilvl w:val="0"/>
-          <w:numId w:val="23"/>
-        </w:numPr>
-        <w:spacing w:line="360" w:lineRule="auto"/>
-        <w:ind w:left="0" w:right="-2" w:firstLine="567"/>
-        <w:jc w:val="both"/>
-        <w:rPr>
-          <w:color w:val="000000"/>
-          <w:sz w:val="28"/>
-          <w:szCs w:val="28"/>
-        </w:rPr>
-      </w:pPr>
-      <w:r>
-        <w:rPr>
-          <w:color w:val="000000"/>
-          <w:sz w:val="28"/>
-          <w:szCs w:val="28"/>
-        </w:rPr>
-        <w:t xml:space="preserve">Создать срез строкового типа, для занесения имя найденных </w:t>
-      </w:r>
-      <w:r>
-        <w:rPr>
-          <w:color w:val="000000"/>
-          <w:sz w:val="28"/>
-          <w:szCs w:val="28"/>
-          <w:lang w:val="en-US"/>
-        </w:rPr>
-        <w:t>xml</w:t>
-      </w:r>
-      <w:r>
-        <w:rPr>
-          <w:color w:val="000000"/>
-          <w:sz w:val="28"/>
-          <w:szCs w:val="28"/>
-        </w:rPr>
-        <w:t xml:space="preserve"> файлов.</w:t>
-      </w:r>
-    </w:p>
-    <w:p>
-      <w:pPr>
-        <w:numPr>
-          <w:ilvl w:val="0"/>
-          <w:numId w:val="23"/>
-        </w:numPr>
-        <w:spacing w:line="360" w:lineRule="auto"/>
-        <w:ind w:left="0" w:right="-2" w:firstLine="567"/>
-        <w:jc w:val="both"/>
-        <w:rPr>
-          <w:color w:val="000000"/>
-          <w:sz w:val="28"/>
-          <w:szCs w:val="28"/>
-        </w:rPr>
-      </w:pPr>
-      <w:r>
-        <w:rPr>
-          <w:color w:val="000000"/>
-          <w:sz w:val="28"/>
-          <w:szCs w:val="28"/>
-        </w:rPr>
-        <w:t>Проверить является ли путь директорией.</w:t>
-      </w:r>
-    </w:p>
-    <w:p>
-      <w:pPr>
-        <w:numPr>
-          <w:ilvl w:val="0"/>
-          <w:numId w:val="23"/>
-        </w:numPr>
-        <w:spacing w:line="360" w:lineRule="auto"/>
-        <w:ind w:left="0" w:right="-2" w:firstLine="567"/>
-        <w:jc w:val="both"/>
-        <w:rPr>
-          <w:color w:val="000000"/>
-          <w:sz w:val="28"/>
-          <w:szCs w:val="28"/>
-        </w:rPr>
-      </w:pPr>
-      <w:r>
-        <w:rPr>
-          <w:color w:val="000000"/>
-          <w:sz w:val="28"/>
-          <w:szCs w:val="28"/>
-        </w:rPr>
-        <w:t xml:space="preserve">Если путь не является директорией, то выдать об этом ошибку, завершить </w:t>
-      </w:r>
-      <w:r>
-        <w:rPr>
-          <w:color w:val="000000"/>
-          <w:sz w:val="28"/>
-          <w:szCs w:val="28"/>
-        </w:rPr>
-        <w:t xml:space="preserve">выполнение программы с кодом ошибки </w:t>
-      </w:r>
-      <w:r>
-        <w:rPr>
-          <w:color w:val="000000"/>
-          <w:sz w:val="28"/>
-          <w:szCs w:val="28"/>
-        </w:rPr>
-        <w:t>.</w:t>
-      </w:r>
-    </w:p>
-    <w:p>
-      <w:pPr>
-        <w:numPr>
-          <w:ilvl w:val="0"/>
-          <w:numId w:val="23"/>
-        </w:numPr>
-        <w:spacing w:line="360" w:lineRule="auto"/>
-        <w:ind w:left="0" w:right="-2" w:firstLine="567"/>
-        <w:jc w:val="both"/>
-        <w:rPr>
-          <w:color w:val="000000"/>
-          <w:sz w:val="28"/>
-          <w:szCs w:val="28"/>
-        </w:rPr>
-      </w:pPr>
-      <w:r>
-        <w:rPr>
-          <w:color w:val="000000"/>
-          <w:sz w:val="28"/>
-          <w:szCs w:val="28"/>
-        </w:rPr>
-        <w:t>Считывание имени файла.</w:t>
-      </w:r>
-    </w:p>
-    <w:p>
-      <w:pPr>
-        <w:numPr>
-          <w:ilvl w:val="0"/>
-          <w:numId w:val="23"/>
-        </w:numPr>
-        <w:spacing w:line="360" w:lineRule="auto"/>
-        <w:ind w:left="0" w:right="-2" w:firstLine="567"/>
-        <w:jc w:val="both"/>
-        <w:rPr>
-          <w:color w:val="000000"/>
-          <w:sz w:val="28"/>
-          <w:szCs w:val="28"/>
-        </w:rPr>
-      </w:pPr>
-      <w:r>
-        <w:rPr>
-          <w:color w:val="000000"/>
-          <w:sz w:val="28"/>
-          <w:szCs w:val="28"/>
-        </w:rPr>
-        <w:t>Определение расширения файла.</w:t>
-      </w:r>
-    </w:p>
-    <w:p>
-      <w:pPr>
-        <w:numPr>
-          <w:ilvl w:val="0"/>
-          <w:numId w:val="23"/>
-        </w:numPr>
-        <w:spacing w:line="360" w:lineRule="auto"/>
-        <w:ind w:left="0" w:right="-2" w:firstLine="567"/>
-        <w:jc w:val="both"/>
-        <w:rPr>
-          <w:color w:val="000000"/>
-          <w:sz w:val="28"/>
-          <w:szCs w:val="28"/>
-        </w:rPr>
-      </w:pPr>
-      <w:r>
-        <w:rPr>
-          <w:color w:val="000000"/>
-          <w:sz w:val="28"/>
-          <w:szCs w:val="28"/>
-        </w:rPr>
-        <w:t xml:space="preserve">Если файл имеет расширение </w:t>
-      </w:r>
-      <w:r>
-        <w:rPr>
-          <w:color w:val="000000"/>
-          <w:sz w:val="28"/>
-          <w:szCs w:val="28"/>
-          <w:lang w:val="en-US"/>
-        </w:rPr>
-        <w:t>xml</w:t>
-      </w:r>
-      <w:r>
-        <w:rPr>
-          <w:color w:val="000000"/>
-          <w:sz w:val="28"/>
-          <w:szCs w:val="28"/>
-        </w:rPr>
-        <w:t>, то занести его в срез.</w:t>
-      </w:r>
-    </w:p>
-    <w:p>
-      <w:pPr>
-        <w:numPr>
-          <w:ilvl w:val="1"/>
-          <w:numId w:val="23"/>
-        </w:numPr>
-        <w:spacing w:line="360" w:lineRule="auto"/>
-        <w:ind w:left="1701" w:right="-2" w:hanging="567"/>
-        <w:jc w:val="both"/>
-        <w:rPr>
-          <w:color w:val="000000"/>
-          <w:sz w:val="28"/>
-          <w:szCs w:val="28"/>
-        </w:rPr>
-      </w:pPr>
-      <w:r>
-        <w:rPr>
-          <w:color w:val="000000"/>
-          <w:sz w:val="28"/>
-          <w:szCs w:val="28"/>
-        </w:rPr>
-        <w:t>Найти последнее вхождение точки в строку</w:t>
-      </w:r>
-      <w:r>
-        <w:rPr>
-          <w:color w:val="000000"/>
-          <w:sz w:val="28"/>
-          <w:szCs w:val="28"/>
-        </w:rPr>
-        <w:t>.</w:t>
-      </w:r>
-    </w:p>
-    <w:p>
-      <w:pPr>
-        <w:numPr>
-          <w:ilvl w:val="1"/>
-          <w:numId w:val="23"/>
-        </w:numPr>
-        <w:spacing w:line="360" w:lineRule="auto"/>
-        <w:ind w:left="1701" w:right="-2" w:hanging="567"/>
-        <w:jc w:val="both"/>
-        <w:rPr>
-          <w:color w:val="000000"/>
-          <w:sz w:val="28"/>
-          <w:szCs w:val="28"/>
-        </w:rPr>
-      </w:pPr>
-      <w:r>
-        <w:rPr>
-          <w:color w:val="000000"/>
-          <w:sz w:val="28"/>
-          <w:szCs w:val="28"/>
-        </w:rPr>
-        <w:t>Выделить подстроку с позиции вхождения точки до конца (точка в рассмотрение не включается)</w:t>
-      </w:r>
-      <w:r>
-        <w:rPr>
-          <w:color w:val="000000"/>
-          <w:sz w:val="28"/>
-          <w:szCs w:val="28"/>
-        </w:rPr>
-        <w:t>.</w:t>
-      </w:r>
-    </w:p>
-    <w:p>
-      <w:pPr>
-        <w:numPr>
-          <w:ilvl w:val="1"/>
-          <w:numId w:val="23"/>
-        </w:numPr>
-        <w:spacing w:line="360" w:lineRule="auto"/>
-        <w:ind w:left="1701" w:right="-2" w:hanging="567"/>
-        <w:jc w:val="both"/>
-        <w:rPr>
-          <w:color w:val="000000"/>
-          <w:sz w:val="28"/>
-          <w:szCs w:val="28"/>
-        </w:rPr>
-      </w:pPr>
-      <w:r>
-        <w:rPr>
-          <w:color w:val="000000"/>
-          <w:sz w:val="28"/>
-          <w:szCs w:val="28"/>
-        </w:rPr>
-        <w:t xml:space="preserve">Полученная подстрока = </w:t>
-      </w:r>
-      <w:r>
-        <w:rPr>
-          <w:color w:val="000000"/>
-          <w:sz w:val="28"/>
-          <w:szCs w:val="28"/>
-          <w:lang w:val="en-US"/>
-        </w:rPr>
-        <w:t>“xml”?</w:t>
-      </w:r>
-    </w:p>
-    <w:p>
-      <w:pPr>
-        <w:numPr>
-          <w:ilvl w:val="0"/>
-          <w:numId w:val="23"/>
-        </w:numPr>
-        <w:spacing w:line="360" w:lineRule="auto"/>
-        <w:ind w:left="0" w:right="-2" w:firstLine="567"/>
-        <w:jc w:val="both"/>
-        <w:rPr>
-          <w:color w:val="000000"/>
-          <w:sz w:val="28"/>
-          <w:szCs w:val="28"/>
-        </w:rPr>
-      </w:pPr>
-      <w:r>
-        <w:rPr>
-          <w:color w:val="000000"/>
-          <w:sz w:val="28"/>
-          <w:szCs w:val="28"/>
-        </w:rPr>
-        <w:t>Повторить пункты 4-6 пока не пройдем по всем папкам.</w:t>
-      </w:r>
-    </w:p>
-    <w:p>
-      <w:pPr>
-        <w:numPr>
-          <w:ilvl w:val="0"/>
-          <w:numId w:val="23"/>
-        </w:numPr>
-        <w:spacing w:line="360" w:lineRule="auto"/>
-        <w:ind w:left="0" w:right="-2" w:firstLine="567"/>
-        <w:jc w:val="both"/>
-        <w:rPr>
-          <w:color w:val="000000"/>
-          <w:sz w:val="28"/>
-          <w:szCs w:val="28"/>
-        </w:rPr>
-      </w:pPr>
-      <w:r>
-        <w:rPr>
-          <w:color w:val="000000"/>
-          <w:sz w:val="28"/>
-          <w:szCs w:val="28"/>
-        </w:rPr>
-        <w:lastRenderedPageBreak/>
-        <w:t>Вернуть срез.</w:t>
-      </w:r>
-    </w:p>
-    <w:p>
-      <w:pPr>
-        <w:spacing w:line="360" w:lineRule="auto"/>
-        <w:ind w:right="-2" w:firstLine="567"/>
-        <w:jc w:val="both"/>
-        <w:rPr>
-          <w:color w:val="000000"/>
-          <w:sz w:val="28"/>
-          <w:szCs w:val="28"/>
-        </w:rPr>
-      </w:pPr>
-      <w:r>
-        <w:rPr>
-          <w:color w:val="000000"/>
-          <w:sz w:val="28"/>
-          <w:szCs w:val="28"/>
-        </w:rPr>
-        <w:t>Блок схема работы функции</w:t>
-      </w:r>
-      <w:r>
-        <w:rPr>
           <w:color w:val="000000"/>
           <w:sz w:val="28"/>
           <w:szCs w:val="28"/>
@@ -3851,17 +3914,8 @@
           <w:color w:val="000000"/>
           <w:sz w:val="28"/>
           <w:szCs w:val="28"/>
-          <w:lang w:val="en-US"/>
-        </w:rPr>
-        <w:t>ListXmlFile</w:t>
-      </w:r>
-      <w:r>
-        <w:rPr>
-          <w:color w:val="000000"/>
-          <w:sz w:val="28"/>
-          <w:szCs w:val="28"/>
-        </w:rPr>
-        <w:t xml:space="preserve"> продемонстрирована на рисунке 1.</w:t>
+        </w:rPr>
+        <w:t>продемонстрирована на рисунке</w:t>
       </w:r>
     </w:p>
     <w:p>
@@ -3953,15 +4007,66 @@
           <w:color w:val="000000"/>
           <w:sz w:val="28"/>
           <w:szCs w:val="28"/>
-        </w:rPr>
-      </w:pPr>
-      <w:r>
-        <w:rPr>
-          <w:color w:val="000000"/>
-          <w:sz w:val="28"/>
-          <w:szCs w:val="28"/>
-        </w:rPr>
-        <w:t>Рисунок 1 – Блок-схема работы функции</w:t>
+          <w:lang w:val="en-US"/>
+        </w:rPr>
+      </w:pPr>
+      <w:r>
+        <w:rPr>
+          <w:color w:val="000000"/>
+          <w:sz w:val="28"/>
+          <w:szCs w:val="28"/>
+        </w:rPr>
+        <w:t xml:space="preserve">Рисунок 1 – Блок-схема работы функции </w:t>
+      </w:r>
+      <w:r>
+        <w:rPr>
+          <w:color w:val="000000"/>
+          <w:sz w:val="28"/>
+          <w:szCs w:val="28"/>
+          <w:lang w:val="en-US"/>
+        </w:rPr>
+        <w:t>ListXmlFile</w:t>
+      </w:r>
+    </w:p>
+    <w:p>
+      <w:pPr>
+        <w:spacing w:line="360" w:lineRule="auto"/>
+        <w:ind w:right="-2" w:firstLine="567"/>
+        <w:jc w:val="center"/>
+        <w:rPr>
+          <w:color w:val="000000"/>
+          <w:sz w:val="28"/>
+          <w:szCs w:val="28"/>
+        </w:rPr>
+      </w:pPr>
+    </w:p>
+    <w:p>
+      <w:pPr>
+        <w:spacing w:line="360" w:lineRule="auto"/>
+        <w:ind w:right="-2" w:firstLine="567"/>
+        <w:jc w:val="both"/>
+        <w:rPr>
+          <w:color w:val="000000"/>
+          <w:sz w:val="28"/>
+          <w:szCs w:val="28"/>
+        </w:rPr>
+      </w:pPr>
+      <w:r>
+        <w:rPr>
+          <w:color w:val="000000"/>
+          <w:sz w:val="28"/>
+          <w:szCs w:val="28"/>
+        </w:rPr>
+        <w:t xml:space="preserve">2. </w:t>
+      </w:r>
+      <w:r>
+        <w:rPr>
+          <w:color w:val="000000"/>
+          <w:sz w:val="28"/>
+          <w:szCs w:val="28"/>
+          <w:lang w:val="en-US"/>
+        </w:rPr>
+        <w:t>ConvertXmlToIni</w:t>
       </w:r>
       <w:r>
         <w:rPr>
@@ -3976,82 +4081,25 @@
           <w:color w:val="000000"/>
           <w:sz w:val="28"/>
           <w:szCs w:val="28"/>
-          <w:lang w:val="en-US"/>
-        </w:rPr>
-        <w:t>ListXmlFile</w:t>
-      </w:r>
-    </w:p>
-    <w:p>
-      <w:pPr>
-        <w:spacing w:line="360" w:lineRule="auto"/>
-        <w:ind w:right="-2" w:firstLine="567"/>
-        <w:jc w:val="both"/>
-        <w:rPr>
-          <w:color w:val="000000"/>
-          <w:sz w:val="28"/>
-          <w:szCs w:val="28"/>
-        </w:rPr>
-      </w:pPr>
-    </w:p>
-    <w:p>
-      <w:pPr>
-        <w:spacing w:line="360" w:lineRule="auto"/>
-        <w:ind w:right="-2" w:firstLine="567"/>
-        <w:jc w:val="both"/>
-        <w:rPr>
-          <w:b/>
-          <w:color w:val="000000"/>
-          <w:sz w:val="28"/>
-          <w:szCs w:val="28"/>
-        </w:rPr>
-      </w:pPr>
-      <w:r>
-        <w:rPr>
-          <w:b/>
-          <w:color w:val="000000"/>
-          <w:sz w:val="28"/>
-          <w:szCs w:val="28"/>
-        </w:rPr>
-        <w:t xml:space="preserve">Алгоритм работы функции </w:t>
-      </w:r>
-      <w:r>
-        <w:rPr>
-          <w:b/>
-          <w:color w:val="000000"/>
-          <w:sz w:val="28"/>
-          <w:szCs w:val="28"/>
-          <w:lang w:val="en-US"/>
-        </w:rPr>
-        <w:t>ConvertXmlToIni</w:t>
-      </w:r>
-      <w:r>
-        <w:rPr>
-          <w:b/>
-          <w:color w:val="000000"/>
-          <w:sz w:val="28"/>
-          <w:szCs w:val="28"/>
-        </w:rPr>
-        <w:t>.</w:t>
-      </w:r>
-    </w:p>
-    <w:p>
-      <w:pPr>
-        <w:spacing w:line="360" w:lineRule="auto"/>
-        <w:ind w:right="-2" w:firstLine="567"/>
-        <w:jc w:val="both"/>
-        <w:rPr>
-          <w:color w:val="000000"/>
-          <w:sz w:val="28"/>
-          <w:szCs w:val="28"/>
-        </w:rPr>
-      </w:pPr>
-      <w:r>
-        <w:rPr>
-          <w:color w:val="000000"/>
-          <w:sz w:val="28"/>
-          <w:szCs w:val="28"/>
-        </w:rPr>
-        <w:t xml:space="preserve">На вход поступает имя </w:t>
+        </w:rPr>
+        <w:t xml:space="preserve">(xmlFileName </w:t>
+      </w:r>
+      <w:r>
+        <w:rPr>
+          <w:color w:val="000000"/>
+          <w:sz w:val="28"/>
+          <w:szCs w:val="28"/>
+          <w:lang w:val="en-US"/>
+        </w:rPr>
+        <w:t>string</w:t>
+      </w:r>
+      <w:r>
+        <w:rPr>
+          <w:color w:val="000000"/>
+          <w:sz w:val="28"/>
+          <w:szCs w:val="28"/>
+        </w:rPr>
+        <w:t xml:space="preserve">)-процедура преобразования </w:t>
       </w:r>
       <w:r>
         <w:rPr>
@@ -4068,39 +4116,160 @@
           <w:sz w:val="28"/>
           <w:szCs w:val="28"/>
         </w:rPr>
+        <w:t xml:space="preserve">-файла в </w:t>
+      </w:r>
+      <w:r>
+        <w:rPr>
+          <w:color w:val="000000"/>
+          <w:sz w:val="28"/>
+          <w:szCs w:val="28"/>
+          <w:lang w:val="en-US"/>
+        </w:rPr>
+        <w:t>ini</w:t>
+      </w:r>
+      <w:r>
+        <w:rPr>
+          <w:color w:val="000000"/>
+          <w:sz w:val="28"/>
+          <w:szCs w:val="28"/>
+        </w:rPr>
+        <w:t xml:space="preserve">-файл. На вход поступает имя </w:t>
+      </w:r>
+      <w:r>
+        <w:rPr>
+          <w:color w:val="000000"/>
+          <w:sz w:val="28"/>
+          <w:szCs w:val="28"/>
+          <w:lang w:val="en-US"/>
+        </w:rPr>
+        <w:t>xml</w:t>
+      </w:r>
+      <w:r>
+        <w:rPr>
+          <w:color w:val="000000"/>
+          <w:sz w:val="28"/>
+          <w:szCs w:val="28"/>
+        </w:rPr>
         <w:t>-файла.</w:t>
       </w:r>
     </w:p>
     <w:p>
       <w:pPr>
-        <w:numPr>
-          <w:ilvl w:val="0"/>
-          <w:numId w:val="24"/>
-        </w:numPr>
-        <w:spacing w:line="360" w:lineRule="auto"/>
-        <w:ind w:left="0" w:right="-2" w:firstLine="567"/>
-        <w:jc w:val="both"/>
-        <w:rPr>
-          <w:color w:val="000000"/>
-          <w:sz w:val="28"/>
-          <w:szCs w:val="28"/>
-        </w:rPr>
-      </w:pPr>
-      <w:r>
-        <w:rPr>
-          <w:color w:val="000000"/>
-          <w:sz w:val="28"/>
-          <w:szCs w:val="28"/>
-        </w:rPr>
-        <w:t xml:space="preserve">Попытка открытия </w:t>
-      </w:r>
-      <w:r>
-        <w:rPr>
-          <w:color w:val="000000"/>
-          <w:sz w:val="28"/>
-          <w:szCs w:val="28"/>
-        </w:rPr>
-        <w:t xml:space="preserve">и считывания данных </w:t>
+        <w:spacing w:line="360" w:lineRule="auto"/>
+        <w:ind w:right="-2" w:firstLine="567"/>
+        <w:jc w:val="both"/>
+        <w:rPr>
+          <w:color w:val="000000"/>
+          <w:sz w:val="28"/>
+          <w:szCs w:val="28"/>
+        </w:rPr>
+      </w:pPr>
+    </w:p>
+    <w:p>
+      <w:pPr>
+        <w:spacing w:line="360" w:lineRule="auto"/>
+        <w:ind w:right="-2" w:firstLine="567"/>
+        <w:jc w:val="both"/>
+        <w:rPr>
+          <w:color w:val="000000"/>
+          <w:sz w:val="28"/>
+          <w:szCs w:val="28"/>
+        </w:rPr>
+      </w:pPr>
+      <w:r>
+        <w:rPr>
+          <w:color w:val="000000"/>
+          <w:sz w:val="28"/>
+          <w:szCs w:val="28"/>
+        </w:rPr>
+        <w:t>Псевдокод</w:t>
+      </w:r>
+    </w:p>
+    <w:p>
+      <w:pPr>
+        <w:spacing w:line="360" w:lineRule="auto"/>
+        <w:ind w:left="567" w:right="-2"/>
+        <w:jc w:val="both"/>
+        <w:rPr>
+          <w:color w:val="000000"/>
+          <w:sz w:val="28"/>
+          <w:szCs w:val="28"/>
+        </w:rPr>
+      </w:pPr>
+      <w:r>
+        <w:rPr>
+          <w:color w:val="000000"/>
+          <w:sz w:val="28"/>
+          <w:szCs w:val="28"/>
+        </w:rPr>
+        <w:t xml:space="preserve">ЕСЛИ при открытии файла возникли </w:t>
+      </w:r>
+      <w:proofErr w:type="gramStart"/>
+      <w:r>
+        <w:rPr>
+          <w:color w:val="000000"/>
+          <w:sz w:val="28"/>
+          <w:szCs w:val="28"/>
+        </w:rPr>
+        <w:t>ошибки</w:t>
+      </w:r>
+      <w:proofErr w:type="gramEnd"/>
+      <w:r>
+        <w:rPr>
+          <w:color w:val="000000"/>
+          <w:sz w:val="28"/>
+          <w:szCs w:val="28"/>
+        </w:rPr>
+        <w:t xml:space="preserve"> ТО выдать ошибку, вернуть пустую строку</w:t>
+      </w:r>
+    </w:p>
+    <w:p>
+      <w:pPr>
+        <w:spacing w:line="360" w:lineRule="auto"/>
+        <w:ind w:right="-2" w:firstLine="567"/>
+        <w:jc w:val="both"/>
+        <w:rPr>
+          <w:color w:val="000000"/>
+          <w:sz w:val="28"/>
+          <w:szCs w:val="28"/>
+        </w:rPr>
+      </w:pPr>
+    </w:p>
+    <w:p>
+      <w:pPr>
+        <w:spacing w:line="360" w:lineRule="auto"/>
+        <w:ind w:right="-2" w:firstLine="567"/>
+        <w:jc w:val="both"/>
+        <w:rPr>
+          <w:color w:val="000000"/>
+          <w:sz w:val="28"/>
+          <w:szCs w:val="28"/>
+        </w:rPr>
+      </w:pPr>
+      <w:r>
+        <w:rPr>
+          <w:color w:val="000000"/>
+          <w:sz w:val="28"/>
+          <w:szCs w:val="28"/>
+        </w:rPr>
+        <w:lastRenderedPageBreak/>
+        <w:t>С</w:t>
+      </w:r>
+      <w:r>
+        <w:rPr>
+          <w:color w:val="000000"/>
+          <w:sz w:val="28"/>
+          <w:szCs w:val="28"/>
+        </w:rPr>
+        <w:t>ЧИТАТЬ</w:t>
+      </w:r>
+      <w:r>
+        <w:rPr>
+          <w:color w:val="000000"/>
+          <w:sz w:val="28"/>
+          <w:szCs w:val="28"/>
+        </w:rPr>
+        <w:t xml:space="preserve"> структуру </w:t>
       </w:r>
       <w:r>
         <w:rPr>
@@ -4117,187 +4286,43 @@
           <w:sz w:val="28"/>
           <w:szCs w:val="28"/>
         </w:rPr>
-        <w:t>-</w:t>
-      </w:r>
-      <w:r>
-        <w:rPr>
-          <w:color w:val="000000"/>
-          <w:sz w:val="28"/>
-          <w:szCs w:val="28"/>
-        </w:rPr>
-        <w:t>файла.</w:t>
-      </w:r>
-    </w:p>
-    <w:p>
-      <w:pPr>
-        <w:numPr>
-          <w:ilvl w:val="0"/>
-          <w:numId w:val="24"/>
-        </w:numPr>
-        <w:spacing w:line="360" w:lineRule="auto"/>
-        <w:ind w:left="0" w:right="-2" w:firstLine="567"/>
-        <w:jc w:val="both"/>
-        <w:rPr>
-          <w:color w:val="000000"/>
-          <w:sz w:val="28"/>
-          <w:szCs w:val="28"/>
-        </w:rPr>
-      </w:pPr>
-      <w:r>
-        <w:rPr>
-          <w:color w:val="000000"/>
-          <w:sz w:val="28"/>
-          <w:szCs w:val="28"/>
-        </w:rPr>
-        <w:t xml:space="preserve">Если при открытии файла возникли ошибки, то выдать ошибку, </w:t>
-      </w:r>
-      <w:r>
-        <w:rPr>
-          <w:color w:val="000000"/>
-          <w:sz w:val="28"/>
-          <w:szCs w:val="28"/>
-        </w:rPr>
-        <w:t>вернуть пустую строку</w:t>
-      </w:r>
-      <w:r>
-        <w:rPr>
-          <w:color w:val="000000"/>
-          <w:sz w:val="28"/>
-          <w:szCs w:val="28"/>
-        </w:rPr>
-        <w:t>.</w:t>
-      </w:r>
-    </w:p>
-    <w:p>
-      <w:pPr>
-        <w:numPr>
-          <w:ilvl w:val="0"/>
-          <w:numId w:val="24"/>
-        </w:numPr>
-        <w:spacing w:line="360" w:lineRule="auto"/>
-        <w:ind w:left="0" w:right="-2" w:firstLine="567"/>
-        <w:jc w:val="both"/>
-        <w:rPr>
-          <w:color w:val="000000"/>
-          <w:sz w:val="28"/>
-          <w:szCs w:val="28"/>
-        </w:rPr>
-      </w:pPr>
-      <w:r>
-        <w:rPr>
-          <w:color w:val="000000"/>
-          <w:sz w:val="28"/>
-          <w:szCs w:val="28"/>
-        </w:rPr>
-        <w:lastRenderedPageBreak/>
-        <w:t xml:space="preserve">Считывание файла </w:t>
-      </w:r>
-      <w:r>
-        <w:rPr>
-          <w:color w:val="000000"/>
-          <w:sz w:val="28"/>
-          <w:szCs w:val="28"/>
-          <w:lang w:val="en-US"/>
-        </w:rPr>
-        <w:t>xml</w:t>
-      </w:r>
-      <w:r>
-        <w:rPr>
-          <w:color w:val="000000"/>
-          <w:sz w:val="28"/>
-          <w:szCs w:val="28"/>
-        </w:rPr>
-        <w:t xml:space="preserve"> в структуру </w:t>
-      </w:r>
-      <w:r>
-        <w:rPr>
-          <w:color w:val="000000"/>
-          <w:sz w:val="28"/>
-          <w:szCs w:val="28"/>
-          <w:lang w:val="en-US"/>
-        </w:rPr>
-        <w:t>xml</w:t>
-      </w:r>
-      <w:r>
-        <w:rPr>
-          <w:color w:val="000000"/>
-          <w:sz w:val="28"/>
-          <w:szCs w:val="28"/>
-        </w:rPr>
         <w:t>-файла</w:t>
       </w:r>
-      <w:r>
-        <w:rPr>
-          <w:color w:val="000000"/>
-          <w:sz w:val="28"/>
-          <w:szCs w:val="28"/>
-        </w:rPr>
-        <w:t>.</w:t>
-      </w:r>
-    </w:p>
-    <w:p>
-      <w:pPr>
-        <w:numPr>
-          <w:ilvl w:val="0"/>
-          <w:numId w:val="24"/>
-        </w:numPr>
-        <w:spacing w:line="360" w:lineRule="auto"/>
-        <w:ind w:left="0" w:right="-2" w:firstLine="567"/>
-        <w:jc w:val="both"/>
-        <w:rPr>
-          <w:color w:val="000000"/>
-          <w:sz w:val="28"/>
-          <w:szCs w:val="28"/>
-        </w:rPr>
-      </w:pPr>
-      <w:r>
-        <w:rPr>
-          <w:color w:val="000000"/>
-          <w:sz w:val="28"/>
-          <w:szCs w:val="28"/>
-        </w:rPr>
-        <w:t xml:space="preserve">Создание </w:t>
-      </w:r>
-      <w:r>
-        <w:rPr>
-          <w:color w:val="000000"/>
-          <w:sz w:val="28"/>
-          <w:szCs w:val="28"/>
-          <w:lang w:val="en-US"/>
-        </w:rPr>
-        <w:t>ini-</w:t>
-      </w:r>
-      <w:r>
-        <w:rPr>
-          <w:color w:val="000000"/>
-          <w:sz w:val="28"/>
-          <w:szCs w:val="28"/>
-        </w:rPr>
-        <w:t>файла</w:t>
-      </w:r>
-    </w:p>
-    <w:p>
-      <w:pPr>
-        <w:numPr>
-          <w:ilvl w:val="0"/>
-          <w:numId w:val="24"/>
-        </w:numPr>
-        <w:spacing w:line="360" w:lineRule="auto"/>
-        <w:ind w:left="0" w:right="-2" w:firstLine="567"/>
-        <w:jc w:val="both"/>
-        <w:rPr>
-          <w:color w:val="000000"/>
-          <w:sz w:val="28"/>
-          <w:szCs w:val="28"/>
-        </w:rPr>
-      </w:pPr>
-      <w:r>
-        <w:rPr>
-          <w:color w:val="000000"/>
-          <w:sz w:val="28"/>
-          <w:szCs w:val="28"/>
-        </w:rPr>
-        <w:t xml:space="preserve">Создание секции в </w:t>
+    </w:p>
+    <w:p>
+      <w:pPr>
+        <w:spacing w:line="360" w:lineRule="auto"/>
+        <w:ind w:right="-2" w:firstLine="567"/>
+        <w:jc w:val="both"/>
+        <w:rPr>
+          <w:color w:val="000000"/>
+          <w:sz w:val="28"/>
+          <w:szCs w:val="28"/>
+        </w:rPr>
+      </w:pPr>
+      <w:r>
+        <w:rPr>
+          <w:color w:val="000000"/>
+          <w:sz w:val="28"/>
+          <w:szCs w:val="28"/>
+        </w:rPr>
+        <w:t>С</w:t>
+      </w:r>
+      <w:r>
+        <w:rPr>
+          <w:color w:val="000000"/>
+          <w:sz w:val="28"/>
+          <w:szCs w:val="28"/>
+        </w:rPr>
+        <w:t>ОЗДАТЬ</w:t>
+      </w:r>
+      <w:r>
+        <w:rPr>
+          <w:color w:val="000000"/>
+          <w:sz w:val="28"/>
+          <w:szCs w:val="28"/>
+        </w:rPr>
+        <w:t xml:space="preserve"> </w:t>
       </w:r>
       <w:r>
         <w:rPr>
@@ -4314,88 +4339,43 @@
           <w:sz w:val="28"/>
           <w:szCs w:val="28"/>
         </w:rPr>
-        <w:t xml:space="preserve">. </w:t>
-      </w:r>
-      <w:r>
-        <w:rPr>
-          <w:color w:val="000000"/>
-          <w:sz w:val="28"/>
-          <w:szCs w:val="28"/>
-        </w:rPr>
-        <w:t>Название секции – имя студента</w:t>
-      </w:r>
-    </w:p>
-    <w:p>
-      <w:pPr>
-        <w:numPr>
-          <w:ilvl w:val="0"/>
-          <w:numId w:val="24"/>
-        </w:numPr>
-        <w:spacing w:line="360" w:lineRule="auto"/>
-        <w:ind w:left="0" w:right="-2" w:firstLine="567"/>
-        <w:jc w:val="both"/>
-        <w:rPr>
-          <w:color w:val="000000"/>
-          <w:sz w:val="28"/>
-          <w:szCs w:val="28"/>
-        </w:rPr>
-      </w:pPr>
-      <w:r>
-        <w:rPr>
-          <w:color w:val="000000"/>
-          <w:sz w:val="28"/>
-          <w:szCs w:val="28"/>
-        </w:rPr>
-        <w:t>Занесение данных в секцию: ключ – название предмета, значение – оценка по предмету.</w:t>
-      </w:r>
-    </w:p>
-    <w:p>
-      <w:pPr>
-        <w:numPr>
-          <w:ilvl w:val="0"/>
-          <w:numId w:val="24"/>
-        </w:numPr>
-        <w:spacing w:line="360" w:lineRule="auto"/>
-        <w:ind w:left="0" w:right="-2" w:firstLine="567"/>
-        <w:jc w:val="both"/>
-        <w:rPr>
-          <w:color w:val="000000"/>
-          <w:sz w:val="28"/>
-          <w:szCs w:val="28"/>
-        </w:rPr>
-      </w:pPr>
-      <w:r>
-        <w:rPr>
-          <w:color w:val="000000"/>
-          <w:sz w:val="28"/>
-          <w:szCs w:val="28"/>
-        </w:rPr>
-        <w:t xml:space="preserve">Заменить расширение файла с </w:t>
-      </w:r>
-      <w:r>
-        <w:rPr>
-          <w:color w:val="000000"/>
-          <w:sz w:val="28"/>
-          <w:szCs w:val="28"/>
-          <w:lang w:val="en-US"/>
-        </w:rPr>
-        <w:t>xml</w:t>
-      </w:r>
-      <w:r>
-        <w:rPr>
-          <w:color w:val="000000"/>
-          <w:sz w:val="28"/>
-          <w:szCs w:val="28"/>
-        </w:rPr>
-        <w:t xml:space="preserve"> </w:t>
-      </w:r>
-      <w:r>
-        <w:rPr>
-          <w:color w:val="000000"/>
-          <w:sz w:val="28"/>
-          <w:szCs w:val="28"/>
-        </w:rPr>
-        <w:t xml:space="preserve">на </w:t>
+        <w:t>-файл</w:t>
+      </w:r>
+    </w:p>
+    <w:p>
+      <w:pPr>
+        <w:spacing w:line="360" w:lineRule="auto"/>
+        <w:ind w:right="-2" w:firstLine="567"/>
+        <w:jc w:val="both"/>
+        <w:rPr>
+          <w:color w:val="000000"/>
+          <w:sz w:val="28"/>
+          <w:szCs w:val="28"/>
+        </w:rPr>
+      </w:pPr>
+      <w:r>
+        <w:rPr>
+          <w:color w:val="000000"/>
+          <w:sz w:val="28"/>
+          <w:szCs w:val="28"/>
+        </w:rPr>
+        <w:t>З</w:t>
+      </w:r>
+      <w:r>
+        <w:rPr>
+          <w:color w:val="000000"/>
+          <w:sz w:val="28"/>
+          <w:szCs w:val="28"/>
+        </w:rPr>
+        <w:t>АПИСАТЬ</w:t>
+      </w:r>
+      <w:r>
+        <w:rPr>
+          <w:color w:val="000000"/>
+          <w:sz w:val="28"/>
+          <w:szCs w:val="28"/>
+        </w:rPr>
+        <w:t xml:space="preserve"> структуру в </w:t>
       </w:r>
       <w:r>
         <w:rPr>
@@ -4412,31 +4392,27 @@
           <w:sz w:val="28"/>
           <w:szCs w:val="28"/>
         </w:rPr>
-        <w:t>.</w:t>
-      </w:r>
-    </w:p>
-    <w:p>
-      <w:pPr>
-        <w:numPr>
-          <w:ilvl w:val="0"/>
-          <w:numId w:val="24"/>
-        </w:numPr>
-        <w:spacing w:line="360" w:lineRule="auto"/>
-        <w:ind w:left="0" w:right="-2" w:firstLine="567"/>
-        <w:jc w:val="both"/>
-        <w:rPr>
-          <w:color w:val="000000"/>
-          <w:sz w:val="28"/>
-          <w:szCs w:val="28"/>
-        </w:rPr>
-      </w:pPr>
-      <w:r>
-        <w:rPr>
-          <w:color w:val="000000"/>
-          <w:sz w:val="28"/>
-          <w:szCs w:val="28"/>
-        </w:rPr>
-        <w:t xml:space="preserve">Запись данных в файл </w:t>
+        <w:t>-файл</w:t>
+      </w:r>
+    </w:p>
+    <w:p>
+      <w:pPr>
+        <w:spacing w:line="360" w:lineRule="auto"/>
+        <w:ind w:right="-2" w:firstLine="567"/>
+        <w:jc w:val="both"/>
+        <w:rPr>
+          <w:color w:val="000000"/>
+          <w:sz w:val="28"/>
+          <w:szCs w:val="28"/>
+        </w:rPr>
+      </w:pPr>
+      <w:r>
+        <w:rPr>
+          <w:color w:val="000000"/>
+          <w:sz w:val="28"/>
+          <w:szCs w:val="28"/>
+        </w:rPr>
+        <w:t xml:space="preserve">Вернуть имя </w:t>
       </w:r>
       <w:r>
         <w:rPr>
@@ -4453,84 +4429,39 @@
           <w:sz w:val="28"/>
           <w:szCs w:val="28"/>
         </w:rPr>
-        <w:t>.</w:t>
-      </w:r>
-    </w:p>
-    <w:p>
-      <w:pPr>
-        <w:numPr>
-          <w:ilvl w:val="0"/>
-          <w:numId w:val="24"/>
-        </w:numPr>
-        <w:spacing w:line="360" w:lineRule="auto"/>
-        <w:ind w:left="0" w:right="-2" w:firstLine="567"/>
-        <w:jc w:val="both"/>
-        <w:rPr>
-          <w:color w:val="000000"/>
-          <w:sz w:val="28"/>
-          <w:szCs w:val="28"/>
-        </w:rPr>
-      </w:pPr>
-      <w:r>
-        <w:rPr>
-          <w:color w:val="000000"/>
-          <w:sz w:val="28"/>
-          <w:szCs w:val="28"/>
-        </w:rPr>
-        <w:t xml:space="preserve">Вернуть имя </w:t>
-      </w:r>
-      <w:r>
-        <w:rPr>
-          <w:color w:val="000000"/>
-          <w:sz w:val="28"/>
-          <w:szCs w:val="28"/>
-          <w:lang w:val="en-US"/>
-        </w:rPr>
-        <w:t>ini</w:t>
-      </w:r>
-      <w:r>
-        <w:rPr>
-          <w:color w:val="000000"/>
-          <w:sz w:val="28"/>
-          <w:szCs w:val="28"/>
-        </w:rPr>
         <w:t>-файла</w:t>
       </w:r>
-      <w:r>
-        <w:rPr>
-          <w:color w:val="000000"/>
-          <w:sz w:val="28"/>
-          <w:szCs w:val="28"/>
-        </w:rPr>
-        <w:t>.</w:t>
-      </w:r>
-    </w:p>
-    <w:p>
-      <w:pPr>
-        <w:spacing w:line="360" w:lineRule="auto"/>
-        <w:ind w:right="-2" w:firstLine="567"/>
-        <w:jc w:val="both"/>
-        <w:rPr>
-          <w:color w:val="000000"/>
-          <w:sz w:val="28"/>
-          <w:szCs w:val="28"/>
-        </w:rPr>
-      </w:pPr>
-      <w:r>
-        <w:rPr>
-          <w:color w:val="000000"/>
-          <w:sz w:val="28"/>
-          <w:szCs w:val="28"/>
-        </w:rPr>
-        <w:t>Блок схема работы функции</w:t>
-      </w:r>
-      <w:r>
-        <w:rPr>
-          <w:color w:val="000000"/>
-          <w:sz w:val="28"/>
-          <w:szCs w:val="28"/>
-        </w:rPr>
-        <w:t xml:space="preserve"> </w:t>
+    </w:p>
+    <w:p>
+      <w:pPr>
+        <w:spacing w:line="360" w:lineRule="auto"/>
+        <w:ind w:right="-2" w:firstLine="567"/>
+        <w:jc w:val="both"/>
+        <w:rPr>
+          <w:color w:val="000000"/>
+          <w:sz w:val="28"/>
+          <w:szCs w:val="28"/>
+        </w:rPr>
+      </w:pPr>
+    </w:p>
+    <w:p>
+      <w:pPr>
+        <w:spacing w:line="360" w:lineRule="auto"/>
+        <w:ind w:right="-2" w:firstLine="567"/>
+        <w:jc w:val="both"/>
+        <w:rPr>
+          <w:color w:val="000000"/>
+          <w:sz w:val="28"/>
+          <w:szCs w:val="28"/>
+        </w:rPr>
+      </w:pPr>
+      <w:r>
+        <w:rPr>
+          <w:color w:val="000000"/>
+          <w:sz w:val="28"/>
+          <w:szCs w:val="28"/>
+        </w:rPr>
+        <w:t xml:space="preserve">Блок схема работы функции </w:t>
       </w:r>
       <w:r>
         <w:rPr>
@@ -4627,15 +4558,119 @@
           <w:color w:val="000000"/>
           <w:sz w:val="28"/>
           <w:szCs w:val="28"/>
-        </w:rPr>
-      </w:pPr>
-      <w:r>
-        <w:rPr>
-          <w:color w:val="000000"/>
-          <w:sz w:val="28"/>
-          <w:szCs w:val="28"/>
-        </w:rPr>
-        <w:t>Рисунок 2 – Блок-схема работы функции</w:t>
+          <w:lang w:val="en-US"/>
+        </w:rPr>
+      </w:pPr>
+      <w:r>
+        <w:rPr>
+          <w:color w:val="000000"/>
+          <w:sz w:val="28"/>
+          <w:szCs w:val="28"/>
+        </w:rPr>
+        <w:t xml:space="preserve">Рисунок 2 – Блок-схема работы функции </w:t>
+      </w:r>
+      <w:r>
+        <w:rPr>
+          <w:color w:val="000000"/>
+          <w:sz w:val="28"/>
+          <w:szCs w:val="28"/>
+          <w:lang w:val="en-US"/>
+        </w:rPr>
+        <w:t>ConvertXmlToIni</w:t>
+      </w:r>
+    </w:p>
+    <w:p>
+      <w:pPr>
+        <w:spacing w:line="360" w:lineRule="auto"/>
+        <w:ind w:right="-2" w:firstLine="567"/>
+        <w:jc w:val="center"/>
+        <w:rPr>
+          <w:color w:val="000000"/>
+          <w:sz w:val="28"/>
+          <w:szCs w:val="28"/>
+          <w:lang w:val="en-US"/>
+        </w:rPr>
+      </w:pPr>
+    </w:p>
+    <w:p>
+      <w:pPr>
+        <w:spacing w:line="360" w:lineRule="auto"/>
+        <w:ind w:right="-2" w:firstLine="567"/>
+        <w:jc w:val="center"/>
+        <w:rPr>
+          <w:color w:val="000000"/>
+          <w:sz w:val="28"/>
+          <w:szCs w:val="28"/>
+          <w:lang w:val="en-US"/>
+        </w:rPr>
+      </w:pPr>
+    </w:p>
+    <w:p>
+      <w:pPr>
+        <w:spacing w:line="360" w:lineRule="auto"/>
+        <w:ind w:right="-2" w:firstLine="567"/>
+        <w:jc w:val="center"/>
+        <w:rPr>
+          <w:color w:val="000000"/>
+          <w:sz w:val="28"/>
+          <w:szCs w:val="28"/>
+        </w:rPr>
+      </w:pPr>
+    </w:p>
+    <w:p>
+      <w:pPr>
+        <w:spacing w:line="360" w:lineRule="auto"/>
+        <w:ind w:right="-2" w:firstLine="567"/>
+        <w:jc w:val="both"/>
+        <w:rPr>
+          <w:color w:val="000000"/>
+          <w:sz w:val="28"/>
+          <w:szCs w:val="28"/>
+        </w:rPr>
+      </w:pPr>
+      <w:r>
+        <w:rPr>
+          <w:color w:val="000000"/>
+          <w:sz w:val="28"/>
+          <w:szCs w:val="28"/>
+        </w:rPr>
+        <w:lastRenderedPageBreak/>
+        <w:t xml:space="preserve">3. </w:t>
+      </w:r>
+      <w:r>
+        <w:rPr>
+          <w:color w:val="000000"/>
+          <w:sz w:val="28"/>
+          <w:szCs w:val="28"/>
+        </w:rPr>
+        <w:t>С</w:t>
+      </w:r>
+      <w:r>
+        <w:rPr>
+          <w:color w:val="000000"/>
+          <w:sz w:val="28"/>
+          <w:szCs w:val="28"/>
+          <w:lang w:val="en-US"/>
+        </w:rPr>
+        <w:t>onver</w:t>
+      </w:r>
+      <w:r>
+        <w:rPr>
+          <w:color w:val="000000"/>
+          <w:sz w:val="28"/>
+          <w:szCs w:val="28"/>
+          <w:lang w:val="en-US"/>
+        </w:rPr>
+        <w:t>t</w:t>
+      </w:r>
+      <w:r>
+        <w:rPr>
+          <w:color w:val="000000"/>
+          <w:sz w:val="28"/>
+          <w:szCs w:val="28"/>
+          <w:lang w:val="en-US"/>
+        </w:rPr>
+        <w:t>IniToJson</w:t>
       </w:r>
       <w:r>
         <w:rPr>
@@ -4650,9 +4685,93 @@
           <w:color w:val="000000"/>
           <w:sz w:val="28"/>
           <w:szCs w:val="28"/>
-          <w:lang w:val="en-US"/>
-        </w:rPr>
-        <w:t>ConvertXmlToIni</w:t>
+        </w:rPr>
+        <w:t>(</w:t>
+      </w:r>
+      <w:r>
+        <w:rPr>
+          <w:color w:val="000000"/>
+          <w:sz w:val="28"/>
+          <w:szCs w:val="28"/>
+          <w:lang w:val="en-US"/>
+        </w:rPr>
+        <w:t>ini</w:t>
+      </w:r>
+      <w:r>
+        <w:rPr>
+          <w:color w:val="000000"/>
+          <w:sz w:val="28"/>
+          <w:szCs w:val="28"/>
+        </w:rPr>
+        <w:t xml:space="preserve">FileName </w:t>
+      </w:r>
+      <w:r>
+        <w:rPr>
+          <w:color w:val="000000"/>
+          <w:sz w:val="28"/>
+          <w:szCs w:val="28"/>
+          <w:lang w:val="en-US"/>
+        </w:rPr>
+        <w:t>string</w:t>
+      </w:r>
+      <w:r>
+        <w:rPr>
+          <w:color w:val="000000"/>
+          <w:sz w:val="28"/>
+          <w:szCs w:val="28"/>
+        </w:rPr>
+        <w:t xml:space="preserve">)- процедура преобразования </w:t>
+      </w:r>
+      <w:r>
+        <w:rPr>
+          <w:color w:val="000000"/>
+          <w:sz w:val="28"/>
+          <w:szCs w:val="28"/>
+          <w:lang w:val="en-US"/>
+        </w:rPr>
+        <w:t>ini</w:t>
+      </w:r>
+      <w:r>
+        <w:rPr>
+          <w:color w:val="000000"/>
+          <w:sz w:val="28"/>
+          <w:szCs w:val="28"/>
+        </w:rPr>
+        <w:t xml:space="preserve">-файла в </w:t>
+      </w:r>
+      <w:r>
+        <w:rPr>
+          <w:color w:val="000000"/>
+          <w:sz w:val="28"/>
+          <w:szCs w:val="28"/>
+          <w:lang w:val="en-US"/>
+        </w:rPr>
+        <w:t>json</w:t>
+      </w:r>
+      <w:r>
+        <w:rPr>
+          <w:color w:val="000000"/>
+          <w:sz w:val="28"/>
+          <w:szCs w:val="28"/>
+        </w:rPr>
+        <w:t xml:space="preserve">-файл. На вход поступает имя </w:t>
+      </w:r>
+      <w:r>
+        <w:rPr>
+          <w:color w:val="000000"/>
+          <w:sz w:val="28"/>
+          <w:szCs w:val="28"/>
+          <w:lang w:val="en-US"/>
+        </w:rPr>
+        <w:t>ini</w:t>
+      </w:r>
+      <w:r>
+        <w:rPr>
+          <w:color w:val="000000"/>
+          <w:sz w:val="28"/>
+          <w:szCs w:val="28"/>
+        </w:rPr>
+        <w:t>-файла.</w:t>
       </w:r>
     </w:p>
     <w:p>
@@ -4667,54 +4786,91 @@
           <w:szCs w:val="28"/>
         </w:rPr>
       </w:pPr>
-      <w:r>
-        <w:rPr>
-          <w:b/>
-          <w:color w:val="000000"/>
-          <w:sz w:val="28"/>
-          <w:szCs w:val="28"/>
-        </w:rPr>
-        <w:lastRenderedPageBreak/>
-        <w:t xml:space="preserve">Алгоритм работы функции </w:t>
-      </w:r>
-      <w:r>
-        <w:rPr>
-          <w:b/>
-          <w:color w:val="000000"/>
-          <w:sz w:val="28"/>
-          <w:szCs w:val="28"/>
-          <w:lang w:val="en-US"/>
-        </w:rPr>
-        <w:t>ConvertIniToJson</w:t>
-      </w:r>
-      <w:r>
-        <w:rPr>
-          <w:b/>
-          <w:color w:val="000000"/>
-          <w:sz w:val="28"/>
-          <w:szCs w:val="28"/>
-        </w:rPr>
-        <w:t>.</w:t>
-      </w:r>
-    </w:p>
-    <w:p>
-      <w:pPr>
-        <w:spacing w:line="360" w:lineRule="auto"/>
-        <w:ind w:right="-2" w:firstLine="567"/>
-        <w:jc w:val="both"/>
-        <w:rPr>
-          <w:color w:val="000000"/>
-          <w:sz w:val="28"/>
-          <w:szCs w:val="28"/>
-        </w:rPr>
-      </w:pPr>
-      <w:r>
-        <w:rPr>
-          <w:color w:val="000000"/>
-          <w:sz w:val="28"/>
-          <w:szCs w:val="28"/>
-        </w:rPr>
-        <w:t xml:space="preserve">На вход поступает имя </w:t>
+    </w:p>
+    <w:p>
+      <w:pPr>
+        <w:spacing w:line="360" w:lineRule="auto"/>
+        <w:ind w:right="-2" w:firstLine="567"/>
+        <w:jc w:val="both"/>
+        <w:rPr>
+          <w:color w:val="000000"/>
+          <w:sz w:val="28"/>
+          <w:szCs w:val="28"/>
+        </w:rPr>
+      </w:pPr>
+      <w:r>
+        <w:rPr>
+          <w:color w:val="000000"/>
+          <w:sz w:val="28"/>
+          <w:szCs w:val="28"/>
+        </w:rPr>
+        <w:t>Псевдокод</w:t>
+      </w:r>
+    </w:p>
+    <w:p>
+      <w:pPr>
+        <w:spacing w:line="360" w:lineRule="auto"/>
+        <w:ind w:left="567" w:right="-2"/>
+        <w:jc w:val="both"/>
+        <w:rPr>
+          <w:color w:val="000000"/>
+          <w:sz w:val="28"/>
+          <w:szCs w:val="28"/>
+        </w:rPr>
+      </w:pPr>
+      <w:r>
+        <w:rPr>
+          <w:color w:val="000000"/>
+          <w:sz w:val="28"/>
+          <w:szCs w:val="28"/>
+        </w:rPr>
+        <w:t xml:space="preserve">ЕСЛИ при открытии файла возникли </w:t>
+      </w:r>
+      <w:proofErr w:type="gramStart"/>
+      <w:r>
+        <w:rPr>
+          <w:color w:val="000000"/>
+          <w:sz w:val="28"/>
+          <w:szCs w:val="28"/>
+        </w:rPr>
+        <w:t>ошибки</w:t>
+      </w:r>
+      <w:proofErr w:type="gramEnd"/>
+      <w:r>
+        <w:rPr>
+          <w:color w:val="000000"/>
+          <w:sz w:val="28"/>
+          <w:szCs w:val="28"/>
+        </w:rPr>
+        <w:t xml:space="preserve"> ТО вернуть пустую строку</w:t>
+      </w:r>
+    </w:p>
+    <w:p>
+      <w:pPr>
+        <w:spacing w:line="360" w:lineRule="auto"/>
+        <w:ind w:right="-2" w:firstLine="567"/>
+        <w:jc w:val="both"/>
+        <w:rPr>
+          <w:color w:val="000000"/>
+          <w:sz w:val="28"/>
+          <w:szCs w:val="28"/>
+        </w:rPr>
+      </w:pPr>
+      <w:r>
+        <w:rPr>
+          <w:color w:val="000000"/>
+          <w:sz w:val="28"/>
+          <w:szCs w:val="28"/>
+        </w:rPr>
+        <w:t>СЧИТАТЬ</w:t>
+      </w:r>
+      <w:r>
+        <w:rPr>
+          <w:color w:val="000000"/>
+          <w:sz w:val="28"/>
+          <w:szCs w:val="28"/>
+        </w:rPr>
+        <w:t xml:space="preserve"> структуру </w:t>
       </w:r>
       <w:r>
         <w:rPr>
@@ -4731,136 +4887,35 @@
           <w:sz w:val="28"/>
           <w:szCs w:val="28"/>
         </w:rPr>
-        <w:t>-файла.</w:t>
-      </w:r>
-    </w:p>
-    <w:p>
-      <w:pPr>
-        <w:numPr>
-          <w:ilvl w:val="0"/>
-          <w:numId w:val="25"/>
-        </w:numPr>
-        <w:spacing w:line="360" w:lineRule="auto"/>
-        <w:ind w:left="0" w:right="-2" w:firstLine="567"/>
-        <w:jc w:val="both"/>
-        <w:rPr>
-          <w:color w:val="000000"/>
-          <w:sz w:val="28"/>
-          <w:szCs w:val="28"/>
-        </w:rPr>
-      </w:pPr>
-      <w:r>
-        <w:rPr>
-          <w:color w:val="000000"/>
-          <w:sz w:val="28"/>
-          <w:szCs w:val="28"/>
-        </w:rPr>
-        <w:t>Попытка открытия файла.</w:t>
-      </w:r>
-    </w:p>
-    <w:p>
-      <w:pPr>
-        <w:numPr>
-          <w:ilvl w:val="0"/>
-          <w:numId w:val="25"/>
-        </w:numPr>
-        <w:spacing w:line="360" w:lineRule="auto"/>
-        <w:ind w:left="0" w:right="-2" w:firstLine="567"/>
-        <w:jc w:val="both"/>
-        <w:rPr>
-          <w:color w:val="000000"/>
-          <w:sz w:val="28"/>
-          <w:szCs w:val="28"/>
-        </w:rPr>
-      </w:pPr>
-      <w:r>
-        <w:rPr>
-          <w:color w:val="000000"/>
-          <w:sz w:val="28"/>
-          <w:szCs w:val="28"/>
-        </w:rPr>
-        <w:t xml:space="preserve">Если при открытии файла возникли ошибки, то выдать ошибку, </w:t>
-      </w:r>
-      <w:r>
-        <w:rPr>
-          <w:color w:val="000000"/>
-          <w:sz w:val="28"/>
-          <w:szCs w:val="28"/>
-        </w:rPr>
-        <w:t>вернуть пустую строку</w:t>
-      </w:r>
-      <w:r>
-        <w:rPr>
-          <w:color w:val="000000"/>
-          <w:sz w:val="28"/>
-          <w:szCs w:val="28"/>
-        </w:rPr>
-        <w:t>.</w:t>
-      </w:r>
-    </w:p>
-    <w:p>
-      <w:pPr>
-        <w:numPr>
-          <w:ilvl w:val="0"/>
-          <w:numId w:val="25"/>
-        </w:numPr>
-        <w:spacing w:line="360" w:lineRule="auto"/>
-        <w:ind w:left="0" w:right="-2" w:firstLine="567"/>
-        <w:jc w:val="both"/>
-        <w:rPr>
-          <w:color w:val="000000"/>
-          <w:sz w:val="28"/>
-          <w:szCs w:val="28"/>
-        </w:rPr>
-      </w:pPr>
-      <w:r>
-        <w:rPr>
-          <w:color w:val="000000"/>
-          <w:sz w:val="28"/>
-          <w:szCs w:val="28"/>
-        </w:rPr>
-        <w:t xml:space="preserve">Считать данные из </w:t>
-      </w:r>
-      <w:r>
-        <w:rPr>
-          <w:color w:val="000000"/>
-          <w:sz w:val="28"/>
-          <w:szCs w:val="28"/>
-          <w:lang w:val="en-US"/>
-        </w:rPr>
-        <w:t>ini</w:t>
-      </w:r>
-      <w:r>
-        <w:rPr>
-          <w:color w:val="000000"/>
-          <w:sz w:val="28"/>
-          <w:szCs w:val="28"/>
-        </w:rPr>
-        <w:t>.</w:t>
-      </w:r>
-    </w:p>
-    <w:p>
-      <w:pPr>
-        <w:numPr>
-          <w:ilvl w:val="0"/>
-          <w:numId w:val="25"/>
-        </w:numPr>
-        <w:spacing w:line="360" w:lineRule="auto"/>
-        <w:ind w:left="0" w:right="-2" w:firstLine="567"/>
-        <w:jc w:val="both"/>
-        <w:rPr>
-          <w:color w:val="000000"/>
-          <w:sz w:val="28"/>
-          <w:szCs w:val="28"/>
-        </w:rPr>
-      </w:pPr>
-      <w:r>
-        <w:rPr>
-          <w:color w:val="000000"/>
-          <w:sz w:val="28"/>
-          <w:szCs w:val="28"/>
-        </w:rPr>
-        <w:t xml:space="preserve">Запись данные в </w:t>
+        <w:t>-файла</w:t>
+      </w:r>
+    </w:p>
+    <w:p>
+      <w:pPr>
+        <w:spacing w:line="360" w:lineRule="auto"/>
+        <w:ind w:right="-2" w:firstLine="567"/>
+        <w:jc w:val="both"/>
+        <w:rPr>
+          <w:color w:val="000000"/>
+          <w:sz w:val="28"/>
+          <w:szCs w:val="28"/>
+        </w:rPr>
+      </w:pPr>
+      <w:r>
+        <w:rPr>
+          <w:color w:val="000000"/>
+          <w:sz w:val="28"/>
+          <w:szCs w:val="28"/>
+        </w:rPr>
+        <w:t>СОЗДАТЬ</w:t>
+      </w:r>
+      <w:r>
+        <w:rPr>
+          <w:color w:val="000000"/>
+          <w:sz w:val="28"/>
+          <w:szCs w:val="28"/>
+        </w:rPr>
+        <w:t xml:space="preserve"> </w:t>
       </w:r>
       <w:r>
         <w:rPr>
@@ -4879,57 +4934,56 @@
         </w:rPr>
         <w:t>-файл</w:t>
       </w:r>
-      <w:r>
-        <w:rPr>
-          <w:color w:val="000000"/>
-          <w:sz w:val="28"/>
-          <w:szCs w:val="28"/>
-        </w:rPr>
-        <w:t>.</w:t>
-      </w:r>
-    </w:p>
-    <w:p>
-      <w:pPr>
-        <w:numPr>
-          <w:ilvl w:val="0"/>
-          <w:numId w:val="25"/>
-        </w:numPr>
-        <w:spacing w:line="360" w:lineRule="auto"/>
-        <w:ind w:left="0" w:right="-2" w:firstLine="567"/>
-        <w:jc w:val="both"/>
-        <w:rPr>
-          <w:color w:val="000000"/>
-          <w:sz w:val="28"/>
-          <w:szCs w:val="28"/>
-        </w:rPr>
-      </w:pPr>
-      <w:r>
-        <w:rPr>
-          <w:color w:val="000000"/>
-          <w:sz w:val="28"/>
-          <w:szCs w:val="28"/>
-        </w:rPr>
-        <w:t>Если возникли ошибки вывести</w:t>
-      </w:r>
-      <w:r>
-        <w:rPr>
-          <w:color w:val="000000"/>
-          <w:sz w:val="28"/>
-          <w:szCs w:val="28"/>
-        </w:rPr>
-        <w:t>, вернуть пустую строку</w:t>
-      </w:r>
-      <w:bookmarkStart w:id="1" w:name="_GoBack"/>
-      <w:bookmarkEnd w:id="1"/>
-    </w:p>
-    <w:p>
-      <w:pPr>
-        <w:numPr>
-          <w:ilvl w:val="0"/>
-          <w:numId w:val="25"/>
-        </w:numPr>
-        <w:spacing w:line="360" w:lineRule="auto"/>
-        <w:ind w:left="0" w:right="-2" w:firstLine="567"/>
+    </w:p>
+    <w:p>
+      <w:pPr>
+        <w:spacing w:line="360" w:lineRule="auto"/>
+        <w:ind w:right="-2" w:firstLine="567"/>
+        <w:jc w:val="both"/>
+        <w:rPr>
+          <w:color w:val="000000"/>
+          <w:sz w:val="28"/>
+          <w:szCs w:val="28"/>
+        </w:rPr>
+      </w:pPr>
+      <w:r>
+        <w:rPr>
+          <w:color w:val="000000"/>
+          <w:sz w:val="28"/>
+          <w:szCs w:val="28"/>
+        </w:rPr>
+        <w:t>ЗАПИСАТЬ</w:t>
+      </w:r>
+      <w:r>
+        <w:rPr>
+          <w:color w:val="000000"/>
+          <w:sz w:val="28"/>
+          <w:szCs w:val="28"/>
+        </w:rPr>
+        <w:t xml:space="preserve"> структуру в </w:t>
+      </w:r>
+      <w:r>
+        <w:rPr>
+          <w:color w:val="000000"/>
+          <w:sz w:val="28"/>
+          <w:szCs w:val="28"/>
+          <w:lang w:val="en-US"/>
+        </w:rPr>
+        <w:t>json</w:t>
+      </w:r>
+      <w:r>
+        <w:rPr>
+          <w:color w:val="000000"/>
+          <w:sz w:val="28"/>
+          <w:szCs w:val="28"/>
+        </w:rPr>
+        <w:t>-файл</w:t>
+      </w:r>
+    </w:p>
+    <w:p>
+      <w:pPr>
+        <w:spacing w:line="360" w:lineRule="auto"/>
+        <w:ind w:right="-2" w:firstLine="567"/>
         <w:jc w:val="both"/>
         <w:rPr>
           <w:color w:val="000000"/>
@@ -4962,41 +5016,37 @@
         </w:rPr>
         <w:t>-файла</w:t>
       </w:r>
-      <w:r>
-        <w:rPr>
-          <w:color w:val="000000"/>
-          <w:sz w:val="28"/>
-          <w:szCs w:val="28"/>
-        </w:rPr>
-        <w:t>.</w:t>
-      </w:r>
-    </w:p>
-    <w:p>
-      <w:pPr>
-        <w:spacing w:line="360" w:lineRule="auto"/>
-        <w:ind w:right="-2" w:firstLine="567"/>
-        <w:jc w:val="both"/>
-        <w:rPr>
-          <w:color w:val="000000"/>
-          <w:sz w:val="28"/>
-          <w:szCs w:val="28"/>
-        </w:rPr>
-      </w:pPr>
-      <w:r>
-        <w:rPr>
-          <w:color w:val="000000"/>
-          <w:sz w:val="28"/>
-          <w:szCs w:val="28"/>
-        </w:rPr>
-        <w:t>Блок схема работы функции</w:t>
-      </w:r>
-      <w:r>
-        <w:rPr>
-          <w:color w:val="000000"/>
-          <w:sz w:val="28"/>
-          <w:szCs w:val="28"/>
-        </w:rPr>
-        <w:t xml:space="preserve"> </w:t>
+    </w:p>
+    <w:p>
+      <w:pPr>
+        <w:spacing w:line="360" w:lineRule="auto"/>
+        <w:ind w:right="-2" w:firstLine="567"/>
+        <w:jc w:val="both"/>
+        <w:rPr>
+          <w:color w:val="000000"/>
+          <w:sz w:val="28"/>
+          <w:szCs w:val="28"/>
+        </w:rPr>
+      </w:pPr>
+    </w:p>
+    <w:p>
+      <w:pPr>
+        <w:spacing w:line="360" w:lineRule="auto"/>
+        <w:ind w:right="-2" w:firstLine="567"/>
+        <w:jc w:val="both"/>
+        <w:rPr>
+          <w:color w:val="000000"/>
+          <w:sz w:val="28"/>
+          <w:szCs w:val="28"/>
+        </w:rPr>
+      </w:pPr>
+      <w:r>
+        <w:rPr>
+          <w:color w:val="000000"/>
+          <w:sz w:val="28"/>
+          <w:szCs w:val="28"/>
+        </w:rPr>
+        <w:t xml:space="preserve">Блок схема работы функции </w:t>
       </w:r>
       <w:r>
         <w:rPr>
@@ -5093,23 +5143,16 @@
           <w:color w:val="000000"/>
           <w:sz w:val="28"/>
           <w:szCs w:val="28"/>
-        </w:rPr>
-      </w:pPr>
-      <w:r>
-        <w:rPr>
-          <w:color w:val="000000"/>
-          <w:sz w:val="28"/>
-          <w:szCs w:val="28"/>
-        </w:rPr>
-        <w:t>Рисунок 3 – Блок-схема работы функции</w:t>
-      </w:r>
-      <w:r>
-        <w:rPr>
-          <w:color w:val="000000"/>
-          <w:sz w:val="28"/>
-          <w:szCs w:val="28"/>
-        </w:rPr>
-        <w:t xml:space="preserve"> </w:t>
+          <w:lang w:val="en-US"/>
+        </w:rPr>
+      </w:pPr>
+      <w:r>
+        <w:rPr>
+          <w:color w:val="000000"/>
+          <w:sz w:val="28"/>
+          <w:szCs w:val="28"/>
+        </w:rPr>
+        <w:t xml:space="preserve">Рисунок 3 – Блок-схема работы функции </w:t>
       </w:r>
       <w:r>
         <w:rPr>
@@ -5130,49 +5173,21 @@
           <w:color w:val="000000"/>
           <w:sz w:val="28"/>
           <w:szCs w:val="28"/>
-        </w:rPr>
-      </w:pPr>
-    </w:p>
-    <w:p>
-      <w:pPr>
-        <w:spacing w:line="360" w:lineRule="auto"/>
-        <w:ind w:right="-2" w:firstLine="567"/>
-        <w:jc w:val="both"/>
-        <w:rPr>
-          <w:b/>
-          <w:color w:val="000000"/>
-          <w:sz w:val="28"/>
-          <w:szCs w:val="28"/>
-        </w:rPr>
-      </w:pPr>
-      <w:r>
-        <w:rPr>
-          <w:b/>
-          <w:color w:val="000000"/>
-          <w:sz w:val="28"/>
-          <w:szCs w:val="28"/>
-        </w:rPr>
-        <w:t xml:space="preserve">Алгоритм работы функции </w:t>
-      </w:r>
-      <w:r>
-        <w:rPr>
-          <w:b/>
-          <w:color w:val="000000"/>
-          <w:sz w:val="28"/>
-          <w:szCs w:val="28"/>
-          <w:lang w:val="en-US"/>
-        </w:rPr>
-        <w:t>Logs</w:t>
-      </w:r>
-      <w:r>
-        <w:rPr>
-          <w:b/>
-          <w:color w:val="000000"/>
-          <w:sz w:val="28"/>
-          <w:szCs w:val="28"/>
-        </w:rPr>
-        <w:t>.</w:t>
-      </w:r>
+          <w:lang w:val="en-US"/>
+        </w:rPr>
+      </w:pPr>
+    </w:p>
+    <w:p>
+      <w:pPr>
+        <w:spacing w:line="360" w:lineRule="auto"/>
+        <w:ind w:right="-2" w:firstLine="567"/>
+        <w:jc w:val="both"/>
+        <w:rPr>
+          <w:color w:val="000000"/>
+          <w:sz w:val="28"/>
+          <w:szCs w:val="28"/>
+        </w:rPr>
+      </w:pPr>
     </w:p>
     <w:p>
       <w:pPr>
@@ -5194,244 +5209,17 @@
           <w:sz w:val="28"/>
           <w:szCs w:val="28"/>
         </w:rPr>
-        <w:t xml:space="preserve">На вход поступает </w:t>
-      </w:r>
-      <w:r>
-        <w:rPr>
-          <w:color w:val="000000"/>
-          <w:sz w:val="28"/>
-          <w:szCs w:val="28"/>
-        </w:rPr>
-        <w:t>описание</w:t>
-      </w:r>
-      <w:r>
-        <w:rPr>
-          <w:color w:val="000000"/>
-          <w:sz w:val="28"/>
-          <w:szCs w:val="28"/>
-        </w:rPr>
-        <w:t xml:space="preserve"> ошибки</w:t>
-      </w:r>
-      <w:r>
-        <w:rPr>
-          <w:color w:val="000000"/>
-          <w:sz w:val="28"/>
-          <w:szCs w:val="28"/>
-        </w:rPr>
-        <w:t>.</w:t>
-      </w:r>
-    </w:p>
-    <w:p>
-      <w:pPr>
-        <w:numPr>
-          <w:ilvl w:val="0"/>
-          <w:numId w:val="26"/>
-        </w:numPr>
-        <w:spacing w:line="360" w:lineRule="auto"/>
-        <w:ind w:left="0" w:right="-2" w:firstLine="567"/>
-        <w:jc w:val="both"/>
-        <w:rPr>
-          <w:color w:val="000000"/>
-          <w:sz w:val="28"/>
-          <w:szCs w:val="28"/>
-        </w:rPr>
-      </w:pPr>
-      <w:r>
-        <w:rPr>
-          <w:color w:val="000000"/>
-          <w:sz w:val="28"/>
-          <w:szCs w:val="28"/>
-        </w:rPr>
         <w:lastRenderedPageBreak/>
-        <w:t>Попытка открыть файл для записи в него данных</w:t>
-      </w:r>
-      <w:r>
-        <w:rPr>
-          <w:color w:val="000000"/>
-          <w:sz w:val="28"/>
-          <w:szCs w:val="28"/>
-        </w:rPr>
-        <w:t>.</w:t>
-      </w:r>
-    </w:p>
-    <w:p>
-      <w:pPr>
-        <w:numPr>
-          <w:ilvl w:val="0"/>
-          <w:numId w:val="26"/>
-        </w:numPr>
-        <w:spacing w:line="360" w:lineRule="auto"/>
-        <w:ind w:left="0" w:right="-2" w:firstLine="567"/>
-        <w:jc w:val="both"/>
-        <w:rPr>
-          <w:color w:val="000000"/>
-          <w:sz w:val="28"/>
-          <w:szCs w:val="28"/>
-        </w:rPr>
-      </w:pPr>
-      <w:r>
-        <w:rPr>
-          <w:color w:val="000000"/>
-          <w:sz w:val="28"/>
-          <w:szCs w:val="28"/>
-        </w:rPr>
-        <w:t>Если не получается, то создать новый файл</w:t>
-      </w:r>
-      <w:r>
-        <w:rPr>
-          <w:color w:val="000000"/>
-          <w:sz w:val="28"/>
-          <w:szCs w:val="28"/>
-        </w:rPr>
-        <w:t>.</w:t>
-      </w:r>
-    </w:p>
-    <w:p>
-      <w:pPr>
-        <w:numPr>
-          <w:ilvl w:val="0"/>
-          <w:numId w:val="26"/>
-        </w:numPr>
-        <w:spacing w:line="360" w:lineRule="auto"/>
-        <w:ind w:left="0" w:right="-2" w:firstLine="567"/>
-        <w:jc w:val="both"/>
-        <w:rPr>
-          <w:color w:val="000000"/>
-          <w:sz w:val="28"/>
-          <w:szCs w:val="28"/>
-        </w:rPr>
-      </w:pPr>
-      <w:r>
-        <w:rPr>
-          <w:color w:val="000000"/>
-          <w:sz w:val="28"/>
-          <w:szCs w:val="28"/>
-        </w:rPr>
-        <w:t>Получить текущее время</w:t>
-      </w:r>
-      <w:r>
-        <w:rPr>
-          <w:color w:val="000000"/>
-          <w:sz w:val="28"/>
-          <w:szCs w:val="28"/>
-        </w:rPr>
-        <w:t>.</w:t>
-      </w:r>
-    </w:p>
-    <w:p>
-      <w:pPr>
-        <w:numPr>
-          <w:ilvl w:val="0"/>
-          <w:numId w:val="26"/>
-        </w:numPr>
-        <w:spacing w:line="360" w:lineRule="auto"/>
-        <w:ind w:left="0" w:right="-2" w:firstLine="567"/>
-        <w:jc w:val="both"/>
-        <w:rPr>
-          <w:color w:val="000000"/>
-          <w:sz w:val="28"/>
-          <w:szCs w:val="28"/>
-        </w:rPr>
-      </w:pPr>
-      <w:r>
-        <w:rPr>
-          <w:color w:val="000000"/>
-          <w:sz w:val="28"/>
-          <w:szCs w:val="28"/>
-        </w:rPr>
-        <w:t>Вывести ошибку в консоль</w:t>
-      </w:r>
-      <w:r>
-        <w:rPr>
-          <w:color w:val="000000"/>
-          <w:sz w:val="28"/>
-          <w:szCs w:val="28"/>
-        </w:rPr>
-        <w:t>.</w:t>
-      </w:r>
-    </w:p>
-    <w:p>
-      <w:pPr>
-        <w:numPr>
-          <w:ilvl w:val="0"/>
-          <w:numId w:val="26"/>
-        </w:numPr>
-        <w:spacing w:line="360" w:lineRule="auto"/>
-        <w:ind w:left="0" w:right="-2" w:firstLine="567"/>
-        <w:jc w:val="both"/>
-        <w:rPr>
-          <w:color w:val="000000"/>
-          <w:sz w:val="28"/>
-          <w:szCs w:val="28"/>
-        </w:rPr>
-      </w:pPr>
-      <w:r>
-        <w:rPr>
-          <w:color w:val="000000"/>
-          <w:sz w:val="28"/>
-          <w:szCs w:val="28"/>
-        </w:rPr>
-        <w:t>Записать в файл с ошибками дату и ошибку</w:t>
-      </w:r>
-      <w:r>
-        <w:rPr>
-          <w:color w:val="000000"/>
-          <w:sz w:val="28"/>
-          <w:szCs w:val="28"/>
-        </w:rPr>
-        <w:t>.</w:t>
-      </w:r>
-    </w:p>
-    <w:p>
-      <w:pPr>
-        <w:numPr>
-          <w:ilvl w:val="0"/>
-          <w:numId w:val="26"/>
-        </w:numPr>
-        <w:spacing w:line="360" w:lineRule="auto"/>
-        <w:ind w:left="0" w:right="-2" w:firstLine="567"/>
-        <w:jc w:val="both"/>
-        <w:rPr>
-          <w:color w:val="000000"/>
-          <w:sz w:val="28"/>
-          <w:szCs w:val="28"/>
-        </w:rPr>
-      </w:pPr>
-      <w:r>
-        <w:rPr>
-          <w:color w:val="000000"/>
-          <w:sz w:val="28"/>
-          <w:szCs w:val="28"/>
-        </w:rPr>
-        <w:t>Закрыть файл</w:t>
-      </w:r>
-      <w:r>
-        <w:rPr>
-          <w:color w:val="000000"/>
-          <w:sz w:val="28"/>
-          <w:szCs w:val="28"/>
-        </w:rPr>
-        <w:t>.</w:t>
-      </w:r>
-    </w:p>
-    <w:p>
-      <w:pPr>
-        <w:spacing w:line="360" w:lineRule="auto"/>
-        <w:ind w:right="-2" w:firstLine="567"/>
-        <w:jc w:val="both"/>
-        <w:rPr>
-          <w:color w:val="000000"/>
-          <w:sz w:val="28"/>
-          <w:szCs w:val="28"/>
-        </w:rPr>
-      </w:pPr>
-      <w:r>
-        <w:rPr>
-          <w:color w:val="000000"/>
-          <w:sz w:val="28"/>
-          <w:szCs w:val="28"/>
-        </w:rPr>
-        <w:t>Блок схема работы функции</w:t>
+        <w:t xml:space="preserve">4. </w:t>
+      </w:r>
+      <w:r>
+        <w:rPr>
+          <w:color w:val="000000"/>
+          <w:sz w:val="28"/>
+          <w:szCs w:val="28"/>
+          <w:lang w:val="en-US"/>
+        </w:rPr>
+        <w:t>Logs</w:t>
       </w:r>
       <w:r>
         <w:rPr>
@@ -5440,6 +5228,198 @@
           <w:szCs w:val="28"/>
         </w:rPr>
         <w:t xml:space="preserve"> </w:t>
+      </w:r>
+      <w:r>
+        <w:rPr>
+          <w:color w:val="000000"/>
+          <w:sz w:val="28"/>
+          <w:szCs w:val="28"/>
+        </w:rPr>
+        <w:t>(error string)-</w:t>
+      </w:r>
+      <w:r>
+        <w:rPr>
+          <w:color w:val="000000"/>
+          <w:sz w:val="28"/>
+          <w:szCs w:val="28"/>
+        </w:rPr>
+        <w:t>процедура записи ошибки в файл. На вход поступает описание ошибки.</w:t>
+      </w:r>
+    </w:p>
+    <w:p>
+      <w:pPr>
+        <w:spacing w:line="360" w:lineRule="auto"/>
+        <w:ind w:right="-2" w:firstLine="567"/>
+        <w:jc w:val="both"/>
+        <w:rPr>
+          <w:color w:val="000000"/>
+          <w:sz w:val="28"/>
+          <w:szCs w:val="28"/>
+        </w:rPr>
+      </w:pPr>
+    </w:p>
+    <w:p>
+      <w:pPr>
+        <w:spacing w:line="360" w:lineRule="auto"/>
+        <w:ind w:right="-2" w:firstLine="567"/>
+        <w:jc w:val="both"/>
+        <w:rPr>
+          <w:color w:val="000000"/>
+          <w:sz w:val="28"/>
+          <w:szCs w:val="28"/>
+        </w:rPr>
+      </w:pPr>
+      <w:r>
+        <w:rPr>
+          <w:color w:val="000000"/>
+          <w:sz w:val="28"/>
+          <w:szCs w:val="28"/>
+        </w:rPr>
+        <w:t>Псевдокод</w:t>
+      </w:r>
+    </w:p>
+    <w:p>
+      <w:pPr>
+        <w:spacing w:line="360" w:lineRule="auto"/>
+        <w:ind w:right="-2" w:firstLine="567"/>
+        <w:jc w:val="both"/>
+        <w:rPr>
+          <w:color w:val="000000"/>
+          <w:sz w:val="28"/>
+          <w:szCs w:val="28"/>
+        </w:rPr>
+      </w:pPr>
+      <w:r>
+        <w:rPr>
+          <w:color w:val="000000"/>
+          <w:sz w:val="28"/>
+          <w:szCs w:val="28"/>
+        </w:rPr>
+        <w:t>СОЗДАТЬ</w:t>
+      </w:r>
+      <w:r>
+        <w:rPr>
+          <w:color w:val="000000"/>
+          <w:sz w:val="28"/>
+          <w:szCs w:val="28"/>
+        </w:rPr>
+        <w:t xml:space="preserve"> файл ошибки</w:t>
+      </w:r>
+    </w:p>
+    <w:p>
+      <w:pPr>
+        <w:spacing w:line="360" w:lineRule="auto"/>
+        <w:ind w:right="-2" w:firstLine="567"/>
+        <w:jc w:val="both"/>
+        <w:rPr>
+          <w:color w:val="000000"/>
+          <w:sz w:val="28"/>
+          <w:szCs w:val="28"/>
+        </w:rPr>
+      </w:pPr>
+      <w:r>
+        <w:rPr>
+          <w:color w:val="000000"/>
+          <w:sz w:val="28"/>
+          <w:szCs w:val="28"/>
+        </w:rPr>
+        <w:t>ВЫВЕСТИ</w:t>
+      </w:r>
+      <w:r>
+        <w:rPr>
+          <w:color w:val="000000"/>
+          <w:sz w:val="28"/>
+          <w:szCs w:val="28"/>
+        </w:rPr>
+        <w:t xml:space="preserve"> ошибку в консоль</w:t>
+      </w:r>
+    </w:p>
+    <w:p>
+      <w:pPr>
+        <w:spacing w:line="360" w:lineRule="auto"/>
+        <w:ind w:right="-2" w:firstLine="567"/>
+        <w:jc w:val="both"/>
+        <w:rPr>
+          <w:color w:val="000000"/>
+          <w:sz w:val="28"/>
+          <w:szCs w:val="28"/>
+        </w:rPr>
+      </w:pPr>
+      <w:r>
+        <w:rPr>
+          <w:color w:val="000000"/>
+          <w:sz w:val="28"/>
+          <w:szCs w:val="28"/>
+        </w:rPr>
+        <w:t>ЗАПИСАТЬ</w:t>
+      </w:r>
+      <w:r>
+        <w:rPr>
+          <w:color w:val="000000"/>
+          <w:sz w:val="28"/>
+          <w:szCs w:val="28"/>
+        </w:rPr>
+        <w:t xml:space="preserve"> информацию об ошибке в файл</w:t>
+      </w:r>
+    </w:p>
+    <w:p>
+      <w:pPr>
+        <w:spacing w:line="360" w:lineRule="auto"/>
+        <w:ind w:right="-2" w:firstLine="567"/>
+        <w:jc w:val="both"/>
+        <w:rPr>
+          <w:color w:val="000000"/>
+          <w:sz w:val="28"/>
+          <w:szCs w:val="28"/>
+        </w:rPr>
+      </w:pPr>
+      <w:r>
+        <w:rPr>
+          <w:color w:val="000000"/>
+          <w:sz w:val="28"/>
+          <w:szCs w:val="28"/>
+        </w:rPr>
+        <w:t>ЗАКРЫТЬ</w:t>
+      </w:r>
+      <w:r>
+        <w:rPr>
+          <w:color w:val="000000"/>
+          <w:sz w:val="28"/>
+          <w:szCs w:val="28"/>
+        </w:rPr>
+        <w:t xml:space="preserve"> файл</w:t>
+      </w:r>
+    </w:p>
+    <w:p>
+      <w:pPr>
+        <w:spacing w:line="360" w:lineRule="auto"/>
+        <w:ind w:right="-2" w:firstLine="567"/>
+        <w:jc w:val="both"/>
+        <w:rPr>
+          <w:color w:val="000000"/>
+          <w:sz w:val="28"/>
+          <w:szCs w:val="28"/>
+        </w:rPr>
+      </w:pPr>
+    </w:p>
+    <w:p>
+      <w:pPr>
+        <w:spacing w:line="360" w:lineRule="auto"/>
+        <w:ind w:right="-2" w:firstLine="567"/>
+        <w:jc w:val="both"/>
+        <w:rPr>
+          <w:color w:val="000000"/>
+          <w:sz w:val="28"/>
+          <w:szCs w:val="28"/>
+        </w:rPr>
+      </w:pPr>
+      <w:r>
+        <w:rPr>
+          <w:color w:val="000000"/>
+          <w:sz w:val="28"/>
+          <w:szCs w:val="28"/>
+        </w:rPr>
+        <w:t xml:space="preserve">Блок схема работы функции </w:t>
       </w:r>
       <w:r>
         <w:rPr>
@@ -5568,7 +5548,118 @@
           <w:sz w:val="28"/>
           <w:szCs w:val="28"/>
         </w:rPr>
-        <w:t>Рисунок 4 – Блок-схема работы функции</w:t>
+        <w:t xml:space="preserve">Рисунок 4 – Блок-схема работы функции </w:t>
+      </w:r>
+      <w:r>
+        <w:rPr>
+          <w:color w:val="000000"/>
+          <w:sz w:val="28"/>
+          <w:szCs w:val="28"/>
+          <w:lang w:val="en-US"/>
+        </w:rPr>
+        <w:t>Logs</w:t>
+      </w:r>
+    </w:p>
+    <w:p>
+      <w:pPr>
+        <w:spacing w:line="360" w:lineRule="auto"/>
+        <w:ind w:right="-2" w:firstLine="567"/>
+        <w:jc w:val="both"/>
+        <w:rPr>
+          <w:color w:val="000000"/>
+          <w:sz w:val="28"/>
+          <w:szCs w:val="28"/>
+        </w:rPr>
+      </w:pPr>
+    </w:p>
+    <w:p>
+      <w:pPr>
+        <w:spacing w:line="360" w:lineRule="auto"/>
+        <w:ind w:right="-2" w:firstLine="567"/>
+        <w:jc w:val="both"/>
+        <w:rPr>
+          <w:color w:val="000000"/>
+          <w:sz w:val="28"/>
+          <w:szCs w:val="28"/>
+        </w:rPr>
+      </w:pPr>
+    </w:p>
+    <w:p>
+      <w:pPr>
+        <w:spacing w:line="360" w:lineRule="auto"/>
+        <w:ind w:right="-2" w:firstLine="567"/>
+        <w:jc w:val="both"/>
+        <w:rPr>
+          <w:color w:val="000000"/>
+          <w:sz w:val="28"/>
+          <w:szCs w:val="28"/>
+        </w:rPr>
+      </w:pPr>
+    </w:p>
+    <w:p>
+      <w:pPr>
+        <w:spacing w:line="360" w:lineRule="auto"/>
+        <w:ind w:right="-2" w:firstLine="567"/>
+        <w:jc w:val="both"/>
+        <w:rPr>
+          <w:color w:val="000000"/>
+          <w:sz w:val="28"/>
+          <w:szCs w:val="28"/>
+        </w:rPr>
+      </w:pPr>
+    </w:p>
+    <w:p>
+      <w:pPr>
+        <w:spacing w:line="360" w:lineRule="auto"/>
+        <w:ind w:right="-2" w:firstLine="567"/>
+        <w:jc w:val="both"/>
+        <w:rPr>
+          <w:color w:val="000000"/>
+          <w:sz w:val="28"/>
+          <w:szCs w:val="28"/>
+        </w:rPr>
+      </w:pPr>
+    </w:p>
+    <w:p>
+      <w:pPr>
+        <w:spacing w:line="360" w:lineRule="auto"/>
+        <w:ind w:right="-2" w:firstLine="567"/>
+        <w:jc w:val="both"/>
+        <w:rPr>
+          <w:color w:val="000000"/>
+          <w:sz w:val="28"/>
+          <w:szCs w:val="28"/>
+        </w:rPr>
+      </w:pPr>
+    </w:p>
+    <w:p>
+      <w:pPr>
+        <w:spacing w:line="360" w:lineRule="auto"/>
+        <w:ind w:right="-2" w:firstLine="567"/>
+        <w:jc w:val="both"/>
+        <w:rPr>
+          <w:color w:val="000000"/>
+          <w:sz w:val="28"/>
+          <w:szCs w:val="28"/>
+        </w:rPr>
+      </w:pPr>
+      <w:r>
+        <w:rPr>
+          <w:color w:val="000000"/>
+          <w:sz w:val="28"/>
+          <w:szCs w:val="28"/>
+        </w:rPr>
+        <w:lastRenderedPageBreak/>
+        <w:t xml:space="preserve">5. </w:t>
+      </w:r>
+      <w:r>
+        <w:rPr>
+          <w:color w:val="000000"/>
+          <w:sz w:val="28"/>
+          <w:szCs w:val="28"/>
+          <w:lang w:val="en-US"/>
+        </w:rPr>
+        <w:t>main</w:t>
       </w:r>
       <w:r>
         <w:rPr>
@@ -5583,27 +5674,95 @@
           <w:color w:val="000000"/>
           <w:sz w:val="28"/>
           <w:szCs w:val="28"/>
-          <w:lang w:val="en-US"/>
-        </w:rPr>
-        <w:t>Logs</w:t>
-      </w:r>
-    </w:p>
-    <w:p>
-      <w:pPr>
-        <w:spacing w:line="360" w:lineRule="auto"/>
-        <w:ind w:right="-2" w:firstLine="567"/>
-        <w:jc w:val="both"/>
-        <w:rPr>
-          <w:color w:val="000000"/>
-          <w:sz w:val="28"/>
-          <w:szCs w:val="28"/>
-        </w:rPr>
-      </w:pPr>
-    </w:p>
-    <w:p>
-      <w:pPr>
-        <w:spacing w:line="360" w:lineRule="auto"/>
-        <w:ind w:right="-2" w:firstLine="567"/>
+        </w:rPr>
+        <w:t>()-</w:t>
+      </w:r>
+      <w:r>
+        <w:rPr>
+          <w:color w:val="000000"/>
+          <w:sz w:val="28"/>
+          <w:szCs w:val="28"/>
+        </w:rPr>
+        <w:t xml:space="preserve"> функция, с которой начинается работа программы.</w:t>
+      </w:r>
+    </w:p>
+    <w:p>
+      <w:pPr>
+        <w:spacing w:line="360" w:lineRule="auto"/>
+        <w:ind w:right="-2" w:firstLine="567"/>
+        <w:jc w:val="both"/>
+        <w:rPr>
+          <w:color w:val="000000"/>
+          <w:sz w:val="28"/>
+          <w:szCs w:val="28"/>
+        </w:rPr>
+      </w:pPr>
+      <w:r>
+        <w:rPr>
+          <w:color w:val="000000"/>
+          <w:sz w:val="28"/>
+          <w:szCs w:val="28"/>
+        </w:rPr>
+        <w:t>Псевдокод</w:t>
+      </w:r>
+    </w:p>
+    <w:p>
+      <w:pPr>
+        <w:spacing w:line="360" w:lineRule="auto"/>
+        <w:ind w:left="567" w:right="-2"/>
+        <w:jc w:val="both"/>
+        <w:rPr>
+          <w:color w:val="000000"/>
+          <w:sz w:val="28"/>
+          <w:szCs w:val="28"/>
+        </w:rPr>
+      </w:pPr>
+      <w:r>
+        <w:rPr>
+          <w:color w:val="000000"/>
+          <w:sz w:val="28"/>
+          <w:szCs w:val="28"/>
+        </w:rPr>
+        <w:t>В</w:t>
+      </w:r>
+      <w:r>
+        <w:rPr>
+          <w:color w:val="000000"/>
+          <w:sz w:val="28"/>
+          <w:szCs w:val="28"/>
+        </w:rPr>
+        <w:t>ВЕСТИ</w:t>
+      </w:r>
+      <w:r>
+        <w:rPr>
+          <w:color w:val="000000"/>
+          <w:sz w:val="28"/>
+          <w:szCs w:val="28"/>
+        </w:rPr>
+        <w:t xml:space="preserve"> путь к папке с файлами </w:t>
+      </w:r>
+      <w:r>
+        <w:rPr>
+          <w:color w:val="000000"/>
+          <w:sz w:val="28"/>
+          <w:szCs w:val="28"/>
+          <w:lang w:val="en-US"/>
+        </w:rPr>
+        <w:t>xml</w:t>
+      </w:r>
+      <w:r>
+        <w:rPr>
+          <w:color w:val="000000"/>
+          <w:sz w:val="28"/>
+          <w:szCs w:val="28"/>
+        </w:rPr>
+        <w:t>.</w:t>
+      </w:r>
+    </w:p>
+    <w:p>
+      <w:pPr>
+        <w:spacing w:line="360" w:lineRule="auto"/>
+        <w:ind w:left="567" w:right="-2"/>
         <w:jc w:val="both"/>
         <w:rPr>
           <w:b/>
@@ -5614,55 +5773,35 @@
       </w:pPr>
       <w:r>
         <w:rPr>
-          <w:b/>
-          <w:color w:val="000000"/>
-          <w:sz w:val="28"/>
-          <w:szCs w:val="28"/>
-        </w:rPr>
-        <w:t xml:space="preserve">Алгоритм работы функции </w:t>
-      </w:r>
-      <w:r>
-        <w:rPr>
-          <w:b/>
-          <w:color w:val="000000"/>
-          <w:sz w:val="28"/>
-          <w:szCs w:val="28"/>
-          <w:lang w:val="en-US"/>
-        </w:rPr>
-        <w:t>main</w:t>
-      </w:r>
-      <w:r>
-        <w:rPr>
-          <w:b/>
-          <w:color w:val="000000"/>
-          <w:sz w:val="28"/>
-          <w:szCs w:val="28"/>
-        </w:rPr>
-        <w:t>.</w:t>
-      </w:r>
-    </w:p>
-    <w:p>
-      <w:pPr>
-        <w:numPr>
-          <w:ilvl w:val="0"/>
-          <w:numId w:val="27"/>
-        </w:numPr>
-        <w:spacing w:line="360" w:lineRule="auto"/>
-        <w:ind w:left="0" w:right="-2" w:firstLine="567"/>
-        <w:jc w:val="both"/>
-        <w:rPr>
-          <w:color w:val="000000"/>
-          <w:sz w:val="28"/>
-          <w:szCs w:val="28"/>
-        </w:rPr>
-      </w:pPr>
-      <w:r>
-        <w:rPr>
-          <w:color w:val="000000"/>
-          <w:sz w:val="28"/>
-          <w:szCs w:val="28"/>
-        </w:rPr>
-        <w:t xml:space="preserve">Ввести путь к папке с файлами </w:t>
+          <w:color w:val="000000"/>
+          <w:sz w:val="28"/>
+          <w:szCs w:val="28"/>
+        </w:rPr>
+        <w:t>П</w:t>
+      </w:r>
+      <w:r>
+        <w:rPr>
+          <w:color w:val="000000"/>
+          <w:sz w:val="28"/>
+          <w:szCs w:val="28"/>
+        </w:rPr>
+        <w:t>ОЛУЧИТЬ</w:t>
+      </w:r>
+      <w:r>
+        <w:rPr>
+          <w:color w:val="000000"/>
+          <w:sz w:val="28"/>
+          <w:szCs w:val="28"/>
+        </w:rPr>
+        <w:t xml:space="preserve"> список</w:t>
+      </w:r>
+      <w:r>
+        <w:rPr>
+          <w:color w:val="000000"/>
+          <w:sz w:val="28"/>
+          <w:szCs w:val="28"/>
+        </w:rPr>
+        <w:t xml:space="preserve"> файлов </w:t>
       </w:r>
       <w:r>
         <w:rPr>
@@ -5679,52 +5818,11 @@
           <w:sz w:val="28"/>
           <w:szCs w:val="28"/>
         </w:rPr>
-        <w:t>.</w:t>
-      </w:r>
-    </w:p>
-    <w:p>
-      <w:pPr>
-        <w:numPr>
-          <w:ilvl w:val="0"/>
-          <w:numId w:val="27"/>
-        </w:numPr>
-        <w:spacing w:line="360" w:lineRule="auto"/>
-        <w:ind w:left="0" w:right="-2" w:firstLine="567"/>
-        <w:jc w:val="both"/>
-        <w:rPr>
-          <w:color w:val="000000"/>
-          <w:sz w:val="28"/>
-          <w:szCs w:val="28"/>
-        </w:rPr>
-      </w:pPr>
-      <w:r>
-        <w:rPr>
-          <w:color w:val="000000"/>
-          <w:sz w:val="28"/>
-          <w:szCs w:val="28"/>
-        </w:rPr>
-        <w:t xml:space="preserve">Получение списка файлов </w:t>
-      </w:r>
-      <w:r>
-        <w:rPr>
-          <w:color w:val="000000"/>
-          <w:sz w:val="28"/>
-          <w:szCs w:val="28"/>
-          <w:lang w:val="en-US"/>
-        </w:rPr>
-        <w:t>xml</w:t>
-      </w:r>
-      <w:r>
-        <w:rPr>
-          <w:color w:val="000000"/>
-          <w:sz w:val="28"/>
-          <w:szCs w:val="28"/>
-        </w:rPr>
         <w:t xml:space="preserve"> с помощью функции </w:t>
       </w:r>
-      <w:r>
-        <w:rPr>
-          <w:b/>
+      <w:proofErr w:type="gramStart"/>
+      <w:r>
+        <w:rPr>
           <w:color w:val="000000"/>
           <w:sz w:val="28"/>
           <w:szCs w:val="28"/>
@@ -5734,85 +5832,112 @@
       </w:r>
       <w:r>
         <w:rPr>
-          <w:b/>
-          <w:color w:val="000000"/>
-          <w:sz w:val="28"/>
-          <w:szCs w:val="28"/>
-        </w:rPr>
-        <w:t>.</w:t>
-      </w:r>
-    </w:p>
-    <w:p>
-      <w:pPr>
-        <w:numPr>
-          <w:ilvl w:val="0"/>
-          <w:numId w:val="27"/>
-        </w:numPr>
-        <w:spacing w:line="360" w:lineRule="auto"/>
-        <w:ind w:left="0" w:right="-2" w:firstLine="567"/>
-        <w:jc w:val="both"/>
-        <w:rPr>
-          <w:color w:val="000000"/>
-          <w:sz w:val="28"/>
-          <w:szCs w:val="28"/>
-        </w:rPr>
-      </w:pPr>
-      <w:r>
-        <w:rPr>
-          <w:color w:val="000000"/>
-          <w:sz w:val="28"/>
-          <w:szCs w:val="28"/>
-        </w:rPr>
-        <w:t xml:space="preserve">Если в папке отсутствуют файлы </w:t>
-      </w:r>
-      <w:r>
-        <w:rPr>
-          <w:color w:val="000000"/>
-          <w:sz w:val="28"/>
-          <w:szCs w:val="28"/>
-          <w:lang w:val="en-US"/>
-        </w:rPr>
-        <w:t>xml</w:t>
-      </w:r>
-      <w:r>
-        <w:rPr>
-          <w:color w:val="000000"/>
-          <w:sz w:val="28"/>
-          <w:szCs w:val="28"/>
-        </w:rPr>
-        <w:t>, то записать ошибку в файл, завершить выполнение программы</w:t>
-      </w:r>
-      <w:r>
-        <w:rPr>
-          <w:color w:val="000000"/>
-          <w:sz w:val="28"/>
-          <w:szCs w:val="28"/>
-        </w:rPr>
-        <w:t>.</w:t>
-      </w:r>
-    </w:p>
-    <w:p>
-      <w:pPr>
-        <w:numPr>
-          <w:ilvl w:val="0"/>
-          <w:numId w:val="27"/>
-        </w:numPr>
-        <w:spacing w:line="360" w:lineRule="auto"/>
-        <w:ind w:left="0" w:right="-2" w:firstLine="567"/>
-        <w:jc w:val="both"/>
-        <w:rPr>
-          <w:color w:val="000000"/>
-          <w:sz w:val="28"/>
-          <w:szCs w:val="28"/>
-        </w:rPr>
-      </w:pPr>
-      <w:r>
-        <w:rPr>
-          <w:color w:val="000000"/>
-          <w:sz w:val="28"/>
-          <w:szCs w:val="28"/>
-        </w:rPr>
-        <w:t xml:space="preserve">Получить список </w:t>
+          <w:color w:val="000000"/>
+          <w:sz w:val="28"/>
+          <w:szCs w:val="28"/>
+        </w:rPr>
+        <w:t>(</w:t>
+      </w:r>
+      <w:proofErr w:type="gramEnd"/>
+      <w:r>
+        <w:rPr>
+          <w:color w:val="000000"/>
+          <w:sz w:val="28"/>
+          <w:szCs w:val="28"/>
+        </w:rPr>
+        <w:t xml:space="preserve">directory </w:t>
+      </w:r>
+      <w:r>
+        <w:rPr>
+          <w:color w:val="000000"/>
+          <w:sz w:val="28"/>
+          <w:szCs w:val="28"/>
+          <w:lang w:val="en-US"/>
+        </w:rPr>
+        <w:t>string</w:t>
+      </w:r>
+      <w:r>
+        <w:rPr>
+          <w:color w:val="000000"/>
+          <w:sz w:val="28"/>
+          <w:szCs w:val="28"/>
+        </w:rPr>
+        <w:t>)</w:t>
+      </w:r>
+    </w:p>
+    <w:p>
+      <w:pPr>
+        <w:spacing w:line="360" w:lineRule="auto"/>
+        <w:ind w:left="567" w:right="-2"/>
+        <w:jc w:val="both"/>
+        <w:rPr>
+          <w:color w:val="000000"/>
+          <w:sz w:val="28"/>
+          <w:szCs w:val="28"/>
+        </w:rPr>
+      </w:pPr>
+      <w:r>
+        <w:rPr>
+          <w:color w:val="000000"/>
+          <w:sz w:val="28"/>
+          <w:szCs w:val="28"/>
+        </w:rPr>
+        <w:t xml:space="preserve">ЕСЛИ файлов </w:t>
+      </w:r>
+      <w:proofErr w:type="gramStart"/>
+      <w:r>
+        <w:rPr>
+          <w:color w:val="000000"/>
+          <w:sz w:val="28"/>
+          <w:szCs w:val="28"/>
+        </w:rPr>
+        <w:t>нет</w:t>
+      </w:r>
+      <w:proofErr w:type="gramEnd"/>
+      <w:r>
+        <w:rPr>
+          <w:color w:val="000000"/>
+          <w:sz w:val="28"/>
+          <w:szCs w:val="28"/>
+        </w:rPr>
+        <w:t xml:space="preserve"> ТО вывести ошибку</w:t>
+      </w:r>
+    </w:p>
+    <w:p>
+      <w:pPr>
+        <w:spacing w:line="360" w:lineRule="auto"/>
+        <w:ind w:left="567" w:right="-2"/>
+        <w:jc w:val="both"/>
+        <w:rPr>
+          <w:color w:val="000000"/>
+          <w:sz w:val="28"/>
+          <w:szCs w:val="28"/>
+          <w:lang w:val="en-US"/>
+        </w:rPr>
+      </w:pPr>
+      <w:r>
+        <w:rPr>
+          <w:color w:val="000000"/>
+          <w:sz w:val="28"/>
+          <w:szCs w:val="28"/>
+        </w:rPr>
+        <w:t>П</w:t>
+      </w:r>
+      <w:r>
+        <w:rPr>
+          <w:color w:val="000000"/>
+          <w:sz w:val="28"/>
+          <w:szCs w:val="28"/>
+        </w:rPr>
+        <w:t>ОЛУЧИТЬ</w:t>
+      </w:r>
+      <w:r>
+        <w:rPr>
+          <w:color w:val="000000"/>
+          <w:sz w:val="28"/>
+          <w:szCs w:val="28"/>
+        </w:rPr>
+        <w:t xml:space="preserve"> список </w:t>
       </w:r>
       <w:r>
         <w:rPr>
@@ -5829,19 +5954,10 @@
           <w:sz w:val="28"/>
           <w:szCs w:val="28"/>
         </w:rPr>
-        <w:t>-</w:t>
-      </w:r>
-      <w:r>
-        <w:rPr>
-          <w:color w:val="000000"/>
-          <w:sz w:val="28"/>
-          <w:szCs w:val="28"/>
-        </w:rPr>
-        <w:t xml:space="preserve">файлов, используя функцию </w:t>
-      </w:r>
-      <w:r>
-        <w:rPr>
-          <w:b/>
+        <w:t xml:space="preserve">-файлов, используя функцию </w:t>
+      </w:r>
+      <w:r>
+        <w:rPr>
           <w:color w:val="000000"/>
           <w:sz w:val="28"/>
           <w:szCs w:val="28"/>
@@ -5851,7 +5967,6 @@
       </w:r>
       <w:r>
         <w:rPr>
-          <w:b/>
           <w:color w:val="000000"/>
           <w:sz w:val="28"/>
           <w:szCs w:val="28"/>
@@ -5861,7 +5976,6 @@
       </w:r>
       <w:r>
         <w:rPr>
-          <w:b/>
           <w:color w:val="000000"/>
           <w:sz w:val="28"/>
           <w:szCs w:val="28"/>
@@ -5871,36 +5985,87 @@
       </w:r>
       <w:r>
         <w:rPr>
-          <w:b/>
-          <w:color w:val="000000"/>
-          <w:sz w:val="28"/>
-          <w:szCs w:val="28"/>
-        </w:rPr>
-        <w:t>.</w:t>
-      </w:r>
-    </w:p>
-    <w:p>
-      <w:pPr>
-        <w:numPr>
-          <w:ilvl w:val="0"/>
-          <w:numId w:val="27"/>
-        </w:numPr>
-        <w:spacing w:line="360" w:lineRule="auto"/>
-        <w:ind w:left="0" w:right="-2" w:firstLine="567"/>
-        <w:jc w:val="both"/>
-        <w:rPr>
-          <w:color w:val="000000"/>
-          <w:sz w:val="28"/>
-          <w:szCs w:val="28"/>
-        </w:rPr>
-      </w:pPr>
-      <w:r>
-        <w:rPr>
-          <w:color w:val="000000"/>
-          <w:sz w:val="28"/>
-          <w:szCs w:val="28"/>
-        </w:rPr>
-        <w:t xml:space="preserve">Получить список </w:t>
+          <w:color w:val="000000"/>
+          <w:sz w:val="28"/>
+          <w:szCs w:val="28"/>
+          <w:lang w:val="en-US"/>
+        </w:rPr>
+        <w:t xml:space="preserve"> </w:t>
+      </w:r>
+      <w:r>
+        <w:rPr>
+          <w:color w:val="000000"/>
+          <w:sz w:val="28"/>
+          <w:szCs w:val="28"/>
+          <w:lang w:val="en-US"/>
+        </w:rPr>
+        <w:t>(</w:t>
+      </w:r>
+      <w:r>
+        <w:rPr>
+          <w:color w:val="000000"/>
+          <w:sz w:val="28"/>
+          <w:szCs w:val="28"/>
+          <w:lang w:val="en-US"/>
+        </w:rPr>
+        <w:t xml:space="preserve">typeFile string, listFiles </w:t>
+      </w:r>
+      <w:proofErr w:type="gramStart"/>
+      <w:r>
+        <w:rPr>
+          <w:color w:val="000000"/>
+          <w:sz w:val="28"/>
+          <w:szCs w:val="28"/>
+          <w:lang w:val="en-US"/>
+        </w:rPr>
+        <w:t>[]string</w:t>
+      </w:r>
+      <w:proofErr w:type="gramEnd"/>
+      <w:r>
+        <w:rPr>
+          <w:color w:val="000000"/>
+          <w:sz w:val="28"/>
+          <w:szCs w:val="28"/>
+          <w:lang w:val="en-US"/>
+        </w:rPr>
+        <w:t>)</w:t>
+      </w:r>
+    </w:p>
+    <w:p>
+      <w:pPr>
+        <w:spacing w:line="360" w:lineRule="auto"/>
+        <w:ind w:left="567" w:right="-2"/>
+        <w:jc w:val="both"/>
+        <w:rPr>
+          <w:color w:val="000000"/>
+          <w:sz w:val="28"/>
+          <w:szCs w:val="28"/>
+          <w:lang w:val="en-US"/>
+        </w:rPr>
+      </w:pPr>
+      <w:r>
+        <w:rPr>
+          <w:color w:val="000000"/>
+          <w:sz w:val="28"/>
+          <w:szCs w:val="28"/>
+        </w:rPr>
+        <w:t>П</w:t>
+      </w:r>
+      <w:r>
+        <w:rPr>
+          <w:color w:val="000000"/>
+          <w:sz w:val="28"/>
+          <w:szCs w:val="28"/>
+        </w:rPr>
+        <w:t>ОЛУЧИТЬ</w:t>
+      </w:r>
+      <w:r>
+        <w:rPr>
+          <w:color w:val="000000"/>
+          <w:sz w:val="28"/>
+          <w:szCs w:val="28"/>
+        </w:rPr>
+        <w:t xml:space="preserve"> список </w:t>
       </w:r>
       <w:r>
         <w:rPr>
@@ -5917,19 +6082,10 @@
           <w:sz w:val="28"/>
           <w:szCs w:val="28"/>
         </w:rPr>
-        <w:t>-</w:t>
-      </w:r>
-      <w:r>
-        <w:rPr>
-          <w:color w:val="000000"/>
-          <w:sz w:val="28"/>
-          <w:szCs w:val="28"/>
-        </w:rPr>
-        <w:t xml:space="preserve">файлов, используя функцию </w:t>
-      </w:r>
-      <w:r>
-        <w:rPr>
-          <w:b/>
+        <w:t xml:space="preserve">-файлов, используя функцию </w:t>
+      </w:r>
+      <w:r>
+        <w:rPr>
           <w:color w:val="000000"/>
           <w:sz w:val="28"/>
           <w:szCs w:val="28"/>
@@ -5939,7 +6095,6 @@
       </w:r>
       <w:r>
         <w:rPr>
-          <w:b/>
           <w:color w:val="000000"/>
           <w:sz w:val="28"/>
           <w:szCs w:val="28"/>
@@ -5949,7 +6104,6 @@
       </w:r>
       <w:r>
         <w:rPr>
-          <w:b/>
           <w:color w:val="000000"/>
           <w:sz w:val="28"/>
           <w:szCs w:val="28"/>
@@ -5959,22 +6113,163 @@
       </w:r>
       <w:r>
         <w:rPr>
-          <w:b/>
-          <w:color w:val="000000"/>
-          <w:sz w:val="28"/>
-          <w:szCs w:val="28"/>
-        </w:rPr>
-        <w:t>.</w:t>
-      </w:r>
-    </w:p>
-    <w:p>
-      <w:pPr>
-        <w:numPr>
-          <w:ilvl w:val="0"/>
-          <w:numId w:val="27"/>
-        </w:numPr>
-        <w:spacing w:line="360" w:lineRule="auto"/>
-        <w:ind w:left="0" w:right="-2" w:firstLine="567"/>
+          <w:color w:val="000000"/>
+          <w:sz w:val="28"/>
+          <w:szCs w:val="28"/>
+          <w:lang w:val="en-US"/>
+        </w:rPr>
+        <w:t xml:space="preserve"> </w:t>
+      </w:r>
+      <w:r>
+        <w:rPr>
+          <w:color w:val="000000"/>
+          <w:sz w:val="28"/>
+          <w:szCs w:val="28"/>
+          <w:lang w:val="en-US"/>
+        </w:rPr>
+        <w:t>(</w:t>
+      </w:r>
+      <w:r>
+        <w:rPr>
+          <w:color w:val="000000"/>
+          <w:sz w:val="28"/>
+          <w:szCs w:val="28"/>
+          <w:lang w:val="en-US"/>
+        </w:rPr>
+        <w:t xml:space="preserve">typeFile string, listFiles </w:t>
+      </w:r>
+      <w:proofErr w:type="gramStart"/>
+      <w:r>
+        <w:rPr>
+          <w:color w:val="000000"/>
+          <w:sz w:val="28"/>
+          <w:szCs w:val="28"/>
+          <w:lang w:val="en-US"/>
+        </w:rPr>
+        <w:t>[]string</w:t>
+      </w:r>
+      <w:proofErr w:type="gramEnd"/>
+      <w:r>
+        <w:rPr>
+          <w:color w:val="000000"/>
+          <w:sz w:val="28"/>
+          <w:szCs w:val="28"/>
+          <w:lang w:val="en-US"/>
+        </w:rPr>
+        <w:t>)</w:t>
+      </w:r>
+    </w:p>
+    <w:p>
+      <w:pPr>
+        <w:spacing w:line="360" w:lineRule="auto"/>
+        <w:ind w:left="567" w:right="-2"/>
+        <w:jc w:val="both"/>
+        <w:rPr>
+          <w:color w:val="000000"/>
+          <w:sz w:val="28"/>
+          <w:szCs w:val="28"/>
+        </w:rPr>
+      </w:pPr>
+      <w:r>
+        <w:rPr>
+          <w:color w:val="000000"/>
+          <w:sz w:val="28"/>
+          <w:szCs w:val="28"/>
+        </w:rPr>
+        <w:t>В</w:t>
+      </w:r>
+      <w:r>
+        <w:rPr>
+          <w:color w:val="000000"/>
+          <w:sz w:val="28"/>
+          <w:szCs w:val="28"/>
+        </w:rPr>
+        <w:t>ЫВЕСТИ</w:t>
+      </w:r>
+      <w:r>
+        <w:rPr>
+          <w:color w:val="000000"/>
+          <w:sz w:val="28"/>
+          <w:szCs w:val="28"/>
+        </w:rPr>
+        <w:t xml:space="preserve"> список успешно созданных </w:t>
+      </w:r>
+      <w:r>
+        <w:rPr>
+          <w:color w:val="000000"/>
+          <w:sz w:val="28"/>
+          <w:szCs w:val="28"/>
+          <w:lang w:val="en-US"/>
+        </w:rPr>
+        <w:t>json</w:t>
+      </w:r>
+      <w:r>
+        <w:rPr>
+          <w:color w:val="000000"/>
+          <w:sz w:val="28"/>
+          <w:szCs w:val="28"/>
+        </w:rPr>
+        <w:t>-файло</w:t>
+      </w:r>
+      <w:r>
+        <w:rPr>
+          <w:color w:val="000000"/>
+          <w:sz w:val="28"/>
+          <w:szCs w:val="28"/>
+        </w:rPr>
+        <w:t>в</w:t>
+      </w:r>
+    </w:p>
+    <w:p>
+      <w:pPr>
+        <w:spacing w:line="360" w:lineRule="auto"/>
+        <w:ind w:left="567" w:right="-2"/>
+        <w:jc w:val="both"/>
+        <w:rPr>
+          <w:color w:val="000000"/>
+          <w:sz w:val="28"/>
+          <w:szCs w:val="28"/>
+        </w:rPr>
+      </w:pPr>
+    </w:p>
+    <w:p>
+      <w:pPr>
+        <w:spacing w:line="360" w:lineRule="auto"/>
+        <w:ind w:left="567" w:right="-2"/>
+        <w:jc w:val="both"/>
+        <w:rPr>
+          <w:color w:val="000000"/>
+          <w:sz w:val="28"/>
+          <w:szCs w:val="28"/>
+        </w:rPr>
+      </w:pPr>
+    </w:p>
+    <w:p>
+      <w:pPr>
+        <w:widowControl/>
+        <w:autoSpaceDE/>
+        <w:autoSpaceDN/>
+        <w:adjustRightInd/>
+        <w:spacing w:after="160" w:line="259" w:lineRule="auto"/>
+        <w:rPr>
+          <w:color w:val="000000"/>
+          <w:sz w:val="28"/>
+          <w:szCs w:val="28"/>
+        </w:rPr>
+      </w:pPr>
+      <w:r>
+        <w:rPr>
+          <w:color w:val="000000"/>
+          <w:sz w:val="28"/>
+          <w:szCs w:val="28"/>
+        </w:rPr>
+        <w:br w:type="page"/>
+      </w:r>
+    </w:p>
+    <w:p>
+      <w:pPr>
+        <w:spacing w:line="360" w:lineRule="auto"/>
+        <w:ind w:right="-2" w:firstLine="567"/>
         <w:jc w:val="both"/>
         <w:rPr>
           <w:color w:val="000000"/>
@@ -5989,76 +6284,7 @@
           <w:szCs w:val="28"/>
         </w:rPr>
         <w:lastRenderedPageBreak/>
-        <w:t xml:space="preserve">Вывести список успешно созданных </w:t>
-      </w:r>
-      <w:r>
-        <w:rPr>
-          <w:color w:val="000000"/>
-          <w:sz w:val="28"/>
-          <w:szCs w:val="28"/>
-          <w:lang w:val="en-US"/>
-        </w:rPr>
-        <w:t>json</w:t>
-      </w:r>
-      <w:r>
-        <w:rPr>
-          <w:color w:val="000000"/>
-          <w:sz w:val="28"/>
-          <w:szCs w:val="28"/>
-        </w:rPr>
-        <w:t>-</w:t>
-      </w:r>
-      <w:r>
-        <w:rPr>
-          <w:color w:val="000000"/>
-          <w:sz w:val="28"/>
-          <w:szCs w:val="28"/>
-        </w:rPr>
-        <w:t>файло</w:t>
-      </w:r>
-      <w:r>
-        <w:rPr>
-          <w:color w:val="000000"/>
-          <w:sz w:val="28"/>
-          <w:szCs w:val="28"/>
-        </w:rPr>
-        <w:t>в</w:t>
-      </w:r>
-      <w:r>
-        <w:rPr>
-          <w:color w:val="000000"/>
-          <w:sz w:val="28"/>
-          <w:szCs w:val="28"/>
-        </w:rPr>
-        <w:t>.</w:t>
-      </w:r>
-    </w:p>
-    <w:p>
-      <w:pPr>
-        <w:spacing w:line="360" w:lineRule="auto"/>
-        <w:ind w:right="-2" w:firstLine="567"/>
-        <w:jc w:val="both"/>
-        <w:rPr>
-          <w:color w:val="000000"/>
-          <w:sz w:val="28"/>
-          <w:szCs w:val="28"/>
-        </w:rPr>
-      </w:pPr>
-      <w:r>
-        <w:rPr>
-          <w:color w:val="000000"/>
-          <w:sz w:val="28"/>
-          <w:szCs w:val="28"/>
-        </w:rPr>
-        <w:t>Блок схема работы функции</w:t>
-      </w:r>
-      <w:r>
-        <w:rPr>
-          <w:color w:val="000000"/>
-          <w:sz w:val="28"/>
-          <w:szCs w:val="28"/>
-        </w:rPr>
-        <w:t xml:space="preserve"> </w:t>
+        <w:t xml:space="preserve">Блок схема работы функции </w:t>
       </w:r>
       <w:r>
         <w:rPr>
@@ -6187,14 +6413,60 @@
           <w:sz w:val="28"/>
           <w:szCs w:val="28"/>
         </w:rPr>
-        <w:t>Рисунок 5 – Блок-схема работы функции</w:t>
-      </w:r>
-      <w:r>
-        <w:rPr>
-          <w:color w:val="000000"/>
-          <w:sz w:val="28"/>
-          <w:szCs w:val="28"/>
-        </w:rPr>
+        <w:t xml:space="preserve">Рисунок 5 – Блок-схема работы функции </w:t>
+      </w:r>
+      <w:r>
+        <w:rPr>
+          <w:color w:val="000000"/>
+          <w:sz w:val="28"/>
+          <w:szCs w:val="28"/>
+          <w:lang w:val="en-US"/>
+        </w:rPr>
+        <w:t>main</w:t>
+      </w:r>
+    </w:p>
+    <w:p>
+      <w:pPr>
+        <w:spacing w:line="360" w:lineRule="auto"/>
+        <w:ind w:right="-2"/>
+        <w:jc w:val="both"/>
+        <w:rPr>
+          <w:color w:val="000000"/>
+          <w:sz w:val="28"/>
+          <w:szCs w:val="28"/>
+          <w:lang w:val="en-US"/>
+        </w:rPr>
+      </w:pPr>
+    </w:p>
+    <w:p>
+      <w:pPr>
+        <w:spacing w:line="360" w:lineRule="auto"/>
+        <w:ind w:right="-2" w:firstLine="567"/>
+        <w:jc w:val="both"/>
+        <w:rPr>
+          <w:color w:val="000000"/>
+          <w:sz w:val="28"/>
+          <w:szCs w:val="28"/>
+        </w:rPr>
+      </w:pPr>
+      <w:r>
+        <w:rPr>
+          <w:color w:val="000000"/>
+          <w:sz w:val="28"/>
+          <w:szCs w:val="28"/>
+        </w:rPr>
+        <w:t xml:space="preserve">6. </w:t>
+      </w:r>
+      <w:r>
+        <w:rPr>
+          <w:color w:val="000000"/>
+          <w:sz w:val="28"/>
+          <w:szCs w:val="28"/>
+          <w:lang w:val="en-US"/>
+        </w:rPr>
+        <w:t>CreateListFiles</w:t>
+      </w:r>
+      <w:r>
         <w:t xml:space="preserve"> </w:t>
       </w:r>
       <w:r>
@@ -6202,91 +6474,410 @@
           <w:color w:val="000000"/>
           <w:sz w:val="28"/>
           <w:szCs w:val="28"/>
-          <w:lang w:val="en-US"/>
-        </w:rPr>
-        <w:t>main</w:t>
-      </w:r>
-    </w:p>
-    <w:p>
-      <w:pPr>
-        <w:spacing w:line="360" w:lineRule="auto"/>
-        <w:ind w:right="-2"/>
-        <w:jc w:val="both"/>
-        <w:rPr>
-          <w:color w:val="000000"/>
-          <w:sz w:val="28"/>
-          <w:szCs w:val="28"/>
-        </w:rPr>
-      </w:pPr>
-    </w:p>
-    <w:p>
-      <w:pPr>
-        <w:spacing w:line="360" w:lineRule="auto"/>
-        <w:ind w:right="-2" w:firstLine="567"/>
-        <w:jc w:val="both"/>
+        </w:rPr>
+        <w:t>(</w:t>
+      </w:r>
+      <w:r>
+        <w:rPr>
+          <w:color w:val="000000"/>
+          <w:sz w:val="28"/>
+          <w:szCs w:val="28"/>
+          <w:lang w:val="en-US"/>
+        </w:rPr>
+        <w:t>typeFile</w:t>
+      </w:r>
+      <w:r>
+        <w:rPr>
+          <w:color w:val="000000"/>
+          <w:sz w:val="28"/>
+          <w:szCs w:val="28"/>
+        </w:rPr>
+        <w:t xml:space="preserve"> </w:t>
+      </w:r>
+      <w:r>
+        <w:rPr>
+          <w:color w:val="000000"/>
+          <w:sz w:val="28"/>
+          <w:szCs w:val="28"/>
+          <w:lang w:val="en-US"/>
+        </w:rPr>
+        <w:t>string</w:t>
+      </w:r>
+      <w:r>
+        <w:rPr>
+          <w:color w:val="000000"/>
+          <w:sz w:val="28"/>
+          <w:szCs w:val="28"/>
+        </w:rPr>
+        <w:t xml:space="preserve">, </w:t>
+      </w:r>
+      <w:r>
+        <w:rPr>
+          <w:color w:val="000000"/>
+          <w:sz w:val="28"/>
+          <w:szCs w:val="28"/>
+          <w:lang w:val="en-US"/>
+        </w:rPr>
+        <w:t>listFiles</w:t>
+      </w:r>
+      <w:r>
+        <w:rPr>
+          <w:color w:val="000000"/>
+          <w:sz w:val="28"/>
+          <w:szCs w:val="28"/>
+        </w:rPr>
+        <w:t xml:space="preserve"> </w:t>
+      </w:r>
+      <w:proofErr w:type="gramStart"/>
+      <w:r>
+        <w:rPr>
+          <w:color w:val="000000"/>
+          <w:sz w:val="28"/>
+          <w:szCs w:val="28"/>
+        </w:rPr>
+        <w:t>[]</w:t>
+      </w:r>
+      <w:r>
+        <w:rPr>
+          <w:color w:val="000000"/>
+          <w:sz w:val="28"/>
+          <w:szCs w:val="28"/>
+          <w:lang w:val="en-US"/>
+        </w:rPr>
+        <w:t>string</w:t>
+      </w:r>
+      <w:proofErr w:type="gramEnd"/>
+      <w:r>
+        <w:rPr>
+          <w:color w:val="000000"/>
+          <w:sz w:val="28"/>
+          <w:szCs w:val="28"/>
+        </w:rPr>
+        <w:t>)</w:t>
+      </w:r>
+      <w:r>
+        <w:rPr>
+          <w:color w:val="000000"/>
+          <w:sz w:val="28"/>
+          <w:szCs w:val="28"/>
+        </w:rPr>
+        <w:t xml:space="preserve"> </w:t>
+      </w:r>
+      <w:r>
         <w:rPr>
           <w:b/>
           <w:color w:val="000000"/>
           <w:sz w:val="28"/>
           <w:szCs w:val="28"/>
         </w:rPr>
-      </w:pPr>
-      <w:r>
-        <w:rPr>
-          <w:b/>
-          <w:color w:val="000000"/>
-          <w:sz w:val="28"/>
-          <w:szCs w:val="28"/>
-        </w:rPr>
-        <w:t xml:space="preserve">Алгоритм работы функции </w:t>
-      </w:r>
-      <w:r>
-        <w:rPr>
-          <w:b/>
-          <w:color w:val="000000"/>
-          <w:sz w:val="28"/>
-          <w:szCs w:val="28"/>
-          <w:lang w:val="en-US"/>
-        </w:rPr>
-        <w:t>CreateListFiles</w:t>
-      </w:r>
-      <w:r>
-        <w:rPr>
-          <w:b/>
+        <w:t xml:space="preserve">– </w:t>
+      </w:r>
+      <w:r>
+        <w:rPr>
+          <w:color w:val="000000"/>
+          <w:sz w:val="28"/>
+          <w:szCs w:val="28"/>
+        </w:rPr>
+        <w:t>функция</w:t>
+      </w:r>
+      <w:r>
+        <w:rPr>
+          <w:color w:val="000000"/>
+          <w:sz w:val="28"/>
+          <w:szCs w:val="28"/>
+        </w:rPr>
+        <w:t xml:space="preserve"> </w:t>
+      </w:r>
+      <w:r>
+        <w:rPr>
+          <w:color w:val="000000"/>
+          <w:sz w:val="28"/>
+          <w:szCs w:val="28"/>
+        </w:rPr>
+        <w:t>создания</w:t>
+      </w:r>
+      <w:r>
+        <w:rPr>
+          <w:color w:val="000000"/>
+          <w:sz w:val="28"/>
+          <w:szCs w:val="28"/>
+        </w:rPr>
+        <w:t xml:space="preserve"> </w:t>
+      </w:r>
+      <w:r>
+        <w:rPr>
+          <w:color w:val="000000"/>
+          <w:sz w:val="28"/>
+          <w:szCs w:val="28"/>
+        </w:rPr>
+        <w:t>списка</w:t>
+      </w:r>
+      <w:r>
+        <w:rPr>
+          <w:color w:val="000000"/>
+          <w:sz w:val="28"/>
+          <w:szCs w:val="28"/>
+        </w:rPr>
+        <w:t xml:space="preserve"> </w:t>
+      </w:r>
+      <w:r>
+        <w:rPr>
+          <w:color w:val="000000"/>
+          <w:sz w:val="28"/>
+          <w:szCs w:val="28"/>
+        </w:rPr>
+        <w:t>преобразованных</w:t>
+      </w:r>
+      <w:r>
+        <w:rPr>
+          <w:color w:val="000000"/>
+          <w:sz w:val="28"/>
+          <w:szCs w:val="28"/>
+        </w:rPr>
+        <w:t xml:space="preserve"> </w:t>
+      </w:r>
+      <w:r>
+        <w:rPr>
+          <w:color w:val="000000"/>
+          <w:sz w:val="28"/>
+          <w:szCs w:val="28"/>
+        </w:rPr>
+        <w:t>файлов</w:t>
+      </w:r>
+      <w:r>
+        <w:rPr>
+          <w:color w:val="000000"/>
+          <w:sz w:val="28"/>
+          <w:szCs w:val="28"/>
+        </w:rPr>
+        <w:t xml:space="preserve">. </w:t>
+      </w:r>
+      <w:r>
+        <w:rPr>
+          <w:color w:val="000000"/>
+          <w:sz w:val="28"/>
+          <w:szCs w:val="28"/>
+        </w:rPr>
+        <w:t>На вход поступают: строка с типом создаваемого списка файлов (“</w:t>
+      </w:r>
+      <w:r>
+        <w:rPr>
+          <w:color w:val="000000"/>
+          <w:sz w:val="28"/>
+          <w:szCs w:val="28"/>
+          <w:lang w:val="en-US"/>
+        </w:rPr>
+        <w:t>ini</w:t>
+      </w:r>
+      <w:r>
+        <w:rPr>
+          <w:color w:val="000000"/>
+          <w:sz w:val="28"/>
+          <w:szCs w:val="28"/>
+        </w:rPr>
+        <w:t>”</w:t>
+      </w:r>
+      <w:proofErr w:type="gramStart"/>
+      <w:r>
+        <w:rPr>
+          <w:color w:val="000000"/>
+          <w:sz w:val="28"/>
+          <w:szCs w:val="28"/>
+        </w:rPr>
+        <w:t>/ ”</w:t>
+      </w:r>
+      <w:r>
+        <w:rPr>
+          <w:color w:val="000000"/>
+          <w:sz w:val="28"/>
+          <w:szCs w:val="28"/>
+          <w:lang w:val="en-US"/>
+        </w:rPr>
+        <w:t>json</w:t>
+      </w:r>
+      <w:proofErr w:type="gramEnd"/>
+      <w:r>
+        <w:rPr>
+          <w:color w:val="000000"/>
+          <w:sz w:val="28"/>
+          <w:szCs w:val="28"/>
+        </w:rPr>
+        <w:t xml:space="preserve">”), </w:t>
+      </w:r>
+      <w:r>
+        <w:rPr>
+          <w:color w:val="000000"/>
+          <w:sz w:val="28"/>
+          <w:szCs w:val="28"/>
+        </w:rPr>
+        <w:t>список файлов для конвертации</w:t>
+      </w:r>
+      <w:r>
+        <w:rPr>
+          <w:color w:val="000000"/>
+          <w:sz w:val="28"/>
+          <w:szCs w:val="28"/>
+        </w:rPr>
+        <w:t xml:space="preserve"> (для создания </w:t>
+      </w:r>
+      <w:r>
+        <w:rPr>
+          <w:color w:val="000000"/>
+          <w:sz w:val="28"/>
+          <w:szCs w:val="28"/>
+          <w:lang w:val="en-US"/>
+        </w:rPr>
+        <w:t>ini</w:t>
+      </w:r>
+      <w:r>
+        <w:rPr>
+          <w:color w:val="000000"/>
+          <w:sz w:val="28"/>
+          <w:szCs w:val="28"/>
+        </w:rPr>
+        <w:t xml:space="preserve"> отправляется список </w:t>
+      </w:r>
+      <w:r>
+        <w:rPr>
+          <w:color w:val="000000"/>
+          <w:sz w:val="28"/>
+          <w:szCs w:val="28"/>
+          <w:lang w:val="en-US"/>
+        </w:rPr>
+        <w:t>xml</w:t>
+      </w:r>
+      <w:r>
+        <w:rPr>
+          <w:color w:val="000000"/>
+          <w:sz w:val="28"/>
+          <w:szCs w:val="28"/>
+        </w:rPr>
+        <w:t xml:space="preserve">, для создания </w:t>
+      </w:r>
+      <w:r>
+        <w:rPr>
+          <w:color w:val="000000"/>
+          <w:sz w:val="28"/>
+          <w:szCs w:val="28"/>
+          <w:lang w:val="en-US"/>
+        </w:rPr>
+        <w:t>json</w:t>
+      </w:r>
+      <w:r>
+        <w:rPr>
+          <w:color w:val="000000"/>
+          <w:sz w:val="28"/>
+          <w:szCs w:val="28"/>
+        </w:rPr>
+        <w:t xml:space="preserve"> – </w:t>
+      </w:r>
+      <w:r>
+        <w:rPr>
+          <w:color w:val="000000"/>
+          <w:sz w:val="28"/>
+          <w:szCs w:val="28"/>
+          <w:lang w:val="en-US"/>
+        </w:rPr>
+        <w:t>ini</w:t>
+      </w:r>
+      <w:r>
+        <w:rPr>
+          <w:color w:val="000000"/>
+          <w:sz w:val="28"/>
+          <w:szCs w:val="28"/>
+        </w:rPr>
+        <w:t>).</w:t>
+      </w:r>
+    </w:p>
+    <w:p>
+      <w:pPr>
+        <w:spacing w:line="360" w:lineRule="auto"/>
+        <w:ind w:right="-2" w:firstLine="567"/>
+        <w:jc w:val="both"/>
+        <w:rPr>
+          <w:color w:val="000000"/>
+          <w:sz w:val="28"/>
+          <w:szCs w:val="28"/>
+        </w:rPr>
+      </w:pPr>
+    </w:p>
+    <w:p>
+      <w:pPr>
+        <w:spacing w:line="360" w:lineRule="auto"/>
+        <w:ind w:right="-2" w:firstLine="567"/>
+        <w:jc w:val="both"/>
+        <w:rPr>
+          <w:color w:val="000000"/>
+          <w:sz w:val="28"/>
+          <w:szCs w:val="28"/>
+        </w:rPr>
+      </w:pPr>
+    </w:p>
+    <w:p>
+      <w:pPr>
+        <w:spacing w:line="360" w:lineRule="auto"/>
+        <w:ind w:right="-2" w:firstLine="567"/>
+        <w:jc w:val="both"/>
+        <w:rPr>
+          <w:color w:val="000000"/>
+          <w:sz w:val="28"/>
+          <w:szCs w:val="28"/>
+        </w:rPr>
+      </w:pPr>
+      <w:r>
+        <w:rPr>
+          <w:color w:val="000000"/>
+          <w:sz w:val="28"/>
+          <w:szCs w:val="28"/>
+        </w:rPr>
+        <w:lastRenderedPageBreak/>
+        <w:t>Псевдокод</w:t>
+      </w:r>
+    </w:p>
+    <w:p>
+      <w:pPr>
+        <w:spacing w:line="360" w:lineRule="auto"/>
+        <w:ind w:right="-2" w:firstLine="567"/>
+        <w:jc w:val="both"/>
+        <w:rPr>
+          <w:color w:val="000000"/>
+          <w:sz w:val="28"/>
+          <w:szCs w:val="28"/>
+        </w:rPr>
+      </w:pPr>
+      <w:r>
+        <w:rPr>
+          <w:color w:val="000000"/>
+          <w:sz w:val="28"/>
+          <w:szCs w:val="28"/>
+        </w:rPr>
+        <w:t>ЕСЛИ</w:t>
+      </w:r>
+      <w:r>
+        <w:rPr>
+          <w:color w:val="000000"/>
+          <w:sz w:val="28"/>
+          <w:szCs w:val="28"/>
+        </w:rPr>
+        <w:t xml:space="preserve"> входной тип файлов</w:t>
+      </w:r>
+      <w:r>
+        <w:rPr>
+          <w:color w:val="000000"/>
+          <w:sz w:val="28"/>
+          <w:szCs w:val="28"/>
+        </w:rPr>
+        <w:t xml:space="preserve"> </w:t>
+      </w:r>
+      <w:r>
+        <w:rPr>
           <w:color w:val="000000"/>
           <w:sz w:val="28"/>
           <w:szCs w:val="28"/>
         </w:rPr>
         <w:t>.</w:t>
       </w:r>
-    </w:p>
-    <w:p>
-      <w:pPr>
-        <w:spacing w:line="360" w:lineRule="auto"/>
-        <w:ind w:right="-2" w:firstLine="567"/>
-        <w:jc w:val="both"/>
-        <w:rPr>
-          <w:color w:val="000000"/>
-          <w:sz w:val="28"/>
-          <w:szCs w:val="28"/>
-        </w:rPr>
-      </w:pPr>
-      <w:r>
-        <w:rPr>
-          <w:color w:val="000000"/>
-          <w:sz w:val="28"/>
-          <w:szCs w:val="28"/>
-        </w:rPr>
-        <w:t>На вход поступают: строка с типом создаваемого списка файлов (</w:t>
-      </w:r>
-      <w:r>
-        <w:rPr>
-          <w:color w:val="000000"/>
-          <w:sz w:val="28"/>
-          <w:szCs w:val="28"/>
-        </w:rPr>
-        <w:t>“</w:t>
-      </w:r>
+      <w:proofErr w:type="gramStart"/>
       <w:r>
         <w:rPr>
           <w:color w:val="000000"/>
@@ -6296,13 +6887,150 @@
         </w:rPr>
         <w:t>ini</w:t>
       </w:r>
-      <w:r>
-        <w:rPr>
-          <w:color w:val="000000"/>
-          <w:sz w:val="28"/>
-          <w:szCs w:val="28"/>
-        </w:rPr>
-        <w:t>”/ ”</w:t>
+      <w:proofErr w:type="gramEnd"/>
+      <w:r>
+        <w:rPr>
+          <w:color w:val="000000"/>
+          <w:sz w:val="28"/>
+          <w:szCs w:val="28"/>
+        </w:rPr>
+        <w:t xml:space="preserve"> </w:t>
+      </w:r>
+      <w:r>
+        <w:rPr>
+          <w:color w:val="000000"/>
+          <w:sz w:val="28"/>
+          <w:szCs w:val="28"/>
+        </w:rPr>
+        <w:t>ТО</w:t>
+      </w:r>
+      <w:r>
+        <w:rPr>
+          <w:color w:val="000000"/>
+          <w:sz w:val="28"/>
+          <w:szCs w:val="28"/>
+        </w:rPr>
+        <w:t xml:space="preserve"> </w:t>
+      </w:r>
+      <w:r>
+        <w:rPr>
+          <w:color w:val="000000"/>
+          <w:sz w:val="28"/>
+          <w:szCs w:val="28"/>
+        </w:rPr>
+        <w:t>будем использовать</w:t>
+      </w:r>
+      <w:r>
+        <w:rPr>
+          <w:color w:val="000000"/>
+          <w:sz w:val="28"/>
+          <w:szCs w:val="28"/>
+        </w:rPr>
+        <w:t xml:space="preserve"> функцию</w:t>
+      </w:r>
+      <w:r>
+        <w:rPr>
+          <w:color w:val="000000"/>
+          <w:sz w:val="28"/>
+          <w:szCs w:val="28"/>
+        </w:rPr>
+        <w:t xml:space="preserve"> </w:t>
+      </w:r>
+      <w:r>
+        <w:rPr>
+          <w:color w:val="000000"/>
+          <w:sz w:val="28"/>
+          <w:szCs w:val="28"/>
+          <w:lang w:val="en-US"/>
+        </w:rPr>
+        <w:t>ConvertXmlToIni</w:t>
+      </w:r>
+      <w:r>
+        <w:rPr>
+          <w:color w:val="000000"/>
+          <w:sz w:val="28"/>
+          <w:szCs w:val="28"/>
+        </w:rPr>
+        <w:t xml:space="preserve"> </w:t>
+      </w:r>
+      <w:r>
+        <w:rPr>
+          <w:color w:val="000000"/>
+          <w:sz w:val="28"/>
+          <w:szCs w:val="28"/>
+        </w:rPr>
+        <w:t xml:space="preserve">(xmlFileName </w:t>
+      </w:r>
+      <w:r>
+        <w:rPr>
+          <w:color w:val="000000"/>
+          <w:sz w:val="28"/>
+          <w:szCs w:val="28"/>
+          <w:lang w:val="en-US"/>
+        </w:rPr>
+        <w:t>string</w:t>
+      </w:r>
+      <w:r>
+        <w:rPr>
+          <w:color w:val="000000"/>
+          <w:sz w:val="28"/>
+          <w:szCs w:val="28"/>
+        </w:rPr>
+        <w:t>)</w:t>
+      </w:r>
+    </w:p>
+    <w:p>
+      <w:pPr>
+        <w:spacing w:line="360" w:lineRule="auto"/>
+        <w:ind w:right="-2" w:firstLine="567"/>
+        <w:jc w:val="both"/>
+        <w:rPr>
+          <w:color w:val="000000"/>
+          <w:sz w:val="28"/>
+          <w:szCs w:val="28"/>
+          <w:lang w:val="en-US"/>
+        </w:rPr>
+      </w:pPr>
+      <w:r>
+        <w:rPr>
+          <w:color w:val="000000"/>
+          <w:sz w:val="28"/>
+          <w:szCs w:val="28"/>
+        </w:rPr>
+        <w:t>ЕСЛИ</w:t>
+      </w:r>
+      <w:r>
+        <w:rPr>
+          <w:color w:val="000000"/>
+          <w:sz w:val="28"/>
+          <w:szCs w:val="28"/>
+        </w:rPr>
+        <w:t xml:space="preserve"> входной тип </w:t>
+      </w:r>
+      <w:proofErr w:type="gramStart"/>
+      <w:r>
+        <w:rPr>
+          <w:color w:val="000000"/>
+          <w:sz w:val="28"/>
+          <w:szCs w:val="28"/>
+        </w:rPr>
+        <w:t>файлов</w:t>
+      </w:r>
+      <w:r>
+        <w:rPr>
+          <w:color w:val="000000"/>
+          <w:sz w:val="28"/>
+          <w:szCs w:val="28"/>
+        </w:rPr>
+        <w:t xml:space="preserve"> </w:t>
+      </w:r>
+      <w:r>
+        <w:rPr>
+          <w:color w:val="000000"/>
+          <w:sz w:val="28"/>
+          <w:szCs w:val="28"/>
+        </w:rPr>
+        <w:t>.</w:t>
       </w:r>
       <w:r>
         <w:rPr>
@@ -6313,60 +7041,155 @@
         </w:rPr>
         <w:t>json</w:t>
       </w:r>
-      <w:r>
-        <w:rPr>
-          <w:color w:val="000000"/>
-          <w:sz w:val="28"/>
-          <w:szCs w:val="28"/>
-        </w:rPr>
-        <w:t>”</w:t>
-      </w:r>
-      <w:r>
-        <w:rPr>
-          <w:color w:val="000000"/>
-          <w:sz w:val="28"/>
-          <w:szCs w:val="28"/>
+      <w:proofErr w:type="gramEnd"/>
+      <w:r>
+        <w:rPr>
+          <w:color w:val="000000"/>
+          <w:sz w:val="28"/>
+          <w:szCs w:val="28"/>
+        </w:rPr>
+        <w:t xml:space="preserve"> </w:t>
+      </w:r>
+      <w:r>
+        <w:rPr>
+          <w:color w:val="000000"/>
+          <w:sz w:val="28"/>
+          <w:szCs w:val="28"/>
+        </w:rPr>
+        <w:t>ТО</w:t>
+      </w:r>
+      <w:r>
+        <w:rPr>
+          <w:color w:val="000000"/>
+          <w:sz w:val="28"/>
+          <w:szCs w:val="28"/>
+        </w:rPr>
+        <w:t xml:space="preserve"> </w:t>
+      </w:r>
+      <w:r>
+        <w:rPr>
+          <w:color w:val="000000"/>
+          <w:sz w:val="28"/>
+          <w:szCs w:val="28"/>
+        </w:rPr>
+        <w:t>будем использовать</w:t>
+      </w:r>
+      <w:r>
+        <w:rPr>
+          <w:color w:val="000000"/>
+          <w:sz w:val="28"/>
+          <w:szCs w:val="28"/>
+        </w:rPr>
+        <w:t xml:space="preserve"> функцию</w:t>
+      </w:r>
+      <w:r>
+        <w:rPr>
+          <w:color w:val="000000"/>
+          <w:sz w:val="28"/>
+          <w:szCs w:val="28"/>
+        </w:rPr>
+        <w:t xml:space="preserve"> </w:t>
+      </w:r>
+      <w:r>
+        <w:rPr>
+          <w:color w:val="000000"/>
+          <w:sz w:val="28"/>
+          <w:szCs w:val="28"/>
+          <w:lang w:val="en-US"/>
+        </w:rPr>
+        <w:t>ConvertIniToJson</w:t>
+      </w:r>
+      <w:r>
+        <w:rPr>
+          <w:color w:val="000000"/>
+          <w:sz w:val="28"/>
+          <w:szCs w:val="28"/>
+          <w:lang w:val="en-US"/>
+        </w:rPr>
+        <w:t xml:space="preserve"> </w:t>
+      </w:r>
+      <w:r>
+        <w:rPr>
+          <w:color w:val="000000"/>
+          <w:sz w:val="28"/>
+          <w:szCs w:val="28"/>
+          <w:lang w:val="en-US"/>
+        </w:rPr>
+        <w:t>(</w:t>
+      </w:r>
+      <w:proofErr w:type="spellStart"/>
+      <w:r>
+        <w:rPr>
+          <w:color w:val="000000"/>
+          <w:sz w:val="28"/>
+          <w:szCs w:val="28"/>
+          <w:lang w:val="en-US"/>
+        </w:rPr>
+        <w:t>iniFileName</w:t>
+      </w:r>
+      <w:proofErr w:type="spellEnd"/>
+      <w:r>
+        <w:rPr>
+          <w:color w:val="000000"/>
+          <w:sz w:val="28"/>
+          <w:szCs w:val="28"/>
+          <w:lang w:val="en-US"/>
+        </w:rPr>
+        <w:t xml:space="preserve"> </w:t>
+      </w:r>
+      <w:r>
+        <w:rPr>
+          <w:color w:val="000000"/>
+          <w:sz w:val="28"/>
+          <w:szCs w:val="28"/>
+          <w:lang w:val="en-US"/>
+        </w:rPr>
+        <w:t>string</w:t>
+      </w:r>
+      <w:r>
+        <w:rPr>
+          <w:color w:val="000000"/>
+          <w:sz w:val="28"/>
+          <w:szCs w:val="28"/>
+          <w:lang w:val="en-US"/>
         </w:rPr>
         <w:t>)</w:t>
       </w:r>
-      <w:r>
-        <w:rPr>
-          <w:color w:val="000000"/>
-          <w:sz w:val="28"/>
-          <w:szCs w:val="28"/>
-        </w:rPr>
-        <w:t xml:space="preserve">, </w:t>
-      </w:r>
-      <w:r>
-        <w:rPr>
-          <w:color w:val="000000"/>
-          <w:sz w:val="28"/>
-          <w:szCs w:val="28"/>
-        </w:rPr>
-        <w:t>список файлов для конвертации</w:t>
-      </w:r>
-      <w:r>
-        <w:rPr>
-          <w:color w:val="000000"/>
-          <w:sz w:val="28"/>
-          <w:szCs w:val="28"/>
-        </w:rPr>
-        <w:t xml:space="preserve"> (для создания </w:t>
-      </w:r>
-      <w:r>
-        <w:rPr>
-          <w:color w:val="000000"/>
-          <w:sz w:val="28"/>
-          <w:szCs w:val="28"/>
-          <w:lang w:val="en-US"/>
-        </w:rPr>
-        <w:t>ini</w:t>
-      </w:r>
-      <w:r>
-        <w:rPr>
-          <w:color w:val="000000"/>
-          <w:sz w:val="28"/>
-          <w:szCs w:val="28"/>
+    </w:p>
+    <w:p>
+      <w:pPr>
+        <w:spacing w:line="360" w:lineRule="auto"/>
+        <w:ind w:right="-2" w:firstLine="567"/>
+        <w:jc w:val="both"/>
+        <w:rPr>
+          <w:color w:val="000000"/>
+          <w:sz w:val="28"/>
+          <w:szCs w:val="28"/>
+          <w:lang w:val="en-US"/>
+        </w:rPr>
+      </w:pPr>
+      <w:r>
+        <w:rPr>
+          <w:color w:val="000000"/>
+          <w:sz w:val="28"/>
+          <w:szCs w:val="28"/>
+        </w:rPr>
+        <w:t>С</w:t>
+      </w:r>
+      <w:r>
+        <w:rPr>
+          <w:color w:val="000000"/>
+          <w:sz w:val="28"/>
+          <w:szCs w:val="28"/>
+        </w:rPr>
+        <w:t>ОЗДАТЬ</w:t>
+      </w:r>
+      <w:r>
+        <w:rPr>
+          <w:color w:val="000000"/>
+          <w:sz w:val="28"/>
+          <w:szCs w:val="28"/>
+          <w:lang w:val="en-US"/>
         </w:rPr>
         <w:t xml:space="preserve"> </w:t>
       </w:r>
@@ -6376,47 +7199,14 @@
           <w:sz w:val="28"/>
           <w:szCs w:val="28"/>
         </w:rPr>
-        <w:t xml:space="preserve">отправляется список </w:t>
-      </w:r>
-      <w:r>
-        <w:rPr>
-          <w:color w:val="000000"/>
-          <w:sz w:val="28"/>
-          <w:szCs w:val="28"/>
-          <w:lang w:val="en-US"/>
-        </w:rPr>
-        <w:t>xml</w:t>
-      </w:r>
-      <w:r>
-        <w:rPr>
-          <w:color w:val="000000"/>
-          <w:sz w:val="28"/>
-          <w:szCs w:val="28"/>
-        </w:rPr>
-        <w:t xml:space="preserve">, </w:t>
-      </w:r>
-      <w:r>
-        <w:rPr>
-          <w:color w:val="000000"/>
-          <w:sz w:val="28"/>
-          <w:szCs w:val="28"/>
-        </w:rPr>
-        <w:t xml:space="preserve">для создания </w:t>
-      </w:r>
-      <w:r>
-        <w:rPr>
-          <w:color w:val="000000"/>
-          <w:sz w:val="28"/>
-          <w:szCs w:val="28"/>
-          <w:lang w:val="en-US"/>
-        </w:rPr>
-        <w:t>json</w:t>
-      </w:r>
-      <w:r>
-        <w:rPr>
-          <w:color w:val="000000"/>
-          <w:sz w:val="28"/>
-          <w:szCs w:val="28"/>
+        <w:t>пустой</w:t>
+      </w:r>
+      <w:r>
+        <w:rPr>
+          <w:color w:val="000000"/>
+          <w:sz w:val="28"/>
+          <w:szCs w:val="28"/>
+          <w:lang w:val="en-US"/>
         </w:rPr>
         <w:t xml:space="preserve"> </w:t>
       </w:r>
@@ -6426,13 +7216,14 @@
           <w:sz w:val="28"/>
           <w:szCs w:val="28"/>
         </w:rPr>
-        <w:t>–</w:t>
-      </w:r>
-      <w:r>
-        <w:rPr>
-          <w:color w:val="000000"/>
-          <w:sz w:val="28"/>
-          <w:szCs w:val="28"/>
+        <w:t>список</w:t>
+      </w:r>
+      <w:r>
+        <w:rPr>
+          <w:color w:val="000000"/>
+          <w:sz w:val="28"/>
+          <w:szCs w:val="28"/>
+          <w:lang w:val="en-US"/>
         </w:rPr>
         <w:t xml:space="preserve"> </w:t>
       </w:r>
@@ -6441,62 +7232,293 @@
           <w:color w:val="000000"/>
           <w:sz w:val="28"/>
           <w:szCs w:val="28"/>
-          <w:lang w:val="en-US"/>
-        </w:rPr>
-        <w:t>ini</w:t>
-      </w:r>
-      <w:r>
-        <w:rPr>
-          <w:color w:val="000000"/>
-          <w:sz w:val="28"/>
-          <w:szCs w:val="28"/>
-        </w:rPr>
-        <w:t>).</w:t>
-      </w:r>
-    </w:p>
-    <w:p>
-      <w:pPr>
-        <w:spacing w:line="360" w:lineRule="auto"/>
-        <w:ind w:right="-2" w:firstLine="567"/>
-        <w:jc w:val="both"/>
-        <w:rPr>
-          <w:color w:val="000000"/>
-          <w:sz w:val="28"/>
-          <w:szCs w:val="28"/>
-        </w:rPr>
-      </w:pPr>
-      <w:r>
-        <w:rPr>
-          <w:color w:val="000000"/>
-          <w:sz w:val="28"/>
-          <w:szCs w:val="28"/>
-        </w:rPr>
-        <w:t>1)</w:t>
-      </w:r>
-      <w:r>
-        <w:rPr>
-          <w:color w:val="000000"/>
-          <w:sz w:val="28"/>
-          <w:szCs w:val="28"/>
-        </w:rPr>
-        <w:tab/>
-      </w:r>
-      <w:r>
-        <w:rPr>
-          <w:color w:val="000000"/>
-          <w:sz w:val="28"/>
-          <w:szCs w:val="28"/>
-        </w:rPr>
-        <w:t>Создать переменную для определения функции</w:t>
-      </w:r>
-      <w:r>
-        <w:rPr>
-          <w:color w:val="000000"/>
-          <w:sz w:val="28"/>
-          <w:szCs w:val="28"/>
-        </w:rPr>
-        <w:t xml:space="preserve"> конвертации: </w:t>
-      </w:r>
+        </w:rPr>
+        <w:t>файлов</w:t>
+      </w:r>
+    </w:p>
+    <w:p>
+      <w:pPr>
+        <w:spacing w:line="360" w:lineRule="auto"/>
+        <w:ind w:right="-2" w:firstLine="567"/>
+        <w:jc w:val="both"/>
+        <w:rPr>
+          <w:color w:val="000000"/>
+          <w:sz w:val="28"/>
+          <w:szCs w:val="28"/>
+        </w:rPr>
+      </w:pPr>
+      <w:r>
+        <w:rPr>
+          <w:color w:val="000000"/>
+          <w:sz w:val="28"/>
+          <w:szCs w:val="28"/>
+        </w:rPr>
+        <w:t>ВЫПОЛНИТЬ</w:t>
+      </w:r>
+      <w:r>
+        <w:rPr>
+          <w:color w:val="000000"/>
+          <w:sz w:val="28"/>
+          <w:szCs w:val="28"/>
+        </w:rPr>
+        <w:t xml:space="preserve"> функцию конвертации</w:t>
+      </w:r>
+      <w:r>
+        <w:rPr>
+          <w:color w:val="000000"/>
+          <w:sz w:val="28"/>
+          <w:szCs w:val="28"/>
+        </w:rPr>
+        <w:t xml:space="preserve"> </w:t>
+      </w:r>
+      <w:r>
+        <w:rPr>
+          <w:color w:val="000000"/>
+          <w:sz w:val="28"/>
+          <w:szCs w:val="28"/>
+        </w:rPr>
+        <w:t>д</w:t>
+      </w:r>
+      <w:r>
+        <w:rPr>
+          <w:color w:val="000000"/>
+          <w:sz w:val="28"/>
+          <w:szCs w:val="28"/>
+        </w:rPr>
+        <w:t>ля каждого файла из</w:t>
+      </w:r>
+      <w:r>
+        <w:rPr>
+          <w:color w:val="000000"/>
+          <w:sz w:val="28"/>
+          <w:szCs w:val="28"/>
+        </w:rPr>
+        <w:t xml:space="preserve"> полученного</w:t>
+      </w:r>
+      <w:r>
+        <w:rPr>
+          <w:color w:val="000000"/>
+          <w:sz w:val="28"/>
+          <w:szCs w:val="28"/>
+        </w:rPr>
+        <w:t xml:space="preserve"> списка </w:t>
+      </w:r>
+    </w:p>
+    <w:p>
+      <w:pPr>
+        <w:spacing w:line="360" w:lineRule="auto"/>
+        <w:ind w:right="-2" w:firstLine="567"/>
+        <w:jc w:val="both"/>
+        <w:rPr>
+          <w:color w:val="000000"/>
+          <w:sz w:val="28"/>
+          <w:szCs w:val="28"/>
+        </w:rPr>
+      </w:pPr>
+      <w:r>
+        <w:rPr>
+          <w:color w:val="000000"/>
+          <w:sz w:val="28"/>
+          <w:szCs w:val="28"/>
+        </w:rPr>
+        <w:t>Е</w:t>
+      </w:r>
+      <w:r>
+        <w:rPr>
+          <w:color w:val="000000"/>
+          <w:sz w:val="28"/>
+          <w:szCs w:val="28"/>
+        </w:rPr>
+        <w:t>СЛИ</w:t>
+      </w:r>
+      <w:r>
+        <w:rPr>
+          <w:color w:val="000000"/>
+          <w:sz w:val="28"/>
+          <w:szCs w:val="28"/>
+        </w:rPr>
+        <w:t xml:space="preserve"> возвращ</w:t>
+      </w:r>
+      <w:r>
+        <w:rPr>
+          <w:color w:val="000000"/>
+          <w:sz w:val="28"/>
+          <w:szCs w:val="28"/>
+        </w:rPr>
+        <w:t xml:space="preserve">енное значение не пустая </w:t>
+      </w:r>
+      <w:proofErr w:type="gramStart"/>
+      <w:r>
+        <w:rPr>
+          <w:color w:val="000000"/>
+          <w:sz w:val="28"/>
+          <w:szCs w:val="28"/>
+        </w:rPr>
+        <w:t>стр</w:t>
+      </w:r>
+      <w:bookmarkStart w:id="1" w:name="_GoBack"/>
+      <w:bookmarkEnd w:id="1"/>
+      <w:r>
+        <w:rPr>
+          <w:color w:val="000000"/>
+          <w:sz w:val="28"/>
+          <w:szCs w:val="28"/>
+        </w:rPr>
+        <w:t>ока</w:t>
+      </w:r>
+      <w:proofErr w:type="gramEnd"/>
+      <w:r>
+        <w:rPr>
+          <w:color w:val="000000"/>
+          <w:sz w:val="28"/>
+          <w:szCs w:val="28"/>
+        </w:rPr>
+        <w:t xml:space="preserve"> </w:t>
+      </w:r>
+      <w:r>
+        <w:rPr>
+          <w:color w:val="000000"/>
+          <w:sz w:val="28"/>
+          <w:szCs w:val="28"/>
+        </w:rPr>
+        <w:t>ТО</w:t>
+      </w:r>
+      <w:r>
+        <w:rPr>
+          <w:color w:val="000000"/>
+          <w:sz w:val="28"/>
+          <w:szCs w:val="28"/>
+        </w:rPr>
+        <w:t xml:space="preserve"> занести имя файла в список</w:t>
+      </w:r>
+    </w:p>
+    <w:p>
+      <w:pPr>
+        <w:spacing w:line="360" w:lineRule="auto"/>
+        <w:ind w:right="-2" w:firstLine="567"/>
+        <w:jc w:val="both"/>
+        <w:rPr>
+          <w:color w:val="000000"/>
+          <w:sz w:val="28"/>
+          <w:szCs w:val="28"/>
+        </w:rPr>
+      </w:pPr>
+      <w:r>
+        <w:rPr>
+          <w:color w:val="000000"/>
+          <w:sz w:val="28"/>
+          <w:szCs w:val="28"/>
+        </w:rPr>
+        <w:t>ЕСЛИ</w:t>
+      </w:r>
+      <w:r>
+        <w:rPr>
+          <w:color w:val="000000"/>
+          <w:sz w:val="28"/>
+          <w:szCs w:val="28"/>
+        </w:rPr>
+        <w:t xml:space="preserve"> списо</w:t>
+      </w:r>
+      <w:r>
+        <w:rPr>
+          <w:color w:val="000000"/>
+          <w:sz w:val="28"/>
+          <w:szCs w:val="28"/>
+        </w:rPr>
+        <w:t xml:space="preserve">к файлов </w:t>
+      </w:r>
+      <w:proofErr w:type="gramStart"/>
+      <w:r>
+        <w:rPr>
+          <w:color w:val="000000"/>
+          <w:sz w:val="28"/>
+          <w:szCs w:val="28"/>
+        </w:rPr>
+        <w:t>пуст</w:t>
+      </w:r>
+      <w:proofErr w:type="gramEnd"/>
+      <w:r>
+        <w:rPr>
+          <w:color w:val="000000"/>
+          <w:sz w:val="28"/>
+          <w:szCs w:val="28"/>
+        </w:rPr>
+        <w:t xml:space="preserve"> ТО выдать ошибку</w:t>
+      </w:r>
+    </w:p>
+    <w:p>
+      <w:pPr>
+        <w:spacing w:line="360" w:lineRule="auto"/>
+        <w:ind w:right="-2" w:firstLine="567"/>
+        <w:jc w:val="both"/>
+        <w:rPr>
+          <w:color w:val="000000"/>
+          <w:sz w:val="28"/>
+          <w:szCs w:val="28"/>
+        </w:rPr>
+      </w:pPr>
+      <w:r>
+        <w:rPr>
+          <w:color w:val="000000"/>
+          <w:sz w:val="28"/>
+          <w:szCs w:val="28"/>
+        </w:rPr>
+        <w:t>В</w:t>
+      </w:r>
+      <w:r>
+        <w:rPr>
+          <w:color w:val="000000"/>
+          <w:sz w:val="28"/>
+          <w:szCs w:val="28"/>
+        </w:rPr>
+        <w:t>ернуть список созданных файлов</w:t>
+      </w:r>
+    </w:p>
+    <w:p>
+      <w:pPr>
+        <w:spacing w:line="360" w:lineRule="auto"/>
+        <w:ind w:right="-2" w:firstLine="567"/>
+        <w:jc w:val="both"/>
+        <w:rPr>
+          <w:color w:val="000000"/>
+          <w:sz w:val="28"/>
+          <w:szCs w:val="28"/>
+        </w:rPr>
+      </w:pPr>
+    </w:p>
+    <w:p>
+      <w:pPr>
+        <w:widowControl/>
+        <w:autoSpaceDE/>
+        <w:autoSpaceDN/>
+        <w:adjustRightInd/>
+        <w:spacing w:after="160" w:line="259" w:lineRule="auto"/>
+        <w:rPr>
+          <w:color w:val="000000"/>
+          <w:sz w:val="28"/>
+          <w:szCs w:val="28"/>
+        </w:rPr>
+      </w:pPr>
+      <w:r>
+        <w:rPr>
+          <w:color w:val="000000"/>
+          <w:sz w:val="28"/>
+          <w:szCs w:val="28"/>
+        </w:rPr>
+        <w:br w:type="page"/>
+      </w:r>
+    </w:p>
+    <w:p>
+      <w:pPr>
+        <w:spacing w:line="360" w:lineRule="auto"/>
+        <w:ind w:right="-2" w:firstLine="567"/>
+        <w:jc w:val="both"/>
+        <w:rPr>
+          <w:color w:val="000000"/>
+          <w:sz w:val="28"/>
+          <w:szCs w:val="28"/>
+        </w:rPr>
+      </w:pPr>
       <w:r>
         <w:rPr>
           <w:color w:val="000000"/>
@@ -6504,487 +7526,7 @@
           <w:szCs w:val="28"/>
         </w:rPr>
         <w:lastRenderedPageBreak/>
-        <w:t>входные параметры – имя файла выходные – список файлов</w:t>
-      </w:r>
-      <w:r>
-        <w:rPr>
-          <w:color w:val="000000"/>
-          <w:sz w:val="28"/>
-          <w:szCs w:val="28"/>
-        </w:rPr>
-        <w:t>.</w:t>
-      </w:r>
-    </w:p>
-    <w:p>
-      <w:pPr>
-        <w:spacing w:line="360" w:lineRule="auto"/>
-        <w:ind w:right="-2" w:firstLine="567"/>
-        <w:jc w:val="both"/>
-        <w:rPr>
-          <w:color w:val="000000"/>
-          <w:sz w:val="28"/>
-          <w:szCs w:val="28"/>
-        </w:rPr>
-      </w:pPr>
-      <w:r>
-        <w:rPr>
-          <w:color w:val="000000"/>
-          <w:sz w:val="28"/>
-          <w:szCs w:val="28"/>
-        </w:rPr>
-        <w:t>2)</w:t>
-      </w:r>
-      <w:r>
-        <w:rPr>
-          <w:color w:val="000000"/>
-          <w:sz w:val="28"/>
-          <w:szCs w:val="28"/>
-        </w:rPr>
-        <w:tab/>
-      </w:r>
-      <w:r>
-        <w:rPr>
-          <w:color w:val="000000"/>
-          <w:sz w:val="28"/>
-          <w:szCs w:val="28"/>
-        </w:rPr>
-        <w:t xml:space="preserve">Если входной тип файлов = </w:t>
-      </w:r>
-      <w:r>
-        <w:rPr>
-          <w:color w:val="000000"/>
-          <w:sz w:val="28"/>
-          <w:szCs w:val="28"/>
-          <w:lang w:val="en-US"/>
-        </w:rPr>
-        <w:t>ini</w:t>
-      </w:r>
-      <w:r>
-        <w:rPr>
-          <w:color w:val="000000"/>
-          <w:sz w:val="28"/>
-          <w:szCs w:val="28"/>
-        </w:rPr>
-        <w:t xml:space="preserve">, </w:t>
-      </w:r>
-      <w:r>
-        <w:rPr>
-          <w:color w:val="000000"/>
-          <w:sz w:val="28"/>
-          <w:szCs w:val="28"/>
-        </w:rPr>
-        <w:t>то дальше будет использоваться</w:t>
-      </w:r>
-      <w:r>
-        <w:rPr>
-          <w:color w:val="000000"/>
-          <w:sz w:val="28"/>
-          <w:szCs w:val="28"/>
-        </w:rPr>
-        <w:t xml:space="preserve"> функция </w:t>
-      </w:r>
-      <w:r>
-        <w:rPr>
-          <w:b/>
-          <w:color w:val="000000"/>
-          <w:sz w:val="28"/>
-          <w:szCs w:val="28"/>
-        </w:rPr>
-        <w:t>ConvertXmlToIni</w:t>
-      </w:r>
-      <w:r>
-        <w:rPr>
-          <w:b/>
-          <w:color w:val="000000"/>
-          <w:sz w:val="28"/>
-          <w:szCs w:val="28"/>
-        </w:rPr>
-        <w:t>.</w:t>
-      </w:r>
-    </w:p>
-    <w:p>
-      <w:pPr>
-        <w:spacing w:line="360" w:lineRule="auto"/>
-        <w:ind w:right="-2" w:firstLine="567"/>
-        <w:jc w:val="both"/>
-        <w:rPr>
-          <w:color w:val="000000"/>
-          <w:sz w:val="28"/>
-          <w:szCs w:val="28"/>
-        </w:rPr>
-      </w:pPr>
-      <w:r>
-        <w:rPr>
-          <w:color w:val="000000"/>
-          <w:sz w:val="28"/>
-          <w:szCs w:val="28"/>
-        </w:rPr>
-        <w:t>3)</w:t>
-      </w:r>
-      <w:r>
-        <w:rPr>
-          <w:color w:val="000000"/>
-          <w:sz w:val="28"/>
-          <w:szCs w:val="28"/>
-        </w:rPr>
-        <w:tab/>
-        <w:t xml:space="preserve">Если входной тип файлов = </w:t>
-      </w:r>
-      <w:r>
-        <w:rPr>
-          <w:color w:val="000000"/>
-          <w:sz w:val="28"/>
-          <w:szCs w:val="28"/>
-          <w:lang w:val="en-US"/>
-        </w:rPr>
-        <w:t>json</w:t>
-      </w:r>
-      <w:r>
-        <w:rPr>
-          <w:color w:val="000000"/>
-          <w:sz w:val="28"/>
-          <w:szCs w:val="28"/>
-        </w:rPr>
-        <w:t xml:space="preserve">, </w:t>
-      </w:r>
-      <w:r>
-        <w:rPr>
-          <w:color w:val="000000"/>
-          <w:sz w:val="28"/>
-          <w:szCs w:val="28"/>
-        </w:rPr>
-        <w:t xml:space="preserve">то дальше будет использоваться функция </w:t>
-      </w:r>
-      <w:r>
-        <w:rPr>
-          <w:b/>
-          <w:color w:val="000000"/>
-          <w:sz w:val="28"/>
-          <w:szCs w:val="28"/>
-        </w:rPr>
-        <w:t>ConvertIniToJson</w:t>
-      </w:r>
-      <w:r>
-        <w:rPr>
-          <w:b/>
-          <w:color w:val="000000"/>
-          <w:sz w:val="28"/>
-          <w:szCs w:val="28"/>
-        </w:rPr>
-        <w:t>.</w:t>
-      </w:r>
-    </w:p>
-    <w:p>
-      <w:pPr>
-        <w:spacing w:line="360" w:lineRule="auto"/>
-        <w:ind w:right="-2" w:firstLine="567"/>
-        <w:jc w:val="both"/>
-        <w:rPr>
-          <w:color w:val="000000"/>
-          <w:sz w:val="28"/>
-          <w:szCs w:val="28"/>
-        </w:rPr>
-      </w:pPr>
-      <w:r>
-        <w:rPr>
-          <w:color w:val="000000"/>
-          <w:sz w:val="28"/>
-          <w:szCs w:val="28"/>
-        </w:rPr>
-        <w:t>4)</w:t>
-      </w:r>
-      <w:r>
-        <w:rPr>
-          <w:color w:val="000000"/>
-          <w:sz w:val="28"/>
-          <w:szCs w:val="28"/>
-        </w:rPr>
-        <w:tab/>
-      </w:r>
-      <w:r>
-        <w:rPr>
-          <w:color w:val="000000"/>
-          <w:sz w:val="28"/>
-          <w:szCs w:val="28"/>
-        </w:rPr>
-        <w:t>Входной параметр не принадлежит 2-м описанным типам, то выдача сообщения о неправильной передачи параметров в функцию, завершение программы</w:t>
-      </w:r>
-      <w:r>
-        <w:rPr>
-          <w:color w:val="000000"/>
-          <w:sz w:val="28"/>
-          <w:szCs w:val="28"/>
-        </w:rPr>
-        <w:t xml:space="preserve"> </w:t>
-      </w:r>
-      <w:r>
-        <w:rPr>
-          <w:color w:val="000000"/>
-          <w:sz w:val="28"/>
-          <w:szCs w:val="28"/>
-          <w:lang w:val="en-US"/>
-        </w:rPr>
-        <w:t>c</w:t>
-      </w:r>
-      <w:r>
-        <w:rPr>
-          <w:color w:val="000000"/>
-          <w:sz w:val="28"/>
-          <w:szCs w:val="28"/>
-        </w:rPr>
-        <w:t xml:space="preserve"> </w:t>
-      </w:r>
-      <w:r>
-        <w:rPr>
-          <w:color w:val="000000"/>
-          <w:sz w:val="28"/>
-          <w:szCs w:val="28"/>
-        </w:rPr>
-        <w:t>кодом ошибки 2</w:t>
-      </w:r>
-      <w:r>
-        <w:rPr>
-          <w:color w:val="000000"/>
-          <w:sz w:val="28"/>
-          <w:szCs w:val="28"/>
-        </w:rPr>
-        <w:t>.</w:t>
-      </w:r>
-    </w:p>
-    <w:p>
-      <w:pPr>
-        <w:spacing w:line="360" w:lineRule="auto"/>
-        <w:ind w:right="-2" w:firstLine="567"/>
-        <w:jc w:val="both"/>
-        <w:rPr>
-          <w:color w:val="000000"/>
-          <w:sz w:val="28"/>
-          <w:szCs w:val="28"/>
-        </w:rPr>
-      </w:pPr>
-      <w:r>
-        <w:rPr>
-          <w:color w:val="000000"/>
-          <w:sz w:val="28"/>
-          <w:szCs w:val="28"/>
-        </w:rPr>
-        <w:t>5)</w:t>
-      </w:r>
-      <w:r>
-        <w:rPr>
-          <w:color w:val="000000"/>
-          <w:sz w:val="28"/>
-          <w:szCs w:val="28"/>
-        </w:rPr>
-        <w:tab/>
-        <w:t>Создать пустой список файлов</w:t>
-      </w:r>
-      <w:r>
-        <w:rPr>
-          <w:color w:val="000000"/>
-          <w:sz w:val="28"/>
-          <w:szCs w:val="28"/>
-        </w:rPr>
-        <w:t>.</w:t>
-      </w:r>
-    </w:p>
-    <w:p>
-      <w:pPr>
-        <w:spacing w:line="360" w:lineRule="auto"/>
-        <w:ind w:right="-2" w:firstLine="567"/>
-        <w:jc w:val="both"/>
-        <w:rPr>
-          <w:color w:val="000000"/>
-          <w:sz w:val="28"/>
-          <w:szCs w:val="28"/>
-        </w:rPr>
-      </w:pPr>
-      <w:r>
-        <w:rPr>
-          <w:color w:val="000000"/>
-          <w:sz w:val="28"/>
-          <w:szCs w:val="28"/>
-        </w:rPr>
-        <w:t>6)</w:t>
-      </w:r>
-      <w:r>
-        <w:rPr>
-          <w:color w:val="000000"/>
-          <w:sz w:val="28"/>
-          <w:szCs w:val="28"/>
-        </w:rPr>
-        <w:tab/>
-        <w:t>Для каждого файла из списка выполнить функцию конвертации</w:t>
-      </w:r>
-      <w:r>
-        <w:rPr>
-          <w:color w:val="000000"/>
-          <w:sz w:val="28"/>
-          <w:szCs w:val="28"/>
-        </w:rPr>
-        <w:t>.</w:t>
-      </w:r>
-    </w:p>
-    <w:p>
-      <w:pPr>
-        <w:spacing w:line="360" w:lineRule="auto"/>
-        <w:ind w:right="-2" w:firstLine="567"/>
-        <w:jc w:val="both"/>
-        <w:rPr>
-          <w:color w:val="000000"/>
-          <w:sz w:val="28"/>
-          <w:szCs w:val="28"/>
-        </w:rPr>
-      </w:pPr>
-      <w:r>
-        <w:rPr>
-          <w:color w:val="000000"/>
-          <w:sz w:val="28"/>
-          <w:szCs w:val="28"/>
-        </w:rPr>
-        <w:t>7)</w:t>
-      </w:r>
-      <w:r>
-        <w:rPr>
-          <w:color w:val="000000"/>
-          <w:sz w:val="28"/>
-          <w:szCs w:val="28"/>
-        </w:rPr>
-        <w:tab/>
-        <w:t>Если возвращенное значение не пустая строка, то занести имя файла в список</w:t>
-      </w:r>
-      <w:r>
-        <w:rPr>
-          <w:color w:val="000000"/>
-          <w:sz w:val="28"/>
-          <w:szCs w:val="28"/>
-        </w:rPr>
-        <w:t>.</w:t>
-      </w:r>
-    </w:p>
-    <w:p>
-      <w:pPr>
-        <w:spacing w:line="360" w:lineRule="auto"/>
-        <w:ind w:right="-2" w:firstLine="567"/>
-        <w:jc w:val="both"/>
-        <w:rPr>
-          <w:color w:val="000000"/>
-          <w:sz w:val="28"/>
-          <w:szCs w:val="28"/>
-        </w:rPr>
-      </w:pPr>
-      <w:r>
-        <w:rPr>
-          <w:color w:val="000000"/>
-          <w:sz w:val="28"/>
-          <w:szCs w:val="28"/>
-        </w:rPr>
-        <w:t>8)</w:t>
-      </w:r>
-      <w:r>
-        <w:rPr>
-          <w:color w:val="000000"/>
-          <w:sz w:val="28"/>
-          <w:szCs w:val="28"/>
-        </w:rPr>
-        <w:tab/>
-        <w:t xml:space="preserve">Если список файлов пуст, то выдать ошибку об ошибки конвертации, завершить программу с кодом ошибки </w:t>
-      </w:r>
-      <w:r>
-        <w:rPr>
-          <w:color w:val="000000"/>
-          <w:sz w:val="28"/>
-          <w:szCs w:val="28"/>
-        </w:rPr>
-        <w:t>3</w:t>
-      </w:r>
-      <w:r>
-        <w:rPr>
-          <w:color w:val="000000"/>
-          <w:sz w:val="28"/>
-          <w:szCs w:val="28"/>
-        </w:rPr>
-        <w:t>.</w:t>
-      </w:r>
-    </w:p>
-    <w:p>
-      <w:pPr>
-        <w:spacing w:line="360" w:lineRule="auto"/>
-        <w:ind w:right="-2" w:firstLine="567"/>
-        <w:jc w:val="both"/>
-        <w:rPr>
-          <w:color w:val="000000"/>
-          <w:sz w:val="28"/>
-          <w:szCs w:val="28"/>
-        </w:rPr>
-      </w:pPr>
-      <w:r>
-        <w:rPr>
-          <w:color w:val="000000"/>
-          <w:sz w:val="28"/>
-          <w:szCs w:val="28"/>
-        </w:rPr>
-        <w:t>9)</w:t>
-      </w:r>
-      <w:r>
-        <w:rPr>
-          <w:color w:val="000000"/>
-          <w:sz w:val="28"/>
-          <w:szCs w:val="28"/>
-        </w:rPr>
-        <w:tab/>
-      </w:r>
-      <w:r>
-        <w:rPr>
-          <w:color w:val="000000"/>
-          <w:sz w:val="28"/>
-          <w:szCs w:val="28"/>
-        </w:rPr>
-        <w:t>В</w:t>
-      </w:r>
-      <w:r>
-        <w:rPr>
-          <w:color w:val="000000"/>
-          <w:sz w:val="28"/>
-          <w:szCs w:val="28"/>
-        </w:rPr>
-        <w:t>ернуть список созданных файлов</w:t>
-      </w:r>
-      <w:r>
-        <w:rPr>
-          <w:color w:val="000000"/>
-          <w:sz w:val="28"/>
-          <w:szCs w:val="28"/>
-        </w:rPr>
-        <w:t>.</w:t>
-      </w:r>
-    </w:p>
-    <w:p>
-      <w:pPr>
-        <w:spacing w:line="360" w:lineRule="auto"/>
-        <w:ind w:right="-2" w:firstLine="567"/>
-        <w:jc w:val="both"/>
-        <w:rPr>
-          <w:color w:val="000000"/>
-          <w:sz w:val="28"/>
-          <w:szCs w:val="28"/>
-        </w:rPr>
-      </w:pPr>
-      <w:r>
-        <w:rPr>
-          <w:color w:val="000000"/>
-          <w:sz w:val="28"/>
-          <w:szCs w:val="28"/>
-        </w:rPr>
-        <w:t>Блок схема работы функции</w:t>
-      </w:r>
-      <w:r>
-        <w:rPr>
-          <w:color w:val="000000"/>
-          <w:sz w:val="28"/>
-          <w:szCs w:val="28"/>
-        </w:rPr>
-        <w:t xml:space="preserve"> </w:t>
+        <w:t xml:space="preserve">Блок схема работы функции </w:t>
       </w:r>
       <w:r>
         <w:rPr>
@@ -7034,7 +7576,6 @@
           <w:sz w:val="28"/>
           <w:szCs w:val="28"/>
         </w:rPr>
-        <w:lastRenderedPageBreak/>
         <w:drawing>
           <wp:inline distT="0" distB="0" distL="0" distR="0" wp14:anchorId="73033A1E" wp14:editId="5DD996CB">
             <wp:extent cx="3163719" cy="5676405"/>
@@ -7114,15 +7655,7 @@
           <w:sz w:val="28"/>
           <w:szCs w:val="28"/>
         </w:rPr>
-        <w:t>Рисунок 6 – Блок-схема работы функции</w:t>
-      </w:r>
-      <w:r>
-        <w:rPr>
-          <w:color w:val="000000"/>
-          <w:sz w:val="28"/>
-          <w:szCs w:val="28"/>
-        </w:rPr>
-        <w:t xml:space="preserve"> </w:t>
+        <w:t xml:space="preserve">Рисунок 6 – Блок-схема работы функции </w:t>
       </w:r>
       <w:r>
         <w:rPr>
@@ -7155,167 +7688,70 @@
           <w:color w:val="000000"/>
           <w:sz w:val="28"/>
           <w:szCs w:val="28"/>
-          <w:highlight w:val="yellow"/>
-        </w:rPr>
-      </w:pPr>
-      <w:r>
+        </w:rPr>
+      </w:pPr>
+    </w:p>
+    <w:p>
+      <w:pPr>
+        <w:spacing w:line="360" w:lineRule="auto"/>
+        <w:ind w:right="-2" w:firstLine="567"/>
+        <w:jc w:val="both"/>
+        <w:rPr>
+          <w:color w:val="000000"/>
+          <w:sz w:val="28"/>
+          <w:szCs w:val="28"/>
+        </w:rPr>
+      </w:pPr>
+    </w:p>
+    <w:p>
+      <w:pPr>
+        <w:spacing w:line="360" w:lineRule="auto"/>
+        <w:ind w:right="-2" w:firstLine="567"/>
+        <w:jc w:val="both"/>
         <w:rPr>
           <w:b/>
           <w:color w:val="000000"/>
           <w:sz w:val="28"/>
           <w:szCs w:val="28"/>
-          <w:highlight w:val="yellow"/>
-          <w:lang w:val="en-US"/>
-        </w:rPr>
-        <w:t>ListXmlFile</w:t>
-      </w:r>
-      <w:r>
+        </w:rPr>
+      </w:pPr>
+    </w:p>
+    <w:p>
+      <w:pPr>
+        <w:spacing w:line="360" w:lineRule="auto"/>
+        <w:ind w:right="-2" w:firstLine="567"/>
+        <w:jc w:val="both"/>
+        <w:rPr>
+          <w:color w:val="000000"/>
+          <w:sz w:val="28"/>
+          <w:szCs w:val="28"/>
+        </w:rPr>
+      </w:pPr>
+    </w:p>
+    <w:p>
+      <w:pPr>
+        <w:spacing w:line="360" w:lineRule="auto"/>
+        <w:ind w:right="-2" w:firstLine="567"/>
+        <w:jc w:val="both"/>
+        <w:rPr>
+          <w:color w:val="000000"/>
+          <w:sz w:val="28"/>
+          <w:szCs w:val="28"/>
+        </w:rPr>
+      </w:pPr>
+    </w:p>
+    <w:p>
+      <w:pPr>
+        <w:widowControl/>
+        <w:autoSpaceDE/>
+        <w:autoSpaceDN/>
+        <w:adjustRightInd/>
+        <w:spacing w:after="160" w:line="259" w:lineRule="auto"/>
         <w:rPr>
           <w:b/>
           <w:color w:val="000000"/>
           <w:sz w:val="28"/>
           <w:szCs w:val="28"/>
-          <w:highlight w:val="yellow"/>
-        </w:rPr>
-        <w:t>()-</w:t>
-      </w:r>
-      <w:r>
-        <w:rPr>
-          <w:color w:val="000000"/>
-          <w:sz w:val="28"/>
-          <w:szCs w:val="28"/>
-          <w:highlight w:val="yellow"/>
-        </w:rPr>
-        <w:t xml:space="preserve">процедура поиска всех </w:t>
-      </w:r>
-      <w:r>
-        <w:rPr>
-          <w:color w:val="000000"/>
-          <w:sz w:val="28"/>
-          <w:szCs w:val="28"/>
-          <w:highlight w:val="yellow"/>
-          <w:lang w:val="en-US"/>
-        </w:rPr>
-        <w:t>xml</w:t>
-      </w:r>
-      <w:r>
-        <w:rPr>
-          <w:color w:val="000000"/>
-          <w:sz w:val="28"/>
-          <w:szCs w:val="28"/>
-          <w:highlight w:val="yellow"/>
-        </w:rPr>
-        <w:t>-файлов в папке.</w:t>
-      </w:r>
-    </w:p>
-    <w:p>
-      <w:pPr>
-        <w:spacing w:line="360" w:lineRule="auto"/>
-        <w:ind w:right="-2" w:firstLine="567"/>
-        <w:jc w:val="both"/>
-        <w:rPr>
-          <w:color w:val="000000"/>
-          <w:sz w:val="28"/>
-          <w:szCs w:val="28"/>
-          <w:highlight w:val="yellow"/>
-        </w:rPr>
-      </w:pPr>
-      <w:r>
-        <w:rPr>
-          <w:color w:val="000000"/>
-          <w:sz w:val="28"/>
-          <w:szCs w:val="28"/>
-          <w:highlight w:val="yellow"/>
-        </w:rPr>
-        <w:t>Псевдокод</w:t>
-      </w:r>
-    </w:p>
-    <w:p>
-      <w:pPr>
-        <w:spacing w:line="360" w:lineRule="auto"/>
-        <w:ind w:right="-2" w:firstLine="567"/>
-        <w:jc w:val="both"/>
-        <w:rPr>
-          <w:color w:val="000000"/>
-          <w:sz w:val="28"/>
-          <w:szCs w:val="28"/>
-          <w:highlight w:val="yellow"/>
-        </w:rPr>
-      </w:pPr>
-      <w:r>
-        <w:rPr>
-          <w:color w:val="000000"/>
-          <w:sz w:val="28"/>
-          <w:szCs w:val="28"/>
-          <w:highlight w:val="yellow"/>
-        </w:rPr>
-        <w:t>ЕСЛИ файлов нет ТО выдать ошибку</w:t>
-      </w:r>
-    </w:p>
-    <w:p>
-      <w:pPr>
-        <w:spacing w:line="360" w:lineRule="auto"/>
-        <w:ind w:right="-2" w:firstLine="567"/>
-        <w:jc w:val="both"/>
-        <w:rPr>
-          <w:color w:val="000000"/>
-          <w:sz w:val="28"/>
-          <w:szCs w:val="28"/>
-          <w:highlight w:val="yellow"/>
-        </w:rPr>
-      </w:pPr>
-      <w:r>
-        <w:rPr>
-          <w:color w:val="000000"/>
-          <w:sz w:val="28"/>
-          <w:szCs w:val="28"/>
-          <w:highlight w:val="yellow"/>
-        </w:rPr>
-        <w:t xml:space="preserve">ЕСЛИ считаный файл </w:t>
-      </w:r>
-      <w:r>
-        <w:rPr>
-          <w:color w:val="000000"/>
-          <w:sz w:val="28"/>
-          <w:szCs w:val="28"/>
-          <w:highlight w:val="yellow"/>
-          <w:lang w:val="en-US"/>
-        </w:rPr>
-        <w:t>xml</w:t>
-      </w:r>
-      <w:r>
-        <w:rPr>
-          <w:color w:val="000000"/>
-          <w:sz w:val="28"/>
-          <w:szCs w:val="28"/>
-          <w:highlight w:val="yellow"/>
-        </w:rPr>
-        <w:t xml:space="preserve"> ТО добавить его в список файлов</w:t>
-      </w:r>
-    </w:p>
-    <w:p>
-      <w:pPr>
-        <w:spacing w:line="360" w:lineRule="auto"/>
-        <w:ind w:right="-2" w:firstLine="567"/>
-        <w:jc w:val="both"/>
-        <w:rPr>
-          <w:color w:val="000000"/>
-          <w:sz w:val="28"/>
-          <w:szCs w:val="28"/>
-          <w:highlight w:val="yellow"/>
-        </w:rPr>
-      </w:pPr>
-    </w:p>
-    <w:p>
-      <w:pPr>
-        <w:spacing w:line="360" w:lineRule="auto"/>
-        <w:ind w:right="-2" w:firstLine="567"/>
-        <w:jc w:val="both"/>
-        <w:rPr>
-          <w:color w:val="000000"/>
-          <w:sz w:val="28"/>
-          <w:szCs w:val="28"/>
-          <w:highlight w:val="yellow"/>
         </w:rPr>
       </w:pPr>
       <w:r>
@@ -7324,611 +7760,31 @@
           <w:color w:val="000000"/>
           <w:sz w:val="28"/>
           <w:szCs w:val="28"/>
-          <w:highlight w:val="yellow"/>
-          <w:lang w:val="en-US"/>
-        </w:rPr>
-        <w:t>ConvertXmlToIni</w:t>
-      </w:r>
-      <w:r>
+        </w:rPr>
+        <w:lastRenderedPageBreak/>
+        <w:br w:type="page"/>
+      </w:r>
+    </w:p>
+    <w:p>
+      <w:pPr>
+        <w:spacing w:line="360" w:lineRule="auto"/>
+        <w:ind w:right="-2" w:firstLine="567"/>
+        <w:jc w:val="both"/>
         <w:rPr>
           <w:b/>
           <w:color w:val="000000"/>
           <w:sz w:val="28"/>
           <w:szCs w:val="28"/>
-          <w:highlight w:val="yellow"/>
-        </w:rPr>
-        <w:t>()</w:t>
-      </w:r>
-      <w:r>
-        <w:rPr>
-          <w:color w:val="000000"/>
-          <w:sz w:val="28"/>
-          <w:szCs w:val="28"/>
-          <w:highlight w:val="yellow"/>
-        </w:rPr>
-        <w:t xml:space="preserve">-процедура преобразования </w:t>
-      </w:r>
-      <w:r>
-        <w:rPr>
-          <w:color w:val="000000"/>
-          <w:sz w:val="28"/>
-          <w:szCs w:val="28"/>
-          <w:highlight w:val="yellow"/>
-          <w:lang w:val="en-US"/>
-        </w:rPr>
-        <w:t>xml</w:t>
-      </w:r>
-      <w:r>
-        <w:rPr>
-          <w:color w:val="000000"/>
-          <w:sz w:val="28"/>
-          <w:szCs w:val="28"/>
-          <w:highlight w:val="yellow"/>
-        </w:rPr>
-        <w:t xml:space="preserve">-файла в </w:t>
-      </w:r>
-      <w:r>
-        <w:rPr>
-          <w:color w:val="000000"/>
-          <w:sz w:val="28"/>
-          <w:szCs w:val="28"/>
-          <w:highlight w:val="yellow"/>
-          <w:lang w:val="en-US"/>
-        </w:rPr>
-        <w:t>ini</w:t>
-      </w:r>
-      <w:r>
-        <w:rPr>
-          <w:color w:val="000000"/>
-          <w:sz w:val="28"/>
-          <w:szCs w:val="28"/>
-          <w:highlight w:val="yellow"/>
-        </w:rPr>
-        <w:t>-файл</w:t>
-      </w:r>
-    </w:p>
-    <w:p>
-      <w:pPr>
-        <w:spacing w:line="360" w:lineRule="auto"/>
-        <w:ind w:right="-2" w:firstLine="567"/>
-        <w:jc w:val="both"/>
-        <w:rPr>
-          <w:color w:val="000000"/>
-          <w:sz w:val="28"/>
-          <w:szCs w:val="28"/>
-          <w:highlight w:val="yellow"/>
-        </w:rPr>
-      </w:pPr>
-      <w:r>
-        <w:rPr>
-          <w:color w:val="000000"/>
-          <w:sz w:val="28"/>
-          <w:szCs w:val="28"/>
-          <w:highlight w:val="yellow"/>
-        </w:rPr>
-        <w:t>Псевдокод</w:t>
-      </w:r>
-    </w:p>
-    <w:p>
-      <w:pPr>
-        <w:spacing w:line="360" w:lineRule="auto"/>
-        <w:ind w:right="-2" w:firstLine="567"/>
-        <w:jc w:val="both"/>
-        <w:rPr>
-          <w:color w:val="000000"/>
-          <w:sz w:val="28"/>
-          <w:szCs w:val="28"/>
-          <w:highlight w:val="yellow"/>
-        </w:rPr>
-      </w:pPr>
-      <w:r>
-        <w:rPr>
-          <w:color w:val="000000"/>
-          <w:sz w:val="28"/>
-          <w:szCs w:val="28"/>
-          <w:highlight w:val="yellow"/>
-        </w:rPr>
-        <w:t xml:space="preserve">Считать структуру </w:t>
-      </w:r>
-      <w:r>
-        <w:rPr>
-          <w:color w:val="000000"/>
-          <w:sz w:val="28"/>
-          <w:szCs w:val="28"/>
-          <w:highlight w:val="yellow"/>
-          <w:lang w:val="en-US"/>
-        </w:rPr>
-        <w:t>xml</w:t>
-      </w:r>
-      <w:r>
-        <w:rPr>
-          <w:color w:val="000000"/>
-          <w:sz w:val="28"/>
-          <w:szCs w:val="28"/>
-          <w:highlight w:val="yellow"/>
-        </w:rPr>
-        <w:t>-файла</w:t>
-      </w:r>
-    </w:p>
-    <w:p>
-      <w:pPr>
-        <w:spacing w:line="360" w:lineRule="auto"/>
-        <w:ind w:right="-2" w:firstLine="567"/>
-        <w:jc w:val="both"/>
-        <w:rPr>
-          <w:color w:val="000000"/>
-          <w:sz w:val="28"/>
-          <w:szCs w:val="28"/>
-          <w:highlight w:val="yellow"/>
-        </w:rPr>
-      </w:pPr>
-      <w:r>
-        <w:rPr>
-          <w:color w:val="000000"/>
-          <w:sz w:val="28"/>
-          <w:szCs w:val="28"/>
-          <w:highlight w:val="yellow"/>
+        </w:rPr>
+      </w:pPr>
+      <w:r>
+        <w:rPr>
+          <w:b/>
+          <w:color w:val="000000"/>
+          <w:sz w:val="28"/>
+          <w:szCs w:val="28"/>
         </w:rPr>
         <w:lastRenderedPageBreak/>
-        <w:t xml:space="preserve">Записать структуру в </w:t>
-      </w:r>
-      <w:r>
-        <w:rPr>
-          <w:color w:val="000000"/>
-          <w:sz w:val="28"/>
-          <w:szCs w:val="28"/>
-          <w:highlight w:val="yellow"/>
-          <w:lang w:val="en-US"/>
-        </w:rPr>
-        <w:t>ini</w:t>
-      </w:r>
-      <w:r>
-        <w:rPr>
-          <w:color w:val="000000"/>
-          <w:sz w:val="28"/>
-          <w:szCs w:val="28"/>
-          <w:highlight w:val="yellow"/>
-        </w:rPr>
-        <w:t>-файл</w:t>
-      </w:r>
-    </w:p>
-    <w:p>
-      <w:pPr>
-        <w:spacing w:line="360" w:lineRule="auto"/>
-        <w:ind w:right="-2" w:firstLine="567"/>
-        <w:jc w:val="both"/>
-        <w:rPr>
-          <w:color w:val="000000"/>
-          <w:sz w:val="28"/>
-          <w:szCs w:val="28"/>
-          <w:highlight w:val="yellow"/>
-        </w:rPr>
-      </w:pPr>
-    </w:p>
-    <w:p>
-      <w:pPr>
-        <w:spacing w:line="360" w:lineRule="auto"/>
-        <w:ind w:right="-2" w:firstLine="567"/>
-        <w:jc w:val="both"/>
-        <w:rPr>
-          <w:color w:val="000000"/>
-          <w:sz w:val="28"/>
-          <w:szCs w:val="28"/>
-          <w:highlight w:val="yellow"/>
-        </w:rPr>
-      </w:pPr>
-      <w:r>
-        <w:rPr>
-          <w:b/>
-          <w:color w:val="000000"/>
-          <w:sz w:val="28"/>
-          <w:szCs w:val="28"/>
-          <w:highlight w:val="yellow"/>
-        </w:rPr>
-        <w:t>С</w:t>
-      </w:r>
-      <w:r>
-        <w:rPr>
-          <w:b/>
-          <w:color w:val="000000"/>
-          <w:sz w:val="28"/>
-          <w:szCs w:val="28"/>
-          <w:highlight w:val="yellow"/>
-          <w:lang w:val="en-US"/>
-        </w:rPr>
-        <w:t>onverIniToJson</w:t>
-      </w:r>
-      <w:r>
-        <w:rPr>
-          <w:b/>
-          <w:color w:val="000000"/>
-          <w:sz w:val="28"/>
-          <w:szCs w:val="28"/>
-          <w:highlight w:val="yellow"/>
-        </w:rPr>
-        <w:t>()</w:t>
-      </w:r>
-      <w:r>
-        <w:rPr>
-          <w:color w:val="000000"/>
-          <w:sz w:val="28"/>
-          <w:szCs w:val="28"/>
-          <w:highlight w:val="yellow"/>
-        </w:rPr>
-        <w:t xml:space="preserve">- процедура преобразования </w:t>
-      </w:r>
-      <w:r>
-        <w:rPr>
-          <w:color w:val="000000"/>
-          <w:sz w:val="28"/>
-          <w:szCs w:val="28"/>
-          <w:highlight w:val="yellow"/>
-          <w:lang w:val="en-US"/>
-        </w:rPr>
-        <w:t>ini</w:t>
-      </w:r>
-      <w:r>
-        <w:rPr>
-          <w:color w:val="000000"/>
-          <w:sz w:val="28"/>
-          <w:szCs w:val="28"/>
-          <w:highlight w:val="yellow"/>
-        </w:rPr>
-        <w:t xml:space="preserve">-файла в </w:t>
-      </w:r>
-      <w:r>
-        <w:rPr>
-          <w:color w:val="000000"/>
-          <w:sz w:val="28"/>
-          <w:szCs w:val="28"/>
-          <w:highlight w:val="yellow"/>
-          <w:lang w:val="en-US"/>
-        </w:rPr>
-        <w:t>json</w:t>
-      </w:r>
-      <w:r>
-        <w:rPr>
-          <w:color w:val="000000"/>
-          <w:sz w:val="28"/>
-          <w:szCs w:val="28"/>
-          <w:highlight w:val="yellow"/>
-        </w:rPr>
-        <w:t>-файл.</w:t>
-      </w:r>
-    </w:p>
-    <w:p>
-      <w:pPr>
-        <w:spacing w:line="360" w:lineRule="auto"/>
-        <w:ind w:right="-2" w:firstLine="567"/>
-        <w:jc w:val="both"/>
-        <w:rPr>
-          <w:color w:val="000000"/>
-          <w:sz w:val="28"/>
-          <w:szCs w:val="28"/>
-          <w:highlight w:val="yellow"/>
-        </w:rPr>
-      </w:pPr>
-      <w:r>
-        <w:rPr>
-          <w:color w:val="000000"/>
-          <w:sz w:val="28"/>
-          <w:szCs w:val="28"/>
-          <w:highlight w:val="yellow"/>
-        </w:rPr>
-        <w:t>Псевдокод</w:t>
-      </w:r>
-    </w:p>
-    <w:p>
-      <w:pPr>
-        <w:spacing w:line="360" w:lineRule="auto"/>
-        <w:ind w:right="-2" w:firstLine="567"/>
-        <w:jc w:val="both"/>
-        <w:rPr>
-          <w:color w:val="000000"/>
-          <w:sz w:val="28"/>
-          <w:szCs w:val="28"/>
-          <w:highlight w:val="yellow"/>
-        </w:rPr>
-      </w:pPr>
-      <w:r>
-        <w:rPr>
-          <w:color w:val="000000"/>
-          <w:sz w:val="28"/>
-          <w:szCs w:val="28"/>
-          <w:highlight w:val="yellow"/>
-        </w:rPr>
-        <w:t xml:space="preserve">Считать структуру </w:t>
-      </w:r>
-      <w:r>
-        <w:rPr>
-          <w:color w:val="000000"/>
-          <w:sz w:val="28"/>
-          <w:szCs w:val="28"/>
-          <w:highlight w:val="yellow"/>
-          <w:lang w:val="en-US"/>
-        </w:rPr>
-        <w:t>ini</w:t>
-      </w:r>
-      <w:r>
-        <w:rPr>
-          <w:color w:val="000000"/>
-          <w:sz w:val="28"/>
-          <w:szCs w:val="28"/>
-          <w:highlight w:val="yellow"/>
-        </w:rPr>
-        <w:t>-файла</w:t>
-      </w:r>
-    </w:p>
-    <w:p>
-      <w:pPr>
-        <w:spacing w:line="360" w:lineRule="auto"/>
-        <w:ind w:right="-2" w:firstLine="567"/>
-        <w:jc w:val="both"/>
-        <w:rPr>
-          <w:color w:val="000000"/>
-          <w:sz w:val="28"/>
-          <w:szCs w:val="28"/>
-          <w:highlight w:val="yellow"/>
-        </w:rPr>
-      </w:pPr>
-      <w:r>
-        <w:rPr>
-          <w:color w:val="000000"/>
-          <w:sz w:val="28"/>
-          <w:szCs w:val="28"/>
-          <w:highlight w:val="yellow"/>
-        </w:rPr>
-        <w:t xml:space="preserve">Записать структуру в </w:t>
-      </w:r>
-      <w:r>
-        <w:rPr>
-          <w:color w:val="000000"/>
-          <w:sz w:val="28"/>
-          <w:szCs w:val="28"/>
-          <w:highlight w:val="yellow"/>
-          <w:lang w:val="en-US"/>
-        </w:rPr>
-        <w:t>json</w:t>
-      </w:r>
-      <w:r>
-        <w:rPr>
-          <w:color w:val="000000"/>
-          <w:sz w:val="28"/>
-          <w:szCs w:val="28"/>
-          <w:highlight w:val="yellow"/>
-        </w:rPr>
-        <w:t>-файл</w:t>
-      </w:r>
-    </w:p>
-    <w:p>
-      <w:pPr>
-        <w:spacing w:line="360" w:lineRule="auto"/>
-        <w:ind w:right="-2" w:firstLine="567"/>
-        <w:jc w:val="both"/>
-        <w:rPr>
-          <w:b/>
-          <w:color w:val="000000"/>
-          <w:sz w:val="28"/>
-          <w:szCs w:val="28"/>
-          <w:highlight w:val="yellow"/>
-        </w:rPr>
-      </w:pPr>
-    </w:p>
-    <w:p>
-      <w:pPr>
-        <w:spacing w:line="360" w:lineRule="auto"/>
-        <w:ind w:right="-2" w:firstLine="567"/>
-        <w:jc w:val="both"/>
-        <w:rPr>
-          <w:color w:val="000000"/>
-          <w:sz w:val="28"/>
-          <w:szCs w:val="28"/>
-          <w:highlight w:val="yellow"/>
-        </w:rPr>
-      </w:pPr>
-      <w:r>
-        <w:rPr>
-          <w:b/>
-          <w:color w:val="000000"/>
-          <w:sz w:val="28"/>
-          <w:szCs w:val="28"/>
-          <w:highlight w:val="yellow"/>
-          <w:lang w:val="en-US"/>
-        </w:rPr>
-        <w:t>Log</w:t>
-      </w:r>
-      <w:r>
-        <w:rPr>
-          <w:b/>
-          <w:color w:val="000000"/>
-          <w:sz w:val="28"/>
-          <w:szCs w:val="28"/>
-          <w:highlight w:val="yellow"/>
-        </w:rPr>
-        <w:t>()</w:t>
-      </w:r>
-      <w:r>
-        <w:rPr>
-          <w:color w:val="000000"/>
-          <w:sz w:val="28"/>
-          <w:szCs w:val="28"/>
-          <w:highlight w:val="yellow"/>
-        </w:rPr>
-        <w:t>-процедура записи ошибки в файл.</w:t>
-      </w:r>
-    </w:p>
-    <w:p>
-      <w:pPr>
-        <w:spacing w:line="360" w:lineRule="auto"/>
-        <w:ind w:right="-2" w:firstLine="567"/>
-        <w:jc w:val="both"/>
-        <w:rPr>
-          <w:color w:val="000000"/>
-          <w:sz w:val="28"/>
-          <w:szCs w:val="28"/>
-          <w:highlight w:val="yellow"/>
-        </w:rPr>
-      </w:pPr>
-      <w:r>
-        <w:rPr>
-          <w:color w:val="000000"/>
-          <w:sz w:val="28"/>
-          <w:szCs w:val="28"/>
-          <w:highlight w:val="yellow"/>
-        </w:rPr>
-        <w:t>Псевдокод</w:t>
-      </w:r>
-    </w:p>
-    <w:p>
-      <w:pPr>
-        <w:spacing w:line="360" w:lineRule="auto"/>
-        <w:ind w:right="-2" w:firstLine="567"/>
-        <w:jc w:val="both"/>
-        <w:rPr>
-          <w:color w:val="000000"/>
-          <w:sz w:val="28"/>
-          <w:szCs w:val="28"/>
-          <w:highlight w:val="yellow"/>
-        </w:rPr>
-      </w:pPr>
-      <w:r>
-        <w:rPr>
-          <w:color w:val="000000"/>
-          <w:sz w:val="28"/>
-          <w:szCs w:val="28"/>
-          <w:highlight w:val="yellow"/>
-        </w:rPr>
-        <w:t>Создать файл ошибки</w:t>
-      </w:r>
-    </w:p>
-    <w:p>
-      <w:pPr>
-        <w:spacing w:line="360" w:lineRule="auto"/>
-        <w:ind w:right="-2" w:firstLine="567"/>
-        <w:jc w:val="both"/>
-        <w:rPr>
-          <w:color w:val="000000"/>
-          <w:sz w:val="28"/>
-          <w:szCs w:val="28"/>
-          <w:highlight w:val="yellow"/>
-        </w:rPr>
-      </w:pPr>
-      <w:r>
-        <w:rPr>
-          <w:color w:val="000000"/>
-          <w:sz w:val="28"/>
-          <w:szCs w:val="28"/>
-          <w:highlight w:val="yellow"/>
-        </w:rPr>
-        <w:t>Вывести ошибку в консоль</w:t>
-      </w:r>
-    </w:p>
-    <w:p>
-      <w:pPr>
-        <w:spacing w:line="360" w:lineRule="auto"/>
-        <w:ind w:right="-2" w:firstLine="567"/>
-        <w:jc w:val="both"/>
-        <w:rPr>
-          <w:color w:val="000000"/>
-          <w:sz w:val="28"/>
-          <w:szCs w:val="28"/>
-        </w:rPr>
-      </w:pPr>
-      <w:r>
-        <w:rPr>
-          <w:color w:val="000000"/>
-          <w:sz w:val="28"/>
-          <w:szCs w:val="28"/>
-          <w:highlight w:val="yellow"/>
-        </w:rPr>
-        <w:t>Записать информацию об ошибке в файл</w:t>
-      </w:r>
-    </w:p>
-    <w:p>
-      <w:pPr>
-        <w:spacing w:line="360" w:lineRule="auto"/>
-        <w:ind w:right="-2" w:firstLine="567"/>
-        <w:jc w:val="both"/>
-        <w:rPr>
-          <w:color w:val="000000"/>
-          <w:sz w:val="28"/>
-          <w:szCs w:val="28"/>
-        </w:rPr>
-      </w:pPr>
-    </w:p>
-    <w:p>
-      <w:pPr>
-        <w:spacing w:line="360" w:lineRule="auto"/>
-        <w:ind w:right="-2" w:firstLine="567"/>
-        <w:jc w:val="both"/>
-        <w:rPr>
-          <w:color w:val="000000"/>
-          <w:sz w:val="28"/>
-          <w:szCs w:val="28"/>
-        </w:rPr>
-      </w:pPr>
-      <w:r>
-        <w:rPr>
-          <w:b/>
-          <w:color w:val="000000"/>
-          <w:sz w:val="28"/>
-          <w:szCs w:val="28"/>
-          <w:highlight w:val="yellow"/>
-          <w:lang w:val="en-US"/>
-        </w:rPr>
-        <w:t>CreateListFiles</w:t>
-      </w:r>
-      <w:r>
-        <w:rPr>
-          <w:b/>
-          <w:color w:val="000000"/>
-          <w:sz w:val="28"/>
-          <w:szCs w:val="28"/>
-          <w:highlight w:val="yellow"/>
-        </w:rPr>
-        <w:t>()</w:t>
-      </w:r>
-      <w:r>
-        <w:rPr>
-          <w:color w:val="000000"/>
-          <w:sz w:val="28"/>
-          <w:szCs w:val="28"/>
-          <w:highlight w:val="yellow"/>
-        </w:rPr>
-        <w:t xml:space="preserve"> – процедура создания списка конвертированных файлов</w:t>
-      </w:r>
-    </w:p>
-    <w:p>
-      <w:pPr>
-        <w:spacing w:line="360" w:lineRule="auto"/>
-        <w:ind w:right="-2" w:firstLine="567"/>
-        <w:jc w:val="both"/>
-        <w:rPr>
-          <w:color w:val="000000"/>
-          <w:sz w:val="28"/>
-          <w:szCs w:val="28"/>
-        </w:rPr>
-      </w:pPr>
-    </w:p>
-    <w:p>
-      <w:pPr>
-        <w:spacing w:line="360" w:lineRule="auto"/>
-        <w:ind w:right="-2" w:firstLine="567"/>
-        <w:jc w:val="both"/>
-        <w:rPr>
-          <w:b/>
-          <w:color w:val="000000"/>
-          <w:sz w:val="28"/>
-          <w:szCs w:val="28"/>
-        </w:rPr>
-      </w:pPr>
-      <w:r>
-        <w:rPr>
-          <w:b/>
-          <w:color w:val="000000"/>
-          <w:sz w:val="28"/>
-          <w:szCs w:val="28"/>
-        </w:rPr>
         <w:t xml:space="preserve">Структура входного файла </w:t>
       </w:r>
       <w:r>
@@ -7953,6 +7809,7 @@
           <w:szCs w:val="22"/>
         </w:rPr>
       </w:pPr>
+      <w:proofErr w:type="gramStart"/>
       <w:r>
         <w:rPr>
           <w:color w:val="000000"/>
@@ -7970,6 +7827,7 @@
         </w:rPr>
         <w:t>xml</w:t>
       </w:r>
+      <w:proofErr w:type="gramEnd"/>
       <w:r>
         <w:rPr>
           <w:color w:val="000000"/>
@@ -8144,44 +8002,45 @@
           <w:sz w:val="22"/>
           <w:szCs w:val="22"/>
         </w:rPr>
-        <w:t>="название_предмета"&gt; – Элемент «Курс», с атрибутом название курса</w:t>
-      </w:r>
-    </w:p>
-    <w:p>
-      <w:pPr>
-        <w:spacing w:line="360" w:lineRule="auto"/>
-        <w:ind w:right="-2" w:firstLine="567"/>
-        <w:jc w:val="both"/>
+        <w:t>="</w:t>
+      </w:r>
+      <w:proofErr w:type="spellStart"/>
+      <w:r>
         <w:rPr>
           <w:color w:val="000000"/>
           <w:sz w:val="22"/>
           <w:szCs w:val="22"/>
         </w:rPr>
-      </w:pPr>
+        <w:t>название_предмета</w:t>
+      </w:r>
+      <w:proofErr w:type="spellEnd"/>
       <w:r>
         <w:rPr>
           <w:color w:val="000000"/>
           <w:sz w:val="22"/>
           <w:szCs w:val="22"/>
         </w:rPr>
-        <w:t>&lt;</w:t>
-      </w:r>
-      <w:r>
+        <w:t>"&gt; – Элемент «Курс», с атрибутом название курса</w:t>
+      </w:r>
+    </w:p>
+    <w:p>
+      <w:pPr>
+        <w:spacing w:line="360" w:lineRule="auto"/>
+        <w:ind w:right="-2" w:firstLine="567"/>
+        <w:jc w:val="both"/>
         <w:rPr>
           <w:color w:val="000000"/>
           <w:sz w:val="22"/>
           <w:szCs w:val="22"/>
-          <w:lang w:val="en-US"/>
-        </w:rPr>
-        <w:t>student</w:t>
-      </w:r>
+        </w:rPr>
+      </w:pPr>
       <w:r>
         <w:rPr>
           <w:color w:val="000000"/>
           <w:sz w:val="22"/>
           <w:szCs w:val="22"/>
         </w:rPr>
-        <w:t xml:space="preserve"> </w:t>
+        <w:t>&lt;</w:t>
       </w:r>
       <w:r>
         <w:rPr>
@@ -8190,7 +8049,7 @@
           <w:szCs w:val="22"/>
           <w:lang w:val="en-US"/>
         </w:rPr>
-        <w:t>name</w:t>
+        <w:t>student</w:t>
       </w:r>
       <w:r>
         <w:rPr>
@@ -8198,7 +8057,7 @@
           <w:sz w:val="22"/>
           <w:szCs w:val="22"/>
         </w:rPr>
-        <w:t xml:space="preserve">="Имя_студента" </w:t>
+        <w:t xml:space="preserve"> </w:t>
       </w:r>
       <w:r>
         <w:rPr>
@@ -8207,7 +8066,7 @@
           <w:szCs w:val="22"/>
           <w:lang w:val="en-US"/>
         </w:rPr>
-        <w:t>mark</w:t>
+        <w:t>name</w:t>
       </w:r>
       <w:r>
         <w:rPr>
@@ -8215,27 +8074,25 @@
           <w:sz w:val="22"/>
           <w:szCs w:val="22"/>
         </w:rPr>
-        <w:t>="Оценка"/&gt; – Элемент «Студент» с атрибутами «Имя» и «Оценка»</w:t>
-      </w:r>
-    </w:p>
-    <w:p>
-      <w:pPr>
-        <w:spacing w:line="360" w:lineRule="auto"/>
-        <w:ind w:right="-2" w:firstLine="567"/>
-        <w:jc w:val="both"/>
+        <w:t>="</w:t>
+      </w:r>
+      <w:proofErr w:type="spellStart"/>
+      <w:r>
         <w:rPr>
           <w:color w:val="000000"/>
           <w:sz w:val="22"/>
           <w:szCs w:val="22"/>
         </w:rPr>
-      </w:pPr>
+        <w:t>Имя_студента</w:t>
+      </w:r>
+      <w:proofErr w:type="spellEnd"/>
       <w:r>
         <w:rPr>
           <w:color w:val="000000"/>
           <w:sz w:val="22"/>
           <w:szCs w:val="22"/>
         </w:rPr>
-        <w:t>&lt;</w:t>
+        <w:t xml:space="preserve">" </w:t>
       </w:r>
       <w:r>
         <w:rPr>
@@ -8244,7 +8101,7 @@
           <w:szCs w:val="22"/>
           <w:lang w:val="en-US"/>
         </w:rPr>
-        <w:t>student</w:t>
+        <w:t>mark</w:t>
       </w:r>
       <w:r>
         <w:rPr>
@@ -8252,24 +8109,27 @@
           <w:sz w:val="22"/>
           <w:szCs w:val="22"/>
         </w:rPr>
-        <w:t xml:space="preserve"> </w:t>
-      </w:r>
-      <w:r>
+        <w:t>="Оценка"/&gt; – Элемент «Студент» с атрибутами «Имя» и «Оценка»</w:t>
+      </w:r>
+    </w:p>
+    <w:p>
+      <w:pPr>
+        <w:spacing w:line="360" w:lineRule="auto"/>
+        <w:ind w:right="-2" w:firstLine="567"/>
+        <w:jc w:val="both"/>
         <w:rPr>
           <w:color w:val="000000"/>
           <w:sz w:val="22"/>
           <w:szCs w:val="22"/>
-          <w:lang w:val="en-US"/>
-        </w:rPr>
-        <w:t>name</w:t>
-      </w:r>
+        </w:rPr>
+      </w:pPr>
       <w:r>
         <w:rPr>
           <w:color w:val="000000"/>
           <w:sz w:val="22"/>
           <w:szCs w:val="22"/>
         </w:rPr>
-        <w:t xml:space="preserve">=" Имя_студента" </w:t>
+        <w:t>&lt;</w:t>
       </w:r>
       <w:r>
         <w:rPr>
@@ -8278,7 +8138,7 @@
           <w:szCs w:val="22"/>
           <w:lang w:val="en-US"/>
         </w:rPr>
-        <w:t>mark</w:t>
+        <w:t>student</w:t>
       </w:r>
       <w:r>
         <w:rPr>
@@ -8286,47 +8146,42 @@
           <w:sz w:val="22"/>
           <w:szCs w:val="22"/>
         </w:rPr>
-        <w:t>="Оценка"/&gt; – Элементов «Студент» может быть несколько</w:t>
-      </w:r>
-    </w:p>
-    <w:p>
-      <w:pPr>
-        <w:spacing w:line="360" w:lineRule="auto"/>
-        <w:ind w:right="-2" w:firstLine="567"/>
-        <w:jc w:val="both"/>
+        <w:t xml:space="preserve"> </w:t>
+      </w:r>
+      <w:r>
         <w:rPr>
           <w:color w:val="000000"/>
           <w:sz w:val="22"/>
           <w:szCs w:val="22"/>
-        </w:rPr>
-      </w:pPr>
+          <w:lang w:val="en-US"/>
+        </w:rPr>
+        <w:t>name</w:t>
+      </w:r>
       <w:r>
         <w:rPr>
           <w:color w:val="000000"/>
           <w:sz w:val="22"/>
           <w:szCs w:val="22"/>
         </w:rPr>
-        <w:t xml:space="preserve">… </w:t>
-      </w:r>
-    </w:p>
-    <w:p>
-      <w:pPr>
-        <w:spacing w:line="360" w:lineRule="auto"/>
-        <w:ind w:right="-2" w:firstLine="567"/>
-        <w:jc w:val="both"/>
+        <w:t xml:space="preserve">=" </w:t>
+      </w:r>
+      <w:proofErr w:type="spellStart"/>
+      <w:r>
         <w:rPr>
           <w:color w:val="000000"/>
           <w:sz w:val="22"/>
           <w:szCs w:val="22"/>
         </w:rPr>
-      </w:pPr>
+        <w:t>Имя_студента</w:t>
+      </w:r>
+      <w:proofErr w:type="spellEnd"/>
       <w:r>
         <w:rPr>
           <w:color w:val="000000"/>
           <w:sz w:val="22"/>
           <w:szCs w:val="22"/>
         </w:rPr>
-        <w:t>&lt;/</w:t>
+        <w:t xml:space="preserve">" </w:t>
       </w:r>
       <w:r>
         <w:rPr>
@@ -8335,7 +8190,7 @@
           <w:szCs w:val="22"/>
           <w:lang w:val="en-US"/>
         </w:rPr>
-        <w:t>course</w:t>
+        <w:t>mark</w:t>
       </w:r>
       <w:r>
         <w:rPr>
@@ -8343,7 +8198,7 @@
           <w:sz w:val="22"/>
           <w:szCs w:val="22"/>
         </w:rPr>
-        <w:t>&gt;</w:t>
+        <w:t>="Оценка"/&gt; – Элементов «Студент» может быть несколько</w:t>
       </w:r>
     </w:p>
     <w:p>
@@ -8363,7 +8218,7 @@
           <w:sz w:val="22"/>
           <w:szCs w:val="22"/>
         </w:rPr>
-        <w:t>… - Элементов «Курс» с вложенными элементами «Студент» может быть несколько</w:t>
+        <w:t xml:space="preserve">… </w:t>
       </w:r>
     </w:p>
     <w:p>
@@ -8392,7 +8247,7 @@
           <w:szCs w:val="22"/>
           <w:lang w:val="en-US"/>
         </w:rPr>
-        <w:t>courses</w:t>
+        <w:t>course</w:t>
       </w:r>
       <w:r>
         <w:rPr>
@@ -8410,50 +8265,6 @@
         <w:jc w:val="both"/>
         <w:rPr>
           <w:color w:val="000000"/>
-          <w:sz w:val="28"/>
-          <w:szCs w:val="28"/>
-        </w:rPr>
-      </w:pPr>
-    </w:p>
-    <w:p>
-      <w:pPr>
-        <w:spacing w:line="360" w:lineRule="auto"/>
-        <w:ind w:right="-2" w:firstLine="567"/>
-        <w:jc w:val="both"/>
-        <w:rPr>
-          <w:b/>
-          <w:color w:val="000000"/>
-          <w:sz w:val="28"/>
-          <w:szCs w:val="28"/>
-        </w:rPr>
-      </w:pPr>
-      <w:r>
-        <w:rPr>
-          <w:b/>
-          <w:color w:val="000000"/>
-          <w:sz w:val="28"/>
-          <w:szCs w:val="28"/>
-        </w:rPr>
-        <w:t xml:space="preserve">Структура выходного файла </w:t>
-      </w:r>
-      <w:r>
-        <w:rPr>
-          <w:b/>
-          <w:color w:val="000000"/>
-          <w:sz w:val="28"/>
-          <w:szCs w:val="28"/>
-          <w:lang w:val="en-US"/>
-        </w:rPr>
-        <w:t>json</w:t>
-      </w:r>
-    </w:p>
-    <w:p>
-      <w:pPr>
-        <w:spacing w:line="360" w:lineRule="auto"/>
-        <w:ind w:right="-2" w:firstLine="567"/>
-        <w:jc w:val="both"/>
-        <w:rPr>
-          <w:color w:val="000000"/>
           <w:sz w:val="22"/>
           <w:szCs w:val="22"/>
         </w:rPr>
@@ -8464,7 +8275,7 @@
           <w:sz w:val="22"/>
           <w:szCs w:val="22"/>
         </w:rPr>
-        <w:t>[</w:t>
+        <w:t>… - Элементов «Курс» с вложенными элементами «Студент» может быть несколько</w:t>
       </w:r>
     </w:p>
     <w:p>
@@ -8484,28 +8295,68 @@
           <w:sz w:val="22"/>
           <w:szCs w:val="22"/>
         </w:rPr>
-        <w:t>{</w:t>
-      </w:r>
-    </w:p>
-    <w:p>
-      <w:pPr>
-        <w:spacing w:line="360" w:lineRule="auto"/>
-        <w:ind w:right="-2" w:firstLine="567"/>
-        <w:jc w:val="both"/>
+        <w:t>&lt;/</w:t>
+      </w:r>
+      <w:r>
         <w:rPr>
           <w:color w:val="000000"/>
           <w:sz w:val="22"/>
           <w:szCs w:val="22"/>
-        </w:rPr>
-      </w:pPr>
+          <w:lang w:val="en-US"/>
+        </w:rPr>
+        <w:t>courses</w:t>
+      </w:r>
       <w:r>
         <w:rPr>
           <w:color w:val="000000"/>
           <w:sz w:val="22"/>
           <w:szCs w:val="22"/>
-          <w:lang w:val="en-US"/>
-        </w:rPr>
-        <w:t>Students</w:t>
+        </w:rPr>
+        <w:t>&gt;</w:t>
+      </w:r>
+    </w:p>
+    <w:p>
+      <w:pPr>
+        <w:spacing w:line="360" w:lineRule="auto"/>
+        <w:ind w:right="-2" w:firstLine="567"/>
+        <w:jc w:val="both"/>
+        <w:rPr>
+          <w:color w:val="000000"/>
+          <w:sz w:val="28"/>
+          <w:szCs w:val="28"/>
+        </w:rPr>
+      </w:pPr>
+    </w:p>
+    <w:p>
+      <w:pPr>
+        <w:spacing w:line="360" w:lineRule="auto"/>
+        <w:ind w:right="-2" w:firstLine="567"/>
+        <w:jc w:val="both"/>
+        <w:rPr>
+          <w:b/>
+          <w:color w:val="000000"/>
+          <w:sz w:val="28"/>
+          <w:szCs w:val="28"/>
+        </w:rPr>
+      </w:pPr>
+      <w:r>
+        <w:rPr>
+          <w:b/>
+          <w:color w:val="000000"/>
+          <w:sz w:val="28"/>
+          <w:szCs w:val="28"/>
+        </w:rPr>
+        <w:t xml:space="preserve">Структура выходного файла </w:t>
+      </w:r>
+      <w:r>
+        <w:rPr>
+          <w:b/>
+          <w:color w:val="000000"/>
+          <w:sz w:val="28"/>
+          <w:szCs w:val="28"/>
+          <w:lang w:val="en-US"/>
+        </w:rPr>
+        <w:t>json</w:t>
       </w:r>
     </w:p>
     <w:p>
@@ -8519,47 +8370,46 @@
           <w:szCs w:val="22"/>
         </w:rPr>
       </w:pPr>
-    </w:p>
-    <w:p>
-      <w:pPr>
-        <w:spacing w:line="360" w:lineRule="auto"/>
-        <w:ind w:right="-2" w:firstLine="567"/>
-        <w:jc w:val="both"/>
+      <w:r>
         <w:rPr>
           <w:color w:val="000000"/>
           <w:sz w:val="22"/>
           <w:szCs w:val="22"/>
         </w:rPr>
-      </w:pPr>
-      <w:r>
+        <w:t>[</w:t>
+      </w:r>
+    </w:p>
+    <w:p>
+      <w:pPr>
+        <w:spacing w:line="360" w:lineRule="auto"/>
+        <w:ind w:right="-2" w:firstLine="567"/>
+        <w:jc w:val="both"/>
         <w:rPr>
           <w:color w:val="000000"/>
           <w:sz w:val="22"/>
           <w:szCs w:val="22"/>
         </w:rPr>
-        <w:lastRenderedPageBreak/>
-        <w:t>{</w:t>
-      </w:r>
-    </w:p>
-    <w:p>
-      <w:pPr>
-        <w:spacing w:line="360" w:lineRule="auto"/>
-        <w:ind w:right="-2" w:firstLine="567"/>
-        <w:jc w:val="both"/>
+      </w:pPr>
+      <w:r>
         <w:rPr>
           <w:color w:val="000000"/>
           <w:sz w:val="22"/>
           <w:szCs w:val="22"/>
         </w:rPr>
-      </w:pPr>
-      <w:r>
+        <w:t>{</w:t>
+      </w:r>
+    </w:p>
+    <w:p>
+      <w:pPr>
+        <w:spacing w:line="360" w:lineRule="auto"/>
+        <w:ind w:right="-2" w:firstLine="567"/>
+        <w:jc w:val="both"/>
         <w:rPr>
           <w:color w:val="000000"/>
           <w:sz w:val="22"/>
           <w:szCs w:val="22"/>
         </w:rPr>
-        <w:t>“</w:t>
-      </w:r>
+      </w:pPr>
       <w:r>
         <w:rPr>
           <w:color w:val="000000"/>
@@ -8567,16 +8417,20 @@
           <w:szCs w:val="22"/>
           <w:lang w:val="en-US"/>
         </w:rPr>
-        <w:t>student</w:t>
-      </w:r>
-      <w:r>
+        <w:t>Students</w:t>
+      </w:r>
+    </w:p>
+    <w:p>
+      <w:pPr>
+        <w:spacing w:line="360" w:lineRule="auto"/>
+        <w:ind w:right="-2" w:firstLine="567"/>
+        <w:jc w:val="both"/>
         <w:rPr>
           <w:color w:val="000000"/>
           <w:sz w:val="22"/>
           <w:szCs w:val="22"/>
         </w:rPr>
-        <w:t>” : “Имя_студента”,</w:t>
-      </w:r>
+      </w:pPr>
     </w:p>
     <w:p>
       <w:pPr>
@@ -8595,141 +8449,137 @@
           <w:sz w:val="22"/>
           <w:szCs w:val="22"/>
         </w:rPr>
-        <w:t>“</w:t>
-      </w:r>
-      <w:r>
+        <w:t>{</w:t>
+      </w:r>
+    </w:p>
+    <w:p>
+      <w:pPr>
+        <w:spacing w:line="360" w:lineRule="auto"/>
+        <w:ind w:right="-2" w:firstLine="567"/>
+        <w:jc w:val="both"/>
         <w:rPr>
           <w:color w:val="000000"/>
           <w:sz w:val="22"/>
           <w:szCs w:val="22"/>
-          <w:lang w:val="en-US"/>
-        </w:rPr>
-        <w:t>course</w:t>
-      </w:r>
+        </w:rPr>
+      </w:pPr>
       <w:r>
         <w:rPr>
           <w:color w:val="000000"/>
           <w:sz w:val="22"/>
           <w:szCs w:val="22"/>
         </w:rPr>
-        <w:t>” : “Название_предмета”,</w:t>
-      </w:r>
-    </w:p>
-    <w:p>
-      <w:pPr>
-        <w:spacing w:line="360" w:lineRule="auto"/>
-        <w:ind w:right="-2" w:firstLine="567"/>
-        <w:jc w:val="both"/>
+        <w:t>“</w:t>
+      </w:r>
+      <w:r>
         <w:rPr>
           <w:color w:val="000000"/>
           <w:sz w:val="22"/>
           <w:szCs w:val="22"/>
-        </w:rPr>
-      </w:pPr>
+          <w:lang w:val="en-US"/>
+        </w:rPr>
+        <w:t>student</w:t>
+      </w:r>
+      <w:proofErr w:type="gramStart"/>
       <w:r>
         <w:rPr>
           <w:color w:val="000000"/>
           <w:sz w:val="22"/>
           <w:szCs w:val="22"/>
         </w:rPr>
-        <w:t>“</w:t>
-      </w:r>
+        <w:t>” :</w:t>
+      </w:r>
+      <w:proofErr w:type="gramEnd"/>
       <w:r>
         <w:rPr>
           <w:color w:val="000000"/>
           <w:sz w:val="22"/>
           <w:szCs w:val="22"/>
-          <w:lang w:val="en-US"/>
-        </w:rPr>
-        <w:t>mark</w:t>
-      </w:r>
+        </w:rPr>
+        <w:t xml:space="preserve"> “</w:t>
+      </w:r>
+      <w:proofErr w:type="spellStart"/>
       <w:r>
         <w:rPr>
           <w:color w:val="000000"/>
           <w:sz w:val="22"/>
           <w:szCs w:val="22"/>
         </w:rPr>
-        <w:t>” : “Оценка за предмет”,</w:t>
-      </w:r>
-    </w:p>
-    <w:p>
-      <w:pPr>
-        <w:spacing w:line="360" w:lineRule="auto"/>
-        <w:ind w:right="-2" w:firstLine="567"/>
-        <w:jc w:val="both"/>
+        <w:t>Имя_студента</w:t>
+      </w:r>
+      <w:proofErr w:type="spellEnd"/>
+      <w:r>
         <w:rPr>
           <w:color w:val="000000"/>
           <w:sz w:val="22"/>
           <w:szCs w:val="22"/>
         </w:rPr>
-      </w:pPr>
-      <w:r>
+        <w:t>”,</w:t>
+      </w:r>
+    </w:p>
+    <w:p>
+      <w:pPr>
+        <w:spacing w:line="360" w:lineRule="auto"/>
+        <w:ind w:right="-2" w:firstLine="567"/>
+        <w:jc w:val="both"/>
         <w:rPr>
           <w:color w:val="000000"/>
           <w:sz w:val="22"/>
           <w:szCs w:val="22"/>
         </w:rPr>
-        <w:t>… – далее могут повторяться 2 предыдущие строки</w:t>
-      </w:r>
-    </w:p>
-    <w:p>
-      <w:pPr>
-        <w:spacing w:line="360" w:lineRule="auto"/>
-        <w:ind w:right="-2" w:firstLine="567"/>
-        <w:jc w:val="both"/>
+      </w:pPr>
+      <w:r>
         <w:rPr>
           <w:color w:val="000000"/>
           <w:sz w:val="22"/>
           <w:szCs w:val="22"/>
         </w:rPr>
-      </w:pPr>
+        <w:t>“</w:t>
+      </w:r>
       <w:r>
         <w:rPr>
           <w:color w:val="000000"/>
           <w:sz w:val="22"/>
           <w:szCs w:val="22"/>
-        </w:rPr>
-        <w:t>},</w:t>
-      </w:r>
-    </w:p>
-    <w:p>
-      <w:pPr>
-        <w:spacing w:line="360" w:lineRule="auto"/>
-        <w:ind w:right="-2" w:firstLine="567"/>
-        <w:jc w:val="both"/>
+          <w:lang w:val="en-US"/>
+        </w:rPr>
+        <w:t>course</w:t>
+      </w:r>
+      <w:proofErr w:type="gramStart"/>
+      <w:r>
         <w:rPr>
           <w:color w:val="000000"/>
           <w:sz w:val="22"/>
           <w:szCs w:val="22"/>
         </w:rPr>
-      </w:pPr>
+        <w:t>” :</w:t>
+      </w:r>
+      <w:proofErr w:type="gramEnd"/>
       <w:r>
         <w:rPr>
           <w:color w:val="000000"/>
           <w:sz w:val="22"/>
           <w:szCs w:val="22"/>
         </w:rPr>
-        <w:t>{</w:t>
-      </w:r>
-    </w:p>
-    <w:p>
-      <w:pPr>
-        <w:spacing w:line="360" w:lineRule="auto"/>
-        <w:ind w:right="-2" w:firstLine="567"/>
-        <w:jc w:val="both"/>
+        <w:t xml:space="preserve"> “</w:t>
+      </w:r>
+      <w:proofErr w:type="spellStart"/>
+      <w:r>
         <w:rPr>
           <w:color w:val="000000"/>
           <w:sz w:val="22"/>
           <w:szCs w:val="22"/>
         </w:rPr>
-      </w:pPr>
+        <w:t>Название_предмета</w:t>
+      </w:r>
+      <w:proofErr w:type="spellEnd"/>
       <w:r>
         <w:rPr>
           <w:color w:val="000000"/>
           <w:sz w:val="22"/>
           <w:szCs w:val="22"/>
         </w:rPr>
-        <w:t>…</w:t>
+        <w:t>”,</w:t>
       </w:r>
     </w:p>
     <w:p>
@@ -8749,39 +8599,34 @@
           <w:sz w:val="22"/>
           <w:szCs w:val="22"/>
         </w:rPr>
-        <w:t>}</w:t>
-      </w:r>
-    </w:p>
-    <w:p>
-      <w:pPr>
-        <w:spacing w:line="360" w:lineRule="auto"/>
-        <w:ind w:right="-2" w:firstLine="567"/>
-        <w:jc w:val="both"/>
+        <w:t>“</w:t>
+      </w:r>
+      <w:r>
         <w:rPr>
           <w:color w:val="000000"/>
           <w:sz w:val="22"/>
           <w:szCs w:val="22"/>
-        </w:rPr>
-      </w:pPr>
-    </w:p>
-    <w:p>
-      <w:pPr>
-        <w:spacing w:line="360" w:lineRule="auto"/>
-        <w:ind w:right="-2" w:firstLine="567"/>
-        <w:jc w:val="both"/>
+          <w:lang w:val="en-US"/>
+        </w:rPr>
+        <w:t>mark</w:t>
+      </w:r>
+      <w:proofErr w:type="gramStart"/>
+      <w:r>
         <w:rPr>
           <w:color w:val="000000"/>
           <w:sz w:val="22"/>
           <w:szCs w:val="22"/>
         </w:rPr>
-      </w:pPr>
+        <w:t>” :</w:t>
+      </w:r>
+      <w:proofErr w:type="gramEnd"/>
       <w:r>
         <w:rPr>
           <w:color w:val="000000"/>
           <w:sz w:val="22"/>
           <w:szCs w:val="22"/>
         </w:rPr>
-        <w:t>}</w:t>
+        <w:t xml:space="preserve"> “Оценка за предмет”,</w:t>
       </w:r>
     </w:p>
     <w:p>
@@ -8801,60 +8646,7 @@
           <w:sz w:val="22"/>
           <w:szCs w:val="22"/>
         </w:rPr>
-        <w:t>]</w:t>
-      </w:r>
-    </w:p>
-    <w:p>
-      <w:pPr>
-        <w:spacing w:line="360" w:lineRule="auto"/>
-        <w:ind w:right="-2" w:firstLine="567"/>
-        <w:jc w:val="both"/>
-        <w:rPr>
-          <w:color w:val="000000"/>
-          <w:sz w:val="28"/>
-          <w:szCs w:val="28"/>
-        </w:rPr>
-      </w:pPr>
-    </w:p>
-    <w:p>
-      <w:pPr>
-        <w:spacing w:line="360" w:lineRule="auto"/>
-        <w:ind w:right="-2" w:firstLine="567"/>
-        <w:jc w:val="both"/>
-        <w:rPr>
-          <w:b/>
-          <w:color w:val="000000"/>
-          <w:sz w:val="28"/>
-          <w:szCs w:val="28"/>
-        </w:rPr>
-      </w:pPr>
-      <w:r>
-        <w:rPr>
-          <w:b/>
-          <w:color w:val="000000"/>
-          <w:sz w:val="28"/>
-          <w:szCs w:val="28"/>
-        </w:rPr>
-        <w:t xml:space="preserve">Структура промежуточного файла </w:t>
-      </w:r>
-      <w:r>
-        <w:rPr>
-          <w:b/>
-          <w:color w:val="000000"/>
-          <w:sz w:val="28"/>
-          <w:szCs w:val="28"/>
-          <w:lang w:val="en-US"/>
-        </w:rPr>
-        <w:t>ini</w:t>
-      </w:r>
-      <w:r>
-        <w:rPr>
-          <w:b/>
-          <w:color w:val="000000"/>
-          <w:sz w:val="28"/>
-          <w:szCs w:val="28"/>
-        </w:rPr>
-        <w:t xml:space="preserve"> </w:t>
+        <w:t>… – далее могут повторяться 2 предыдущие строки</w:t>
       </w:r>
     </w:p>
     <w:p>
@@ -8874,7 +8666,7 @@
           <w:sz w:val="22"/>
           <w:szCs w:val="22"/>
         </w:rPr>
-        <w:t>[Имя_студента]</w:t>
+        <w:t>},</w:t>
       </w:r>
     </w:p>
     <w:p>
@@ -8894,7 +8686,7 @@
           <w:sz w:val="22"/>
           <w:szCs w:val="22"/>
         </w:rPr>
-        <w:t>Название_предмета : оценка</w:t>
+        <w:t>{</w:t>
       </w:r>
     </w:p>
     <w:p>
@@ -8924,6 +8716,78 @@
         <w:jc w:val="both"/>
         <w:rPr>
           <w:color w:val="000000"/>
+          <w:sz w:val="22"/>
+          <w:szCs w:val="22"/>
+        </w:rPr>
+      </w:pPr>
+      <w:r>
+        <w:rPr>
+          <w:color w:val="000000"/>
+          <w:sz w:val="22"/>
+          <w:szCs w:val="22"/>
+        </w:rPr>
+        <w:t>}</w:t>
+      </w:r>
+    </w:p>
+    <w:p>
+      <w:pPr>
+        <w:spacing w:line="360" w:lineRule="auto"/>
+        <w:ind w:right="-2" w:firstLine="567"/>
+        <w:jc w:val="both"/>
+        <w:rPr>
+          <w:color w:val="000000"/>
+          <w:sz w:val="22"/>
+          <w:szCs w:val="22"/>
+        </w:rPr>
+      </w:pPr>
+    </w:p>
+    <w:p>
+      <w:pPr>
+        <w:spacing w:line="360" w:lineRule="auto"/>
+        <w:ind w:right="-2" w:firstLine="567"/>
+        <w:jc w:val="both"/>
+        <w:rPr>
+          <w:color w:val="000000"/>
+          <w:sz w:val="22"/>
+          <w:szCs w:val="22"/>
+        </w:rPr>
+      </w:pPr>
+      <w:r>
+        <w:rPr>
+          <w:color w:val="000000"/>
+          <w:sz w:val="22"/>
+          <w:szCs w:val="22"/>
+        </w:rPr>
+        <w:t>}</w:t>
+      </w:r>
+    </w:p>
+    <w:p>
+      <w:pPr>
+        <w:spacing w:line="360" w:lineRule="auto"/>
+        <w:ind w:right="-2" w:firstLine="567"/>
+        <w:jc w:val="both"/>
+        <w:rPr>
+          <w:color w:val="000000"/>
+          <w:sz w:val="22"/>
+          <w:szCs w:val="22"/>
+        </w:rPr>
+      </w:pPr>
+      <w:r>
+        <w:rPr>
+          <w:color w:val="000000"/>
+          <w:sz w:val="22"/>
+          <w:szCs w:val="22"/>
+        </w:rPr>
+        <w:t>]</w:t>
+      </w:r>
+    </w:p>
+    <w:p>
+      <w:pPr>
+        <w:spacing w:line="360" w:lineRule="auto"/>
+        <w:ind w:right="-2" w:firstLine="567"/>
+        <w:jc w:val="both"/>
+        <w:rPr>
+          <w:color w:val="000000"/>
           <w:sz w:val="28"/>
           <w:szCs w:val="28"/>
         </w:rPr>
@@ -8948,6 +8812,166 @@
           <w:sz w:val="28"/>
           <w:szCs w:val="28"/>
         </w:rPr>
+        <w:t xml:space="preserve">Структура промежуточного файла </w:t>
+      </w:r>
+      <w:r>
+        <w:rPr>
+          <w:b/>
+          <w:color w:val="000000"/>
+          <w:sz w:val="28"/>
+          <w:szCs w:val="28"/>
+          <w:lang w:val="en-US"/>
+        </w:rPr>
+        <w:t>ini</w:t>
+      </w:r>
+      <w:r>
+        <w:rPr>
+          <w:b/>
+          <w:color w:val="000000"/>
+          <w:sz w:val="28"/>
+          <w:szCs w:val="28"/>
+        </w:rPr>
+        <w:t xml:space="preserve"> </w:t>
+      </w:r>
+    </w:p>
+    <w:p>
+      <w:pPr>
+        <w:spacing w:line="360" w:lineRule="auto"/>
+        <w:ind w:right="-2" w:firstLine="567"/>
+        <w:jc w:val="both"/>
+        <w:rPr>
+          <w:color w:val="000000"/>
+          <w:sz w:val="22"/>
+          <w:szCs w:val="22"/>
+        </w:rPr>
+      </w:pPr>
+      <w:r>
+        <w:rPr>
+          <w:color w:val="000000"/>
+          <w:sz w:val="22"/>
+          <w:szCs w:val="22"/>
+        </w:rPr>
+        <w:t>[</w:t>
+      </w:r>
+      <w:proofErr w:type="spellStart"/>
+      <w:r>
+        <w:rPr>
+          <w:color w:val="000000"/>
+          <w:sz w:val="22"/>
+          <w:szCs w:val="22"/>
+        </w:rPr>
+        <w:t>Имя_студента</w:t>
+      </w:r>
+      <w:proofErr w:type="spellEnd"/>
+      <w:r>
+        <w:rPr>
+          <w:color w:val="000000"/>
+          <w:sz w:val="22"/>
+          <w:szCs w:val="22"/>
+        </w:rPr>
+        <w:t>]</w:t>
+      </w:r>
+    </w:p>
+    <w:p>
+      <w:pPr>
+        <w:spacing w:line="360" w:lineRule="auto"/>
+        <w:ind w:right="-2" w:firstLine="567"/>
+        <w:jc w:val="both"/>
+        <w:rPr>
+          <w:color w:val="000000"/>
+          <w:sz w:val="22"/>
+          <w:szCs w:val="22"/>
+        </w:rPr>
+      </w:pPr>
+      <w:proofErr w:type="spellStart"/>
+      <w:r>
+        <w:rPr>
+          <w:color w:val="000000"/>
+          <w:sz w:val="22"/>
+          <w:szCs w:val="22"/>
+        </w:rPr>
+        <w:t>Название_</w:t>
+      </w:r>
+      <w:proofErr w:type="gramStart"/>
+      <w:r>
+        <w:rPr>
+          <w:color w:val="000000"/>
+          <w:sz w:val="22"/>
+          <w:szCs w:val="22"/>
+        </w:rPr>
+        <w:t>предмета</w:t>
+      </w:r>
+      <w:proofErr w:type="spellEnd"/>
+      <w:r>
+        <w:rPr>
+          <w:color w:val="000000"/>
+          <w:sz w:val="22"/>
+          <w:szCs w:val="22"/>
+        </w:rPr>
+        <w:t xml:space="preserve"> :</w:t>
+      </w:r>
+      <w:proofErr w:type="gramEnd"/>
+      <w:r>
+        <w:rPr>
+          <w:color w:val="000000"/>
+          <w:sz w:val="22"/>
+          <w:szCs w:val="22"/>
+        </w:rPr>
+        <w:t xml:space="preserve"> оценка</w:t>
+      </w:r>
+    </w:p>
+    <w:p>
+      <w:pPr>
+        <w:spacing w:line="360" w:lineRule="auto"/>
+        <w:ind w:right="-2" w:firstLine="567"/>
+        <w:jc w:val="both"/>
+        <w:rPr>
+          <w:color w:val="000000"/>
+          <w:sz w:val="22"/>
+          <w:szCs w:val="22"/>
+        </w:rPr>
+      </w:pPr>
+      <w:r>
+        <w:rPr>
+          <w:color w:val="000000"/>
+          <w:sz w:val="22"/>
+          <w:szCs w:val="22"/>
+        </w:rPr>
+        <w:t>…</w:t>
+      </w:r>
+    </w:p>
+    <w:p>
+      <w:pPr>
+        <w:spacing w:line="360" w:lineRule="auto"/>
+        <w:ind w:right="-2" w:firstLine="567"/>
+        <w:jc w:val="both"/>
+        <w:rPr>
+          <w:color w:val="000000"/>
+          <w:sz w:val="28"/>
+          <w:szCs w:val="28"/>
+        </w:rPr>
+      </w:pPr>
+    </w:p>
+    <w:p>
+      <w:pPr>
+        <w:spacing w:line="360" w:lineRule="auto"/>
+        <w:ind w:right="-2" w:firstLine="567"/>
+        <w:jc w:val="both"/>
+        <w:rPr>
+          <w:b/>
+          <w:color w:val="000000"/>
+          <w:sz w:val="28"/>
+          <w:szCs w:val="28"/>
+        </w:rPr>
+      </w:pPr>
+      <w:r>
+        <w:rPr>
+          <w:b/>
+          <w:color w:val="000000"/>
+          <w:sz w:val="28"/>
+          <w:szCs w:val="28"/>
+        </w:rPr>
+        <w:lastRenderedPageBreak/>
         <w:t>Стандарты оформления кода</w:t>
       </w:r>
     </w:p>
@@ -8970,6 +8994,7 @@
         </w:rPr>
         <w:t xml:space="preserve">Стиль написания имен переменных – </w:t>
       </w:r>
+      <w:proofErr w:type="spellStart"/>
       <w:r>
         <w:rPr>
           <w:color w:val="000000"/>
@@ -8979,6 +9004,7 @@
         </w:rPr>
         <w:t>camelCase</w:t>
       </w:r>
+      <w:proofErr w:type="spellEnd"/>
       <w:r>
         <w:rPr>
           <w:color w:val="000000"/>
@@ -9015,6 +9041,8 @@
         </w:rPr>
         <w:t xml:space="preserve"> </w:t>
       </w:r>
+      <w:proofErr w:type="spellStart"/>
+      <w:proofErr w:type="gramStart"/>
       <w:r>
         <w:rPr>
           <w:color w:val="000000"/>
@@ -9024,6 +9052,7 @@
         </w:rPr>
         <w:t>javaDoc</w:t>
       </w:r>
+      <w:proofErr w:type="spellEnd"/>
       <w:r>
         <w:rPr>
           <w:color w:val="000000"/>
@@ -9040,6 +9069,7 @@
         </w:rPr>
         <w:t>.</w:t>
       </w:r>
+      <w:proofErr w:type="gramEnd"/>
     </w:p>
     <w:p>
       <w:pPr>
@@ -9066,7 +9096,25 @@
           <w:sz w:val="28"/>
           <w:szCs w:val="28"/>
         </w:rPr>
-        <w:t xml:space="preserve">, исключения - } </w:t>
+        <w:t xml:space="preserve">, исключения </w:t>
+      </w:r>
+      <w:proofErr w:type="gramStart"/>
+      <w:r>
+        <w:rPr>
+          <w:color w:val="000000"/>
+          <w:sz w:val="28"/>
+          <w:szCs w:val="28"/>
+        </w:rPr>
+        <w:t>- }</w:t>
+      </w:r>
+      <w:proofErr w:type="gramEnd"/>
+      <w:r>
+        <w:rPr>
+          <w:color w:val="000000"/>
+          <w:sz w:val="28"/>
+          <w:szCs w:val="28"/>
+        </w:rPr>
+        <w:t xml:space="preserve"> </w:t>
       </w:r>
       <w:r>
         <w:rPr>
@@ -9779,13 +9827,23 @@
                                 <w:szCs w:val="18"/>
                               </w:rPr>
                             </w:pPr>
+                            <w:proofErr w:type="spellStart"/>
                             <w:r>
                               <w:rPr>
                                 <w:rFonts w:ascii="Times New Roman" w:hAnsi="Times New Roman"/>
                                 <w:sz w:val="18"/>
                                 <w:szCs w:val="18"/>
                               </w:rPr>
-                              <w:t>Изм.</w:t>
+                              <w:t>Изм</w:t>
+                            </w:r>
+                            <w:proofErr w:type="spellEnd"/>
+                            <w:r>
+                              <w:rPr>
+                                <w:rFonts w:ascii="Times New Roman" w:hAnsi="Times New Roman"/>
+                                <w:sz w:val="18"/>
+                                <w:szCs w:val="18"/>
+                              </w:rPr>
+                              <w:t>.</w:t>
                             </w:r>
                           </w:p>
                         </w:txbxContent>
@@ -9981,6 +10039,7 @@
                                 <w:szCs w:val="18"/>
                               </w:rPr>
                             </w:pPr>
+                            <w:proofErr w:type="spellStart"/>
                             <w:r>
                               <w:rPr>
                                 <w:rFonts w:ascii="Times New Roman" w:hAnsi="Times New Roman"/>
@@ -9989,6 +10048,7 @@
                               </w:rPr>
                               <w:t>Подпись</w:t>
                             </w:r>
+                            <w:proofErr w:type="spellEnd"/>
                           </w:p>
                         </w:txbxContent>
                       </wps:txbx>
@@ -10203,7 +10263,7 @@
                                 <w:sz w:val="28"/>
                                 <w:szCs w:val="28"/>
                               </w:rPr>
-                              <w:t>7</w:t>
+                              <w:t>12</w:t>
                             </w:r>
                             <w:r>
                               <w:rPr>
@@ -10332,13 +10392,23 @@
                           <w:szCs w:val="18"/>
                         </w:rPr>
                       </w:pPr>
+                      <w:proofErr w:type="spellStart"/>
                       <w:r>
                         <w:rPr>
                           <w:rFonts w:ascii="Times New Roman" w:hAnsi="Times New Roman"/>
                           <w:sz w:val="18"/>
                           <w:szCs w:val="18"/>
                         </w:rPr>
-                        <w:t>Изм.</w:t>
+                        <w:t>Изм</w:t>
+                      </w:r>
+                      <w:proofErr w:type="spellEnd"/>
+                      <w:r>
+                        <w:rPr>
+                          <w:rFonts w:ascii="Times New Roman" w:hAnsi="Times New Roman"/>
+                          <w:sz w:val="18"/>
+                          <w:szCs w:val="18"/>
+                        </w:rPr>
+                        <w:t>.</w:t>
                       </w:r>
                     </w:p>
                   </w:txbxContent>
@@ -10417,6 +10487,7 @@
                           <w:szCs w:val="18"/>
                         </w:rPr>
                       </w:pPr>
+                      <w:proofErr w:type="spellStart"/>
                       <w:r>
                         <w:rPr>
                           <w:rFonts w:ascii="Times New Roman" w:hAnsi="Times New Roman"/>
@@ -10425,6 +10496,7 @@
                         </w:rPr>
                         <w:t>Подпись</w:t>
                       </w:r>
+                      <w:proofErr w:type="spellEnd"/>
                     </w:p>
                   </w:txbxContent>
                 </v:textbox>
@@ -10522,7 +10594,7 @@
                           <w:sz w:val="28"/>
                           <w:szCs w:val="28"/>
                         </w:rPr>
-                        <w:t>7</w:t>
+                        <w:t>12</w:t>
                       </w:r>
                       <w:r>
                         <w:rPr>
@@ -14358,7 +14430,7 @@
 </file>
 
 <file path=customXml/itemProps1.xml><?xml version="1.0" encoding="utf-8"?>
-<ds:datastoreItem xmlns:ds="http://schemas.openxmlformats.org/officeDocument/2006/customXml" ds:itemID="{0C06A13D-4F27-4728-AC3C-DD8EBE4ADD75}">
+<ds:datastoreItem xmlns:ds="http://schemas.openxmlformats.org/officeDocument/2006/customXml" ds:itemID="{4D4112E5-6C13-4E63-9B96-B85B641B7987}">
   <ds:schemaRefs>
     <ds:schemaRef ds:uri="http://schemas.openxmlformats.org/officeDocument/2006/bibliography"/>
   </ds:schemaRefs>
